--- a/web frontend --framework.docx
+++ b/web frontend --framework.docx
@@ -44644,6 +44644,11 @@
       </w:r>
     </w:p>
     <w:p>
+      <w:pPr>
+        <w:rPr>
+          <w:rStyle w:val="Hyperlink"/>
+        </w:rPr>
+      </w:pPr>
       <w:r>
         <w:rPr>
           <w:rFonts w:hint="eastAsia"/>
@@ -44662,7 +44667,1921 @@
         </w:r>
       </w:hyperlink>
     </w:p>
+    <w:p>
+      <w:r>
+        <w:t>Angular</w:t>
+      </w:r>
+      <w:r>
+        <w:rPr>
+          <w:rFonts w:hint="eastAsia"/>
+        </w:rPr>
+        <w:t>最</w:t>
+      </w:r>
+      <w:r>
+        <w:t>佳</w:t>
+      </w:r>
+      <w:r>
+        <w:rPr>
+          <w:rFonts w:hint="eastAsia"/>
+        </w:rPr>
+        <w:t>实践</w:t>
+      </w:r>
+    </w:p>
+    <w:p>
+      <w:r>
+        <w:rPr>
+          <w:rFonts w:hint="eastAsia"/>
+        </w:rPr>
+        <w:t>单</w:t>
+      </w:r>
+      <w:r>
+        <w:t>一职责：</w:t>
+      </w:r>
+      <w:r>
+        <w:rPr>
+          <w:rFonts w:hint="eastAsia"/>
+        </w:rPr>
+        <w:t>一</w:t>
+      </w:r>
+      <w:r>
+        <w:t>个文件只定义一个组件</w:t>
+      </w:r>
+    </w:p>
+    <w:p>
+      <w:pPr>
+        <w:rPr>
+          <w:rFonts w:hint="eastAsia"/>
+        </w:rPr>
+      </w:pPr>
+      <w:r>
+        <w:rPr>
+          <w:rFonts w:hint="eastAsia"/>
+        </w:rPr>
+        <w:t>IIFE</w:t>
+      </w:r>
+    </w:p>
+    <w:p>
+      <w:r>
+        <w:rPr>
+          <w:rFonts w:hint="eastAsia"/>
+        </w:rPr>
+        <w:t>(</w:t>
+      </w:r>
+      <w:r>
+        <w:t>function(){</w:t>
+      </w:r>
+    </w:p>
+    <w:p>
+      <w:r>
+        <w:tab/>
+        <w:t xml:space="preserve">‘use strict’ ; </w:t>
+      </w:r>
+    </w:p>
+    <w:p>
+      <w:r>
+        <w:tab/>
+        <w:t xml:space="preserve">angular.module(‘app’).factory(‘storage’, storage) ; </w:t>
+      </w:r>
+    </w:p>
+    <w:p>
+      <w:r>
+        <w:tab/>
+      </w:r>
+    </w:p>
+    <w:p>
+      <w:pPr>
+        <w:rPr>
+          <w:rFonts w:hint="eastAsia"/>
+        </w:rPr>
+      </w:pPr>
+      <w:r>
+        <w:tab/>
+        <w:t>function storage() {}</w:t>
+      </w:r>
+    </w:p>
+    <w:p>
+      <w:r>
+        <w:t>}</w:t>
+      </w:r>
+      <w:r>
+        <w:rPr>
+          <w:rFonts w:hint="eastAsia"/>
+        </w:rPr>
+        <w:t>)() ;</w:t>
+      </w:r>
+    </w:p>
+    <w:p>
+      <w:r>
+        <w:t>Controller</w:t>
+      </w:r>
+    </w:p>
+    <w:p>
+      <w:r>
+        <w:t>controller</w:t>
+      </w:r>
+      <w:r>
+        <w:rPr>
+          <w:rFonts w:hint="eastAsia"/>
+        </w:rPr>
+        <w:t>被</w:t>
+      </w:r>
+      <w:r>
+        <w:t>构建的</w:t>
+      </w:r>
+      <w:r>
+        <w:rPr>
+          <w:rFonts w:hint="eastAsia"/>
+        </w:rPr>
+        <w:t>时候</w:t>
+      </w:r>
+      <w:r>
+        <w:t>，</w:t>
+      </w:r>
+      <w:r>
+        <w:rPr>
+          <w:rFonts w:hint="eastAsia"/>
+        </w:rPr>
+        <w:t>就</w:t>
+      </w:r>
+      <w:r>
+        <w:t>会有一个新的实例，</w:t>
+      </w:r>
+      <w:r>
+        <w:rPr>
+          <w:rFonts w:hint="eastAsia"/>
+        </w:rPr>
+        <w:t>controllerAs</w:t>
+      </w:r>
+      <w:r>
+        <w:rPr>
+          <w:rFonts w:hint="eastAsia"/>
+        </w:rPr>
+        <w:t>的</w:t>
+      </w:r>
+      <w:r>
+        <w:t>语法比经典的</w:t>
+      </w:r>
+      <w:r>
+        <w:rPr>
+          <w:rFonts w:hint="eastAsia"/>
+        </w:rPr>
+        <w:t>$scope</w:t>
+      </w:r>
+      <w:r>
+        <w:rPr>
+          <w:rFonts w:hint="eastAsia"/>
+        </w:rPr>
+        <w:t>语法</w:t>
+      </w:r>
+      <w:r>
+        <w:t>更接近</w:t>
+      </w:r>
+      <w:r>
+        <w:rPr>
+          <w:rFonts w:hint="eastAsia"/>
+        </w:rPr>
+        <w:t>Javascript</w:t>
+      </w:r>
+      <w:r>
+        <w:rPr>
+          <w:rFonts w:hint="eastAsia"/>
+        </w:rPr>
+        <w:t>的</w:t>
+      </w:r>
+      <w:r>
+        <w:t>构造函数</w:t>
+      </w:r>
+      <w:r>
+        <w:rPr>
+          <w:rFonts w:hint="eastAsia"/>
+        </w:rPr>
+        <w:t>,</w:t>
+      </w:r>
+      <w:r>
+        <w:rPr>
+          <w:rFonts w:hint="eastAsia"/>
+        </w:rPr>
+        <w:t>促进</w:t>
+      </w:r>
+      <w:r>
+        <w:t>在</w:t>
+      </w:r>
+      <w:r>
+        <w:rPr>
+          <w:rFonts w:hint="eastAsia"/>
+        </w:rPr>
+        <w:t>view</w:t>
+      </w:r>
+      <w:r>
+        <w:rPr>
+          <w:rFonts w:hint="eastAsia"/>
+        </w:rPr>
+        <w:t>中</w:t>
+      </w:r>
+      <w:r>
+        <w:t>对绑定到</w:t>
+      </w:r>
+      <w:r>
+        <w:t>“</w:t>
+      </w:r>
+      <w:r>
+        <w:t>有修饰</w:t>
+      </w:r>
+      <w:r>
+        <w:t>”</w:t>
+      </w:r>
+      <w:r>
+        <w:t>的对象的使用（例如用</w:t>
+      </w:r>
+      <w:r>
+        <w:rPr>
+          <w:rFonts w:hint="eastAsia"/>
+        </w:rPr>
+        <w:t>customer.name</w:t>
+      </w:r>
+      <w:r>
+        <w:rPr>
+          <w:rFonts w:hint="eastAsia"/>
+        </w:rPr>
+        <w:t>代替</w:t>
+      </w:r>
+      <w:r>
+        <w:rPr>
+          <w:rFonts w:hint="eastAsia"/>
+        </w:rPr>
+        <w:t>name</w:t>
+      </w:r>
+      <w:r>
+        <w:rPr>
+          <w:rFonts w:hint="eastAsia"/>
+        </w:rPr>
+        <w:t>）</w:t>
+      </w:r>
+      <w:r>
+        <w:t xml:space="preserve">, </w:t>
+      </w:r>
+      <w:r>
+        <w:rPr>
+          <w:rFonts w:hint="eastAsia"/>
+        </w:rPr>
+        <w:t>这</w:t>
+      </w:r>
+      <w:r>
+        <w:t>将更有语境，更容易阅读，也避免了任何没有</w:t>
+      </w:r>
+      <w:r>
+        <w:t>“</w:t>
+      </w:r>
+      <w:r>
+        <w:t>修饰</w:t>
+      </w:r>
+      <w:r>
+        <w:t>”</w:t>
+      </w:r>
+      <w:r>
+        <w:t>而产生的引用问题</w:t>
+      </w:r>
+    </w:p>
+    <w:p>
+      <w:r>
+        <w:t>controller</w:t>
+      </w:r>
+      <w:r>
+        <w:rPr>
+          <w:rFonts w:hint="eastAsia"/>
+        </w:rPr>
+        <w:t>中</w:t>
+      </w:r>
+      <w:r>
+        <w:t>的</w:t>
+      </w:r>
+      <w:r>
+        <w:rPr>
+          <w:rFonts w:hint="eastAsia"/>
+        </w:rPr>
+        <w:t>$scope</w:t>
+      </w:r>
+      <w:r>
+        <w:rPr>
+          <w:rFonts w:hint="eastAsia"/>
+        </w:rPr>
+        <w:t>被</w:t>
+      </w:r>
+      <w:r>
+        <w:t>绑定到了</w:t>
+      </w:r>
+      <w:r>
+        <w:rPr>
+          <w:rFonts w:hint="eastAsia"/>
+        </w:rPr>
+        <w:t>ths</w:t>
+      </w:r>
+      <w:r>
+        <w:rPr>
+          <w:rFonts w:hint="eastAsia"/>
+        </w:rPr>
+        <w:t>上</w:t>
+      </w:r>
+      <w:r>
+        <w:t>，避免在</w:t>
+      </w:r>
+      <w:r>
+        <w:rPr>
+          <w:rFonts w:hint="eastAsia"/>
+        </w:rPr>
+        <w:t>controller</w:t>
+      </w:r>
+      <w:r>
+        <w:rPr>
+          <w:rFonts w:hint="eastAsia"/>
+        </w:rPr>
+        <w:t>中</w:t>
+      </w:r>
+      <w:r>
+        <w:t>使用</w:t>
+      </w:r>
+      <w:r>
+        <w:rPr>
+          <w:rFonts w:hint="eastAsia"/>
+        </w:rPr>
+        <w:t>$scope,</w:t>
+      </w:r>
+      <w:r>
+        <w:rPr>
+          <w:rFonts w:hint="eastAsia"/>
+        </w:rPr>
+        <w:t>最</w:t>
+      </w:r>
+      <w:r>
+        <w:t>好不用它们或是把它们移动一个</w:t>
+      </w:r>
+      <w:r>
+        <w:rPr>
+          <w:rFonts w:hint="eastAsia"/>
+        </w:rPr>
+        <w:t>factory</w:t>
+      </w:r>
+      <w:r>
+        <w:rPr>
+          <w:rFonts w:hint="eastAsia"/>
+        </w:rPr>
+        <w:t>中</w:t>
+      </w:r>
+      <w:r>
+        <w:t>，</w:t>
+      </w:r>
+      <w:r>
+        <w:rPr>
+          <w:rFonts w:hint="eastAsia"/>
+        </w:rPr>
+        <w:t>factory</w:t>
+      </w:r>
+      <w:r>
+        <w:rPr>
+          <w:rFonts w:hint="eastAsia"/>
+        </w:rPr>
+        <w:t>中</w:t>
+      </w:r>
+      <w:r>
+        <w:t>可以考虑使用</w:t>
+      </w:r>
+      <w:r>
+        <w:rPr>
+          <w:rFonts w:hint="eastAsia"/>
+        </w:rPr>
+        <w:t>$scope, controller</w:t>
+      </w:r>
+      <w:r>
+        <w:rPr>
+          <w:rFonts w:hint="eastAsia"/>
+        </w:rPr>
+        <w:t>中</w:t>
+      </w:r>
+      <w:r>
+        <w:t>只在需要</w:t>
+      </w:r>
+      <w:r>
+        <w:rPr>
+          <w:rFonts w:hint="eastAsia"/>
+        </w:rPr>
+        <w:t>时候</w:t>
+      </w:r>
+      <w:r>
+        <w:t>才使用</w:t>
+      </w:r>
+      <w:r>
+        <w:rPr>
+          <w:rFonts w:hint="eastAsia"/>
+        </w:rPr>
+        <w:t>$scope,</w:t>
+      </w:r>
+      <w:r>
+        <w:rPr>
+          <w:rFonts w:hint="eastAsia"/>
+        </w:rPr>
+        <w:t>例如</w:t>
+      </w:r>
+      <w:r>
+        <w:t>当使用</w:t>
+      </w:r>
+      <w:r>
+        <w:rPr>
+          <w:rFonts w:hint="eastAsia"/>
+        </w:rPr>
+        <w:t>$emit, $boradcast,</w:t>
+      </w:r>
+      <w:r>
+        <w:t xml:space="preserve"> $on…</w:t>
+      </w:r>
+    </w:p>
+    <w:p>
+      <w:pPr>
+        <w:rPr>
+          <w:rFonts w:hint="eastAsia"/>
+        </w:rPr>
+      </w:pPr>
+      <w:r>
+        <w:rPr>
+          <w:rFonts w:hint="eastAsia"/>
+        </w:rPr>
+        <w:t>在</w:t>
+      </w:r>
+      <w:r>
+        <w:rPr>
+          <w:rFonts w:hint="eastAsia"/>
+        </w:rPr>
+        <w:t>activate</w:t>
+      </w:r>
+      <w:r>
+        <w:rPr>
+          <w:rFonts w:hint="eastAsia"/>
+        </w:rPr>
+        <w:t>函数</w:t>
+      </w:r>
+      <w:r>
+        <w:t>中</w:t>
+      </w:r>
+      <w:r>
+        <w:rPr>
+          <w:rFonts w:hint="eastAsia"/>
+        </w:rPr>
+        <w:t>解决</w:t>
+      </w:r>
+      <w:r>
+        <w:rPr>
+          <w:rFonts w:hint="eastAsia"/>
+        </w:rPr>
+        <w:t>controller</w:t>
+      </w:r>
+      <w:r>
+        <w:rPr>
+          <w:rFonts w:hint="eastAsia"/>
+        </w:rPr>
+        <w:t>的</w:t>
+      </w:r>
+      <w:r>
+        <w:t>启动逻辑：把启动逻辑放在一个</w:t>
+      </w:r>
+      <w:r>
+        <w:rPr>
+          <w:rFonts w:hint="eastAsia"/>
+        </w:rPr>
+        <w:t>controller</w:t>
+      </w:r>
+      <w:r>
+        <w:rPr>
+          <w:rFonts w:hint="eastAsia"/>
+        </w:rPr>
+        <w:t>中</w:t>
+      </w:r>
+      <w:r>
+        <w:t>固定的位置可以方便定位，有利用</w:t>
+      </w:r>
+      <w:r>
+        <w:rPr>
+          <w:rFonts w:hint="eastAsia"/>
+        </w:rPr>
+        <w:t>保持</w:t>
+      </w:r>
+      <w:r>
+        <w:t>测试的一致性，并能够避免</w:t>
+      </w:r>
+      <w:r>
+        <w:rPr>
+          <w:rFonts w:hint="eastAsia"/>
+        </w:rPr>
+        <w:t>controller</w:t>
+      </w:r>
+      <w:r>
+        <w:rPr>
+          <w:rFonts w:hint="eastAsia"/>
+        </w:rPr>
+        <w:t>中</w:t>
+      </w:r>
+      <w:r>
+        <w:t>到处都是激活逻辑</w:t>
+      </w:r>
+      <w:bookmarkStart w:id="66" w:name="_GoBack"/>
+      <w:bookmarkEnd w:id="66"/>
+    </w:p>
+    <w:p>
+      <w:r>
+        <w:rPr>
+          <w:rFonts w:hint="eastAsia"/>
+        </w:rPr>
+        <w:t>(</w:t>
+      </w:r>
+      <w:r>
+        <w:t>function(){</w:t>
+      </w:r>
+    </w:p>
+    <w:p>
+      <w:r>
+        <w:tab/>
+        <w:t xml:space="preserve">‘use strict’ ; </w:t>
+      </w:r>
+    </w:p>
+    <w:p>
+      <w:r>
+        <w:tab/>
+        <w:t>angular.module(‘app’).</w:t>
+      </w:r>
+      <w:r>
+        <w:t>controller</w:t>
+      </w:r>
+      <w:r>
+        <w:t>(‘</w:t>
+      </w:r>
+      <w:r>
+        <w:t>Customer’</w:t>
+      </w:r>
+      <w:r>
+        <w:t xml:space="preserve">, </w:t>
+      </w:r>
+      <w:r>
+        <w:t>Customer</w:t>
+      </w:r>
+      <w:r>
+        <w:t xml:space="preserve">) ; </w:t>
+      </w:r>
+    </w:p>
+    <w:p>
+      <w:r>
+        <w:tab/>
+      </w:r>
+    </w:p>
+    <w:p>
+      <w:r>
+        <w:tab/>
+        <w:t>function Customer()</w:t>
+      </w:r>
+      <w:r>
+        <w:rPr>
+          <w:rFonts w:hint="eastAsia"/>
+        </w:rPr>
+        <w:t>{</w:t>
+      </w:r>
+    </w:p>
+    <w:p>
+      <w:r>
+        <w:tab/>
+      </w:r>
+      <w:r>
+        <w:tab/>
+      </w:r>
+      <w:r>
+        <w:t xml:space="preserve">var vm = this ; </w:t>
+      </w:r>
+    </w:p>
+    <w:p>
+      <w:pPr>
+        <w:rPr>
+          <w:rFonts w:hint="eastAsia"/>
+        </w:rPr>
+      </w:pPr>
+      <w:r>
+        <w:tab/>
+      </w:r>
+      <w:r>
+        <w:tab/>
+      </w:r>
+      <w:r>
+        <w:t>//</w:t>
+      </w:r>
+      <w:r>
+        <w:rPr>
+          <w:rFonts w:hint="eastAsia"/>
+        </w:rPr>
+        <w:t>接口</w:t>
+      </w:r>
+    </w:p>
+    <w:p>
+      <w:r>
+        <w:tab/>
+      </w:r>
+      <w:r>
+        <w:tab/>
+      </w:r>
+      <w:r>
+        <w:t>vm.name = {} ;</w:t>
+      </w:r>
+    </w:p>
+    <w:p>
+      <w:r>
+        <w:tab/>
+      </w:r>
+      <w:r>
+        <w:tab/>
+      </w:r>
+      <w:r>
+        <w:t xml:space="preserve">vm.sendMessage = sendMessage ; </w:t>
+      </w:r>
+    </w:p>
+    <w:p>
+      <w:pPr>
+        <w:rPr>
+          <w:rFonts w:hint="eastAsia"/>
+        </w:rPr>
+      </w:pPr>
+      <w:r>
+        <w:tab/>
+      </w:r>
+      <w:r>
+        <w:tab/>
+      </w:r>
+      <w:r>
+        <w:rPr>
+          <w:rFonts w:hint="eastAsia"/>
+        </w:rPr>
+        <w:t>//</w:t>
+      </w:r>
+      <w:r>
+        <w:rPr>
+          <w:rFonts w:hint="eastAsia"/>
+        </w:rPr>
+        <w:t>初始</w:t>
+      </w:r>
+      <w:r>
+        <w:t>化</w:t>
+      </w:r>
+    </w:p>
+    <w:p>
+      <w:r>
+        <w:tab/>
+      </w:r>
+      <w:r>
+        <w:tab/>
+      </w:r>
+      <w:r>
+        <w:t xml:space="preserve">activate() ; </w:t>
+      </w:r>
+    </w:p>
     <w:p/>
+    <w:p>
+      <w:pPr>
+        <w:rPr>
+          <w:rFonts w:hint="eastAsia"/>
+        </w:rPr>
+      </w:pPr>
+      <w:r>
+        <w:tab/>
+      </w:r>
+      <w:r>
+        <w:tab/>
+      </w:r>
+      <w:r>
+        <w:t>//</w:t>
+      </w:r>
+      <w:r>
+        <w:rPr>
+          <w:rFonts w:hint="eastAsia"/>
+        </w:rPr>
+        <w:t>实现</w:t>
+      </w:r>
+      <w:r>
+        <w:t>细节</w:t>
+      </w:r>
+    </w:p>
+    <w:p>
+      <w:pPr>
+        <w:rPr>
+          <w:rFonts w:hint="eastAsia"/>
+        </w:rPr>
+      </w:pPr>
+      <w:r>
+        <w:tab/>
+      </w:r>
+      <w:r>
+        <w:tab/>
+      </w:r>
+      <w:r>
+        <w:t>function activate(){} ;</w:t>
+      </w:r>
+    </w:p>
+    <w:p>
+      <w:pPr>
+        <w:rPr>
+          <w:rFonts w:hint="eastAsia"/>
+        </w:rPr>
+      </w:pPr>
+      <w:r>
+        <w:tab/>
+      </w:r>
+      <w:r>
+        <w:tab/>
+      </w:r>
+      <w:r>
+        <w:t>function sendMessage(){}</w:t>
+      </w:r>
+    </w:p>
+    <w:p>
+      <w:pPr>
+        <w:ind w:firstLine="420"/>
+        <w:rPr>
+          <w:rFonts w:hint="eastAsia"/>
+        </w:rPr>
+      </w:pPr>
+      <w:r>
+        <w:rPr>
+          <w:rFonts w:hint="eastAsia"/>
+        </w:rPr>
+        <w:t>}</w:t>
+      </w:r>
+    </w:p>
+    <w:p>
+      <w:r>
+        <w:lastRenderedPageBreak/>
+        <w:t>}</w:t>
+      </w:r>
+      <w:r>
+        <w:rPr>
+          <w:rFonts w:hint="eastAsia"/>
+        </w:rPr>
+        <w:t>)() ;</w:t>
+      </w:r>
+    </w:p>
+    <w:p/>
+    <w:p>
+      <w:r>
+        <w:t>&lt;div ng-controller=”Customer as customer”&gt;</w:t>
+      </w:r>
+    </w:p>
+    <w:p>
+      <w:r>
+        <w:tab/>
+        <w:t>{{customer.name}}</w:t>
+      </w:r>
+    </w:p>
+    <w:p>
+      <w:r>
+        <w:t>&lt;/div&gt;</w:t>
+      </w:r>
+    </w:p>
+    <w:p>
+      <w:r>
+        <w:rPr>
+          <w:rFonts w:hint="eastAsia"/>
+        </w:rPr>
+        <w:t>保持</w:t>
+      </w:r>
+      <w:r>
+        <w:rPr>
+          <w:rFonts w:hint="eastAsia"/>
+        </w:rPr>
+        <w:t>controller</w:t>
+      </w:r>
+      <w:r>
+        <w:rPr>
+          <w:rFonts w:hint="eastAsia"/>
+        </w:rPr>
+        <w:t>的</w:t>
+      </w:r>
+      <w:r>
+        <w:t>专一性：一个</w:t>
+      </w:r>
+      <w:r>
+        <w:rPr>
+          <w:rFonts w:hint="eastAsia"/>
+        </w:rPr>
+        <w:t>view</w:t>
+      </w:r>
+      <w:r>
+        <w:rPr>
+          <w:rFonts w:hint="eastAsia"/>
+        </w:rPr>
+        <w:t>定义</w:t>
+      </w:r>
+      <w:r>
+        <w:t>一个</w:t>
+      </w:r>
+      <w:r>
+        <w:rPr>
+          <w:rFonts w:hint="eastAsia"/>
+        </w:rPr>
+        <w:t>controller,</w:t>
+      </w:r>
+      <w:r>
+        <w:rPr>
+          <w:rFonts w:hint="eastAsia"/>
+        </w:rPr>
+        <w:t>尽量</w:t>
+      </w:r>
+      <w:r>
+        <w:t>不要在其它</w:t>
+      </w:r>
+      <w:r>
+        <w:rPr>
+          <w:rFonts w:hint="eastAsia"/>
+        </w:rPr>
+        <w:t>view</w:t>
+      </w:r>
+      <w:r>
+        <w:rPr>
+          <w:rFonts w:hint="eastAsia"/>
+        </w:rPr>
+        <w:t>中</w:t>
+      </w:r>
+      <w:r>
+        <w:t>使用这个</w:t>
+      </w:r>
+      <w:r>
+        <w:rPr>
+          <w:rFonts w:hint="eastAsia"/>
+        </w:rPr>
+        <w:t>controller,</w:t>
+      </w:r>
+      <w:r>
+        <w:rPr>
+          <w:rFonts w:hint="eastAsia"/>
+        </w:rPr>
+        <w:t>把</w:t>
+      </w:r>
+      <w:r>
+        <w:t>可重用的逻辑放</w:t>
+      </w:r>
+      <w:r>
+        <w:rPr>
+          <w:rFonts w:hint="eastAsia"/>
+        </w:rPr>
+        <w:t>到</w:t>
+      </w:r>
+      <w:r>
+        <w:rPr>
+          <w:rFonts w:hint="eastAsia"/>
+        </w:rPr>
+        <w:t>factory</w:t>
+      </w:r>
+      <w:r>
+        <w:rPr>
+          <w:rFonts w:hint="eastAsia"/>
+        </w:rPr>
+        <w:t>中</w:t>
+      </w:r>
+      <w:r>
+        <w:t>，保证</w:t>
+      </w:r>
+      <w:r>
+        <w:rPr>
+          <w:rFonts w:hint="eastAsia"/>
+        </w:rPr>
+        <w:t>controller</w:t>
+      </w:r>
+      <w:r>
+        <w:rPr>
+          <w:rFonts w:hint="eastAsia"/>
+        </w:rPr>
+        <w:t>只</w:t>
+      </w:r>
+      <w:r>
+        <w:t>服务于当前视图</w:t>
+      </w:r>
+    </w:p>
+    <w:p>
+      <w:pPr>
+        <w:rPr>
+          <w:rFonts w:hint="eastAsia"/>
+        </w:rPr>
+      </w:pPr>
+      <w:r>
+        <w:rPr>
+          <w:rFonts w:hint="eastAsia"/>
+        </w:rPr>
+        <w:t>Services</w:t>
+      </w:r>
+      <w:r>
+        <w:t xml:space="preserve"> </w:t>
+      </w:r>
+      <w:r>
+        <w:rPr>
+          <w:rFonts w:hint="eastAsia"/>
+        </w:rPr>
+        <w:t>(</w:t>
+      </w:r>
+      <w:r>
+        <w:rPr>
+          <w:rFonts w:hint="eastAsia"/>
+        </w:rPr>
+        <w:t>所</w:t>
+      </w:r>
+      <w:r>
+        <w:t>有的</w:t>
+      </w:r>
+      <w:r>
+        <w:rPr>
+          <w:rFonts w:hint="eastAsia"/>
+        </w:rPr>
+        <w:t>Angular services</w:t>
+      </w:r>
+      <w:r>
+        <w:rPr>
+          <w:rFonts w:hint="eastAsia"/>
+        </w:rPr>
+        <w:t>都</w:t>
+      </w:r>
+      <w:r>
+        <w:t>是单</w:t>
+      </w:r>
+      <w:r>
+        <w:rPr>
+          <w:rFonts w:hint="eastAsia"/>
+        </w:rPr>
+        <w:t>例</w:t>
+      </w:r>
+      <w:r>
+        <w:rPr>
+          <w:rFonts w:hint="eastAsia"/>
+        </w:rPr>
+        <w:t>)</w:t>
+      </w:r>
+    </w:p>
+    <w:p>
+      <w:r>
+        <w:rPr>
+          <w:rFonts w:hint="eastAsia"/>
+        </w:rPr>
+        <w:t>推荐</w:t>
+      </w:r>
+      <w:r>
+        <w:t>用</w:t>
+      </w:r>
+      <w:r>
+        <w:rPr>
+          <w:rFonts w:hint="eastAsia"/>
+        </w:rPr>
+        <w:t>factory</w:t>
+      </w:r>
+      <w:r>
+        <w:rPr>
+          <w:rFonts w:hint="eastAsia"/>
+        </w:rPr>
+        <w:t>，</w:t>
+      </w:r>
+      <w:r>
+        <w:rPr>
+          <w:rFonts w:hint="eastAsia"/>
+        </w:rPr>
+        <w:t>factory</w:t>
+      </w:r>
+      <w:r>
+        <w:rPr>
+          <w:rFonts w:hint="eastAsia"/>
+        </w:rPr>
+        <w:t>单</w:t>
+      </w:r>
+      <w:r>
+        <w:t>一职责</w:t>
+      </w:r>
+      <w:r>
+        <w:rPr>
+          <w:rFonts w:hint="eastAsia"/>
+        </w:rPr>
+        <w:t>，</w:t>
+      </w:r>
+    </w:p>
+    <w:p>
+      <w:r>
+        <w:rPr>
+          <w:rFonts w:hint="eastAsia"/>
+        </w:rPr>
+        <w:t>接口置顶</w:t>
+      </w:r>
+    </w:p>
+    <w:p>
+      <w:r>
+        <w:rPr>
+          <w:rFonts w:hint="eastAsia"/>
+        </w:rPr>
+        <w:t>(</w:t>
+      </w:r>
+      <w:r>
+        <w:t>function(){</w:t>
+      </w:r>
+    </w:p>
+    <w:p>
+      <w:r>
+        <w:tab/>
+        <w:t xml:space="preserve">‘use strict’ ; </w:t>
+      </w:r>
+    </w:p>
+    <w:p>
+      <w:r>
+        <w:tab/>
+        <w:t>angular.module(‘app’).</w:t>
+      </w:r>
+      <w:r>
+        <w:t>factory</w:t>
+      </w:r>
+      <w:r>
+        <w:t>(‘</w:t>
+      </w:r>
+      <w:r>
+        <w:t>dataService’</w:t>
+      </w:r>
+      <w:r>
+        <w:t xml:space="preserve">, </w:t>
+      </w:r>
+      <w:r>
+        <w:t>dataService</w:t>
+      </w:r>
+      <w:r>
+        <w:t xml:space="preserve">) ; </w:t>
+      </w:r>
+    </w:p>
+    <w:p>
+      <w:r>
+        <w:tab/>
+      </w:r>
+    </w:p>
+    <w:p>
+      <w:r>
+        <w:tab/>
+        <w:t xml:space="preserve">function </w:t>
+      </w:r>
+      <w:r>
+        <w:t>dataService</w:t>
+      </w:r>
+      <w:r>
+        <w:t>()</w:t>
+      </w:r>
+      <w:r>
+        <w:rPr>
+          <w:rFonts w:hint="eastAsia"/>
+        </w:rPr>
+        <w:t>{</w:t>
+      </w:r>
+    </w:p>
+    <w:p>
+      <w:r>
+        <w:tab/>
+      </w:r>
+      <w:r>
+        <w:tab/>
+      </w:r>
+      <w:r>
+        <w:t>var someValue = ‘’ ;</w:t>
+      </w:r>
+    </w:p>
+    <w:p>
+      <w:r>
+        <w:tab/>
+      </w:r>
+      <w:r>
+        <w:tab/>
+        <w:t>var service = {</w:t>
+      </w:r>
+    </w:p>
+    <w:p>
+      <w:pPr>
+        <w:ind w:left="420" w:firstLine="420"/>
+      </w:pPr>
+      <w:r>
+        <w:tab/>
+        <w:t>save: save,</w:t>
+      </w:r>
+    </w:p>
+    <w:p>
+      <w:pPr>
+        <w:ind w:left="420" w:firstLine="420"/>
+      </w:pPr>
+      <w:r>
+        <w:tab/>
+        <w:t>someValue: someValue,</w:t>
+      </w:r>
+    </w:p>
+    <w:p>
+      <w:pPr>
+        <w:ind w:left="420" w:firstLine="420"/>
+        <w:rPr>
+          <w:rFonts w:hint="eastAsia"/>
+        </w:rPr>
+      </w:pPr>
+      <w:r>
+        <w:tab/>
+        <w:t>validate: validate</w:t>
+      </w:r>
+    </w:p>
+    <w:p>
+      <w:pPr>
+        <w:ind w:left="420" w:firstLine="420"/>
+      </w:pPr>
+      <w:r>
+        <w:t>};</w:t>
+      </w:r>
+    </w:p>
+    <w:p>
+      <w:pPr>
+        <w:ind w:left="420" w:firstLine="420"/>
+      </w:pPr>
+      <w:r>
+        <w:t xml:space="preserve">return service ; </w:t>
+      </w:r>
+    </w:p>
+    <w:p>
+      <w:pPr>
+        <w:ind w:left="420" w:firstLine="420"/>
+      </w:pPr>
+    </w:p>
+    <w:p>
+      <w:pPr>
+        <w:ind w:left="420" w:firstLine="420"/>
+      </w:pPr>
+      <w:r>
+        <w:t>function save(){}</w:t>
+      </w:r>
+    </w:p>
+    <w:p>
+      <w:pPr>
+        <w:ind w:left="420" w:firstLine="420"/>
+        <w:rPr>
+          <w:rFonts w:hint="eastAsia"/>
+        </w:rPr>
+      </w:pPr>
+      <w:r>
+        <w:t>function validate(){}</w:t>
+      </w:r>
+    </w:p>
+    <w:p>
+      <w:pPr>
+        <w:ind w:firstLine="420"/>
+        <w:rPr>
+          <w:rFonts w:hint="eastAsia"/>
+        </w:rPr>
+      </w:pPr>
+      <w:r>
+        <w:rPr>
+          <w:rFonts w:hint="eastAsia"/>
+        </w:rPr>
+        <w:t>}</w:t>
+      </w:r>
+    </w:p>
+    <w:p>
+      <w:r>
+        <w:t>}</w:t>
+      </w:r>
+      <w:r>
+        <w:rPr>
+          <w:rFonts w:hint="eastAsia"/>
+        </w:rPr>
+        <w:t>)() ;</w:t>
+      </w:r>
+    </w:p>
+    <w:p>
+      <w:pPr>
+        <w:rPr>
+          <w:rFonts w:hint="eastAsia"/>
+        </w:rPr>
+      </w:pPr>
+      <w:r>
+        <w:rPr>
+          <w:rFonts w:hint="eastAsia"/>
+        </w:rPr>
+        <w:t>独立</w:t>
+      </w:r>
+      <w:r>
+        <w:t>的数据调用</w:t>
+      </w:r>
+      <w:r>
+        <w:rPr>
+          <w:rFonts w:hint="eastAsia"/>
+        </w:rPr>
+        <w:t>：</w:t>
+      </w:r>
+      <w:r>
+        <w:t>把进行数据操作和数据交互的逻辑</w:t>
+      </w:r>
+      <w:r>
+        <w:rPr>
+          <w:rFonts w:hint="eastAsia"/>
+        </w:rPr>
+        <w:t>放</w:t>
+      </w:r>
+      <w:r>
+        <w:t>到</w:t>
+      </w:r>
+      <w:r>
+        <w:rPr>
+          <w:rFonts w:hint="eastAsia"/>
+        </w:rPr>
+        <w:t>factory</w:t>
+      </w:r>
+      <w:r>
+        <w:rPr>
+          <w:rFonts w:hint="eastAsia"/>
+        </w:rPr>
+        <w:t>中</w:t>
+      </w:r>
+      <w:r>
+        <w:t>，数据服务负责</w:t>
+      </w:r>
+      <w:r>
+        <w:rPr>
+          <w:rFonts w:hint="eastAsia"/>
+        </w:rPr>
+        <w:t>XHR</w:t>
+      </w:r>
+      <w:r>
+        <w:rPr>
+          <w:rFonts w:hint="eastAsia"/>
+        </w:rPr>
+        <w:t>请求，</w:t>
+      </w:r>
+      <w:r>
+        <w:t>本地存储，内存存储和其它任何数据操作。数据服务的实现可能有非常明确的代码来处理数据仓库，这可能包含</w:t>
+      </w:r>
+      <w:r>
+        <w:rPr>
+          <w:rFonts w:hint="eastAsia"/>
+        </w:rPr>
+        <w:t>headers</w:t>
+      </w:r>
+      <w:r>
+        <w:rPr>
+          <w:rFonts w:hint="eastAsia"/>
+        </w:rPr>
+        <w:t>，</w:t>
+      </w:r>
+      <w:r>
+        <w:t>如何</w:t>
+      </w:r>
+      <w:r>
+        <w:rPr>
+          <w:rFonts w:hint="eastAsia"/>
+        </w:rPr>
+        <w:t>与</w:t>
+      </w:r>
+      <w:r>
+        <w:t>数据交互或是其它</w:t>
+      </w:r>
+      <w:r>
+        <w:rPr>
+          <w:rFonts w:hint="eastAsia"/>
+        </w:rPr>
+        <w:t>service,</w:t>
+      </w:r>
+      <w:r>
+        <w:rPr>
+          <w:rFonts w:hint="eastAsia"/>
+        </w:rPr>
+        <w:t>例如</w:t>
+      </w:r>
+      <w:r>
+        <w:rPr>
+          <w:rFonts w:hint="eastAsia"/>
+        </w:rPr>
+        <w:t>$http,</w:t>
+      </w:r>
+      <w:r>
+        <w:rPr>
+          <w:rFonts w:hint="eastAsia"/>
+        </w:rPr>
+        <w:t>把</w:t>
+      </w:r>
+      <w:r>
+        <w:t>逻辑封装到单独的数据服务中，这隐藏了外部调用者</w:t>
+      </w:r>
+      <w:r>
+        <w:t>(</w:t>
+      </w:r>
+      <w:r>
+        <w:rPr>
+          <w:rFonts w:hint="eastAsia"/>
+        </w:rPr>
+        <w:t>例如</w:t>
+      </w:r>
+      <w:r>
+        <w:rPr>
+          <w:rFonts w:hint="eastAsia"/>
+        </w:rPr>
+        <w:t>controller)</w:t>
+      </w:r>
+      <w:r>
+        <w:rPr>
+          <w:rFonts w:hint="eastAsia"/>
+        </w:rPr>
+        <w:t>对</w:t>
+      </w:r>
+      <w:r>
+        <w:t>数据的直接操作，这样更加容易执行变更</w:t>
+      </w:r>
+    </w:p>
+    <w:p>
+      <w:r>
+        <w:rPr>
+          <w:rFonts w:hint="eastAsia"/>
+        </w:rPr>
+        <w:t>(</w:t>
+      </w:r>
+      <w:r>
+        <w:t>function(){</w:t>
+      </w:r>
+    </w:p>
+    <w:p>
+      <w:r>
+        <w:tab/>
+        <w:t xml:space="preserve">‘use strict’ ; </w:t>
+      </w:r>
+    </w:p>
+    <w:p>
+      <w:r>
+        <w:tab/>
+        <w:t xml:space="preserve">angular.module(‘app’).factory(‘dataService’, dataService) ; </w:t>
+      </w:r>
+    </w:p>
+    <w:p>
+      <w:r>
+        <w:tab/>
+      </w:r>
+    </w:p>
+    <w:p>
+      <w:pPr>
+        <w:rPr>
+          <w:rFonts w:hint="eastAsia"/>
+        </w:rPr>
+      </w:pPr>
+      <w:r>
+        <w:tab/>
+        <w:t xml:space="preserve">dataService.$inject = [‘$http’, ‘logger’] ; </w:t>
+      </w:r>
+    </w:p>
+    <w:p>
+      <w:r>
+        <w:tab/>
+        <w:t>function dataService(</w:t>
+      </w:r>
+      <w:r>
+        <w:t>$http, logger</w:t>
+      </w:r>
+      <w:r>
+        <w:t>)</w:t>
+      </w:r>
+      <w:r>
+        <w:rPr>
+          <w:rFonts w:hint="eastAsia"/>
+        </w:rPr>
+        <w:t>{</w:t>
+      </w:r>
+    </w:p>
+    <w:p>
+      <w:r>
+        <w:tab/>
+      </w:r>
+      <w:r>
+        <w:tab/>
+        <w:t xml:space="preserve">return </w:t>
+      </w:r>
+      <w:r>
+        <w:t>{</w:t>
+      </w:r>
+    </w:p>
+    <w:p>
+      <w:pPr>
+        <w:ind w:left="420" w:firstLine="420"/>
+        <w:rPr>
+          <w:rFonts w:hint="eastAsia"/>
+        </w:rPr>
+      </w:pPr>
+      <w:r>
+        <w:tab/>
+        <w:t xml:space="preserve">getAvengers: getAvengers </w:t>
+      </w:r>
+    </w:p>
+    <w:p>
+      <w:pPr>
+        <w:ind w:left="420" w:firstLine="420"/>
+      </w:pPr>
+      <w:r>
+        <w:t>}</w:t>
+      </w:r>
+      <w:r>
+        <w:t xml:space="preserve"> ; </w:t>
+      </w:r>
+    </w:p>
+    <w:p>
+      <w:pPr>
+        <w:ind w:left="420" w:firstLine="420"/>
+      </w:pPr>
+    </w:p>
+    <w:p>
+      <w:pPr>
+        <w:ind w:left="420" w:firstLine="420"/>
+      </w:pPr>
+      <w:r>
+        <w:t xml:space="preserve">function </w:t>
+      </w:r>
+      <w:r>
+        <w:t>getAvengers</w:t>
+      </w:r>
+      <w:r>
+        <w:t>(){</w:t>
+      </w:r>
+    </w:p>
+    <w:p>
+      <w:pPr>
+        <w:ind w:left="420" w:firstLine="420"/>
+      </w:pPr>
+      <w:r>
+        <w:tab/>
+        <w:t>return $http.get(‘/api/maa’).then(getAvengersComplete)</w:t>
+      </w:r>
+    </w:p>
+    <w:p>
+      <w:pPr>
+        <w:ind w:left="420" w:firstLine="420"/>
+      </w:pPr>
+      <w:r>
+        <w:lastRenderedPageBreak/>
+        <w:tab/>
+      </w:r>
+      <w:r>
+        <w:tab/>
+      </w:r>
+      <w:r>
+        <w:tab/>
+      </w:r>
+      <w:r>
+        <w:tab/>
+      </w:r>
+      <w:r>
+        <w:tab/>
+      </w:r>
+      <w:r>
+        <w:tab/>
+        <w:t xml:space="preserve">   .catch(getAvengersFailed) ;</w:t>
+      </w:r>
+    </w:p>
+    <w:p>
+      <w:pPr>
+        <w:ind w:left="420" w:firstLine="420"/>
+      </w:pPr>
+      <w:r>
+        <w:tab/>
+        <w:t>function getAvengersComplete(respone) { return response.data.results; }</w:t>
+      </w:r>
+    </w:p>
+    <w:p>
+      <w:pPr>
+        <w:ind w:left="420" w:firstLine="420"/>
+        <w:rPr>
+          <w:rFonts w:hint="eastAsia"/>
+        </w:rPr>
+      </w:pPr>
+      <w:r>
+        <w:tab/>
+        <w:t>function getAvengersFailed(error) { logger.error(error.data); }</w:t>
+      </w:r>
+    </w:p>
+    <w:p>
+      <w:pPr>
+        <w:ind w:left="420" w:firstLine="420"/>
+      </w:pPr>
+      <w:r>
+        <w:t>}</w:t>
+      </w:r>
+    </w:p>
+    <w:p>
+      <w:pPr>
+        <w:ind w:firstLine="420"/>
+        <w:rPr>
+          <w:rFonts w:hint="eastAsia"/>
+        </w:rPr>
+      </w:pPr>
+      <w:r>
+        <w:rPr>
+          <w:rFonts w:hint="eastAsia"/>
+        </w:rPr>
+        <w:t>}</w:t>
+      </w:r>
+    </w:p>
+    <w:p>
+      <w:r>
+        <w:t>}</w:t>
+      </w:r>
+      <w:r>
+        <w:rPr>
+          <w:rFonts w:hint="eastAsia"/>
+        </w:rPr>
+        <w:t>)() ;</w:t>
+      </w:r>
+    </w:p>
+    <w:p>
+      <w:pPr>
+        <w:rPr>
+          <w:rFonts w:hint="eastAsia"/>
+        </w:rPr>
+      </w:pPr>
+      <w:r>
+        <w:rPr>
+          <w:rFonts w:hint="eastAsia"/>
+        </w:rPr>
+        <w:t>数据</w:t>
+      </w:r>
+      <w:r>
+        <w:t>调用返回一个</w:t>
+      </w:r>
+      <w:r>
+        <w:rPr>
+          <w:rFonts w:hint="eastAsia"/>
+        </w:rPr>
+        <w:t>promise</w:t>
+      </w:r>
+    </w:p>
+    <w:p>
+      <w:r>
+        <w:rPr>
+          <w:rFonts w:hint="eastAsia"/>
+        </w:rPr>
+        <w:t>(</w:t>
+      </w:r>
+      <w:r>
+        <w:t>function(){</w:t>
+      </w:r>
+    </w:p>
+    <w:p>
+      <w:r>
+        <w:tab/>
+        <w:t xml:space="preserve">‘use strict’ ; </w:t>
+      </w:r>
+    </w:p>
+    <w:p>
+      <w:r>
+        <w:tab/>
+        <w:t>angular.module(‘app’).</w:t>
+      </w:r>
+      <w:r>
+        <w:t>controller</w:t>
+      </w:r>
+      <w:r>
+        <w:t>(‘</w:t>
+      </w:r>
+      <w:r>
+        <w:t>Avengers</w:t>
+      </w:r>
+      <w:r>
+        <w:t xml:space="preserve">, </w:t>
+      </w:r>
+      <w:r>
+        <w:t>Avengers</w:t>
+      </w:r>
+      <w:r>
+        <w:t xml:space="preserve">) ; </w:t>
+      </w:r>
+    </w:p>
+    <w:p>
+      <w:r>
+        <w:tab/>
+      </w:r>
+    </w:p>
+    <w:p>
+      <w:r>
+        <w:tab/>
+      </w:r>
+      <w:r>
+        <w:t xml:space="preserve">Avengers.$inject = [‘dataService’, ‘logger’] ; </w:t>
+      </w:r>
+    </w:p>
+    <w:p>
+      <w:r>
+        <w:tab/>
+        <w:t>function Avengers(dataService, logger) {</w:t>
+      </w:r>
+    </w:p>
+    <w:p>
+      <w:pPr>
+        <w:ind w:firstLine="420"/>
+        <w:rPr>
+          <w:rFonts w:hint="eastAsia"/>
+        </w:rPr>
+      </w:pPr>
+      <w:r>
+        <w:tab/>
+      </w:r>
+      <w:r>
+        <w:rPr>
+          <w:rFonts w:hint="eastAsia"/>
+        </w:rPr>
+        <w:t xml:space="preserve">var vm = this ; </w:t>
+      </w:r>
+    </w:p>
+    <w:p>
+      <w:pPr>
+        <w:ind w:firstLine="420"/>
+      </w:pPr>
+      <w:r>
+        <w:tab/>
+        <w:t xml:space="preserve">vm.avengers = [] ; </w:t>
+      </w:r>
+    </w:p>
+    <w:p>
+      <w:pPr>
+        <w:ind w:firstLine="420"/>
+      </w:pPr>
+      <w:r>
+        <w:tab/>
+        <w:t xml:space="preserve">activate() ; </w:t>
+      </w:r>
+    </w:p>
+    <w:p>
+      <w:pPr>
+        <w:ind w:firstLine="420"/>
+      </w:pPr>
+      <w:r>
+        <w:tab/>
+        <w:t>function activate(){</w:t>
+      </w:r>
+    </w:p>
+    <w:p>
+      <w:pPr>
+        <w:ind w:left="420" w:firstLine="420"/>
+      </w:pPr>
+      <w:r>
+        <w:tab/>
+        <w:t xml:space="preserve">return </w:t>
+      </w:r>
+      <w:r>
+        <w:t>dataService.</w:t>
+      </w:r>
+      <w:r>
+        <w:t>getAvengers().then(function(</w:t>
+      </w:r>
+      <w:r>
+        <w:t>data</w:t>
+      </w:r>
+      <w:r>
+        <w:t>){</w:t>
+      </w:r>
+    </w:p>
+    <w:p>
+      <w:pPr>
+        <w:ind w:left="1260"/>
+      </w:pPr>
+      <w:r>
+        <w:tab/>
+      </w:r>
+      <w:r>
+        <w:t xml:space="preserve">vm.avengers = data ; </w:t>
+      </w:r>
+    </w:p>
+    <w:p>
+      <w:pPr>
+        <w:ind w:left="1260"/>
+        <w:rPr>
+          <w:rFonts w:hint="eastAsia"/>
+        </w:rPr>
+      </w:pPr>
+      <w:r>
+        <w:tab/>
+        <w:t xml:space="preserve">return vm.avengers ; </w:t>
+      </w:r>
+    </w:p>
+    <w:p>
+      <w:pPr>
+        <w:ind w:left="1260"/>
+        <w:rPr>
+          <w:rFonts w:hint="eastAsia"/>
+        </w:rPr>
+      </w:pPr>
+      <w:r>
+        <w:t>}) ;</w:t>
+      </w:r>
+    </w:p>
+    <w:p>
+      <w:pPr>
+        <w:ind w:left="420" w:firstLine="420"/>
+        <w:rPr>
+          <w:rFonts w:hint="eastAsia"/>
+        </w:rPr>
+      </w:pPr>
+      <w:r>
+        <w:t>}</w:t>
+      </w:r>
+    </w:p>
+    <w:p>
+      <w:pPr>
+        <w:ind w:firstLine="420"/>
+        <w:rPr>
+          <w:rFonts w:hint="eastAsia"/>
+        </w:rPr>
+      </w:pPr>
+      <w:r>
+        <w:t>}</w:t>
+      </w:r>
+    </w:p>
+    <w:p>
+      <w:r>
+        <w:t>}</w:t>
+      </w:r>
+      <w:r>
+        <w:rPr>
+          <w:rFonts w:hint="eastAsia"/>
+        </w:rPr>
+        <w:t>)() ;</w:t>
+      </w:r>
+    </w:p>
+    <w:p>
+      <w:pPr>
+        <w:rPr>
+          <w:rFonts w:hint="eastAsia"/>
+        </w:rPr>
+      </w:pPr>
+      <w:r>
+        <w:rPr>
+          <w:rFonts w:hint="eastAsia"/>
+        </w:rPr>
+        <w:t>Directives</w:t>
+      </w:r>
+    </w:p>
+    <w:p>
+      <w:r>
+        <w:rPr>
+          <w:rFonts w:hint="eastAsia"/>
+        </w:rPr>
+        <w:t>一</w:t>
+      </w:r>
+      <w:r>
+        <w:t>个</w:t>
+      </w:r>
+      <w:r>
+        <w:rPr>
+          <w:rFonts w:hint="eastAsia"/>
+        </w:rPr>
+        <w:t>directive</w:t>
+      </w:r>
+      <w:r>
+        <w:rPr>
+          <w:rFonts w:hint="eastAsia"/>
+        </w:rPr>
+        <w:t>一</w:t>
+      </w:r>
+      <w:r>
+        <w:t>个文件，并依照</w:t>
+      </w:r>
+      <w:r>
+        <w:rPr>
+          <w:rFonts w:hint="eastAsia"/>
+        </w:rPr>
+        <w:t>directive</w:t>
+      </w:r>
+      <w:r>
+        <w:rPr>
+          <w:rFonts w:hint="eastAsia"/>
+        </w:rPr>
+        <w:t>来</w:t>
+      </w:r>
+      <w:r>
+        <w:t>命名文件</w:t>
+      </w:r>
+    </w:p>
+    <w:p>
+      <w:pPr>
+        <w:rPr>
+          <w:rFonts w:hint="eastAsia"/>
+        </w:rPr>
+      </w:pPr>
+      <w:r>
+        <w:rPr>
+          <w:rFonts w:hint="eastAsia"/>
+        </w:rPr>
+        <w:t>calendarRange.directive.js</w:t>
+      </w:r>
+    </w:p>
+    <w:p>
+      <w:r>
+        <w:t xml:space="preserve">.directive(‘acmeOrderCalendarRange’, orderCalendarRange) ; </w:t>
+      </w:r>
+    </w:p>
+    <w:p>
+      <w:r>
+        <w:t>Function orderCalendarRange(){}</w:t>
+      </w:r>
+    </w:p>
+    <w:p>
+      <w:r>
+        <w:t>&lt;div acme-order-calendar-range&gt;&lt;/div&gt;</w:t>
+      </w:r>
+    </w:p>
+    <w:p>
+      <w:pPr>
+        <w:rPr>
+          <w:rFonts w:hint="eastAsia"/>
+        </w:rPr>
+      </w:pPr>
+      <w:r>
+        <w:rPr>
+          <w:rFonts w:hint="eastAsia"/>
+        </w:rPr>
+        <w:t>当</w:t>
+      </w:r>
+      <w:r>
+        <w:t>需要直接操作</w:t>
+      </w:r>
+      <w:r>
+        <w:rPr>
+          <w:rFonts w:hint="eastAsia"/>
+        </w:rPr>
+        <w:t>dom</w:t>
+      </w:r>
+      <w:r>
+        <w:rPr>
+          <w:rFonts w:hint="eastAsia"/>
+        </w:rPr>
+        <w:t>的</w:t>
+      </w:r>
+      <w:r>
+        <w:t>时候，使用</w:t>
+      </w:r>
+      <w:r>
+        <w:rPr>
+          <w:rFonts w:hint="eastAsia"/>
+        </w:rPr>
+        <w:t>directive,</w:t>
+      </w:r>
+      <w:r>
+        <w:rPr>
+          <w:rFonts w:hint="eastAsia"/>
+        </w:rPr>
+        <w:t>如果</w:t>
+      </w:r>
+      <w:r>
+        <w:t>有替代方法可以使用，例如，使用</w:t>
+      </w:r>
+      <w:r>
+        <w:rPr>
+          <w:rFonts w:hint="eastAsia"/>
+        </w:rPr>
+        <w:t>css</w:t>
+      </w:r>
+      <w:r>
+        <w:rPr>
+          <w:rFonts w:hint="eastAsia"/>
+        </w:rPr>
+        <w:t>来</w:t>
+      </w:r>
+      <w:r>
+        <w:t>设置样式，</w:t>
+      </w:r>
+      <w:r>
+        <w:rPr>
+          <w:rFonts w:hint="eastAsia"/>
+        </w:rPr>
+        <w:t>animation services, Angular</w:t>
+      </w:r>
+      <w:r>
+        <w:rPr>
+          <w:rFonts w:hint="eastAsia"/>
+        </w:rPr>
+        <w:t>模板</w:t>
+      </w:r>
+      <w:r>
+        <w:t>，</w:t>
+      </w:r>
+      <w:r>
+        <w:rPr>
+          <w:rFonts w:hint="eastAsia"/>
+        </w:rPr>
+        <w:t>ngShow</w:t>
+      </w:r>
+      <w:r>
+        <w:rPr>
+          <w:rFonts w:hint="eastAsia"/>
+        </w:rPr>
+        <w:t>或</w:t>
+      </w:r>
+      <w:r>
+        <w:rPr>
+          <w:rFonts w:hint="eastAsia"/>
+        </w:rPr>
+        <w:t xml:space="preserve">ngHide, </w:t>
+      </w:r>
+      <w:r>
+        <w:rPr>
+          <w:rFonts w:hint="eastAsia"/>
+        </w:rPr>
+        <w:t>那</w:t>
+      </w:r>
+      <w:r>
+        <w:t>么就直接使用这些即可，</w:t>
+      </w:r>
+    </w:p>
     <w:p>
       <w:pPr>
         <w:widowControl/>
@@ -44676,7 +46595,7 @@
       <w:pPr>
         <w:pStyle w:val="Heading1"/>
       </w:pPr>
-      <w:bookmarkStart w:id="66" w:name="_Toc443162971"/>
+      <w:bookmarkStart w:id="67" w:name="_Toc443162971"/>
       <w:r>
         <w:rPr>
           <w:rFonts w:hint="eastAsia"/>
@@ -44684,7 +46603,7 @@
         <w:lastRenderedPageBreak/>
         <w:t>Sencha Touch</w:t>
       </w:r>
-      <w:bookmarkEnd w:id="66"/>
+      <w:bookmarkEnd w:id="67"/>
       <w:r>
         <w:rPr>
           <w:rFonts w:hint="eastAsia"/>
@@ -45082,7 +47001,7 @@
       <w:pPr>
         <w:pStyle w:val="Heading1"/>
       </w:pPr>
-      <w:bookmarkStart w:id="67" w:name="_Toc443162972"/>
+      <w:bookmarkStart w:id="68" w:name="_Toc443162972"/>
       <w:r>
         <w:t>E</w:t>
       </w:r>
@@ -45092,7 +47011,7 @@
         </w:rPr>
         <w:t>xtjs5.0.1</w:t>
       </w:r>
-      <w:bookmarkEnd w:id="67"/>
+      <w:bookmarkEnd w:id="68"/>
       <w:r>
         <w:rPr>
           <w:rFonts w:hint="eastAsia"/>
@@ -47560,7 +49479,7 @@
       <w:pPr>
         <w:pStyle w:val="Heading1"/>
       </w:pPr>
-      <w:bookmarkStart w:id="68" w:name="_Toc443162973"/>
+      <w:bookmarkStart w:id="69" w:name="_Toc443162973"/>
       <w:r>
         <w:lastRenderedPageBreak/>
         <w:t>D3 (Data-Driven Documents</w:t>
@@ -47580,23 +49499,23 @@
         </w:rPr>
         <w:t>)</w:t>
       </w:r>
-      <w:bookmarkEnd w:id="68"/>
+      <w:bookmarkEnd w:id="69"/>
     </w:p>
     <w:p>
       <w:pPr>
         <w:pStyle w:val="Heading2"/>
       </w:pPr>
-      <w:bookmarkStart w:id="69" w:name="_Toc443162974"/>
+      <w:bookmarkStart w:id="70" w:name="_Toc443162974"/>
       <w:r>
         <w:t>&lt;Data Visualization with D3.js Cookbook&gt;</w:t>
       </w:r>
-      <w:bookmarkEnd w:id="69"/>
+      <w:bookmarkEnd w:id="70"/>
     </w:p>
     <w:p>
       <w:pPr>
         <w:pStyle w:val="Heading3"/>
       </w:pPr>
-      <w:bookmarkStart w:id="70" w:name="_Toc443162975"/>
+      <w:bookmarkStart w:id="71" w:name="_Toc443162975"/>
       <w:r>
         <w:rPr>
           <w:rFonts w:hint="eastAsia"/>
@@ -47606,7 +49525,7 @@
       <w:r>
         <w:t>查询</w:t>
       </w:r>
-      <w:bookmarkEnd w:id="70"/>
+      <w:bookmarkEnd w:id="71"/>
     </w:p>
     <w:p>
       <w:r>
@@ -48037,7 +49956,7 @@
       <w:pPr>
         <w:pStyle w:val="Heading3"/>
       </w:pPr>
-      <w:bookmarkStart w:id="71" w:name="_Toc443162976"/>
+      <w:bookmarkStart w:id="72" w:name="_Toc443162976"/>
       <w:r>
         <w:rPr>
           <w:rFonts w:hint="eastAsia"/>
@@ -48080,7 +49999,7 @@
       <w:r>
         <w:t>）</w:t>
       </w:r>
-      <w:bookmarkEnd w:id="71"/>
+      <w:bookmarkEnd w:id="72"/>
     </w:p>
     <w:p>
       <w:r>
@@ -48909,7 +50828,7 @@
       <w:pPr>
         <w:pStyle w:val="Heading3"/>
       </w:pPr>
-      <w:bookmarkStart w:id="72" w:name="_Toc443162977"/>
+      <w:bookmarkStart w:id="73" w:name="_Toc443162977"/>
       <w:r>
         <w:rPr>
           <w:rFonts w:hint="eastAsia"/>
@@ -48937,7 +50856,7 @@
         </w:rPr>
         <w:t>)</w:t>
       </w:r>
-      <w:bookmarkEnd w:id="72"/>
+      <w:bookmarkEnd w:id="73"/>
     </w:p>
     <w:p>
       <w:r>
@@ -49451,7 +51370,7 @@
       <w:pPr>
         <w:pStyle w:val="Heading3"/>
       </w:pPr>
-      <w:bookmarkStart w:id="73" w:name="_Toc443162978"/>
+      <w:bookmarkStart w:id="74" w:name="_Toc443162978"/>
       <w:r>
         <w:rPr>
           <w:rFonts w:hint="eastAsia"/>
@@ -49491,7 +51410,7 @@
         </w:rPr>
         <w:t>刻度</w:t>
       </w:r>
-      <w:bookmarkEnd w:id="73"/>
+      <w:bookmarkEnd w:id="74"/>
     </w:p>
     <w:p>
       <w:r>
@@ -49940,14 +51859,14 @@
       <w:pPr>
         <w:pStyle w:val="Heading3"/>
       </w:pPr>
-      <w:bookmarkStart w:id="74" w:name="_Toc443162979"/>
+      <w:bookmarkStart w:id="75" w:name="_Toc443162979"/>
       <w:r>
         <w:rPr>
           <w:rFonts w:hint="eastAsia"/>
         </w:rPr>
         <w:t>动画</w:t>
       </w:r>
-      <w:bookmarkEnd w:id="74"/>
+      <w:bookmarkEnd w:id="75"/>
     </w:p>
     <w:p>
       <w:pPr>
@@ -50569,14 +52488,14 @@
       <w:pPr>
         <w:pStyle w:val="Heading3"/>
       </w:pPr>
-      <w:bookmarkStart w:id="75" w:name="_Toc443162980"/>
+      <w:bookmarkStart w:id="76" w:name="_Toc443162980"/>
       <w:r>
         <w:rPr>
           <w:rFonts w:hint="eastAsia"/>
         </w:rPr>
         <w:t>形状</w:t>
       </w:r>
-      <w:bookmarkEnd w:id="75"/>
+      <w:bookmarkEnd w:id="76"/>
     </w:p>
     <w:p>
       <w:r>
@@ -51946,14 +53865,14 @@
       <w:pPr>
         <w:pStyle w:val="Heading3"/>
       </w:pPr>
-      <w:bookmarkStart w:id="76" w:name="_Toc443162981"/>
+      <w:bookmarkStart w:id="77" w:name="_Toc443162981"/>
       <w:r>
         <w:rPr>
           <w:rFonts w:hint="eastAsia"/>
         </w:rPr>
         <w:t>图表</w:t>
       </w:r>
-      <w:bookmarkEnd w:id="76"/>
+      <w:bookmarkEnd w:id="77"/>
     </w:p>
     <w:p>
       <w:r>
@@ -54615,7 +56534,7 @@
       <w:pPr>
         <w:pStyle w:val="Heading3"/>
       </w:pPr>
-      <w:bookmarkStart w:id="77" w:name="_Toc443162982"/>
+      <w:bookmarkStart w:id="78" w:name="_Toc443162982"/>
       <w:r>
         <w:rPr>
           <w:rFonts w:hint="eastAsia"/>
@@ -54625,7 +56544,7 @@
       <w:r>
         <w:t>化交互</w:t>
       </w:r>
-      <w:bookmarkEnd w:id="77"/>
+      <w:bookmarkEnd w:id="78"/>
     </w:p>
     <w:p>
       <w:r>
@@ -55053,7 +56972,7 @@
       <w:pPr>
         <w:pStyle w:val="Heading3"/>
       </w:pPr>
-      <w:bookmarkStart w:id="78" w:name="_Toc443162983"/>
+      <w:bookmarkStart w:id="79" w:name="_Toc443162983"/>
       <w:r>
         <w:rPr>
           <w:rFonts w:hint="eastAsia"/>
@@ -55079,7 +56998,7 @@
         </w:rPr>
         <w:t>p249)</w:t>
       </w:r>
-      <w:bookmarkEnd w:id="78"/>
+      <w:bookmarkEnd w:id="79"/>
     </w:p>
     <w:p>
       <w:r>
@@ -55275,7 +57194,7 @@
       <w:pPr>
         <w:pStyle w:val="Heading3"/>
       </w:pPr>
-      <w:bookmarkStart w:id="79" w:name="_Toc443162984"/>
+      <w:bookmarkStart w:id="80" w:name="_Toc443162984"/>
       <w:r>
         <w:rPr>
           <w:rFonts w:hint="eastAsia"/>
@@ -55312,7 +57231,7 @@
         </w:rPr>
         <w:t>d3)</w:t>
       </w:r>
-      <w:bookmarkEnd w:id="79"/>
+      <w:bookmarkEnd w:id="80"/>
     </w:p>
     <w:p>
       <w:r>
@@ -55346,24 +57265,24 @@
       <w:pPr>
         <w:pStyle w:val="Heading1"/>
       </w:pPr>
-      <w:bookmarkStart w:id="80" w:name="_Toc443162985"/>
+      <w:bookmarkStart w:id="81" w:name="_Toc443162985"/>
       <w:r>
         <w:t>Bootstrap 3.X</w:t>
       </w:r>
-      <w:bookmarkEnd w:id="80"/>
+      <w:bookmarkEnd w:id="81"/>
     </w:p>
     <w:p>
       <w:pPr>
         <w:pStyle w:val="Heading2"/>
       </w:pPr>
-      <w:bookmarkStart w:id="81" w:name="_Toc443162986"/>
+      <w:bookmarkStart w:id="82" w:name="_Toc443162986"/>
       <w:r>
         <w:rPr>
           <w:rFonts w:hint="eastAsia"/>
         </w:rPr>
         <w:t>布局容器</w:t>
       </w:r>
-      <w:bookmarkEnd w:id="81"/>
+      <w:bookmarkEnd w:id="82"/>
     </w:p>
     <w:p>
       <w:r>
@@ -55479,7 +57398,7 @@
       <w:pPr>
         <w:pStyle w:val="Heading2"/>
       </w:pPr>
-      <w:bookmarkStart w:id="82" w:name="_Toc443162987"/>
+      <w:bookmarkStart w:id="83" w:name="_Toc443162987"/>
       <w:r>
         <w:rPr>
           <w:rFonts w:hint="eastAsia"/>
@@ -55487,7 +57406,7 @@
         <w:lastRenderedPageBreak/>
         <w:t>栅格系统</w:t>
       </w:r>
-      <w:bookmarkEnd w:id="82"/>
+      <w:bookmarkEnd w:id="83"/>
     </w:p>
     <w:p>
       <w:r>
@@ -55743,7 +57662,7 @@
       <w:pPr>
         <w:pStyle w:val="Heading2"/>
       </w:pPr>
-      <w:bookmarkStart w:id="83" w:name="_Toc443162988"/>
+      <w:bookmarkStart w:id="84" w:name="_Toc443162988"/>
       <w:r>
         <w:rPr>
           <w:rFonts w:hint="eastAsia"/>
@@ -55762,20 +57681,20 @@
         </w:rPr>
         <w:t>样式</w:t>
       </w:r>
-      <w:bookmarkEnd w:id="83"/>
+      <w:bookmarkEnd w:id="84"/>
     </w:p>
     <w:p>
       <w:pPr>
         <w:pStyle w:val="Heading3"/>
       </w:pPr>
-      <w:bookmarkStart w:id="84" w:name="_Toc443162989"/>
+      <w:bookmarkStart w:id="85" w:name="_Toc443162989"/>
       <w:r>
         <w:rPr>
           <w:rFonts w:hint="eastAsia"/>
         </w:rPr>
         <w:t>排版</w:t>
       </w:r>
-      <w:bookmarkEnd w:id="84"/>
+      <w:bookmarkEnd w:id="85"/>
     </w:p>
     <w:p>
       <w:r>
@@ -56022,11 +57941,6 @@
       </w:r>
     </w:p>
     <w:p>
-      <w:pPr>
-        <w:rPr>
-          <w:rFonts w:hint="eastAsia"/>
-        </w:rPr>
-      </w:pPr>
       <w:r>
         <w:rPr>
           <w:rFonts w:hint="eastAsia"/>
@@ -56063,14 +57977,14 @@
       <w:pPr>
         <w:pStyle w:val="Heading3"/>
       </w:pPr>
-      <w:bookmarkStart w:id="85" w:name="_Toc443162990"/>
+      <w:bookmarkStart w:id="86" w:name="_Toc443162990"/>
       <w:r>
         <w:rPr>
           <w:rFonts w:hint="eastAsia"/>
         </w:rPr>
         <w:t>列表</w:t>
       </w:r>
-      <w:bookmarkEnd w:id="85"/>
+      <w:bookmarkEnd w:id="86"/>
     </w:p>
     <w:p>
       <w:r>
@@ -56122,7 +58036,7 @@
       <w:pPr>
         <w:pStyle w:val="Heading3"/>
       </w:pPr>
-      <w:bookmarkStart w:id="86" w:name="_Toc443162991"/>
+      <w:bookmarkStart w:id="87" w:name="_Toc443162991"/>
       <w:r>
         <w:rPr>
           <w:rFonts w:hint="eastAsia"/>
@@ -56136,7 +58050,7 @@
         </w:rPr>
         <w:t>表单</w:t>
       </w:r>
-      <w:bookmarkEnd w:id="86"/>
+      <w:bookmarkEnd w:id="87"/>
     </w:p>
     <w:p>
       <w:pPr>
@@ -56341,11 +58255,6 @@
       </w:r>
     </w:p>
     <w:p>
-      <w:pPr>
-        <w:rPr>
-          <w:rFonts w:hint="eastAsia"/>
-        </w:rPr>
-      </w:pPr>
       <w:r>
         <w:rPr>
           <w:noProof/>
@@ -57207,25 +59116,19 @@
         <w:t>&gt;</w:t>
       </w:r>
     </w:p>
-    <w:p>
-      <w:pPr>
-        <w:rPr>
-          <w:rFonts w:hint="eastAsia"/>
-        </w:rPr>
-      </w:pPr>
-    </w:p>
+    <w:p/>
     <w:p>
       <w:pPr>
         <w:pStyle w:val="Heading3"/>
       </w:pPr>
-      <w:bookmarkStart w:id="87" w:name="_Toc443162992"/>
+      <w:bookmarkStart w:id="88" w:name="_Toc443162992"/>
       <w:r>
         <w:rPr>
           <w:rFonts w:hint="eastAsia"/>
         </w:rPr>
         <w:t>水平排列的表单</w:t>
       </w:r>
-      <w:bookmarkEnd w:id="87"/>
+      <w:bookmarkEnd w:id="88"/>
     </w:p>
     <w:p>
       <w:r>
@@ -57332,14 +59235,14 @@
       <w:pPr>
         <w:pStyle w:val="Heading3"/>
       </w:pPr>
-      <w:bookmarkStart w:id="88" w:name="_Toc443162993"/>
+      <w:bookmarkStart w:id="89" w:name="_Toc443162993"/>
       <w:r>
         <w:rPr>
           <w:rFonts w:hint="eastAsia"/>
         </w:rPr>
         <w:t>多选和单选框</w:t>
       </w:r>
-      <w:bookmarkEnd w:id="88"/>
+      <w:bookmarkEnd w:id="89"/>
     </w:p>
     <w:p>
       <w:r>
@@ -57473,14 +59376,14 @@
       <w:pPr>
         <w:pStyle w:val="Heading3"/>
       </w:pPr>
-      <w:bookmarkStart w:id="89" w:name="_Toc443162994"/>
+      <w:bookmarkStart w:id="90" w:name="_Toc443162994"/>
       <w:r>
         <w:rPr>
           <w:rFonts w:hint="eastAsia"/>
         </w:rPr>
         <w:t>内联单选和多选框</w:t>
       </w:r>
-      <w:bookmarkEnd w:id="89"/>
+      <w:bookmarkEnd w:id="90"/>
     </w:p>
     <w:p>
       <w:r>
@@ -57547,7 +59450,7 @@
       <w:pPr>
         <w:pStyle w:val="Heading3"/>
       </w:pPr>
-      <w:bookmarkStart w:id="90" w:name="_Toc443162995"/>
+      <w:bookmarkStart w:id="91" w:name="_Toc443162995"/>
       <w:r>
         <w:rPr>
           <w:rFonts w:hint="eastAsia"/>
@@ -57566,7 +59469,7 @@
         </w:rPr>
         <w:t>）</w:t>
       </w:r>
-      <w:bookmarkEnd w:id="90"/>
+      <w:bookmarkEnd w:id="91"/>
     </w:p>
     <w:p>
       <w:r>
@@ -57607,14 +59510,14 @@
       <w:pPr>
         <w:pStyle w:val="Heading3"/>
       </w:pPr>
-      <w:bookmarkStart w:id="91" w:name="_Toc443162996"/>
+      <w:bookmarkStart w:id="92" w:name="_Toc443162996"/>
       <w:r>
         <w:rPr>
           <w:rFonts w:hint="eastAsia"/>
         </w:rPr>
         <w:t>静态控件</w:t>
       </w:r>
-      <w:bookmarkEnd w:id="91"/>
+      <w:bookmarkEnd w:id="92"/>
     </w:p>
     <w:p>
       <w:r>
@@ -57694,14 +59597,14 @@
       <w:pPr>
         <w:pStyle w:val="Heading3"/>
       </w:pPr>
-      <w:bookmarkStart w:id="92" w:name="_Toc443162997"/>
+      <w:bookmarkStart w:id="93" w:name="_Toc443162997"/>
       <w:r>
         <w:rPr>
           <w:rFonts w:hint="eastAsia"/>
         </w:rPr>
         <w:t>按钮</w:t>
       </w:r>
-      <w:bookmarkEnd w:id="92"/>
+      <w:bookmarkEnd w:id="93"/>
     </w:p>
     <w:p>
       <w:r>
@@ -57867,7 +59770,7 @@
       <w:pPr>
         <w:pStyle w:val="Heading3"/>
       </w:pPr>
-      <w:bookmarkStart w:id="93" w:name="_Toc443162998"/>
+      <w:bookmarkStart w:id="94" w:name="_Toc443162998"/>
       <w:r>
         <w:rPr>
           <w:rFonts w:hint="eastAsia"/>
@@ -57875,7 +59778,7 @@
         <w:lastRenderedPageBreak/>
         <w:t>图片形状</w:t>
       </w:r>
-      <w:bookmarkEnd w:id="93"/>
+      <w:bookmarkEnd w:id="94"/>
     </w:p>
     <w:p>
       <w:r>
@@ -57896,14 +59799,14 @@
       <w:pPr>
         <w:pStyle w:val="Heading3"/>
       </w:pPr>
-      <w:bookmarkStart w:id="94" w:name="_Toc443162999"/>
+      <w:bookmarkStart w:id="95" w:name="_Toc443162999"/>
       <w:r>
         <w:rPr>
           <w:rFonts w:hint="eastAsia"/>
         </w:rPr>
         <w:t>快速浮动</w:t>
       </w:r>
-      <w:bookmarkEnd w:id="94"/>
+      <w:bookmarkEnd w:id="95"/>
     </w:p>
     <w:p>
       <w:r>
@@ -57943,14 +59846,14 @@
       <w:pPr>
         <w:pStyle w:val="Heading3"/>
       </w:pPr>
-      <w:bookmarkStart w:id="95" w:name="_Toc443163000"/>
+      <w:bookmarkStart w:id="96" w:name="_Toc443163000"/>
       <w:r>
         <w:rPr>
           <w:rFonts w:hint="eastAsia"/>
         </w:rPr>
         <w:t>让内容块居中</w:t>
       </w:r>
-      <w:bookmarkEnd w:id="95"/>
+      <w:bookmarkEnd w:id="96"/>
     </w:p>
     <w:p>
       <w:r>
@@ -58019,14 +59922,14 @@
       <w:pPr>
         <w:pStyle w:val="Heading3"/>
       </w:pPr>
-      <w:bookmarkStart w:id="96" w:name="_Toc443163001"/>
+      <w:bookmarkStart w:id="97" w:name="_Toc443163001"/>
       <w:r>
         <w:rPr>
           <w:rFonts w:hint="eastAsia"/>
         </w:rPr>
         <w:t>响应式工具</w:t>
       </w:r>
-      <w:bookmarkEnd w:id="96"/>
+      <w:bookmarkEnd w:id="97"/>
     </w:p>
     <w:p>
       <w:r>
@@ -58046,7 +59949,7 @@
       <w:pPr>
         <w:pStyle w:val="Heading3"/>
       </w:pPr>
-      <w:bookmarkStart w:id="97" w:name="_Toc443163002"/>
+      <w:bookmarkStart w:id="98" w:name="_Toc443163002"/>
       <w:r>
         <w:rPr>
           <w:rFonts w:hint="eastAsia"/>
@@ -58059,7 +59962,7 @@
         </w:rPr>
         <w:t>字体图标</w:t>
       </w:r>
-      <w:bookmarkEnd w:id="97"/>
+      <w:bookmarkEnd w:id="98"/>
     </w:p>
     <w:p>
       <w:pPr>
@@ -58149,11 +60052,6 @@
       </w:r>
     </w:p>
     <w:p>
-      <w:pPr>
-        <w:rPr>
-          <w:rFonts w:hint="eastAsia"/>
-        </w:rPr>
-      </w:pPr>
       <w:r>
         <w:rPr>
           <w:rFonts w:ascii="Consolas" w:hAnsi="Consolas" w:cs="Consolas"/>
@@ -58251,7 +60149,7 @@
       <w:pPr>
         <w:pStyle w:val="Heading3"/>
       </w:pPr>
-      <w:bookmarkStart w:id="98" w:name="_Toc443163003"/>
+      <w:bookmarkStart w:id="99" w:name="_Toc443163003"/>
       <w:r>
         <w:rPr>
           <w:rFonts w:hint="eastAsia"/>
@@ -58259,7 +60157,7 @@
         <w:lastRenderedPageBreak/>
         <w:t>输入框组</w:t>
       </w:r>
-      <w:bookmarkEnd w:id="98"/>
+      <w:bookmarkEnd w:id="99"/>
     </w:p>
     <w:p>
       <w:r>
@@ -58433,14 +60331,14 @@
       <w:pPr>
         <w:pStyle w:val="Heading3"/>
       </w:pPr>
-      <w:bookmarkStart w:id="99" w:name="_Toc443163004"/>
+      <w:bookmarkStart w:id="100" w:name="_Toc443163004"/>
       <w:r>
         <w:rPr>
           <w:rFonts w:hint="eastAsia"/>
         </w:rPr>
         <w:t>导航条</w:t>
       </w:r>
-      <w:bookmarkEnd w:id="99"/>
+      <w:bookmarkEnd w:id="100"/>
     </w:p>
     <w:p>
       <w:pPr>
@@ -58675,14 +60573,14 @@
       <w:pPr>
         <w:pStyle w:val="Heading3"/>
       </w:pPr>
-      <w:bookmarkStart w:id="100" w:name="_Toc443163005"/>
+      <w:bookmarkStart w:id="101" w:name="_Toc443163005"/>
       <w:r>
         <w:rPr>
           <w:rFonts w:hint="eastAsia"/>
         </w:rPr>
         <w:t>面版</w:t>
       </w:r>
-      <w:bookmarkEnd w:id="100"/>
+      <w:bookmarkEnd w:id="101"/>
     </w:p>
     <w:p>
       <w:r>
@@ -58831,11 +60729,11 @@
       <w:pPr>
         <w:pStyle w:val="Heading3"/>
       </w:pPr>
-      <w:bookmarkStart w:id="101" w:name="_Toc443163006"/>
+      <w:bookmarkStart w:id="102" w:name="_Toc443163006"/>
       <w:r>
         <w:t>Well</w:t>
       </w:r>
-      <w:bookmarkEnd w:id="101"/>
+      <w:bookmarkEnd w:id="102"/>
     </w:p>
     <w:p>
       <w:r>
@@ -58901,7 +60799,7 @@
       <w:pPr>
         <w:pStyle w:val="Heading3"/>
       </w:pPr>
-      <w:bookmarkStart w:id="102" w:name="_Toc443163007"/>
+      <w:bookmarkStart w:id="103" w:name="_Toc443163007"/>
       <w:r>
         <w:rPr>
           <w:rFonts w:hint="eastAsia"/>
@@ -58909,7 +60807,7 @@
         <w:lastRenderedPageBreak/>
         <w:t>进度条</w:t>
       </w:r>
-      <w:bookmarkEnd w:id="102"/>
+      <w:bookmarkEnd w:id="103"/>
     </w:p>
     <w:p>
       <w:r>
@@ -58962,8 +60860,6 @@
       <w:r>
         <w:t>&lt;/div&gt;</w:t>
       </w:r>
-      <w:bookmarkStart w:id="103" w:name="_GoBack"/>
-      <w:bookmarkEnd w:id="103"/>
     </w:p>
     <w:sectPr>
       <w:pgSz w:w="11906" w:h="16838"/>
@@ -63181,7 +65077,7 @@
 </file>
 
 <file path=customXml/itemProps1.xml><?xml version="1.0" encoding="utf-8"?>
-<ds:datastoreItem xmlns:ds="http://schemas.openxmlformats.org/officeDocument/2006/customXml" ds:itemID="{2FFEC984-BE68-4E49-9735-96456AC55B3F}">
+<ds:datastoreItem xmlns:ds="http://schemas.openxmlformats.org/officeDocument/2006/customXml" ds:itemID="{FB12A10D-53F3-4D16-B21A-5A1EAF5F2753}">
   <ds:schemaRefs>
     <ds:schemaRef ds:uri="http://schemas.openxmlformats.org/officeDocument/2006/bibliography"/>
   </ds:schemaRefs>

--- a/web frontend --framework.docx
+++ b/web frontend --framework.docx
@@ -31,7 +31,12 @@
             <w:pStyle w:val="TOCHeading"/>
           </w:pPr>
           <w:r>
-            <w:t>Contents</w:t>
+            <w:t>Conten</w:t>
+          </w:r>
+          <w:bookmarkStart w:id="0" w:name="_GoBack"/>
+          <w:bookmarkEnd w:id="0"/>
+          <w:r>
+            <w:t>ts</w:t>
           </w:r>
         </w:p>
         <w:p>
@@ -54,7 +59,7 @@
           <w:r>
             <w:fldChar w:fldCharType="separate"/>
           </w:r>
-          <w:hyperlink w:anchor="_Toc443162905" w:history="1">
+          <w:hyperlink w:anchor="_Toc444030302" w:history="1">
             <w:r>
               <w:rPr>
                 <w:rStyle w:val="Hyperlink"/>
@@ -109,7 +114,7 @@
                 <w:noProof/>
                 <w:webHidden/>
               </w:rPr>
-              <w:instrText xml:space="preserve"> PAGEREF _Toc443162905 \h </w:instrText>
+              <w:instrText xml:space="preserve"> PAGEREF _Toc444030302 \h </w:instrText>
             </w:r>
             <w:r>
               <w:rPr>
@@ -150,7 +155,7 @@
               <w:noProof/>
             </w:rPr>
           </w:pPr>
-          <w:hyperlink w:anchor="_Toc443162906" w:history="1">
+          <w:hyperlink w:anchor="_Toc444030303" w:history="1">
             <w:r>
               <w:rPr>
                 <w:rStyle w:val="Hyperlink"/>
@@ -207,7 +212,7 @@
                 <w:noProof/>
                 <w:webHidden/>
               </w:rPr>
-              <w:instrText xml:space="preserve"> PAGEREF _Toc443162906 \h </w:instrText>
+              <w:instrText xml:space="preserve"> PAGEREF _Toc444030303 \h </w:instrText>
             </w:r>
             <w:r>
               <w:rPr>
@@ -248,7 +253,7 @@
               <w:noProof/>
             </w:rPr>
           </w:pPr>
-          <w:hyperlink w:anchor="_Toc443162907" w:history="1">
+          <w:hyperlink w:anchor="_Toc444030304" w:history="1">
             <w:r>
               <w:rPr>
                 <w:rStyle w:val="Hyperlink"/>
@@ -305,7 +310,7 @@
                 <w:noProof/>
                 <w:webHidden/>
               </w:rPr>
-              <w:instrText xml:space="preserve"> PAGEREF _Toc443162907 \h </w:instrText>
+              <w:instrText xml:space="preserve"> PAGEREF _Toc444030304 \h </w:instrText>
             </w:r>
             <w:r>
               <w:rPr>
@@ -346,7 +351,7 @@
               <w:noProof/>
             </w:rPr>
           </w:pPr>
-          <w:hyperlink w:anchor="_Toc443162908" w:history="1">
+          <w:hyperlink w:anchor="_Toc444030305" w:history="1">
             <w:r>
               <w:rPr>
                 <w:rStyle w:val="Hyperlink"/>
@@ -374,7 +379,7 @@
                 <w:noProof/>
                 <w:webHidden/>
               </w:rPr>
-              <w:instrText xml:space="preserve"> PAGEREF _Toc443162908 \h </w:instrText>
+              <w:instrText xml:space="preserve"> PAGEREF _Toc444030305 \h </w:instrText>
             </w:r>
             <w:r>
               <w:rPr>
@@ -415,7 +420,7 @@
               <w:noProof/>
             </w:rPr>
           </w:pPr>
-          <w:hyperlink w:anchor="_Toc443162909" w:history="1">
+          <w:hyperlink w:anchor="_Toc444030306" w:history="1">
             <w:r>
               <w:rPr>
                 <w:rStyle w:val="Hyperlink"/>
@@ -443,7 +448,7 @@
                 <w:noProof/>
                 <w:webHidden/>
               </w:rPr>
-              <w:instrText xml:space="preserve"> PAGEREF _Toc443162909 \h </w:instrText>
+              <w:instrText xml:space="preserve"> PAGEREF _Toc444030306 \h </w:instrText>
             </w:r>
             <w:r>
               <w:rPr>
@@ -484,7 +489,7 @@
               <w:noProof/>
             </w:rPr>
           </w:pPr>
-          <w:hyperlink w:anchor="_Toc443162910" w:history="1">
+          <w:hyperlink w:anchor="_Toc444030307" w:history="1">
             <w:r>
               <w:rPr>
                 <w:rStyle w:val="Hyperlink"/>
@@ -512,7 +517,7 @@
                 <w:noProof/>
                 <w:webHidden/>
               </w:rPr>
-              <w:instrText xml:space="preserve"> PAGEREF _Toc443162910 \h </w:instrText>
+              <w:instrText xml:space="preserve"> PAGEREF _Toc444030307 \h </w:instrText>
             </w:r>
             <w:r>
               <w:rPr>
@@ -553,7 +558,7 @@
               <w:noProof/>
             </w:rPr>
           </w:pPr>
-          <w:hyperlink w:anchor="_Toc443162911" w:history="1">
+          <w:hyperlink w:anchor="_Toc444030308" w:history="1">
             <w:r>
               <w:rPr>
                 <w:rStyle w:val="Hyperlink"/>
@@ -588,7 +593,7 @@
                 <w:noProof/>
                 <w:webHidden/>
               </w:rPr>
-              <w:instrText xml:space="preserve"> PAGEREF _Toc443162911 \h </w:instrText>
+              <w:instrText xml:space="preserve"> PAGEREF _Toc444030308 \h </w:instrText>
             </w:r>
             <w:r>
               <w:rPr>
@@ -629,7 +634,7 @@
               <w:noProof/>
             </w:rPr>
           </w:pPr>
-          <w:hyperlink w:anchor="_Toc443162912" w:history="1">
+          <w:hyperlink w:anchor="_Toc444030309" w:history="1">
             <w:r>
               <w:rPr>
                 <w:rStyle w:val="Hyperlink"/>
@@ -664,7 +669,7 @@
                 <w:noProof/>
                 <w:webHidden/>
               </w:rPr>
-              <w:instrText xml:space="preserve"> PAGEREF _Toc443162912 \h </w:instrText>
+              <w:instrText xml:space="preserve"> PAGEREF _Toc444030309 \h </w:instrText>
             </w:r>
             <w:r>
               <w:rPr>
@@ -706,7 +711,7 @@
               <w:noProof/>
             </w:rPr>
           </w:pPr>
-          <w:hyperlink w:anchor="_Toc443162913" w:history="1">
+          <w:hyperlink w:anchor="_Toc444030310" w:history="1">
             <w:r>
               <w:rPr>
                 <w:rStyle w:val="Hyperlink"/>
@@ -746,7 +751,7 @@
                 <w:noProof/>
                 <w:webHidden/>
               </w:rPr>
-              <w:instrText xml:space="preserve"> PAGEREF _Toc443162913 \h </w:instrText>
+              <w:instrText xml:space="preserve"> PAGEREF _Toc444030310 \h </w:instrText>
             </w:r>
             <w:r>
               <w:rPr>
@@ -787,7 +792,7 @@
               <w:noProof/>
             </w:rPr>
           </w:pPr>
-          <w:hyperlink w:anchor="_Toc443162914" w:history="1">
+          <w:hyperlink w:anchor="_Toc444030311" w:history="1">
             <w:r>
               <w:rPr>
                 <w:rStyle w:val="Hyperlink"/>
@@ -815,7 +820,7 @@
                 <w:noProof/>
                 <w:webHidden/>
               </w:rPr>
-              <w:instrText xml:space="preserve"> PAGEREF _Toc443162914 \h </w:instrText>
+              <w:instrText xml:space="preserve"> PAGEREF _Toc444030311 \h </w:instrText>
             </w:r>
             <w:r>
               <w:rPr>
@@ -856,7 +861,7 @@
               <w:noProof/>
             </w:rPr>
           </w:pPr>
-          <w:hyperlink w:anchor="_Toc443162915" w:history="1">
+          <w:hyperlink w:anchor="_Toc444030312" w:history="1">
             <w:r>
               <w:rPr>
                 <w:rStyle w:val="Hyperlink"/>
@@ -899,7 +904,7 @@
                 <w:noProof/>
                 <w:webHidden/>
               </w:rPr>
-              <w:instrText xml:space="preserve"> PAGEREF _Toc443162915 \h </w:instrText>
+              <w:instrText xml:space="preserve"> PAGEREF _Toc444030312 \h </w:instrText>
             </w:r>
             <w:r>
               <w:rPr>
@@ -940,7 +945,7 @@
               <w:noProof/>
             </w:rPr>
           </w:pPr>
-          <w:hyperlink w:anchor="_Toc443162916" w:history="1">
+          <w:hyperlink w:anchor="_Toc444030313" w:history="1">
             <w:r>
               <w:rPr>
                 <w:rStyle w:val="Hyperlink"/>
@@ -983,7 +988,7 @@
                 <w:noProof/>
                 <w:webHidden/>
               </w:rPr>
-              <w:instrText xml:space="preserve"> PAGEREF _Toc443162916 \h </w:instrText>
+              <w:instrText xml:space="preserve"> PAGEREF _Toc444030313 \h </w:instrText>
             </w:r>
             <w:r>
               <w:rPr>
@@ -1024,7 +1029,7 @@
               <w:noProof/>
             </w:rPr>
           </w:pPr>
-          <w:hyperlink w:anchor="_Toc443162917" w:history="1">
+          <w:hyperlink w:anchor="_Toc444030314" w:history="1">
             <w:r>
               <w:rPr>
                 <w:rStyle w:val="Hyperlink"/>
@@ -1052,7 +1057,7 @@
                 <w:noProof/>
                 <w:webHidden/>
               </w:rPr>
-              <w:instrText xml:space="preserve"> PAGEREF _Toc443162917 \h </w:instrText>
+              <w:instrText xml:space="preserve"> PAGEREF _Toc444030314 \h </w:instrText>
             </w:r>
             <w:r>
               <w:rPr>
@@ -1093,7 +1098,7 @@
               <w:noProof/>
             </w:rPr>
           </w:pPr>
-          <w:hyperlink w:anchor="_Toc443162918" w:history="1">
+          <w:hyperlink w:anchor="_Toc444030315" w:history="1">
             <w:r>
               <w:rPr>
                 <w:rStyle w:val="Hyperlink"/>
@@ -1128,7 +1133,7 @@
                 <w:noProof/>
                 <w:webHidden/>
               </w:rPr>
-              <w:instrText xml:space="preserve"> PAGEREF _Toc443162918 \h </w:instrText>
+              <w:instrText xml:space="preserve"> PAGEREF _Toc444030315 \h </w:instrText>
             </w:r>
             <w:r>
               <w:rPr>
@@ -1169,7 +1174,7 @@
               <w:noProof/>
             </w:rPr>
           </w:pPr>
-          <w:hyperlink w:anchor="_Toc443162919" w:history="1">
+          <w:hyperlink w:anchor="_Toc444030316" w:history="1">
             <w:r>
               <w:rPr>
                 <w:rStyle w:val="Hyperlink"/>
@@ -1212,7 +1217,7 @@
                 <w:noProof/>
                 <w:webHidden/>
               </w:rPr>
-              <w:instrText xml:space="preserve"> PAGEREF _Toc443162919 \h </w:instrText>
+              <w:instrText xml:space="preserve"> PAGEREF _Toc444030316 \h </w:instrText>
             </w:r>
             <w:r>
               <w:rPr>
@@ -1253,7 +1258,7 @@
               <w:noProof/>
             </w:rPr>
           </w:pPr>
-          <w:hyperlink w:anchor="_Toc443162920" w:history="1">
+          <w:hyperlink w:anchor="_Toc444030317" w:history="1">
             <w:r>
               <w:rPr>
                 <w:rStyle w:val="Hyperlink"/>
@@ -1318,7 +1323,7 @@
                 <w:noProof/>
                 <w:webHidden/>
               </w:rPr>
-              <w:instrText xml:space="preserve"> PAGEREF _Toc443162920 \h </w:instrText>
+              <w:instrText xml:space="preserve"> PAGEREF _Toc444030317 \h </w:instrText>
             </w:r>
             <w:r>
               <w:rPr>
@@ -1359,7 +1364,7 @@
               <w:noProof/>
             </w:rPr>
           </w:pPr>
-          <w:hyperlink w:anchor="_Toc443162921" w:history="1">
+          <w:hyperlink w:anchor="_Toc444030318" w:history="1">
             <w:r>
               <w:rPr>
                 <w:rStyle w:val="Hyperlink"/>
@@ -1417,7 +1422,7 @@
                 <w:noProof/>
                 <w:webHidden/>
               </w:rPr>
-              <w:instrText xml:space="preserve"> PAGEREF _Toc443162921 \h </w:instrText>
+              <w:instrText xml:space="preserve"> PAGEREF _Toc444030318 \h </w:instrText>
             </w:r>
             <w:r>
               <w:rPr>
@@ -1458,7 +1463,7 @@
               <w:noProof/>
             </w:rPr>
           </w:pPr>
-          <w:hyperlink w:anchor="_Toc443162922" w:history="1">
+          <w:hyperlink w:anchor="_Toc444030319" w:history="1">
             <w:r>
               <w:rPr>
                 <w:rStyle w:val="Hyperlink"/>
@@ -1501,7 +1506,7 @@
                 <w:noProof/>
                 <w:webHidden/>
               </w:rPr>
-              <w:instrText xml:space="preserve"> PAGEREF _Toc443162922 \h </w:instrText>
+              <w:instrText xml:space="preserve"> PAGEREF _Toc444030319 \h </w:instrText>
             </w:r>
             <w:r>
               <w:rPr>
@@ -1542,7 +1547,7 @@
               <w:noProof/>
             </w:rPr>
           </w:pPr>
-          <w:hyperlink w:anchor="_Toc443162923" w:history="1">
+          <w:hyperlink w:anchor="_Toc444030320" w:history="1">
             <w:r>
               <w:rPr>
                 <w:rStyle w:val="Hyperlink"/>
@@ -1569,7 +1574,7 @@
                 <w:noProof/>
                 <w:webHidden/>
               </w:rPr>
-              <w:instrText xml:space="preserve"> PAGEREF _Toc443162923 \h </w:instrText>
+              <w:instrText xml:space="preserve"> PAGEREF _Toc444030320 \h </w:instrText>
             </w:r>
             <w:r>
               <w:rPr>
@@ -1610,7 +1615,7 @@
               <w:noProof/>
             </w:rPr>
           </w:pPr>
-          <w:hyperlink w:anchor="_Toc443162924" w:history="1">
+          <w:hyperlink w:anchor="_Toc444030321" w:history="1">
             <w:r>
               <w:rPr>
                 <w:rStyle w:val="Hyperlink"/>
@@ -1638,7 +1643,7 @@
                 <w:noProof/>
                 <w:webHidden/>
               </w:rPr>
-              <w:instrText xml:space="preserve"> PAGEREF _Toc443162924 \h </w:instrText>
+              <w:instrText xml:space="preserve"> PAGEREF _Toc444030321 \h </w:instrText>
             </w:r>
             <w:r>
               <w:rPr>
@@ -1679,7 +1684,7 @@
               <w:noProof/>
             </w:rPr>
           </w:pPr>
-          <w:hyperlink w:anchor="_Toc443162925" w:history="1">
+          <w:hyperlink w:anchor="_Toc444030322" w:history="1">
             <w:r>
               <w:rPr>
                 <w:rStyle w:val="Hyperlink"/>
@@ -1714,7 +1719,7 @@
                 <w:noProof/>
                 <w:webHidden/>
               </w:rPr>
-              <w:instrText xml:space="preserve"> PAGEREF _Toc443162925 \h </w:instrText>
+              <w:instrText xml:space="preserve"> PAGEREF _Toc444030322 \h </w:instrText>
             </w:r>
             <w:r>
               <w:rPr>
@@ -1755,7 +1760,7 @@
               <w:noProof/>
             </w:rPr>
           </w:pPr>
-          <w:hyperlink w:anchor="_Toc443162926" w:history="1">
+          <w:hyperlink w:anchor="_Toc444030323" w:history="1">
             <w:r>
               <w:rPr>
                 <w:rStyle w:val="Hyperlink"/>
@@ -1783,7 +1788,7 @@
                 <w:noProof/>
                 <w:webHidden/>
               </w:rPr>
-              <w:instrText xml:space="preserve"> PAGEREF _Toc443162926 \h </w:instrText>
+              <w:instrText xml:space="preserve"> PAGEREF _Toc444030323 \h </w:instrText>
             </w:r>
             <w:r>
               <w:rPr>
@@ -1824,7 +1829,7 @@
               <w:noProof/>
             </w:rPr>
           </w:pPr>
-          <w:hyperlink w:anchor="_Toc443162927" w:history="1">
+          <w:hyperlink w:anchor="_Toc444030324" w:history="1">
             <w:r>
               <w:rPr>
                 <w:rStyle w:val="Hyperlink"/>
@@ -1852,7 +1857,7 @@
                 <w:noProof/>
                 <w:webHidden/>
               </w:rPr>
-              <w:instrText xml:space="preserve"> PAGEREF _Toc443162927 \h </w:instrText>
+              <w:instrText xml:space="preserve"> PAGEREF _Toc444030324 \h </w:instrText>
             </w:r>
             <w:r>
               <w:rPr>
@@ -1893,7 +1898,7 @@
               <w:noProof/>
             </w:rPr>
           </w:pPr>
-          <w:hyperlink w:anchor="_Toc443162928" w:history="1">
+          <w:hyperlink w:anchor="_Toc444030325" w:history="1">
             <w:r>
               <w:rPr>
                 <w:rStyle w:val="Hyperlink"/>
@@ -1928,7 +1933,7 @@
                 <w:noProof/>
                 <w:webHidden/>
               </w:rPr>
-              <w:instrText xml:space="preserve"> PAGEREF _Toc443162928 \h </w:instrText>
+              <w:instrText xml:space="preserve"> PAGEREF _Toc444030325 \h </w:instrText>
             </w:r>
             <w:r>
               <w:rPr>
@@ -1969,7 +1974,7 @@
               <w:noProof/>
             </w:rPr>
           </w:pPr>
-          <w:hyperlink w:anchor="_Toc443162929" w:history="1">
+          <w:hyperlink w:anchor="_Toc444030326" w:history="1">
             <w:r>
               <w:rPr>
                 <w:rStyle w:val="Hyperlink"/>
@@ -1997,7 +2002,7 @@
                 <w:noProof/>
                 <w:webHidden/>
               </w:rPr>
-              <w:instrText xml:space="preserve"> PAGEREF _Toc443162929 \h </w:instrText>
+              <w:instrText xml:space="preserve"> PAGEREF _Toc444030326 \h </w:instrText>
             </w:r>
             <w:r>
               <w:rPr>
@@ -2038,7 +2043,7 @@
               <w:noProof/>
             </w:rPr>
           </w:pPr>
-          <w:hyperlink w:anchor="_Toc443162930" w:history="1">
+          <w:hyperlink w:anchor="_Toc444030327" w:history="1">
             <w:r>
               <w:rPr>
                 <w:rStyle w:val="Hyperlink"/>
@@ -2066,7 +2071,7 @@
                 <w:noProof/>
                 <w:webHidden/>
               </w:rPr>
-              <w:instrText xml:space="preserve"> PAGEREF _Toc443162930 \h </w:instrText>
+              <w:instrText xml:space="preserve"> PAGEREF _Toc444030327 \h </w:instrText>
             </w:r>
             <w:r>
               <w:rPr>
@@ -2107,7 +2112,7 @@
               <w:noProof/>
             </w:rPr>
           </w:pPr>
-          <w:hyperlink w:anchor="_Toc443162931" w:history="1">
+          <w:hyperlink w:anchor="_Toc444030328" w:history="1">
             <w:r>
               <w:rPr>
                 <w:rStyle w:val="Hyperlink"/>
@@ -2142,7 +2147,7 @@
                 <w:noProof/>
                 <w:webHidden/>
               </w:rPr>
-              <w:instrText xml:space="preserve"> PAGEREF _Toc443162931 \h </w:instrText>
+              <w:instrText xml:space="preserve"> PAGEREF _Toc444030328 \h </w:instrText>
             </w:r>
             <w:r>
               <w:rPr>
@@ -2183,7 +2188,7 @@
               <w:noProof/>
             </w:rPr>
           </w:pPr>
-          <w:hyperlink w:anchor="_Toc443162932" w:history="1">
+          <w:hyperlink w:anchor="_Toc444030329" w:history="1">
             <w:r>
               <w:rPr>
                 <w:rStyle w:val="Hyperlink"/>
@@ -2211,7 +2216,7 @@
                 <w:noProof/>
                 <w:webHidden/>
               </w:rPr>
-              <w:instrText xml:space="preserve"> PAGEREF _Toc443162932 \h </w:instrText>
+              <w:instrText xml:space="preserve"> PAGEREF _Toc444030329 \h </w:instrText>
             </w:r>
             <w:r>
               <w:rPr>
@@ -2252,7 +2257,7 @@
               <w:noProof/>
             </w:rPr>
           </w:pPr>
-          <w:hyperlink w:anchor="_Toc443162933" w:history="1">
+          <w:hyperlink w:anchor="_Toc444030330" w:history="1">
             <w:r>
               <w:rPr>
                 <w:rStyle w:val="Hyperlink"/>
@@ -2287,7 +2292,7 @@
                 <w:noProof/>
                 <w:webHidden/>
               </w:rPr>
-              <w:instrText xml:space="preserve"> PAGEREF _Toc443162933 \h </w:instrText>
+              <w:instrText xml:space="preserve"> PAGEREF _Toc444030330 \h </w:instrText>
             </w:r>
             <w:r>
               <w:rPr>
@@ -2328,7 +2333,7 @@
               <w:noProof/>
             </w:rPr>
           </w:pPr>
-          <w:hyperlink w:anchor="_Toc443162934" w:history="1">
+          <w:hyperlink w:anchor="_Toc444030331" w:history="1">
             <w:r>
               <w:rPr>
                 <w:rStyle w:val="Hyperlink"/>
@@ -2356,7 +2361,7 @@
                 <w:noProof/>
                 <w:webHidden/>
               </w:rPr>
-              <w:instrText xml:space="preserve"> PAGEREF _Toc443162934 \h </w:instrText>
+              <w:instrText xml:space="preserve"> PAGEREF _Toc444030331 \h </w:instrText>
             </w:r>
             <w:r>
               <w:rPr>
@@ -2397,7 +2402,7 @@
               <w:noProof/>
             </w:rPr>
           </w:pPr>
-          <w:hyperlink w:anchor="_Toc443162935" w:history="1">
+          <w:hyperlink w:anchor="_Toc444030332" w:history="1">
             <w:r>
               <w:rPr>
                 <w:rStyle w:val="Hyperlink"/>
@@ -2425,7 +2430,7 @@
                 <w:noProof/>
                 <w:webHidden/>
               </w:rPr>
-              <w:instrText xml:space="preserve"> PAGEREF _Toc443162935 \h </w:instrText>
+              <w:instrText xml:space="preserve"> PAGEREF _Toc444030332 \h </w:instrText>
             </w:r>
             <w:r>
               <w:rPr>
@@ -2466,7 +2471,7 @@
               <w:noProof/>
             </w:rPr>
           </w:pPr>
-          <w:hyperlink w:anchor="_Toc443162936" w:history="1">
+          <w:hyperlink w:anchor="_Toc444030333" w:history="1">
             <w:r>
               <w:rPr>
                 <w:rStyle w:val="Hyperlink"/>
@@ -2494,7 +2499,7 @@
                 <w:noProof/>
                 <w:webHidden/>
               </w:rPr>
-              <w:instrText xml:space="preserve"> PAGEREF _Toc443162936 \h </w:instrText>
+              <w:instrText xml:space="preserve"> PAGEREF _Toc444030333 \h </w:instrText>
             </w:r>
             <w:r>
               <w:rPr>
@@ -2535,7 +2540,7 @@
               <w:noProof/>
             </w:rPr>
           </w:pPr>
-          <w:hyperlink w:anchor="_Toc443162937" w:history="1">
+          <w:hyperlink w:anchor="_Toc444030334" w:history="1">
             <w:r>
               <w:rPr>
                 <w:rStyle w:val="Hyperlink"/>
@@ -2563,7 +2568,7 @@
                 <w:noProof/>
                 <w:webHidden/>
               </w:rPr>
-              <w:instrText xml:space="preserve"> PAGEREF _Toc443162937 \h </w:instrText>
+              <w:instrText xml:space="preserve"> PAGEREF _Toc444030334 \h </w:instrText>
             </w:r>
             <w:r>
               <w:rPr>
@@ -2604,7 +2609,7 @@
               <w:noProof/>
             </w:rPr>
           </w:pPr>
-          <w:hyperlink w:anchor="_Toc443162938" w:history="1">
+          <w:hyperlink w:anchor="_Toc444030335" w:history="1">
             <w:r>
               <w:rPr>
                 <w:rStyle w:val="Hyperlink"/>
@@ -2632,7 +2637,7 @@
                 <w:noProof/>
                 <w:webHidden/>
               </w:rPr>
-              <w:instrText xml:space="preserve"> PAGEREF _Toc443162938 \h </w:instrText>
+              <w:instrText xml:space="preserve"> PAGEREF _Toc444030335 \h </w:instrText>
             </w:r>
             <w:r>
               <w:rPr>
@@ -2673,7 +2678,7 @@
               <w:noProof/>
             </w:rPr>
           </w:pPr>
-          <w:hyperlink w:anchor="_Toc443162939" w:history="1">
+          <w:hyperlink w:anchor="_Toc444030336" w:history="1">
             <w:r>
               <w:rPr>
                 <w:rStyle w:val="Hyperlink"/>
@@ -2738,7 +2743,7 @@
                 <w:noProof/>
                 <w:webHidden/>
               </w:rPr>
-              <w:instrText xml:space="preserve"> PAGEREF _Toc443162939 \h </w:instrText>
+              <w:instrText xml:space="preserve"> PAGEREF _Toc444030336 \h </w:instrText>
             </w:r>
             <w:r>
               <w:rPr>
@@ -2779,7 +2784,7 @@
               <w:noProof/>
             </w:rPr>
           </w:pPr>
-          <w:hyperlink w:anchor="_Toc443162940" w:history="1">
+          <w:hyperlink w:anchor="_Toc444030337" w:history="1">
             <w:r>
               <w:rPr>
                 <w:rStyle w:val="Hyperlink"/>
@@ -2837,7 +2842,7 @@
                 <w:noProof/>
                 <w:webHidden/>
               </w:rPr>
-              <w:instrText xml:space="preserve"> PAGEREF _Toc443162940 \h </w:instrText>
+              <w:instrText xml:space="preserve"> PAGEREF _Toc444030337 \h </w:instrText>
             </w:r>
             <w:r>
               <w:rPr>
@@ -2878,7 +2883,7 @@
               <w:noProof/>
             </w:rPr>
           </w:pPr>
-          <w:hyperlink w:anchor="_Toc443162941" w:history="1">
+          <w:hyperlink w:anchor="_Toc444030338" w:history="1">
             <w:r>
               <w:rPr>
                 <w:rStyle w:val="Hyperlink"/>
@@ -2913,7 +2918,7 @@
                 <w:noProof/>
                 <w:webHidden/>
               </w:rPr>
-              <w:instrText xml:space="preserve"> PAGEREF _Toc443162941 \h </w:instrText>
+              <w:instrText xml:space="preserve"> PAGEREF _Toc444030338 \h </w:instrText>
             </w:r>
             <w:r>
               <w:rPr>
@@ -2954,7 +2959,7 @@
               <w:noProof/>
             </w:rPr>
           </w:pPr>
-          <w:hyperlink w:anchor="_Toc443162942" w:history="1">
+          <w:hyperlink w:anchor="_Toc444030339" w:history="1">
             <w:r>
               <w:rPr>
                 <w:rStyle w:val="Hyperlink"/>
@@ -2996,7 +3001,7 @@
                 <w:noProof/>
                 <w:webHidden/>
               </w:rPr>
-              <w:instrText xml:space="preserve"> PAGEREF _Toc443162942 \h </w:instrText>
+              <w:instrText xml:space="preserve"> PAGEREF _Toc444030339 \h </w:instrText>
             </w:r>
             <w:r>
               <w:rPr>
@@ -3037,7 +3042,7 @@
               <w:noProof/>
             </w:rPr>
           </w:pPr>
-          <w:hyperlink w:anchor="_Toc443162943" w:history="1">
+          <w:hyperlink w:anchor="_Toc444030340" w:history="1">
             <w:r>
               <w:rPr>
                 <w:rStyle w:val="Hyperlink"/>
@@ -3094,7 +3099,7 @@
                 <w:noProof/>
                 <w:webHidden/>
               </w:rPr>
-              <w:instrText xml:space="preserve"> PAGEREF _Toc443162943 \h </w:instrText>
+              <w:instrText xml:space="preserve"> PAGEREF _Toc444030340 \h </w:instrText>
             </w:r>
             <w:r>
               <w:rPr>
@@ -3135,7 +3140,7 @@
               <w:noProof/>
             </w:rPr>
           </w:pPr>
-          <w:hyperlink w:anchor="_Toc443162944" w:history="1">
+          <w:hyperlink w:anchor="_Toc444030341" w:history="1">
             <w:r>
               <w:rPr>
                 <w:rStyle w:val="Hyperlink"/>
@@ -3163,7 +3168,7 @@
                 <w:noProof/>
                 <w:webHidden/>
               </w:rPr>
-              <w:instrText xml:space="preserve"> PAGEREF _Toc443162944 \h </w:instrText>
+              <w:instrText xml:space="preserve"> PAGEREF _Toc444030341 \h </w:instrText>
             </w:r>
             <w:r>
               <w:rPr>
@@ -3204,7 +3209,7 @@
               <w:noProof/>
             </w:rPr>
           </w:pPr>
-          <w:hyperlink w:anchor="_Toc443162945" w:history="1">
+          <w:hyperlink w:anchor="_Toc444030342" w:history="1">
             <w:r>
               <w:rPr>
                 <w:rStyle w:val="Hyperlink"/>
@@ -3254,7 +3259,7 @@
                 <w:noProof/>
                 <w:webHidden/>
               </w:rPr>
-              <w:instrText xml:space="preserve"> PAGEREF _Toc443162945 \h </w:instrText>
+              <w:instrText xml:space="preserve"> PAGEREF _Toc444030342 \h </w:instrText>
             </w:r>
             <w:r>
               <w:rPr>
@@ -3295,7 +3300,7 @@
               <w:noProof/>
             </w:rPr>
           </w:pPr>
-          <w:hyperlink w:anchor="_Toc443162946" w:history="1">
+          <w:hyperlink w:anchor="_Toc444030343" w:history="1">
             <w:r>
               <w:rPr>
                 <w:rStyle w:val="Hyperlink"/>
@@ -3322,7 +3327,7 @@
                 <w:noProof/>
                 <w:webHidden/>
               </w:rPr>
-              <w:instrText xml:space="preserve"> PAGEREF _Toc443162946 \h </w:instrText>
+              <w:instrText xml:space="preserve"> PAGEREF _Toc444030343 \h </w:instrText>
             </w:r>
             <w:r>
               <w:rPr>
@@ -3363,7 +3368,7 @@
               <w:noProof/>
             </w:rPr>
           </w:pPr>
-          <w:hyperlink w:anchor="_Toc443162947" w:history="1">
+          <w:hyperlink w:anchor="_Toc444030344" w:history="1">
             <w:r>
               <w:rPr>
                 <w:rStyle w:val="Hyperlink"/>
@@ -3390,7 +3395,7 @@
                 <w:noProof/>
                 <w:webHidden/>
               </w:rPr>
-              <w:instrText xml:space="preserve"> PAGEREF _Toc443162947 \h </w:instrText>
+              <w:instrText xml:space="preserve"> PAGEREF _Toc444030344 \h </w:instrText>
             </w:r>
             <w:r>
               <w:rPr>
@@ -3431,7 +3436,7 @@
               <w:noProof/>
             </w:rPr>
           </w:pPr>
-          <w:hyperlink w:anchor="_Toc443162948" w:history="1">
+          <w:hyperlink w:anchor="_Toc444030345" w:history="1">
             <w:r>
               <w:rPr>
                 <w:rStyle w:val="Hyperlink"/>
@@ -3466,7 +3471,7 @@
                 <w:noProof/>
                 <w:webHidden/>
               </w:rPr>
-              <w:instrText xml:space="preserve"> PAGEREF _Toc443162948 \h </w:instrText>
+              <w:instrText xml:space="preserve"> PAGEREF _Toc444030345 \h </w:instrText>
             </w:r>
             <w:r>
               <w:rPr>
@@ -3507,7 +3512,7 @@
               <w:noProof/>
             </w:rPr>
           </w:pPr>
-          <w:hyperlink w:anchor="_Toc443162949" w:history="1">
+          <w:hyperlink w:anchor="_Toc444030346" w:history="1">
             <w:r>
               <w:rPr>
                 <w:rStyle w:val="Hyperlink"/>
@@ -3534,7 +3539,7 @@
                 <w:noProof/>
                 <w:webHidden/>
               </w:rPr>
-              <w:instrText xml:space="preserve"> PAGEREF _Toc443162949 \h </w:instrText>
+              <w:instrText xml:space="preserve"> PAGEREF _Toc444030346 \h </w:instrText>
             </w:r>
             <w:r>
               <w:rPr>
@@ -3575,7 +3580,7 @@
               <w:noProof/>
             </w:rPr>
           </w:pPr>
-          <w:hyperlink w:anchor="_Toc443162950" w:history="1">
+          <w:hyperlink w:anchor="_Toc444030347" w:history="1">
             <w:r>
               <w:rPr>
                 <w:rStyle w:val="Hyperlink"/>
@@ -3603,7 +3608,7 @@
                 <w:noProof/>
                 <w:webHidden/>
               </w:rPr>
-              <w:instrText xml:space="preserve"> PAGEREF _Toc443162950 \h </w:instrText>
+              <w:instrText xml:space="preserve"> PAGEREF _Toc444030347 \h </w:instrText>
             </w:r>
             <w:r>
               <w:rPr>
@@ -3644,7 +3649,7 @@
               <w:noProof/>
             </w:rPr>
           </w:pPr>
-          <w:hyperlink w:anchor="_Toc443162951" w:history="1">
+          <w:hyperlink w:anchor="_Toc444030348" w:history="1">
             <w:r>
               <w:rPr>
                 <w:rStyle w:val="Hyperlink"/>
@@ -3672,7 +3677,7 @@
                 <w:noProof/>
                 <w:webHidden/>
               </w:rPr>
-              <w:instrText xml:space="preserve"> PAGEREF _Toc443162951 \h </w:instrText>
+              <w:instrText xml:space="preserve"> PAGEREF _Toc444030348 \h </w:instrText>
             </w:r>
             <w:r>
               <w:rPr>
@@ -3713,7 +3718,7 @@
               <w:noProof/>
             </w:rPr>
           </w:pPr>
-          <w:hyperlink w:anchor="_Toc443162952" w:history="1">
+          <w:hyperlink w:anchor="_Toc444030349" w:history="1">
             <w:r>
               <w:rPr>
                 <w:rStyle w:val="Hyperlink"/>
@@ -3740,7 +3745,7 @@
                 <w:noProof/>
                 <w:webHidden/>
               </w:rPr>
-              <w:instrText xml:space="preserve"> PAGEREF _Toc443162952 \h </w:instrText>
+              <w:instrText xml:space="preserve"> PAGEREF _Toc444030349 \h </w:instrText>
             </w:r>
             <w:r>
               <w:rPr>
@@ -3781,7 +3786,7 @@
               <w:noProof/>
             </w:rPr>
           </w:pPr>
-          <w:hyperlink w:anchor="_Toc443162953" w:history="1">
+          <w:hyperlink w:anchor="_Toc444030350" w:history="1">
             <w:r>
               <w:rPr>
                 <w:rStyle w:val="Hyperlink"/>
@@ -3809,7 +3814,7 @@
                 <w:noProof/>
                 <w:webHidden/>
               </w:rPr>
-              <w:instrText xml:space="preserve"> PAGEREF _Toc443162953 \h </w:instrText>
+              <w:instrText xml:space="preserve"> PAGEREF _Toc444030350 \h </w:instrText>
             </w:r>
             <w:r>
               <w:rPr>
@@ -3850,7 +3855,7 @@
               <w:noProof/>
             </w:rPr>
           </w:pPr>
-          <w:hyperlink w:anchor="_Toc443162954" w:history="1">
+          <w:hyperlink w:anchor="_Toc444030351" w:history="1">
             <w:r>
               <w:rPr>
                 <w:rStyle w:val="Hyperlink"/>
@@ -3878,7 +3883,7 @@
                 <w:noProof/>
                 <w:webHidden/>
               </w:rPr>
-              <w:instrText xml:space="preserve"> PAGEREF _Toc443162954 \h </w:instrText>
+              <w:instrText xml:space="preserve"> PAGEREF _Toc444030351 \h </w:instrText>
             </w:r>
             <w:r>
               <w:rPr>
@@ -3919,7 +3924,7 @@
               <w:noProof/>
             </w:rPr>
           </w:pPr>
-          <w:hyperlink w:anchor="_Toc443162955" w:history="1">
+          <w:hyperlink w:anchor="_Toc444030352" w:history="1">
             <w:r>
               <w:rPr>
                 <w:rStyle w:val="Hyperlink"/>
@@ -3947,7 +3952,7 @@
                 <w:noProof/>
                 <w:webHidden/>
               </w:rPr>
-              <w:instrText xml:space="preserve"> PAGEREF _Toc443162955 \h </w:instrText>
+              <w:instrText xml:space="preserve"> PAGEREF _Toc444030352 \h </w:instrText>
             </w:r>
             <w:r>
               <w:rPr>
@@ -3988,7 +3993,7 @@
               <w:noProof/>
             </w:rPr>
           </w:pPr>
-          <w:hyperlink w:anchor="_Toc443162956" w:history="1">
+          <w:hyperlink w:anchor="_Toc444030353" w:history="1">
             <w:r>
               <w:rPr>
                 <w:rStyle w:val="Hyperlink"/>
@@ -4016,7 +4021,7 @@
                 <w:noProof/>
                 <w:webHidden/>
               </w:rPr>
-              <w:instrText xml:space="preserve"> PAGEREF _Toc443162956 \h </w:instrText>
+              <w:instrText xml:space="preserve"> PAGEREF _Toc444030353 \h </w:instrText>
             </w:r>
             <w:r>
               <w:rPr>
@@ -4057,7 +4062,7 @@
               <w:noProof/>
             </w:rPr>
           </w:pPr>
-          <w:hyperlink w:anchor="_Toc443162957" w:history="1">
+          <w:hyperlink w:anchor="_Toc444030354" w:history="1">
             <w:r>
               <w:rPr>
                 <w:rStyle w:val="Hyperlink"/>
@@ -4085,7 +4090,7 @@
                 <w:noProof/>
                 <w:webHidden/>
               </w:rPr>
-              <w:instrText xml:space="preserve"> PAGEREF _Toc443162957 \h </w:instrText>
+              <w:instrText xml:space="preserve"> PAGEREF _Toc444030354 \h </w:instrText>
             </w:r>
             <w:r>
               <w:rPr>
@@ -4126,7 +4131,7 @@
               <w:noProof/>
             </w:rPr>
           </w:pPr>
-          <w:hyperlink w:anchor="_Toc443162958" w:history="1">
+          <w:hyperlink w:anchor="_Toc444030355" w:history="1">
             <w:r>
               <w:rPr>
                 <w:rStyle w:val="Hyperlink"/>
@@ -4176,7 +4181,7 @@
                 <w:noProof/>
                 <w:webHidden/>
               </w:rPr>
-              <w:instrText xml:space="preserve"> PAGEREF _Toc443162958 \h </w:instrText>
+              <w:instrText xml:space="preserve"> PAGEREF _Toc444030355 \h </w:instrText>
             </w:r>
             <w:r>
               <w:rPr>
@@ -4217,7 +4222,7 @@
               <w:noProof/>
             </w:rPr>
           </w:pPr>
-          <w:hyperlink w:anchor="_Toc443162959" w:history="1">
+          <w:hyperlink w:anchor="_Toc444030356" w:history="1">
             <w:r>
               <w:rPr>
                 <w:rStyle w:val="Hyperlink"/>
@@ -4244,7 +4249,7 @@
                 <w:noProof/>
                 <w:webHidden/>
               </w:rPr>
-              <w:instrText xml:space="preserve"> PAGEREF _Toc443162959 \h </w:instrText>
+              <w:instrText xml:space="preserve"> PAGEREF _Toc444030356 \h </w:instrText>
             </w:r>
             <w:r>
               <w:rPr>
@@ -4285,7 +4290,7 @@
               <w:noProof/>
             </w:rPr>
           </w:pPr>
-          <w:hyperlink w:anchor="_Toc443162960" w:history="1">
+          <w:hyperlink w:anchor="_Toc444030357" w:history="1">
             <w:r>
               <w:rPr>
                 <w:rStyle w:val="Hyperlink"/>
@@ -4312,7 +4317,7 @@
                 <w:noProof/>
                 <w:webHidden/>
               </w:rPr>
-              <w:instrText xml:space="preserve"> PAGEREF _Toc443162960 \h </w:instrText>
+              <w:instrText xml:space="preserve"> PAGEREF _Toc444030357 \h </w:instrText>
             </w:r>
             <w:r>
               <w:rPr>
@@ -4353,7 +4358,7 @@
               <w:noProof/>
             </w:rPr>
           </w:pPr>
-          <w:hyperlink w:anchor="_Toc443162961" w:history="1">
+          <w:hyperlink w:anchor="_Toc444030358" w:history="1">
             <w:r>
               <w:rPr>
                 <w:rStyle w:val="Hyperlink"/>
@@ -4380,7 +4385,7 @@
                 <w:noProof/>
                 <w:webHidden/>
               </w:rPr>
-              <w:instrText xml:space="preserve"> PAGEREF _Toc443162961 \h </w:instrText>
+              <w:instrText xml:space="preserve"> PAGEREF _Toc444030358 \h </w:instrText>
             </w:r>
             <w:r>
               <w:rPr>
@@ -4421,7 +4426,7 @@
               <w:noProof/>
             </w:rPr>
           </w:pPr>
-          <w:hyperlink w:anchor="_Toc443162962" w:history="1">
+          <w:hyperlink w:anchor="_Toc444030359" w:history="1">
             <w:r>
               <w:rPr>
                 <w:rStyle w:val="Hyperlink"/>
@@ -4448,7 +4453,7 @@
                 <w:noProof/>
                 <w:webHidden/>
               </w:rPr>
-              <w:instrText xml:space="preserve"> PAGEREF _Toc443162962 \h </w:instrText>
+              <w:instrText xml:space="preserve"> PAGEREF _Toc444030359 \h </w:instrText>
             </w:r>
             <w:r>
               <w:rPr>
@@ -4489,7 +4494,7 @@
               <w:noProof/>
             </w:rPr>
           </w:pPr>
-          <w:hyperlink w:anchor="_Toc443162963" w:history="1">
+          <w:hyperlink w:anchor="_Toc444030360" w:history="1">
             <w:r>
               <w:rPr>
                 <w:rStyle w:val="Hyperlink"/>
@@ -4531,7 +4536,7 @@
                 <w:noProof/>
                 <w:webHidden/>
               </w:rPr>
-              <w:instrText xml:space="preserve"> PAGEREF _Toc443162963 \h </w:instrText>
+              <w:instrText xml:space="preserve"> PAGEREF _Toc444030360 \h </w:instrText>
             </w:r>
             <w:r>
               <w:rPr>
@@ -4572,7 +4577,7 @@
               <w:noProof/>
             </w:rPr>
           </w:pPr>
-          <w:hyperlink w:anchor="_Toc443162964" w:history="1">
+          <w:hyperlink w:anchor="_Toc444030361" w:history="1">
             <w:r>
               <w:rPr>
                 <w:rStyle w:val="Hyperlink"/>
@@ -4599,7 +4604,7 @@
                 <w:noProof/>
                 <w:webHidden/>
               </w:rPr>
-              <w:instrText xml:space="preserve"> PAGEREF _Toc443162964 \h </w:instrText>
+              <w:instrText xml:space="preserve"> PAGEREF _Toc444030361 \h </w:instrText>
             </w:r>
             <w:r>
               <w:rPr>
@@ -4640,7 +4645,7 @@
               <w:noProof/>
             </w:rPr>
           </w:pPr>
-          <w:hyperlink w:anchor="_Toc443162965" w:history="1">
+          <w:hyperlink w:anchor="_Toc444030362" w:history="1">
             <w:r>
               <w:rPr>
                 <w:rStyle w:val="Hyperlink"/>
@@ -4667,7 +4672,7 @@
                 <w:noProof/>
                 <w:webHidden/>
               </w:rPr>
-              <w:instrText xml:space="preserve"> PAGEREF _Toc443162965 \h </w:instrText>
+              <w:instrText xml:space="preserve"> PAGEREF _Toc444030362 \h </w:instrText>
             </w:r>
             <w:r>
               <w:rPr>
@@ -4708,7 +4713,7 @@
               <w:noProof/>
             </w:rPr>
           </w:pPr>
-          <w:hyperlink w:anchor="_Toc443162966" w:history="1">
+          <w:hyperlink w:anchor="_Toc444030363" w:history="1">
             <w:r>
               <w:rPr>
                 <w:rStyle w:val="Hyperlink"/>
@@ -4735,7 +4740,7 @@
                 <w:noProof/>
                 <w:webHidden/>
               </w:rPr>
-              <w:instrText xml:space="preserve"> PAGEREF _Toc443162966 \h </w:instrText>
+              <w:instrText xml:space="preserve"> PAGEREF _Toc444030363 \h </w:instrText>
             </w:r>
             <w:r>
               <w:rPr>
@@ -4776,7 +4781,7 @@
               <w:noProof/>
             </w:rPr>
           </w:pPr>
-          <w:hyperlink w:anchor="_Toc443162967" w:history="1">
+          <w:hyperlink w:anchor="_Toc444030364" w:history="1">
             <w:r>
               <w:rPr>
                 <w:rStyle w:val="Hyperlink"/>
@@ -4803,7 +4808,7 @@
                 <w:noProof/>
                 <w:webHidden/>
               </w:rPr>
-              <w:instrText xml:space="preserve"> PAGEREF _Toc443162967 \h </w:instrText>
+              <w:instrText xml:space="preserve"> PAGEREF _Toc444030364 \h </w:instrText>
             </w:r>
             <w:r>
               <w:rPr>
@@ -4844,7 +4849,7 @@
               <w:noProof/>
             </w:rPr>
           </w:pPr>
-          <w:hyperlink w:anchor="_Toc443162968" w:history="1">
+          <w:hyperlink w:anchor="_Toc444030365" w:history="1">
             <w:r>
               <w:rPr>
                 <w:rStyle w:val="Hyperlink"/>
@@ -4871,7 +4876,7 @@
                 <w:noProof/>
                 <w:webHidden/>
               </w:rPr>
-              <w:instrText xml:space="preserve"> PAGEREF _Toc443162968 \h </w:instrText>
+              <w:instrText xml:space="preserve"> PAGEREF _Toc444030365 \h </w:instrText>
             </w:r>
             <w:r>
               <w:rPr>
@@ -4912,7 +4917,7 @@
               <w:noProof/>
             </w:rPr>
           </w:pPr>
-          <w:hyperlink w:anchor="_Toc443162969" w:history="1">
+          <w:hyperlink w:anchor="_Toc444030366" w:history="1">
             <w:r>
               <w:rPr>
                 <w:rStyle w:val="Hyperlink"/>
@@ -4962,7 +4967,7 @@
                 <w:noProof/>
                 <w:webHidden/>
               </w:rPr>
-              <w:instrText xml:space="preserve"> PAGEREF _Toc443162969 \h </w:instrText>
+              <w:instrText xml:space="preserve"> PAGEREF _Toc444030366 \h </w:instrText>
             </w:r>
             <w:r>
               <w:rPr>
@@ -5003,7 +5008,7 @@
               <w:noProof/>
             </w:rPr>
           </w:pPr>
-          <w:hyperlink w:anchor="_Toc443162970" w:history="1">
+          <w:hyperlink w:anchor="_Toc444030367" w:history="1">
             <w:r>
               <w:rPr>
                 <w:rStyle w:val="Hyperlink"/>
@@ -5030,7 +5035,7 @@
                 <w:noProof/>
                 <w:webHidden/>
               </w:rPr>
-              <w:instrText xml:space="preserve"> PAGEREF _Toc443162970 \h </w:instrText>
+              <w:instrText xml:space="preserve"> PAGEREF _Toc444030367 \h </w:instrText>
             </w:r>
             <w:r>
               <w:rPr>
@@ -5051,6 +5056,453 @@
                 <w:webHidden/>
               </w:rPr>
               <w:t>55</w:t>
+            </w:r>
+            <w:r>
+              <w:rPr>
+                <w:noProof/>
+                <w:webHidden/>
+              </w:rPr>
+              <w:fldChar w:fldCharType="end"/>
+            </w:r>
+          </w:hyperlink>
+        </w:p>
+        <w:p>
+          <w:pPr>
+            <w:pStyle w:val="TOC2"/>
+            <w:tabs>
+              <w:tab w:val="right" w:leader="dot" w:pos="8296"/>
+            </w:tabs>
+            <w:rPr>
+              <w:noProof/>
+            </w:rPr>
+          </w:pPr>
+          <w:hyperlink w:anchor="_Toc444030368" w:history="1">
+            <w:r>
+              <w:rPr>
+                <w:rStyle w:val="Hyperlink"/>
+                <w:noProof/>
+              </w:rPr>
+              <w:t>Angular</w:t>
+            </w:r>
+            <w:r>
+              <w:rPr>
+                <w:rStyle w:val="Hyperlink"/>
+                <w:rFonts w:hint="eastAsia"/>
+                <w:noProof/>
+              </w:rPr>
+              <w:t>最佳实践</w:t>
+            </w:r>
+            <w:r>
+              <w:rPr>
+                <w:noProof/>
+                <w:webHidden/>
+              </w:rPr>
+              <w:tab/>
+            </w:r>
+            <w:r>
+              <w:rPr>
+                <w:noProof/>
+                <w:webHidden/>
+              </w:rPr>
+              <w:fldChar w:fldCharType="begin"/>
+            </w:r>
+            <w:r>
+              <w:rPr>
+                <w:noProof/>
+                <w:webHidden/>
+              </w:rPr>
+              <w:instrText xml:space="preserve"> PAGEREF _Toc444030368 \h </w:instrText>
+            </w:r>
+            <w:r>
+              <w:rPr>
+                <w:noProof/>
+                <w:webHidden/>
+              </w:rPr>
+            </w:r>
+            <w:r>
+              <w:rPr>
+                <w:noProof/>
+                <w:webHidden/>
+              </w:rPr>
+              <w:fldChar w:fldCharType="separate"/>
+            </w:r>
+            <w:r>
+              <w:rPr>
+                <w:noProof/>
+                <w:webHidden/>
+              </w:rPr>
+              <w:t>56</w:t>
+            </w:r>
+            <w:r>
+              <w:rPr>
+                <w:noProof/>
+                <w:webHidden/>
+              </w:rPr>
+              <w:fldChar w:fldCharType="end"/>
+            </w:r>
+          </w:hyperlink>
+        </w:p>
+        <w:p>
+          <w:pPr>
+            <w:pStyle w:val="TOC3"/>
+            <w:tabs>
+              <w:tab w:val="right" w:leader="dot" w:pos="8296"/>
+            </w:tabs>
+            <w:rPr>
+              <w:noProof/>
+            </w:rPr>
+          </w:pPr>
+          <w:hyperlink w:anchor="_Toc444030369" w:history="1">
+            <w:r>
+              <w:rPr>
+                <w:rStyle w:val="Hyperlink"/>
+                <w:rFonts w:hint="eastAsia"/>
+                <w:noProof/>
+              </w:rPr>
+              <w:t>单一职责：一个文件只定义一个组件</w:t>
+            </w:r>
+            <w:r>
+              <w:rPr>
+                <w:noProof/>
+                <w:webHidden/>
+              </w:rPr>
+              <w:tab/>
+            </w:r>
+            <w:r>
+              <w:rPr>
+                <w:noProof/>
+                <w:webHidden/>
+              </w:rPr>
+              <w:fldChar w:fldCharType="begin"/>
+            </w:r>
+            <w:r>
+              <w:rPr>
+                <w:noProof/>
+                <w:webHidden/>
+              </w:rPr>
+              <w:instrText xml:space="preserve"> PAGEREF _Toc444030369 \h </w:instrText>
+            </w:r>
+            <w:r>
+              <w:rPr>
+                <w:noProof/>
+                <w:webHidden/>
+              </w:rPr>
+            </w:r>
+            <w:r>
+              <w:rPr>
+                <w:noProof/>
+                <w:webHidden/>
+              </w:rPr>
+              <w:fldChar w:fldCharType="separate"/>
+            </w:r>
+            <w:r>
+              <w:rPr>
+                <w:noProof/>
+                <w:webHidden/>
+              </w:rPr>
+              <w:t>56</w:t>
+            </w:r>
+            <w:r>
+              <w:rPr>
+                <w:noProof/>
+                <w:webHidden/>
+              </w:rPr>
+              <w:fldChar w:fldCharType="end"/>
+            </w:r>
+          </w:hyperlink>
+        </w:p>
+        <w:p>
+          <w:pPr>
+            <w:pStyle w:val="TOC3"/>
+            <w:tabs>
+              <w:tab w:val="right" w:leader="dot" w:pos="8296"/>
+            </w:tabs>
+            <w:rPr>
+              <w:noProof/>
+            </w:rPr>
+          </w:pPr>
+          <w:hyperlink w:anchor="_Toc444030370" w:history="1">
+            <w:r>
+              <w:rPr>
+                <w:rStyle w:val="Hyperlink"/>
+                <w:noProof/>
+              </w:rPr>
+              <w:t>IIFE</w:t>
+            </w:r>
+            <w:r>
+              <w:rPr>
+                <w:noProof/>
+                <w:webHidden/>
+              </w:rPr>
+              <w:tab/>
+            </w:r>
+            <w:r>
+              <w:rPr>
+                <w:noProof/>
+                <w:webHidden/>
+              </w:rPr>
+              <w:fldChar w:fldCharType="begin"/>
+            </w:r>
+            <w:r>
+              <w:rPr>
+                <w:noProof/>
+                <w:webHidden/>
+              </w:rPr>
+              <w:instrText xml:space="preserve"> PAGEREF _Toc444030370 \h </w:instrText>
+            </w:r>
+            <w:r>
+              <w:rPr>
+                <w:noProof/>
+                <w:webHidden/>
+              </w:rPr>
+            </w:r>
+            <w:r>
+              <w:rPr>
+                <w:noProof/>
+                <w:webHidden/>
+              </w:rPr>
+              <w:fldChar w:fldCharType="separate"/>
+            </w:r>
+            <w:r>
+              <w:rPr>
+                <w:noProof/>
+                <w:webHidden/>
+              </w:rPr>
+              <w:t>56</w:t>
+            </w:r>
+            <w:r>
+              <w:rPr>
+                <w:noProof/>
+                <w:webHidden/>
+              </w:rPr>
+              <w:fldChar w:fldCharType="end"/>
+            </w:r>
+          </w:hyperlink>
+        </w:p>
+        <w:p>
+          <w:pPr>
+            <w:pStyle w:val="TOC3"/>
+            <w:tabs>
+              <w:tab w:val="right" w:leader="dot" w:pos="8296"/>
+            </w:tabs>
+            <w:rPr>
+              <w:noProof/>
+            </w:rPr>
+          </w:pPr>
+          <w:hyperlink w:anchor="_Toc444030371" w:history="1">
+            <w:r>
+              <w:rPr>
+                <w:rStyle w:val="Hyperlink"/>
+                <w:noProof/>
+              </w:rPr>
+              <w:t>Controller</w:t>
+            </w:r>
+            <w:r>
+              <w:rPr>
+                <w:noProof/>
+                <w:webHidden/>
+              </w:rPr>
+              <w:tab/>
+            </w:r>
+            <w:r>
+              <w:rPr>
+                <w:noProof/>
+                <w:webHidden/>
+              </w:rPr>
+              <w:fldChar w:fldCharType="begin"/>
+            </w:r>
+            <w:r>
+              <w:rPr>
+                <w:noProof/>
+                <w:webHidden/>
+              </w:rPr>
+              <w:instrText xml:space="preserve"> PAGEREF _Toc444030371 \h </w:instrText>
+            </w:r>
+            <w:r>
+              <w:rPr>
+                <w:noProof/>
+                <w:webHidden/>
+              </w:rPr>
+            </w:r>
+            <w:r>
+              <w:rPr>
+                <w:noProof/>
+                <w:webHidden/>
+              </w:rPr>
+              <w:fldChar w:fldCharType="separate"/>
+            </w:r>
+            <w:r>
+              <w:rPr>
+                <w:noProof/>
+                <w:webHidden/>
+              </w:rPr>
+              <w:t>56</w:t>
+            </w:r>
+            <w:r>
+              <w:rPr>
+                <w:noProof/>
+                <w:webHidden/>
+              </w:rPr>
+              <w:fldChar w:fldCharType="end"/>
+            </w:r>
+          </w:hyperlink>
+        </w:p>
+        <w:p>
+          <w:pPr>
+            <w:pStyle w:val="TOC3"/>
+            <w:tabs>
+              <w:tab w:val="right" w:leader="dot" w:pos="8296"/>
+            </w:tabs>
+            <w:rPr>
+              <w:noProof/>
+            </w:rPr>
+          </w:pPr>
+          <w:hyperlink w:anchor="_Toc444030372" w:history="1">
+            <w:r>
+              <w:rPr>
+                <w:rStyle w:val="Hyperlink"/>
+                <w:noProof/>
+              </w:rPr>
+              <w:t>Services (</w:t>
+            </w:r>
+            <w:r>
+              <w:rPr>
+                <w:rStyle w:val="Hyperlink"/>
+                <w:rFonts w:hint="eastAsia"/>
+                <w:noProof/>
+              </w:rPr>
+              <w:t>所有的</w:t>
+            </w:r>
+            <w:r>
+              <w:rPr>
+                <w:rStyle w:val="Hyperlink"/>
+                <w:noProof/>
+              </w:rPr>
+              <w:t>Angular services</w:t>
+            </w:r>
+            <w:r>
+              <w:rPr>
+                <w:rStyle w:val="Hyperlink"/>
+                <w:rFonts w:hint="eastAsia"/>
+                <w:noProof/>
+              </w:rPr>
+              <w:t>都是单例</w:t>
+            </w:r>
+            <w:r>
+              <w:rPr>
+                <w:rStyle w:val="Hyperlink"/>
+                <w:noProof/>
+              </w:rPr>
+              <w:t>)</w:t>
+            </w:r>
+            <w:r>
+              <w:rPr>
+                <w:noProof/>
+                <w:webHidden/>
+              </w:rPr>
+              <w:tab/>
+            </w:r>
+            <w:r>
+              <w:rPr>
+                <w:noProof/>
+                <w:webHidden/>
+              </w:rPr>
+              <w:fldChar w:fldCharType="begin"/>
+            </w:r>
+            <w:r>
+              <w:rPr>
+                <w:noProof/>
+                <w:webHidden/>
+              </w:rPr>
+              <w:instrText xml:space="preserve"> PAGEREF _Toc444030372 \h </w:instrText>
+            </w:r>
+            <w:r>
+              <w:rPr>
+                <w:noProof/>
+                <w:webHidden/>
+              </w:rPr>
+            </w:r>
+            <w:r>
+              <w:rPr>
+                <w:noProof/>
+                <w:webHidden/>
+              </w:rPr>
+              <w:fldChar w:fldCharType="separate"/>
+            </w:r>
+            <w:r>
+              <w:rPr>
+                <w:noProof/>
+                <w:webHidden/>
+              </w:rPr>
+              <w:t>57</w:t>
+            </w:r>
+            <w:r>
+              <w:rPr>
+                <w:noProof/>
+                <w:webHidden/>
+              </w:rPr>
+              <w:fldChar w:fldCharType="end"/>
+            </w:r>
+          </w:hyperlink>
+        </w:p>
+        <w:p>
+          <w:pPr>
+            <w:pStyle w:val="TOC3"/>
+            <w:tabs>
+              <w:tab w:val="right" w:leader="dot" w:pos="8296"/>
+            </w:tabs>
+            <w:rPr>
+              <w:noProof/>
+            </w:rPr>
+          </w:pPr>
+          <w:hyperlink w:anchor="_Toc444030373" w:history="1">
+            <w:r>
+              <w:rPr>
+                <w:rStyle w:val="Hyperlink"/>
+                <w:noProof/>
+              </w:rPr>
+              <w:t>Directives</w:t>
+            </w:r>
+            <w:r>
+              <w:rPr>
+                <w:noProof/>
+                <w:webHidden/>
+              </w:rPr>
+              <w:tab/>
+            </w:r>
+            <w:r>
+              <w:rPr>
+                <w:noProof/>
+                <w:webHidden/>
+              </w:rPr>
+              <w:fldChar w:fldCharType="begin"/>
+            </w:r>
+            <w:r>
+              <w:rPr>
+                <w:noProof/>
+                <w:webHidden/>
+              </w:rPr>
+              <w:instrText xml:space="preserve"> PAGEREF _Toc444030373 \h </w:instrText>
+            </w:r>
+            <w:r>
+              <w:rPr>
+                <w:noProof/>
+                <w:webHidden/>
+              </w:rPr>
+            </w:r>
+            <w:r>
+              <w:rPr>
+                <w:noProof/>
+                <w:webHidden/>
+              </w:rPr>
+              <w:fldChar w:fldCharType="separate"/>
+            </w:r>
+            <w:r>
+              <w:rPr>
+                <w:noProof/>
+                <w:webHidden/>
+              </w:rPr>
+              <w:t>58</w:t>
             </w:r>
             <w:r>
               <w:rPr>
@@ -5071,7 +5523,7 @@
               <w:noProof/>
             </w:rPr>
           </w:pPr>
-          <w:hyperlink w:anchor="_Toc443162971" w:history="1">
+          <w:hyperlink w:anchor="_Toc444030374" w:history="1">
             <w:r>
               <w:rPr>
                 <w:rStyle w:val="Hyperlink"/>
@@ -5098,7 +5550,7 @@
                 <w:noProof/>
                 <w:webHidden/>
               </w:rPr>
-              <w:instrText xml:space="preserve"> PAGEREF _Toc443162971 \h </w:instrText>
+              <w:instrText xml:space="preserve"> PAGEREF _Toc444030374 \h </w:instrText>
             </w:r>
             <w:r>
               <w:rPr>
@@ -5118,7 +5570,7 @@
                 <w:noProof/>
                 <w:webHidden/>
               </w:rPr>
-              <w:t>57</w:t>
+              <w:t>60</w:t>
             </w:r>
             <w:r>
               <w:rPr>
@@ -5139,7 +5591,7 @@
               <w:noProof/>
             </w:rPr>
           </w:pPr>
-          <w:hyperlink w:anchor="_Toc443162972" w:history="1">
+          <w:hyperlink w:anchor="_Toc444030375" w:history="1">
             <w:r>
               <w:rPr>
                 <w:rStyle w:val="Hyperlink"/>
@@ -5166,7 +5618,7 @@
                 <w:noProof/>
                 <w:webHidden/>
               </w:rPr>
-              <w:instrText xml:space="preserve"> PAGEREF _Toc443162972 \h </w:instrText>
+              <w:instrText xml:space="preserve"> PAGEREF _Toc444030375 \h </w:instrText>
             </w:r>
             <w:r>
               <w:rPr>
@@ -5186,7 +5638,7 @@
                 <w:noProof/>
                 <w:webHidden/>
               </w:rPr>
-              <w:t>58</w:t>
+              <w:t>61</w:t>
             </w:r>
             <w:r>
               <w:rPr>
@@ -5207,7 +5659,7 @@
               <w:noProof/>
             </w:rPr>
           </w:pPr>
-          <w:hyperlink w:anchor="_Toc443162973" w:history="1">
+          <w:hyperlink w:anchor="_Toc444030376" w:history="1">
             <w:r>
               <w:rPr>
                 <w:rStyle w:val="Hyperlink"/>
@@ -5249,7 +5701,7 @@
                 <w:noProof/>
                 <w:webHidden/>
               </w:rPr>
-              <w:instrText xml:space="preserve"> PAGEREF _Toc443162973 \h </w:instrText>
+              <w:instrText xml:space="preserve"> PAGEREF _Toc444030376 \h </w:instrText>
             </w:r>
             <w:r>
               <w:rPr>
@@ -5269,7 +5721,7 @@
                 <w:noProof/>
                 <w:webHidden/>
               </w:rPr>
-              <w:t>66</w:t>
+              <w:t>69</w:t>
             </w:r>
             <w:r>
               <w:rPr>
@@ -5290,7 +5742,7 @@
               <w:noProof/>
             </w:rPr>
           </w:pPr>
-          <w:hyperlink w:anchor="_Toc443162974" w:history="1">
+          <w:hyperlink w:anchor="_Toc444030377" w:history="1">
             <w:r>
               <w:rPr>
                 <w:rStyle w:val="Hyperlink"/>
@@ -5317,7 +5769,7 @@
                 <w:noProof/>
                 <w:webHidden/>
               </w:rPr>
-              <w:instrText xml:space="preserve"> PAGEREF _Toc443162974 \h </w:instrText>
+              <w:instrText xml:space="preserve"> PAGEREF _Toc444030377 \h </w:instrText>
             </w:r>
             <w:r>
               <w:rPr>
@@ -5337,7 +5789,7 @@
                 <w:noProof/>
                 <w:webHidden/>
               </w:rPr>
-              <w:t>66</w:t>
+              <w:t>69</w:t>
             </w:r>
             <w:r>
               <w:rPr>
@@ -5358,7 +5810,7 @@
               <w:noProof/>
             </w:rPr>
           </w:pPr>
-          <w:hyperlink w:anchor="_Toc443162975" w:history="1">
+          <w:hyperlink w:anchor="_Toc444030378" w:history="1">
             <w:r>
               <w:rPr>
                 <w:rStyle w:val="Hyperlink"/>
@@ -5386,7 +5838,7 @@
                 <w:noProof/>
                 <w:webHidden/>
               </w:rPr>
-              <w:instrText xml:space="preserve"> PAGEREF _Toc443162975 \h </w:instrText>
+              <w:instrText xml:space="preserve"> PAGEREF _Toc444030378 \h </w:instrText>
             </w:r>
             <w:r>
               <w:rPr>
@@ -5406,7 +5858,7 @@
                 <w:noProof/>
                 <w:webHidden/>
               </w:rPr>
-              <w:t>66</w:t>
+              <w:t>69</w:t>
             </w:r>
             <w:r>
               <w:rPr>
@@ -5427,7 +5879,7 @@
               <w:noProof/>
             </w:rPr>
           </w:pPr>
-          <w:hyperlink w:anchor="_Toc443162976" w:history="1">
+          <w:hyperlink w:anchor="_Toc444030379" w:history="1">
             <w:r>
               <w:rPr>
                 <w:rStyle w:val="Hyperlink"/>
@@ -5500,7 +5952,7 @@
                 <w:noProof/>
                 <w:webHidden/>
               </w:rPr>
-              <w:instrText xml:space="preserve"> PAGEREF _Toc443162976 \h </w:instrText>
+              <w:instrText xml:space="preserve"> PAGEREF _Toc444030379 \h </w:instrText>
             </w:r>
             <w:r>
               <w:rPr>
@@ -5520,7 +5972,7 @@
                 <w:noProof/>
                 <w:webHidden/>
               </w:rPr>
-              <w:t>67</w:t>
+              <w:t>70</w:t>
             </w:r>
             <w:r>
               <w:rPr>
@@ -5541,7 +5993,7 @@
               <w:noProof/>
             </w:rPr>
           </w:pPr>
-          <w:hyperlink w:anchor="_Toc443162977" w:history="1">
+          <w:hyperlink w:anchor="_Toc444030380" w:history="1">
             <w:r>
               <w:rPr>
                 <w:rStyle w:val="Hyperlink"/>
@@ -5591,7 +6043,7 @@
                 <w:noProof/>
                 <w:webHidden/>
               </w:rPr>
-              <w:instrText xml:space="preserve"> PAGEREF _Toc443162977 \h </w:instrText>
+              <w:instrText xml:space="preserve"> PAGEREF _Toc444030380 \h </w:instrText>
             </w:r>
             <w:r>
               <w:rPr>
@@ -5611,7 +6063,7 @@
                 <w:noProof/>
                 <w:webHidden/>
               </w:rPr>
-              <w:t>68</w:t>
+              <w:t>71</w:t>
             </w:r>
             <w:r>
               <w:rPr>
@@ -5632,7 +6084,7 @@
               <w:noProof/>
             </w:rPr>
           </w:pPr>
-          <w:hyperlink w:anchor="_Toc443162978" w:history="1">
+          <w:hyperlink w:anchor="_Toc444030381" w:history="1">
             <w:r>
               <w:rPr>
                 <w:rStyle w:val="Hyperlink"/>
@@ -5705,7 +6157,7 @@
                 <w:noProof/>
                 <w:webHidden/>
               </w:rPr>
-              <w:instrText xml:space="preserve"> PAGEREF _Toc443162978 \h </w:instrText>
+              <w:instrText xml:space="preserve"> PAGEREF _Toc444030381 \h </w:instrText>
             </w:r>
             <w:r>
               <w:rPr>
@@ -5725,7 +6177,7 @@
                 <w:noProof/>
                 <w:webHidden/>
               </w:rPr>
-              <w:t>69</w:t>
+              <w:t>72</w:t>
             </w:r>
             <w:r>
               <w:rPr>
@@ -5746,7 +6198,7 @@
               <w:noProof/>
             </w:rPr>
           </w:pPr>
-          <w:hyperlink w:anchor="_Toc443162979" w:history="1">
+          <w:hyperlink w:anchor="_Toc444030382" w:history="1">
             <w:r>
               <w:rPr>
                 <w:rStyle w:val="Hyperlink"/>
@@ -5774,7 +6226,7 @@
                 <w:noProof/>
                 <w:webHidden/>
               </w:rPr>
-              <w:instrText xml:space="preserve"> PAGEREF _Toc443162979 \h </w:instrText>
+              <w:instrText xml:space="preserve"> PAGEREF _Toc444030382 \h </w:instrText>
             </w:r>
             <w:r>
               <w:rPr>
@@ -5794,7 +6246,7 @@
                 <w:noProof/>
                 <w:webHidden/>
               </w:rPr>
-              <w:t>70</w:t>
+              <w:t>73</w:t>
             </w:r>
             <w:r>
               <w:rPr>
@@ -5815,7 +6267,7 @@
               <w:noProof/>
             </w:rPr>
           </w:pPr>
-          <w:hyperlink w:anchor="_Toc443162980" w:history="1">
+          <w:hyperlink w:anchor="_Toc444030383" w:history="1">
             <w:r>
               <w:rPr>
                 <w:rStyle w:val="Hyperlink"/>
@@ -5843,7 +6295,7 @@
                 <w:noProof/>
                 <w:webHidden/>
               </w:rPr>
-              <w:instrText xml:space="preserve"> PAGEREF _Toc443162980 \h </w:instrText>
+              <w:instrText xml:space="preserve"> PAGEREF _Toc444030383 \h </w:instrText>
             </w:r>
             <w:r>
               <w:rPr>
@@ -5863,7 +6315,7 @@
                 <w:noProof/>
                 <w:webHidden/>
               </w:rPr>
-              <w:t>71</w:t>
+              <w:t>74</w:t>
             </w:r>
             <w:r>
               <w:rPr>
@@ -5884,7 +6336,7 @@
               <w:noProof/>
             </w:rPr>
           </w:pPr>
-          <w:hyperlink w:anchor="_Toc443162981" w:history="1">
+          <w:hyperlink w:anchor="_Toc444030384" w:history="1">
             <w:r>
               <w:rPr>
                 <w:rStyle w:val="Hyperlink"/>
@@ -5912,7 +6364,7 @@
                 <w:noProof/>
                 <w:webHidden/>
               </w:rPr>
-              <w:instrText xml:space="preserve"> PAGEREF _Toc443162981 \h </w:instrText>
+              <w:instrText xml:space="preserve"> PAGEREF _Toc444030384 \h </w:instrText>
             </w:r>
             <w:r>
               <w:rPr>
@@ -5932,7 +6384,7 @@
                 <w:noProof/>
                 <w:webHidden/>
               </w:rPr>
-              <w:t>74</w:t>
+              <w:t>77</w:t>
             </w:r>
             <w:r>
               <w:rPr>
@@ -5953,7 +6405,7 @@
               <w:noProof/>
             </w:rPr>
           </w:pPr>
-          <w:hyperlink w:anchor="_Toc443162982" w:history="1">
+          <w:hyperlink w:anchor="_Toc444030385" w:history="1">
             <w:r>
               <w:rPr>
                 <w:rStyle w:val="Hyperlink"/>
@@ -5981,7 +6433,7 @@
                 <w:noProof/>
                 <w:webHidden/>
               </w:rPr>
-              <w:instrText xml:space="preserve"> PAGEREF _Toc443162982 \h </w:instrText>
+              <w:instrText xml:space="preserve"> PAGEREF _Toc444030385 \h </w:instrText>
             </w:r>
             <w:r>
               <w:rPr>
@@ -6001,7 +6453,7 @@
                 <w:noProof/>
                 <w:webHidden/>
               </w:rPr>
-              <w:t>81</w:t>
+              <w:t>84</w:t>
             </w:r>
             <w:r>
               <w:rPr>
@@ -6016,14 +6468,14 @@
           <w:pPr>
             <w:pStyle w:val="TOC3"/>
             <w:tabs>
-              <w:tab w:val="left" w:pos="1890"/>
+              <w:tab w:val="left" w:pos="2100"/>
               <w:tab w:val="right" w:leader="dot" w:pos="8296"/>
             </w:tabs>
             <w:rPr>
               <w:noProof/>
             </w:rPr>
           </w:pPr>
-          <w:hyperlink w:anchor="_Toc443162983" w:history="1">
+          <w:hyperlink w:anchor="_Toc444030386" w:history="1">
             <w:r>
               <w:rPr>
                 <w:rStyle w:val="Hyperlink"/>
@@ -6079,7 +6531,7 @@
                 <w:noProof/>
                 <w:webHidden/>
               </w:rPr>
-              <w:instrText xml:space="preserve"> PAGEREF _Toc443162983 \h </w:instrText>
+              <w:instrText xml:space="preserve"> PAGEREF _Toc444030386 \h </w:instrText>
             </w:r>
             <w:r>
               <w:rPr>
@@ -6099,7 +6551,7 @@
                 <w:noProof/>
                 <w:webHidden/>
               </w:rPr>
-              <w:t>82</w:t>
+              <w:t>85</w:t>
             </w:r>
             <w:r>
               <w:rPr>
@@ -6120,7 +6572,7 @@
               <w:noProof/>
             </w:rPr>
           </w:pPr>
-          <w:hyperlink w:anchor="_Toc443162984" w:history="1">
+          <w:hyperlink w:anchor="_Toc444030387" w:history="1">
             <w:r>
               <w:rPr>
                 <w:rStyle w:val="Hyperlink"/>
@@ -6170,7 +6622,7 @@
                 <w:noProof/>
                 <w:webHidden/>
               </w:rPr>
-              <w:instrText xml:space="preserve"> PAGEREF _Toc443162984 \h </w:instrText>
+              <w:instrText xml:space="preserve"> PAGEREF _Toc444030387 \h </w:instrText>
             </w:r>
             <w:r>
               <w:rPr>
@@ -6190,7 +6642,7 @@
                 <w:noProof/>
                 <w:webHidden/>
               </w:rPr>
-              <w:t>82</w:t>
+              <w:t>85</w:t>
             </w:r>
             <w:r>
               <w:rPr>
@@ -6211,7 +6663,7 @@
               <w:noProof/>
             </w:rPr>
           </w:pPr>
-          <w:hyperlink w:anchor="_Toc443162985" w:history="1">
+          <w:hyperlink w:anchor="_Toc444030388" w:history="1">
             <w:r>
               <w:rPr>
                 <w:rStyle w:val="Hyperlink"/>
@@ -6238,7 +6690,7 @@
                 <w:noProof/>
                 <w:webHidden/>
               </w:rPr>
-              <w:instrText xml:space="preserve"> PAGEREF _Toc443162985 \h </w:instrText>
+              <w:instrText xml:space="preserve"> PAGEREF _Toc444030388 \h </w:instrText>
             </w:r>
             <w:r>
               <w:rPr>
@@ -6258,7 +6710,7 @@
                 <w:noProof/>
                 <w:webHidden/>
               </w:rPr>
-              <w:t>82</w:t>
+              <w:t>85</w:t>
             </w:r>
             <w:r>
               <w:rPr>
@@ -6279,7 +6731,7 @@
               <w:noProof/>
             </w:rPr>
           </w:pPr>
-          <w:hyperlink w:anchor="_Toc443162986" w:history="1">
+          <w:hyperlink w:anchor="_Toc444030389" w:history="1">
             <w:r>
               <w:rPr>
                 <w:rStyle w:val="Hyperlink"/>
@@ -6307,7 +6759,7 @@
                 <w:noProof/>
                 <w:webHidden/>
               </w:rPr>
-              <w:instrText xml:space="preserve"> PAGEREF _Toc443162986 \h </w:instrText>
+              <w:instrText xml:space="preserve"> PAGEREF _Toc444030389 \h </w:instrText>
             </w:r>
             <w:r>
               <w:rPr>
@@ -6327,7 +6779,7 @@
                 <w:noProof/>
                 <w:webHidden/>
               </w:rPr>
-              <w:t>82</w:t>
+              <w:t>85</w:t>
             </w:r>
             <w:r>
               <w:rPr>
@@ -6348,7 +6800,7 @@
               <w:noProof/>
             </w:rPr>
           </w:pPr>
-          <w:hyperlink w:anchor="_Toc443162987" w:history="1">
+          <w:hyperlink w:anchor="_Toc444030390" w:history="1">
             <w:r>
               <w:rPr>
                 <w:rStyle w:val="Hyperlink"/>
@@ -6376,7 +6828,7 @@
                 <w:noProof/>
                 <w:webHidden/>
               </w:rPr>
-              <w:instrText xml:space="preserve"> PAGEREF _Toc443162987 \h </w:instrText>
+              <w:instrText xml:space="preserve"> PAGEREF _Toc444030390 \h </w:instrText>
             </w:r>
             <w:r>
               <w:rPr>
@@ -6396,7 +6848,7 @@
                 <w:noProof/>
                 <w:webHidden/>
               </w:rPr>
-              <w:t>83</w:t>
+              <w:t>86</w:t>
             </w:r>
             <w:r>
               <w:rPr>
@@ -6417,7 +6869,7 @@
               <w:noProof/>
             </w:rPr>
           </w:pPr>
-          <w:hyperlink w:anchor="_Toc443162988" w:history="1">
+          <w:hyperlink w:anchor="_Toc444030391" w:history="1">
             <w:r>
               <w:rPr>
                 <w:rStyle w:val="Hyperlink"/>
@@ -6460,7 +6912,7 @@
                 <w:noProof/>
                 <w:webHidden/>
               </w:rPr>
-              <w:instrText xml:space="preserve"> PAGEREF _Toc443162988 \h </w:instrText>
+              <w:instrText xml:space="preserve"> PAGEREF _Toc444030391 \h </w:instrText>
             </w:r>
             <w:r>
               <w:rPr>
@@ -6480,7 +6932,7 @@
                 <w:noProof/>
                 <w:webHidden/>
               </w:rPr>
-              <w:t>83</w:t>
+              <w:t>86</w:t>
             </w:r>
             <w:r>
               <w:rPr>
@@ -6501,7 +6953,7 @@
               <w:noProof/>
             </w:rPr>
           </w:pPr>
-          <w:hyperlink w:anchor="_Toc443162989" w:history="1">
+          <w:hyperlink w:anchor="_Toc444030392" w:history="1">
             <w:r>
               <w:rPr>
                 <w:rStyle w:val="Hyperlink"/>
@@ -6529,7 +6981,7 @@
                 <w:noProof/>
                 <w:webHidden/>
               </w:rPr>
-              <w:instrText xml:space="preserve"> PAGEREF _Toc443162989 \h </w:instrText>
+              <w:instrText xml:space="preserve"> PAGEREF _Toc444030392 \h </w:instrText>
             </w:r>
             <w:r>
               <w:rPr>
@@ -6549,7 +7001,7 @@
                 <w:noProof/>
                 <w:webHidden/>
               </w:rPr>
-              <w:t>83</w:t>
+              <w:t>86</w:t>
             </w:r>
             <w:r>
               <w:rPr>
@@ -6570,7 +7022,7 @@
               <w:noProof/>
             </w:rPr>
           </w:pPr>
-          <w:hyperlink w:anchor="_Toc443162990" w:history="1">
+          <w:hyperlink w:anchor="_Toc444030393" w:history="1">
             <w:r>
               <w:rPr>
                 <w:rStyle w:val="Hyperlink"/>
@@ -6598,7 +7050,7 @@
                 <w:noProof/>
                 <w:webHidden/>
               </w:rPr>
-              <w:instrText xml:space="preserve"> PAGEREF _Toc443162990 \h </w:instrText>
+              <w:instrText xml:space="preserve"> PAGEREF _Toc444030393 \h </w:instrText>
             </w:r>
             <w:r>
               <w:rPr>
@@ -6618,7 +7070,7 @@
                 <w:noProof/>
                 <w:webHidden/>
               </w:rPr>
-              <w:t>83</w:t>
+              <w:t>86</w:t>
             </w:r>
             <w:r>
               <w:rPr>
@@ -6639,7 +7091,7 @@
               <w:noProof/>
             </w:rPr>
           </w:pPr>
-          <w:hyperlink w:anchor="_Toc443162991" w:history="1">
+          <w:hyperlink w:anchor="_Toc444030394" w:history="1">
             <w:r>
               <w:rPr>
                 <w:rStyle w:val="Hyperlink"/>
@@ -6667,7 +7119,7 @@
                 <w:noProof/>
                 <w:webHidden/>
               </w:rPr>
-              <w:instrText xml:space="preserve"> PAGEREF _Toc443162991 \h </w:instrText>
+              <w:instrText xml:space="preserve"> PAGEREF _Toc444030394 \h </w:instrText>
             </w:r>
             <w:r>
               <w:rPr>
@@ -6687,7 +7139,7 @@
                 <w:noProof/>
                 <w:webHidden/>
               </w:rPr>
-              <w:t>84</w:t>
+              <w:t>87</w:t>
             </w:r>
             <w:r>
               <w:rPr>
@@ -6708,7 +7160,7 @@
               <w:noProof/>
             </w:rPr>
           </w:pPr>
-          <w:hyperlink w:anchor="_Toc443162992" w:history="1">
+          <w:hyperlink w:anchor="_Toc444030395" w:history="1">
             <w:r>
               <w:rPr>
                 <w:rStyle w:val="Hyperlink"/>
@@ -6736,7 +7188,7 @@
                 <w:noProof/>
                 <w:webHidden/>
               </w:rPr>
-              <w:instrText xml:space="preserve"> PAGEREF _Toc443162992 \h </w:instrText>
+              <w:instrText xml:space="preserve"> PAGEREF _Toc444030395 \h </w:instrText>
             </w:r>
             <w:r>
               <w:rPr>
@@ -6756,7 +7208,7 @@
                 <w:noProof/>
                 <w:webHidden/>
               </w:rPr>
-              <w:t>84</w:t>
+              <w:t>87</w:t>
             </w:r>
             <w:r>
               <w:rPr>
@@ -6777,7 +7229,7 @@
               <w:noProof/>
             </w:rPr>
           </w:pPr>
-          <w:hyperlink w:anchor="_Toc443162993" w:history="1">
+          <w:hyperlink w:anchor="_Toc444030396" w:history="1">
             <w:r>
               <w:rPr>
                 <w:rStyle w:val="Hyperlink"/>
@@ -6805,7 +7257,7 @@
                 <w:noProof/>
                 <w:webHidden/>
               </w:rPr>
-              <w:instrText xml:space="preserve"> PAGEREF _Toc443162993 \h </w:instrText>
+              <w:instrText xml:space="preserve"> PAGEREF _Toc444030396 \h </w:instrText>
             </w:r>
             <w:r>
               <w:rPr>
@@ -6825,7 +7277,7 @@
                 <w:noProof/>
                 <w:webHidden/>
               </w:rPr>
-              <w:t>84</w:t>
+              <w:t>88</w:t>
             </w:r>
             <w:r>
               <w:rPr>
@@ -6846,7 +7298,7 @@
               <w:noProof/>
             </w:rPr>
           </w:pPr>
-          <w:hyperlink w:anchor="_Toc443162994" w:history="1">
+          <w:hyperlink w:anchor="_Toc444030397" w:history="1">
             <w:r>
               <w:rPr>
                 <w:rStyle w:val="Hyperlink"/>
@@ -6874,7 +7326,7 @@
                 <w:noProof/>
                 <w:webHidden/>
               </w:rPr>
-              <w:instrText xml:space="preserve"> PAGEREF _Toc443162994 \h </w:instrText>
+              <w:instrText xml:space="preserve"> PAGEREF _Toc444030397 \h </w:instrText>
             </w:r>
             <w:r>
               <w:rPr>
@@ -6894,7 +7346,7 @@
                 <w:noProof/>
                 <w:webHidden/>
               </w:rPr>
-              <w:t>85</w:t>
+              <w:t>88</w:t>
             </w:r>
             <w:r>
               <w:rPr>
@@ -6915,7 +7367,7 @@
               <w:noProof/>
             </w:rPr>
           </w:pPr>
-          <w:hyperlink w:anchor="_Toc443162995" w:history="1">
+          <w:hyperlink w:anchor="_Toc444030398" w:history="1">
             <w:r>
               <w:rPr>
                 <w:rStyle w:val="Hyperlink"/>
@@ -6958,7 +7410,7 @@
                 <w:noProof/>
                 <w:webHidden/>
               </w:rPr>
-              <w:instrText xml:space="preserve"> PAGEREF _Toc443162995 \h </w:instrText>
+              <w:instrText xml:space="preserve"> PAGEREF _Toc444030398 \h </w:instrText>
             </w:r>
             <w:r>
               <w:rPr>
@@ -6978,7 +7430,7 @@
                 <w:noProof/>
                 <w:webHidden/>
               </w:rPr>
-              <w:t>85</w:t>
+              <w:t>89</w:t>
             </w:r>
             <w:r>
               <w:rPr>
@@ -6999,7 +7451,7 @@
               <w:noProof/>
             </w:rPr>
           </w:pPr>
-          <w:hyperlink w:anchor="_Toc443162996" w:history="1">
+          <w:hyperlink w:anchor="_Toc444030399" w:history="1">
             <w:r>
               <w:rPr>
                 <w:rStyle w:val="Hyperlink"/>
@@ -7027,7 +7479,7 @@
                 <w:noProof/>
                 <w:webHidden/>
               </w:rPr>
-              <w:instrText xml:space="preserve"> PAGEREF _Toc443162996 \h </w:instrText>
+              <w:instrText xml:space="preserve"> PAGEREF _Toc444030399 \h </w:instrText>
             </w:r>
             <w:r>
               <w:rPr>
@@ -7047,7 +7499,7 @@
                 <w:noProof/>
                 <w:webHidden/>
               </w:rPr>
-              <w:t>86</w:t>
+              <w:t>89</w:t>
             </w:r>
             <w:r>
               <w:rPr>
@@ -7068,7 +7520,7 @@
               <w:noProof/>
             </w:rPr>
           </w:pPr>
-          <w:hyperlink w:anchor="_Toc443162997" w:history="1">
+          <w:hyperlink w:anchor="_Toc444030400" w:history="1">
             <w:r>
               <w:rPr>
                 <w:rStyle w:val="Hyperlink"/>
@@ -7096,7 +7548,7 @@
                 <w:noProof/>
                 <w:webHidden/>
               </w:rPr>
-              <w:instrText xml:space="preserve"> PAGEREF _Toc443162997 \h </w:instrText>
+              <w:instrText xml:space="preserve"> PAGEREF _Toc444030400 \h </w:instrText>
             </w:r>
             <w:r>
               <w:rPr>
@@ -7116,7 +7568,7 @@
                 <w:noProof/>
                 <w:webHidden/>
               </w:rPr>
-              <w:t>86</w:t>
+              <w:t>89</w:t>
             </w:r>
             <w:r>
               <w:rPr>
@@ -7137,7 +7589,7 @@
               <w:noProof/>
             </w:rPr>
           </w:pPr>
-          <w:hyperlink w:anchor="_Toc443162998" w:history="1">
+          <w:hyperlink w:anchor="_Toc444030401" w:history="1">
             <w:r>
               <w:rPr>
                 <w:rStyle w:val="Hyperlink"/>
@@ -7165,7 +7617,7 @@
                 <w:noProof/>
                 <w:webHidden/>
               </w:rPr>
-              <w:instrText xml:space="preserve"> PAGEREF _Toc443162998 \h </w:instrText>
+              <w:instrText xml:space="preserve"> PAGEREF _Toc444030401 \h </w:instrText>
             </w:r>
             <w:r>
               <w:rPr>
@@ -7185,7 +7637,7 @@
                 <w:noProof/>
                 <w:webHidden/>
               </w:rPr>
-              <w:t>86</w:t>
+              <w:t>90</w:t>
             </w:r>
             <w:r>
               <w:rPr>
@@ -7206,7 +7658,7 @@
               <w:noProof/>
             </w:rPr>
           </w:pPr>
-          <w:hyperlink w:anchor="_Toc443162999" w:history="1">
+          <w:hyperlink w:anchor="_Toc444030402" w:history="1">
             <w:r>
               <w:rPr>
                 <w:rStyle w:val="Hyperlink"/>
@@ -7234,7 +7686,7 @@
                 <w:noProof/>
                 <w:webHidden/>
               </w:rPr>
-              <w:instrText xml:space="preserve"> PAGEREF _Toc443162999 \h </w:instrText>
+              <w:instrText xml:space="preserve"> PAGEREF _Toc444030402 \h </w:instrText>
             </w:r>
             <w:r>
               <w:rPr>
@@ -7254,7 +7706,7 @@
                 <w:noProof/>
                 <w:webHidden/>
               </w:rPr>
-              <w:t>86</w:t>
+              <w:t>90</w:t>
             </w:r>
             <w:r>
               <w:rPr>
@@ -7275,7 +7727,7 @@
               <w:noProof/>
             </w:rPr>
           </w:pPr>
-          <w:hyperlink w:anchor="_Toc443163000" w:history="1">
+          <w:hyperlink w:anchor="_Toc444030403" w:history="1">
             <w:r>
               <w:rPr>
                 <w:rStyle w:val="Hyperlink"/>
@@ -7303,7 +7755,7 @@
                 <w:noProof/>
                 <w:webHidden/>
               </w:rPr>
-              <w:instrText xml:space="preserve"> PAGEREF _Toc443163000 \h </w:instrText>
+              <w:instrText xml:space="preserve"> PAGEREF _Toc444030403 \h </w:instrText>
             </w:r>
             <w:r>
               <w:rPr>
@@ -7323,7 +7775,7 @@
                 <w:noProof/>
                 <w:webHidden/>
               </w:rPr>
-              <w:t>87</w:t>
+              <w:t>90</w:t>
             </w:r>
             <w:r>
               <w:rPr>
@@ -7344,7 +7796,7 @@
               <w:noProof/>
             </w:rPr>
           </w:pPr>
-          <w:hyperlink w:anchor="_Toc443163001" w:history="1">
+          <w:hyperlink w:anchor="_Toc444030404" w:history="1">
             <w:r>
               <w:rPr>
                 <w:rStyle w:val="Hyperlink"/>
@@ -7372,7 +7824,7 @@
                 <w:noProof/>
                 <w:webHidden/>
               </w:rPr>
-              <w:instrText xml:space="preserve"> PAGEREF _Toc443163001 \h </w:instrText>
+              <w:instrText xml:space="preserve"> PAGEREF _Toc444030404 \h </w:instrText>
             </w:r>
             <w:r>
               <w:rPr>
@@ -7392,7 +7844,7 @@
                 <w:noProof/>
                 <w:webHidden/>
               </w:rPr>
-              <w:t>87</w:t>
+              <w:t>90</w:t>
             </w:r>
             <w:r>
               <w:rPr>
@@ -7413,7 +7865,7 @@
               <w:noProof/>
             </w:rPr>
           </w:pPr>
-          <w:hyperlink w:anchor="_Toc443163002" w:history="1">
+          <w:hyperlink w:anchor="_Toc444030405" w:history="1">
             <w:r>
               <w:rPr>
                 <w:rStyle w:val="Hyperlink"/>
@@ -7448,7 +7900,7 @@
                 <w:noProof/>
                 <w:webHidden/>
               </w:rPr>
-              <w:instrText xml:space="preserve"> PAGEREF _Toc443163002 \h </w:instrText>
+              <w:instrText xml:space="preserve"> PAGEREF _Toc444030405 \h </w:instrText>
             </w:r>
             <w:r>
               <w:rPr>
@@ -7468,7 +7920,7 @@
                 <w:noProof/>
                 <w:webHidden/>
               </w:rPr>
-              <w:t>87</w:t>
+              <w:t>90</w:t>
             </w:r>
             <w:r>
               <w:rPr>
@@ -7489,7 +7941,7 @@
               <w:noProof/>
             </w:rPr>
           </w:pPr>
-          <w:hyperlink w:anchor="_Toc443163003" w:history="1">
+          <w:hyperlink w:anchor="_Toc444030406" w:history="1">
             <w:r>
               <w:rPr>
                 <w:rStyle w:val="Hyperlink"/>
@@ -7517,7 +7969,7 @@
                 <w:noProof/>
                 <w:webHidden/>
               </w:rPr>
-              <w:instrText xml:space="preserve"> PAGEREF _Toc443163003 \h </w:instrText>
+              <w:instrText xml:space="preserve"> PAGEREF _Toc444030406 \h </w:instrText>
             </w:r>
             <w:r>
               <w:rPr>
@@ -7537,7 +7989,7 @@
                 <w:noProof/>
                 <w:webHidden/>
               </w:rPr>
-              <w:t>87</w:t>
+              <w:t>91</w:t>
             </w:r>
             <w:r>
               <w:rPr>
@@ -7558,7 +8010,7 @@
               <w:noProof/>
             </w:rPr>
           </w:pPr>
-          <w:hyperlink w:anchor="_Toc443163004" w:history="1">
+          <w:hyperlink w:anchor="_Toc444030407" w:history="1">
             <w:r>
               <w:rPr>
                 <w:rStyle w:val="Hyperlink"/>
@@ -7586,7 +8038,7 @@
                 <w:noProof/>
                 <w:webHidden/>
               </w:rPr>
-              <w:instrText xml:space="preserve"> PAGEREF _Toc443163004 \h </w:instrText>
+              <w:instrText xml:space="preserve"> PAGEREF _Toc444030407 \h </w:instrText>
             </w:r>
             <w:r>
               <w:rPr>
@@ -7606,7 +8058,7 @@
                 <w:noProof/>
                 <w:webHidden/>
               </w:rPr>
-              <w:t>88</w:t>
+              <w:t>91</w:t>
             </w:r>
             <w:r>
               <w:rPr>
@@ -7627,7 +8079,7 @@
               <w:noProof/>
             </w:rPr>
           </w:pPr>
-          <w:hyperlink w:anchor="_Toc443163005" w:history="1">
+          <w:hyperlink w:anchor="_Toc444030408" w:history="1">
             <w:r>
               <w:rPr>
                 <w:rStyle w:val="Hyperlink"/>
@@ -7655,7 +8107,7 @@
                 <w:noProof/>
                 <w:webHidden/>
               </w:rPr>
-              <w:instrText xml:space="preserve"> PAGEREF _Toc443163005 \h </w:instrText>
+              <w:instrText xml:space="preserve"> PAGEREF _Toc444030408 \h </w:instrText>
             </w:r>
             <w:r>
               <w:rPr>
@@ -7675,7 +8127,7 @@
                 <w:noProof/>
                 <w:webHidden/>
               </w:rPr>
-              <w:t>88</w:t>
+              <w:t>92</w:t>
             </w:r>
             <w:r>
               <w:rPr>
@@ -7696,7 +8148,7 @@
               <w:noProof/>
             </w:rPr>
           </w:pPr>
-          <w:hyperlink w:anchor="_Toc443163006" w:history="1">
+          <w:hyperlink w:anchor="_Toc444030409" w:history="1">
             <w:r>
               <w:rPr>
                 <w:rStyle w:val="Hyperlink"/>
@@ -7723,7 +8175,7 @@
                 <w:noProof/>
                 <w:webHidden/>
               </w:rPr>
-              <w:instrText xml:space="preserve"> PAGEREF _Toc443163006 \h </w:instrText>
+              <w:instrText xml:space="preserve"> PAGEREF _Toc444030409 \h </w:instrText>
             </w:r>
             <w:r>
               <w:rPr>
@@ -7743,7 +8195,7 @@
                 <w:noProof/>
                 <w:webHidden/>
               </w:rPr>
-              <w:t>89</w:t>
+              <w:t>92</w:t>
             </w:r>
             <w:r>
               <w:rPr>
@@ -7764,7 +8216,7 @@
               <w:noProof/>
             </w:rPr>
           </w:pPr>
-          <w:hyperlink w:anchor="_Toc443163007" w:history="1">
+          <w:hyperlink w:anchor="_Toc444030410" w:history="1">
             <w:r>
               <w:rPr>
                 <w:rStyle w:val="Hyperlink"/>
@@ -7792,7 +8244,7 @@
                 <w:noProof/>
                 <w:webHidden/>
               </w:rPr>
-              <w:instrText xml:space="preserve"> PAGEREF _Toc443163007 \h </w:instrText>
+              <w:instrText xml:space="preserve"> PAGEREF _Toc444030410 \h </w:instrText>
             </w:r>
             <w:r>
               <w:rPr>
@@ -7812,7 +8264,7 @@
                 <w:noProof/>
                 <w:webHidden/>
               </w:rPr>
-              <w:t>89</w:t>
+              <w:t>93</w:t>
             </w:r>
             <w:r>
               <w:rPr>
@@ -7855,7 +8307,7 @@
       <w:pPr>
         <w:pStyle w:val="Heading1"/>
       </w:pPr>
-      <w:bookmarkStart w:id="0" w:name="_Toc443162905"/>
+      <w:bookmarkStart w:id="1" w:name="_Toc444030302"/>
       <w:r>
         <w:rPr>
           <w:rFonts w:hint="eastAsia"/>
@@ -7891,7 +8343,7 @@
       <w:r>
         <w:t>&gt;</w:t>
       </w:r>
-      <w:bookmarkEnd w:id="0"/>
+      <w:bookmarkEnd w:id="1"/>
     </w:p>
     <w:p>
       <w:pPr>
@@ -8198,7 +8650,7 @@
           <w:b w:val="0"/>
         </w:rPr>
       </w:pPr>
-      <w:bookmarkStart w:id="1" w:name="_Toc443162906"/>
+      <w:bookmarkStart w:id="2" w:name="_Toc444030303"/>
       <w:r>
         <w:rPr>
           <w:rFonts w:hint="eastAsia"/>
@@ -8229,7 +8681,7 @@
         </w:rPr>
         <w:t>)</w:t>
       </w:r>
-      <w:bookmarkEnd w:id="1"/>
+      <w:bookmarkEnd w:id="2"/>
     </w:p>
     <w:p>
       <w:r>
@@ -8574,7 +9026,7 @@
           <w:b w:val="0"/>
         </w:rPr>
       </w:pPr>
-      <w:bookmarkStart w:id="2" w:name="_Toc443162907"/>
+      <w:bookmarkStart w:id="3" w:name="_Toc444030304"/>
       <w:r>
         <w:rPr>
           <w:rFonts w:hint="eastAsia"/>
@@ -8624,7 +9076,7 @@
         </w:rPr>
         <w:t>or iframe.document</w:t>
       </w:r>
-      <w:bookmarkEnd w:id="2"/>
+      <w:bookmarkEnd w:id="3"/>
     </w:p>
     <w:p>
       <w:r>
@@ -8871,7 +9323,7 @@
       <w:pPr>
         <w:pStyle w:val="Heading3"/>
       </w:pPr>
-      <w:bookmarkStart w:id="3" w:name="_Toc443162908"/>
+      <w:bookmarkStart w:id="4" w:name="_Toc444030305"/>
       <w:r>
         <w:rPr>
           <w:rFonts w:hint="eastAsia"/>
@@ -8881,7 +9333,7 @@
       <w:r>
         <w:t>元素查询</w:t>
       </w:r>
-      <w:bookmarkEnd w:id="3"/>
+      <w:bookmarkEnd w:id="4"/>
     </w:p>
     <w:p>
       <w:r>
@@ -9588,7 +10040,7 @@
       <w:pPr>
         <w:pStyle w:val="Heading3"/>
       </w:pPr>
-      <w:bookmarkStart w:id="4" w:name="_Toc443162909"/>
+      <w:bookmarkStart w:id="5" w:name="_Toc444030306"/>
       <w:r>
         <w:t>元素样式</w:t>
       </w:r>
@@ -9601,7 +10053,7 @@
       <w:r>
         <w:t>和修改</w:t>
       </w:r>
-      <w:bookmarkEnd w:id="4"/>
+      <w:bookmarkEnd w:id="5"/>
     </w:p>
     <w:p>
       <w:r>
@@ -10010,14 +10462,14 @@
       <w:pPr>
         <w:pStyle w:val="Heading3"/>
       </w:pPr>
-      <w:bookmarkStart w:id="5" w:name="_Toc443162910"/>
+      <w:bookmarkStart w:id="6" w:name="_Toc444030307"/>
       <w:r>
         <w:rPr>
           <w:rFonts w:hint="eastAsia"/>
         </w:rPr>
         <w:t>事件监听与传播</w:t>
       </w:r>
-      <w:bookmarkEnd w:id="5"/>
+      <w:bookmarkEnd w:id="6"/>
     </w:p>
     <w:p>
       <w:r>
@@ -10200,7 +10652,7 @@
       <w:pPr>
         <w:pStyle w:val="Heading3"/>
       </w:pPr>
-      <w:bookmarkStart w:id="6" w:name="_Toc443162911"/>
+      <w:bookmarkStart w:id="7" w:name="_Toc444030308"/>
       <w:r>
         <w:rPr>
           <w:rFonts w:hint="eastAsia"/>
@@ -10213,7 +10665,7 @@
         </w:rPr>
         <w:t>js</w:t>
       </w:r>
-      <w:bookmarkEnd w:id="6"/>
+      <w:bookmarkEnd w:id="7"/>
     </w:p>
     <w:p>
       <w:pPr>
@@ -10691,7 +11143,7 @@
       <w:pPr>
         <w:pStyle w:val="Heading3"/>
       </w:pPr>
-      <w:bookmarkStart w:id="7" w:name="_Toc443162912"/>
+      <w:bookmarkStart w:id="8" w:name="_Toc444030309"/>
       <w:r>
         <w:rPr>
           <w:rFonts w:hint="eastAsia"/>
@@ -10704,7 +11156,7 @@
         </w:rPr>
         <w:t>应用</w:t>
       </w:r>
-      <w:bookmarkEnd w:id="7"/>
+      <w:bookmarkEnd w:id="8"/>
     </w:p>
     <w:p>
       <w:r>
@@ -11469,7 +11921,7 @@
           <w:b w:val="0"/>
         </w:rPr>
       </w:pPr>
-      <w:bookmarkStart w:id="8" w:name="_Toc443162913"/>
+      <w:bookmarkStart w:id="9" w:name="_Toc444030310"/>
       <w:r>
         <w:rPr>
           <w:b w:val="0"/>
@@ -11508,7 +11960,7 @@
         </w:rPr>
         <w:t xml:space="preserve"> &gt;</w:t>
       </w:r>
-      <w:bookmarkEnd w:id="8"/>
+      <w:bookmarkEnd w:id="9"/>
     </w:p>
     <w:p>
       <w:pPr>
@@ -11594,14 +12046,14 @@
       <w:pPr>
         <w:pStyle w:val="Heading2"/>
       </w:pPr>
-      <w:bookmarkStart w:id="9" w:name="_Toc443162914"/>
+      <w:bookmarkStart w:id="10" w:name="_Toc444030311"/>
       <w:r>
         <w:rPr>
           <w:rFonts w:hint="eastAsia"/>
         </w:rPr>
         <w:t>基本概念</w:t>
       </w:r>
-      <w:bookmarkEnd w:id="9"/>
+      <w:bookmarkEnd w:id="10"/>
     </w:p>
     <w:p>
       <w:r>
@@ -11838,7 +12290,7 @@
       <w:pPr>
         <w:pStyle w:val="Heading2"/>
       </w:pPr>
-      <w:bookmarkStart w:id="10" w:name="_Toc443162915"/>
+      <w:bookmarkStart w:id="11" w:name="_Toc444030312"/>
       <w:r>
         <w:rPr>
           <w:rFonts w:hint="eastAsia"/>
@@ -11857,7 +12309,7 @@
         </w:rPr>
         <w:t>查询网页元素</w:t>
       </w:r>
-      <w:bookmarkEnd w:id="10"/>
+      <w:bookmarkEnd w:id="11"/>
     </w:p>
     <w:p>
       <w:pPr>
@@ -13506,7 +13958,7 @@
       <w:pPr>
         <w:pStyle w:val="Heading2"/>
       </w:pPr>
-      <w:bookmarkStart w:id="11" w:name="_Toc443162916"/>
+      <w:bookmarkStart w:id="12" w:name="_Toc444030313"/>
       <w:r>
         <w:rPr>
           <w:rFonts w:hint="eastAsia"/>
@@ -13525,7 +13977,7 @@
         </w:rPr>
         <w:t>处理事件</w:t>
       </w:r>
-      <w:bookmarkEnd w:id="11"/>
+      <w:bookmarkEnd w:id="12"/>
     </w:p>
     <w:p>
       <w:pPr>
@@ -14949,14 +15401,14 @@
       <w:pPr>
         <w:pStyle w:val="Heading2"/>
       </w:pPr>
-      <w:bookmarkStart w:id="12" w:name="_Toc443162917"/>
+      <w:bookmarkStart w:id="13" w:name="_Toc444030314"/>
       <w:r>
         <w:rPr>
           <w:rFonts w:hint="eastAsia"/>
         </w:rPr>
         <w:t>修改样式与实现动画</w:t>
       </w:r>
-      <w:bookmarkEnd w:id="12"/>
+      <w:bookmarkEnd w:id="13"/>
     </w:p>
     <w:p>
       <w:pPr>
@@ -16313,7 +16765,7 @@
       <w:pPr>
         <w:pStyle w:val="Heading2"/>
       </w:pPr>
-      <w:bookmarkStart w:id="13" w:name="_Toc443162918"/>
+      <w:bookmarkStart w:id="14" w:name="_Toc444030315"/>
       <w:r>
         <w:rPr>
           <w:rFonts w:hint="eastAsia"/>
@@ -16327,7 +16779,7 @@
       <w:r>
         <w:t>DOM</w:t>
       </w:r>
-      <w:bookmarkEnd w:id="13"/>
+      <w:bookmarkEnd w:id="14"/>
     </w:p>
     <w:p>
       <w:r>
@@ -17470,7 +17922,7 @@
       <w:pPr>
         <w:pStyle w:val="Heading2"/>
       </w:pPr>
-      <w:bookmarkStart w:id="14" w:name="_Toc443162919"/>
+      <w:bookmarkStart w:id="15" w:name="_Toc444030316"/>
       <w:r>
         <w:rPr>
           <w:rFonts w:hint="eastAsia"/>
@@ -17492,13 +17944,13 @@
       <w:r>
         <w:t>服务端交互数据</w:t>
       </w:r>
-      <w:bookmarkEnd w:id="14"/>
+      <w:bookmarkEnd w:id="15"/>
     </w:p>
     <w:p>
       <w:pPr>
         <w:pStyle w:val="Heading3"/>
       </w:pPr>
-      <w:bookmarkStart w:id="15" w:name="_Toc443162920"/>
+      <w:bookmarkStart w:id="16" w:name="_Toc444030317"/>
       <w:r>
         <w:rPr>
           <w:rFonts w:hint="eastAsia"/>
@@ -17535,7 +17987,7 @@
         </w:rPr>
         <w:t>)</w:t>
       </w:r>
-      <w:bookmarkEnd w:id="15"/>
+      <w:bookmarkEnd w:id="16"/>
     </w:p>
     <w:p>
       <w:r>
@@ -17819,7 +18271,7 @@
           <w:b w:val="0"/>
         </w:rPr>
       </w:pPr>
-      <w:bookmarkStart w:id="16" w:name="_Toc443162921"/>
+      <w:bookmarkStart w:id="17" w:name="_Toc444030318"/>
       <w:r>
         <w:rPr>
           <w:rFonts w:hint="eastAsia"/>
@@ -17875,7 +18327,7 @@
         </w:rPr>
         <w:t>文件</w:t>
       </w:r>
-      <w:bookmarkEnd w:id="16"/>
+      <w:bookmarkEnd w:id="17"/>
     </w:p>
     <w:p>
       <w:pPr>
@@ -18118,7 +18570,7 @@
       <w:pPr>
         <w:pStyle w:val="Heading3"/>
       </w:pPr>
-      <w:bookmarkStart w:id="17" w:name="_Toc443162922"/>
+      <w:bookmarkStart w:id="18" w:name="_Toc444030319"/>
       <w:r>
         <w:rPr>
           <w:rFonts w:hint="eastAsia"/>
@@ -18152,7 +18604,7 @@
       <w:r>
         <w:t>域加载）</w:t>
       </w:r>
-      <w:bookmarkEnd w:id="17"/>
+      <w:bookmarkEnd w:id="18"/>
     </w:p>
     <w:p>
       <w:r>
@@ -18926,7 +19378,7 @@
           <w:b w:val="0"/>
         </w:rPr>
       </w:pPr>
-      <w:bookmarkStart w:id="18" w:name="_Toc443162923"/>
+      <w:bookmarkStart w:id="19" w:name="_Toc444030320"/>
       <w:r>
         <w:rPr>
           <w:b w:val="0"/>
@@ -18934,13 +19386,13 @@
         <w:lastRenderedPageBreak/>
         <w:t>Angularjs</w:t>
       </w:r>
-      <w:bookmarkEnd w:id="18"/>
+      <w:bookmarkEnd w:id="19"/>
     </w:p>
     <w:p>
       <w:pPr>
         <w:pStyle w:val="Heading2"/>
       </w:pPr>
-      <w:bookmarkStart w:id="19" w:name="_Toc443162924"/>
+      <w:bookmarkStart w:id="20" w:name="_Toc444030321"/>
       <w:r>
         <w:rPr>
           <w:rFonts w:hint="eastAsia"/>
@@ -18965,7 +19417,7 @@
         </w:rPr>
         <w:t>程序</w:t>
       </w:r>
-      <w:bookmarkEnd w:id="19"/>
+      <w:bookmarkEnd w:id="20"/>
     </w:p>
     <w:p>
       <w:r>
@@ -19361,7 +19813,7 @@
       <w:pPr>
         <w:pStyle w:val="Heading2"/>
       </w:pPr>
-      <w:bookmarkStart w:id="20" w:name="_Toc443162925"/>
+      <w:bookmarkStart w:id="21" w:name="_Toc444030322"/>
       <w:r>
         <w:rPr>
           <w:rFonts w:hint="eastAsia"/>
@@ -19377,7 +19829,7 @@
       <w:r>
         <w:t>函数</w:t>
       </w:r>
-      <w:bookmarkEnd w:id="20"/>
+      <w:bookmarkEnd w:id="21"/>
     </w:p>
     <w:p>
       <w:r>
@@ -20051,14 +20503,14 @@
       <w:pPr>
         <w:pStyle w:val="Heading2"/>
       </w:pPr>
-      <w:bookmarkStart w:id="21" w:name="_Toc443162926"/>
+      <w:bookmarkStart w:id="22" w:name="_Toc444030323"/>
       <w:r>
         <w:rPr>
           <w:rFonts w:hint="eastAsia"/>
         </w:rPr>
         <w:t>模块</w:t>
       </w:r>
-      <w:bookmarkEnd w:id="21"/>
+      <w:bookmarkEnd w:id="22"/>
     </w:p>
     <w:p>
       <w:r>
@@ -20687,14 +21139,14 @@
       <w:pPr>
         <w:pStyle w:val="Heading2"/>
       </w:pPr>
-      <w:bookmarkStart w:id="22" w:name="_Toc443162927"/>
+      <w:bookmarkStart w:id="23" w:name="_Toc444030324"/>
       <w:r>
         <w:rPr>
           <w:rFonts w:hint="eastAsia"/>
         </w:rPr>
         <w:t>模型</w:t>
       </w:r>
-      <w:bookmarkEnd w:id="22"/>
+      <w:bookmarkEnd w:id="23"/>
     </w:p>
     <w:p>
       <w:r>
@@ -20808,7 +21260,7 @@
       <w:pPr>
         <w:pStyle w:val="Heading2"/>
       </w:pPr>
-      <w:bookmarkStart w:id="23" w:name="_Toc443162928"/>
+      <w:bookmarkStart w:id="24" w:name="_Toc444030325"/>
       <w:r>
         <w:rPr>
           <w:rFonts w:hint="eastAsia"/>
@@ -20827,7 +21279,7 @@
       <w:r>
         <w:t>controller</w:t>
       </w:r>
-      <w:bookmarkEnd w:id="23"/>
+      <w:bookmarkEnd w:id="24"/>
     </w:p>
     <w:p>
       <w:r>
@@ -21400,7 +21852,7 @@
       <w:pPr>
         <w:pStyle w:val="Heading3"/>
       </w:pPr>
-      <w:bookmarkStart w:id="24" w:name="_Toc443162929"/>
+      <w:bookmarkStart w:id="25" w:name="_Toc444030326"/>
       <w:r>
         <w:rPr>
           <w:rFonts w:hint="eastAsia"/>
@@ -21410,7 +21862,7 @@
       <w:r>
         <w:t>器继承</w:t>
       </w:r>
-      <w:bookmarkEnd w:id="24"/>
+      <w:bookmarkEnd w:id="25"/>
     </w:p>
     <w:p>
       <w:r>
@@ -21947,7 +22399,7 @@
       <w:pPr>
         <w:pStyle w:val="Heading3"/>
       </w:pPr>
-      <w:bookmarkStart w:id="25" w:name="_Toc443162930"/>
+      <w:bookmarkStart w:id="26" w:name="_Toc444030327"/>
       <w:r>
         <w:rPr>
           <w:rFonts w:hint="eastAsia"/>
@@ -21963,7 +22415,7 @@
         </w:rPr>
         <w:t>通信</w:t>
       </w:r>
-      <w:bookmarkEnd w:id="25"/>
+      <w:bookmarkEnd w:id="26"/>
     </w:p>
     <w:p>
       <w:r>
@@ -22279,7 +22731,7 @@
       <w:pPr>
         <w:pStyle w:val="Heading2"/>
       </w:pPr>
-      <w:bookmarkStart w:id="26" w:name="_Toc443162931"/>
+      <w:bookmarkStart w:id="27" w:name="_Toc444030328"/>
       <w:r>
         <w:rPr>
           <w:rFonts w:hint="eastAsia"/>
@@ -22295,7 +22747,7 @@
       <w:r>
         <w:t>其他框架集成</w:t>
       </w:r>
-      <w:bookmarkEnd w:id="26"/>
+      <w:bookmarkEnd w:id="27"/>
     </w:p>
     <w:p>
       <w:r>
@@ -22668,7 +23120,7 @@
       <w:pPr>
         <w:pStyle w:val="Heading2"/>
       </w:pPr>
-      <w:bookmarkStart w:id="27" w:name="_Toc443162932"/>
+      <w:bookmarkStart w:id="28" w:name="_Toc444030329"/>
       <w:r>
         <w:rPr>
           <w:rFonts w:hint="eastAsia"/>
@@ -22676,7 +23128,7 @@
         <w:lastRenderedPageBreak/>
         <w:t>视图</w:t>
       </w:r>
-      <w:bookmarkEnd w:id="27"/>
+      <w:bookmarkEnd w:id="28"/>
     </w:p>
     <w:p>
       <w:r>
@@ -22939,7 +23391,7 @@
       <w:pPr>
         <w:pStyle w:val="Heading2"/>
       </w:pPr>
-      <w:bookmarkStart w:id="28" w:name="_Toc443162933"/>
+      <w:bookmarkStart w:id="29" w:name="_Toc444030330"/>
       <w:r>
         <w:rPr>
           <w:rFonts w:hint="eastAsia"/>
@@ -22958,7 +23410,7 @@
       <w:r>
         <w:t>filter</w:t>
       </w:r>
-      <w:bookmarkEnd w:id="28"/>
+      <w:bookmarkEnd w:id="29"/>
     </w:p>
     <w:p>
       <w:r>
@@ -23138,7 +23590,7 @@
       <w:pPr>
         <w:pStyle w:val="Heading3"/>
       </w:pPr>
-      <w:bookmarkStart w:id="29" w:name="_Toc443162934"/>
+      <w:bookmarkStart w:id="30" w:name="_Toc444030331"/>
       <w:r>
         <w:rPr>
           <w:rFonts w:hint="eastAsia"/>
@@ -23148,7 +23600,7 @@
       <w:r>
         <w:t>置过滤器</w:t>
       </w:r>
-      <w:bookmarkEnd w:id="29"/>
+      <w:bookmarkEnd w:id="30"/>
     </w:p>
     <w:p>
       <w:pPr>
@@ -23936,11 +24388,11 @@
       <w:pPr>
         <w:pStyle w:val="Heading2"/>
       </w:pPr>
-      <w:bookmarkStart w:id="30" w:name="_Toc443162935"/>
+      <w:bookmarkStart w:id="31" w:name="_Toc444030332"/>
       <w:r>
         <w:t>服务</w:t>
       </w:r>
-      <w:bookmarkEnd w:id="30"/>
+      <w:bookmarkEnd w:id="31"/>
     </w:p>
     <w:p>
       <w:r>
@@ -24049,14 +24501,14 @@
       <w:pPr>
         <w:pStyle w:val="Heading3"/>
       </w:pPr>
-      <w:bookmarkStart w:id="31" w:name="_Toc443162936"/>
+      <w:bookmarkStart w:id="32" w:name="_Toc444030333"/>
       <w:r>
         <w:rPr>
           <w:rFonts w:hint="eastAsia"/>
         </w:rPr>
         <w:t>内置服务</w:t>
       </w:r>
-      <w:bookmarkEnd w:id="31"/>
+      <w:bookmarkEnd w:id="32"/>
     </w:p>
     <w:p>
       <w:r>
@@ -25332,7 +25784,7 @@
       <w:pPr>
         <w:pStyle w:val="Heading3"/>
       </w:pPr>
-      <w:bookmarkStart w:id="32" w:name="_Toc443162937"/>
+      <w:bookmarkStart w:id="33" w:name="_Toc444030334"/>
       <w:r>
         <w:rPr>
           <w:rFonts w:hint="eastAsia"/>
@@ -25348,7 +25800,7 @@
         </w:rPr>
         <w:t>服务</w:t>
       </w:r>
-      <w:bookmarkEnd w:id="32"/>
+      <w:bookmarkEnd w:id="33"/>
     </w:p>
     <w:p>
       <w:pPr>
@@ -26805,20 +27257,20 @@
       <w:pPr>
         <w:pStyle w:val="Heading2"/>
       </w:pPr>
-      <w:bookmarkStart w:id="33" w:name="_Toc443162938"/>
+      <w:bookmarkStart w:id="34" w:name="_Toc444030335"/>
       <w:r>
         <w:rPr>
           <w:rFonts w:hint="eastAsia"/>
         </w:rPr>
         <w:t>指令</w:t>
       </w:r>
-      <w:bookmarkEnd w:id="33"/>
+      <w:bookmarkEnd w:id="34"/>
     </w:p>
     <w:p>
       <w:pPr>
         <w:pStyle w:val="Heading3"/>
       </w:pPr>
-      <w:bookmarkStart w:id="34" w:name="_Toc443162939"/>
+      <w:bookmarkStart w:id="35" w:name="_Toc444030336"/>
       <w:r>
         <w:rPr>
           <w:rFonts w:hint="eastAsia"/>
@@ -26876,7 +27328,7 @@
         </w:rPr>
         <w:t>)</w:t>
       </w:r>
-      <w:bookmarkEnd w:id="34"/>
+      <w:bookmarkEnd w:id="35"/>
     </w:p>
     <w:p>
       <w:pPr>
@@ -30863,7 +31315,7 @@
           <w:b w:val="0"/>
         </w:rPr>
       </w:pPr>
-      <w:bookmarkStart w:id="35" w:name="_Toc443162940"/>
+      <w:bookmarkStart w:id="36" w:name="_Toc444030337"/>
       <w:r>
         <w:rPr>
           <w:rFonts w:hint="eastAsia"/>
@@ -30912,7 +31364,7 @@
         </w:rPr>
         <w:t>词汇</w:t>
       </w:r>
-      <w:bookmarkEnd w:id="35"/>
+      <w:bookmarkEnd w:id="36"/>
     </w:p>
     <w:p>
       <w:r>
@@ -33959,7 +34411,7 @@
       <w:pPr>
         <w:pStyle w:val="Heading2"/>
       </w:pPr>
-      <w:bookmarkStart w:id="36" w:name="_Toc443162941"/>
+      <w:bookmarkStart w:id="37" w:name="_Toc444030338"/>
       <w:r>
         <w:lastRenderedPageBreak/>
         <w:t>URL</w:t>
@@ -33973,13 +34425,13 @@
       <w:r>
         <w:t>由</w:t>
       </w:r>
-      <w:bookmarkEnd w:id="36"/>
+      <w:bookmarkEnd w:id="37"/>
     </w:p>
     <w:p>
       <w:pPr>
         <w:pStyle w:val="Heading3"/>
       </w:pPr>
-      <w:bookmarkStart w:id="37" w:name="_Toc443162942"/>
+      <w:bookmarkStart w:id="38" w:name="_Toc444030339"/>
       <w:r>
         <w:rPr>
           <w:rFonts w:hint="eastAsia"/>
@@ -34004,7 +34456,7 @@
         </w:rPr>
         <w:t>)</w:t>
       </w:r>
-      <w:bookmarkEnd w:id="37"/>
+      <w:bookmarkEnd w:id="38"/>
     </w:p>
     <w:p>
       <w:pPr>
@@ -35510,7 +35962,7 @@
       <w:pPr>
         <w:pStyle w:val="Heading3"/>
       </w:pPr>
-      <w:bookmarkStart w:id="38" w:name="_Toc443162943"/>
+      <w:bookmarkStart w:id="39" w:name="_Toc444030340"/>
       <w:r>
         <w:rPr>
           <w:rFonts w:hint="eastAsia"/>
@@ -35541,7 +35993,7 @@
       <w:r>
         <w:t>)</w:t>
       </w:r>
-      <w:bookmarkEnd w:id="38"/>
+      <w:bookmarkEnd w:id="39"/>
     </w:p>
     <w:p>
       <w:r>
@@ -36371,7 +36823,7 @@
       <w:pPr>
         <w:pStyle w:val="Heading2"/>
       </w:pPr>
-      <w:bookmarkStart w:id="39" w:name="_Toc443162944"/>
+      <w:bookmarkStart w:id="40" w:name="_Toc444030341"/>
       <w:r>
         <w:rPr>
           <w:rFonts w:hint="eastAsia"/>
@@ -36388,7 +36840,7 @@
         </w:rPr>
         <w:t>数据</w:t>
       </w:r>
-      <w:bookmarkEnd w:id="39"/>
+      <w:bookmarkEnd w:id="40"/>
     </w:p>
     <w:p>
       <w:r>
@@ -36453,7 +36905,7 @@
           <w:b w:val="0"/>
         </w:rPr>
       </w:pPr>
-      <w:bookmarkStart w:id="40" w:name="_Toc443162945"/>
+      <w:bookmarkStart w:id="41" w:name="_Toc444030342"/>
       <w:r>
         <w:rPr>
           <w:b w:val="0"/>
@@ -36487,7 +36939,7 @@
         </w:rPr>
         <w:t>下文转义）</w:t>
       </w:r>
-      <w:bookmarkEnd w:id="40"/>
+      <w:bookmarkEnd w:id="41"/>
     </w:p>
     <w:p>
       <w:r>
@@ -36799,11 +37251,11 @@
       <w:pPr>
         <w:pStyle w:val="Heading3"/>
       </w:pPr>
-      <w:bookmarkStart w:id="41" w:name="_Toc443162946"/>
+      <w:bookmarkStart w:id="42" w:name="_Toc444030343"/>
       <w:r>
         <w:t>$sanitize</w:t>
       </w:r>
-      <w:bookmarkEnd w:id="41"/>
+      <w:bookmarkEnd w:id="42"/>
     </w:p>
     <w:p>
       <w:r>
@@ -36984,7 +37436,7 @@
       <w:pPr>
         <w:pStyle w:val="Heading2"/>
       </w:pPr>
-      <w:bookmarkStart w:id="42" w:name="_Toc443162947"/>
+      <w:bookmarkStart w:id="43" w:name="_Toc444030344"/>
       <w:r>
         <w:rPr>
           <w:rFonts w:hint="eastAsia"/>
@@ -36994,13 +37446,13 @@
       <w:r>
         <w:t>x</w:t>
       </w:r>
-      <w:bookmarkEnd w:id="42"/>
+      <w:bookmarkEnd w:id="43"/>
     </w:p>
     <w:p>
       <w:pPr>
         <w:pStyle w:val="Heading3"/>
       </w:pPr>
-      <w:bookmarkStart w:id="43" w:name="_Toc443162948"/>
+      <w:bookmarkStart w:id="44" w:name="_Toc444030345"/>
       <w:r>
         <w:rPr>
           <w:rFonts w:hint="eastAsia"/>
@@ -37016,7 +37468,7 @@
       <w:r>
         <w:t>求</w:t>
       </w:r>
-      <w:bookmarkEnd w:id="43"/>
+      <w:bookmarkEnd w:id="44"/>
     </w:p>
     <w:p>
       <w:r>
@@ -39376,14 +39828,14 @@
       <w:pPr>
         <w:pStyle w:val="Heading3"/>
       </w:pPr>
-      <w:bookmarkStart w:id="44" w:name="_Toc443162949"/>
+      <w:bookmarkStart w:id="45" w:name="_Toc444030346"/>
       <w:r>
         <w:rPr>
           <w:rFonts w:hint="eastAsia"/>
         </w:rPr>
         <w:t>ngResource</w:t>
       </w:r>
-      <w:bookmarkEnd w:id="44"/>
+      <w:bookmarkEnd w:id="45"/>
     </w:p>
     <w:p>
       <w:r>
@@ -40067,7 +40519,7 @@
       <w:pPr>
         <w:pStyle w:val="Heading2"/>
       </w:pPr>
-      <w:bookmarkStart w:id="45" w:name="_Toc443162950"/>
+      <w:bookmarkStart w:id="46" w:name="_Toc444030347"/>
       <w:r>
         <w:rPr>
           <w:rFonts w:hint="eastAsia"/>
@@ -40087,7 +40539,7 @@
       <w:r>
         <w:t>摸服务：</w:t>
       </w:r>
-      <w:bookmarkEnd w:id="45"/>
+      <w:bookmarkEnd w:id="46"/>
     </w:p>
     <w:p>
       <w:r>
@@ -40144,7 +40596,7 @@
       <w:pPr>
         <w:pStyle w:val="Heading2"/>
       </w:pPr>
-      <w:bookmarkStart w:id="46" w:name="_Toc443162951"/>
+      <w:bookmarkStart w:id="47" w:name="_Toc444030348"/>
       <w:r>
         <w:rPr>
           <w:rFonts w:hint="eastAsia"/>
@@ -40154,7 +40606,7 @@
       <w:r>
         <w:t>测试</w:t>
       </w:r>
-      <w:bookmarkEnd w:id="46"/>
+      <w:bookmarkEnd w:id="47"/>
     </w:p>
     <w:p>
       <w:r>
@@ -40190,7 +40642,7 @@
       <w:pPr>
         <w:pStyle w:val="Heading2"/>
       </w:pPr>
-      <w:bookmarkStart w:id="47" w:name="_Toc443162952"/>
+      <w:bookmarkStart w:id="48" w:name="_Toc444030349"/>
       <w:r>
         <w:rPr>
           <w:b w:val="0"/>
@@ -40200,7 +40652,7 @@
       <w:r>
         <w:t>: native angularJS directives for bootstrap</w:t>
       </w:r>
-      <w:bookmarkEnd w:id="47"/>
+      <w:bookmarkEnd w:id="48"/>
     </w:p>
     <w:p>
       <w:r>
@@ -40284,7 +40736,7 @@
           <w:i/>
         </w:rPr>
       </w:pPr>
-      <w:bookmarkStart w:id="48" w:name="_Toc443162953"/>
+      <w:bookmarkStart w:id="49" w:name="_Toc444030350"/>
       <w:r>
         <w:rPr>
           <w:rFonts w:hint="eastAsia"/>
@@ -40298,7 +40750,7 @@
         </w:rPr>
         <w:t>:</w:t>
       </w:r>
-      <w:bookmarkEnd w:id="48"/>
+      <w:bookmarkEnd w:id="49"/>
     </w:p>
     <w:p>
       <w:r>
@@ -40377,7 +40829,7 @@
           <w:i/>
         </w:rPr>
       </w:pPr>
-      <w:bookmarkStart w:id="49" w:name="_Toc443162954"/>
+      <w:bookmarkStart w:id="50" w:name="_Toc444030351"/>
       <w:r>
         <w:rPr>
           <w:rFonts w:hint="eastAsia"/>
@@ -40404,7 +40856,7 @@
         </w:rPr>
         <w:t>ui.bootstrap.alert):</w:t>
       </w:r>
-      <w:bookmarkEnd w:id="49"/>
+      <w:bookmarkEnd w:id="50"/>
     </w:p>
     <w:p>
       <w:pPr>
@@ -40445,7 +40897,7 @@
           <w:i/>
         </w:rPr>
       </w:pPr>
-      <w:bookmarkStart w:id="50" w:name="_Toc443162955"/>
+      <w:bookmarkStart w:id="51" w:name="_Toc444030352"/>
       <w:r>
         <w:rPr>
           <w:rFonts w:hint="eastAsia"/>
@@ -40466,7 +40918,7 @@
         </w:rPr>
         <w:t>(ui.bootstrap.buttons):</w:t>
       </w:r>
-      <w:bookmarkEnd w:id="50"/>
+      <w:bookmarkEnd w:id="51"/>
     </w:p>
     <w:p>
       <w:r>
@@ -40803,7 +41255,7 @@
           <w:i/>
         </w:rPr>
       </w:pPr>
-      <w:bookmarkStart w:id="51" w:name="_Toc443162956"/>
+      <w:bookmarkStart w:id="52" w:name="_Toc444030353"/>
       <w:r>
         <w:rPr>
           <w:rFonts w:hint="eastAsia"/>
@@ -40823,7 +41275,7 @@
         </w:rPr>
         <w:t>(ui.bootstrap.carousel):</w:t>
       </w:r>
-      <w:bookmarkEnd w:id="51"/>
+      <w:bookmarkEnd w:id="52"/>
     </w:p>
     <w:p>
       <w:r>
@@ -40958,7 +41410,7 @@
           <w:i/>
         </w:rPr>
       </w:pPr>
-      <w:bookmarkStart w:id="52" w:name="_Toc443162957"/>
+      <w:bookmarkStart w:id="53" w:name="_Toc444030354"/>
       <w:r>
         <w:rPr>
           <w:rFonts w:hint="eastAsia"/>
@@ -40993,7 +41445,7 @@
         </w:rPr>
         <w:t>(hide/show element with css transition)</w:t>
       </w:r>
-      <w:bookmarkEnd w:id="52"/>
+      <w:bookmarkEnd w:id="53"/>
     </w:p>
     <w:p>
       <w:pPr>
@@ -41038,7 +41490,7 @@
       <w:pPr>
         <w:pStyle w:val="Heading3"/>
       </w:pPr>
-      <w:bookmarkStart w:id="53" w:name="_Toc443162958"/>
+      <w:bookmarkStart w:id="54" w:name="_Toc444030355"/>
       <w:r>
         <w:rPr>
           <w:rFonts w:hint="eastAsia"/>
@@ -41066,7 +41518,7 @@
       <w:r>
         <w:t>式</w:t>
       </w:r>
-      <w:bookmarkEnd w:id="53"/>
+      <w:bookmarkEnd w:id="54"/>
     </w:p>
     <w:p>
       <w:r>
@@ -41195,7 +41647,7 @@
       <w:pPr>
         <w:pStyle w:val="Heading3"/>
       </w:pPr>
-      <w:bookmarkStart w:id="54" w:name="_Toc443162959"/>
+      <w:bookmarkStart w:id="55" w:name="_Toc444030356"/>
       <w:r>
         <w:rPr>
           <w:rFonts w:hint="eastAsia"/>
@@ -41205,7 +41657,7 @@
       <w:r>
         <w:t>down (ui.bootstrap.dropdown):</w:t>
       </w:r>
-      <w:bookmarkEnd w:id="54"/>
+      <w:bookmarkEnd w:id="55"/>
     </w:p>
     <w:p>
       <w:r>
@@ -41300,14 +41752,14 @@
       <w:pPr>
         <w:pStyle w:val="Heading3"/>
       </w:pPr>
-      <w:bookmarkStart w:id="55" w:name="_Toc443162960"/>
+      <w:bookmarkStart w:id="56" w:name="_Toc444030357"/>
       <w:r>
         <w:rPr>
           <w:rFonts w:hint="eastAsia"/>
         </w:rPr>
         <w:t>Modal (ui.bootstrap.modal):</w:t>
       </w:r>
-      <w:bookmarkEnd w:id="55"/>
+      <w:bookmarkEnd w:id="56"/>
       <w:r>
         <w:rPr>
           <w:rFonts w:hint="eastAsia"/>
@@ -41651,14 +42103,14 @@
       <w:pPr>
         <w:pStyle w:val="Heading3"/>
       </w:pPr>
-      <w:bookmarkStart w:id="56" w:name="_Toc443162961"/>
+      <w:bookmarkStart w:id="57" w:name="_Toc444030358"/>
       <w:r>
         <w:rPr>
           <w:rFonts w:hint="eastAsia"/>
         </w:rPr>
         <w:t>Pagination (ui.bootstrap.pagination)</w:t>
       </w:r>
-      <w:bookmarkEnd w:id="56"/>
+      <w:bookmarkEnd w:id="57"/>
     </w:p>
     <w:p>
       <w:r>
@@ -41902,14 +42354,14 @@
       <w:pPr>
         <w:pStyle w:val="Heading3"/>
       </w:pPr>
-      <w:bookmarkStart w:id="57" w:name="_Toc443162962"/>
+      <w:bookmarkStart w:id="58" w:name="_Toc444030359"/>
       <w:r>
         <w:rPr>
           <w:rFonts w:hint="eastAsia"/>
         </w:rPr>
         <w:t>Popover (ui.bootstrap.popover)</w:t>
       </w:r>
-      <w:bookmarkEnd w:id="57"/>
+      <w:bookmarkEnd w:id="58"/>
     </w:p>
     <w:p>
       <w:r>
@@ -42093,7 +42545,7 @@
       <w:pPr>
         <w:pStyle w:val="Heading3"/>
       </w:pPr>
-      <w:bookmarkStart w:id="58" w:name="_Toc443162963"/>
+      <w:bookmarkStart w:id="59" w:name="_Toc444030360"/>
       <w:r>
         <w:rPr>
           <w:rFonts w:hint="eastAsia"/>
@@ -42116,7 +42568,7 @@
         </w:rPr>
         <w:t>popover</w:t>
       </w:r>
-      <w:bookmarkEnd w:id="58"/>
+      <w:bookmarkEnd w:id="59"/>
     </w:p>
     <w:p>
       <w:r>
@@ -42161,14 +42613,14 @@
       <w:pPr>
         <w:pStyle w:val="Heading3"/>
       </w:pPr>
-      <w:bookmarkStart w:id="59" w:name="_Toc443162964"/>
+      <w:bookmarkStart w:id="60" w:name="_Toc444030361"/>
       <w:r>
         <w:rPr>
           <w:rFonts w:hint="eastAsia"/>
         </w:rPr>
         <w:t>Progressbar (ui.bootstrap.progressbar)</w:t>
       </w:r>
-      <w:bookmarkEnd w:id="59"/>
+      <w:bookmarkEnd w:id="60"/>
     </w:p>
     <w:p>
       <w:r>
@@ -42321,14 +42773,14 @@
       <w:pPr>
         <w:pStyle w:val="Heading3"/>
       </w:pPr>
-      <w:bookmarkStart w:id="60" w:name="_Toc443162965"/>
+      <w:bookmarkStart w:id="61" w:name="_Toc444030362"/>
       <w:r>
         <w:rPr>
           <w:rFonts w:hint="eastAsia"/>
         </w:rPr>
         <w:t>Rating (ui.bootstrap.rating)</w:t>
       </w:r>
-      <w:bookmarkEnd w:id="60"/>
+      <w:bookmarkEnd w:id="61"/>
     </w:p>
     <w:p>
       <w:r>
@@ -42391,7 +42843,7 @@
       <w:pPr>
         <w:pStyle w:val="Heading3"/>
       </w:pPr>
-      <w:bookmarkStart w:id="61" w:name="_Toc443162966"/>
+      <w:bookmarkStart w:id="62" w:name="_Toc444030363"/>
       <w:r>
         <w:rPr>
           <w:rFonts w:hint="eastAsia"/>
@@ -42401,7 +42853,7 @@
       <w:r>
         <w:t>s (ui.bootstrap.tabs)</w:t>
       </w:r>
-      <w:bookmarkEnd w:id="61"/>
+      <w:bookmarkEnd w:id="62"/>
     </w:p>
     <w:p>
       <w:r>
@@ -42509,14 +42961,14 @@
       <w:pPr>
         <w:pStyle w:val="Heading3"/>
       </w:pPr>
-      <w:bookmarkStart w:id="62" w:name="_Toc443162967"/>
+      <w:bookmarkStart w:id="63" w:name="_Toc444030364"/>
       <w:r>
         <w:rPr>
           <w:rFonts w:hint="eastAsia"/>
         </w:rPr>
         <w:t>Timepicker (ui.bootstrap.timepicker)</w:t>
       </w:r>
-      <w:bookmarkEnd w:id="62"/>
+      <w:bookmarkEnd w:id="63"/>
     </w:p>
     <w:p>
       <w:pPr>
@@ -42571,7 +43023,7 @@
       <w:pPr>
         <w:pStyle w:val="Heading3"/>
       </w:pPr>
-      <w:bookmarkStart w:id="63" w:name="_Toc443162968"/>
+      <w:bookmarkStart w:id="64" w:name="_Toc444030365"/>
       <w:r>
         <w:rPr>
           <w:rFonts w:hint="eastAsia"/>
@@ -42582,7 +43034,7 @@
       <w:r>
         <w:t>: create typeaheads with any form text input</w:t>
       </w:r>
-      <w:bookmarkEnd w:id="63"/>
+      <w:bookmarkEnd w:id="64"/>
     </w:p>
     <w:p>
       <w:r>
@@ -43012,7 +43464,7 @@
       <w:pPr>
         <w:pStyle w:val="Heading2"/>
       </w:pPr>
-      <w:bookmarkStart w:id="64" w:name="_Toc443162969"/>
+      <w:bookmarkStart w:id="65" w:name="_Toc444030366"/>
       <w:r>
         <w:t>a</w:t>
       </w:r>
@@ -43079,7 +43531,7 @@
       <w:r>
         <w:t>以采用定制模板，标签国际化）</w:t>
       </w:r>
-      <w:bookmarkEnd w:id="64"/>
+      <w:bookmarkEnd w:id="65"/>
     </w:p>
     <w:p>
       <w:r>
@@ -44534,7 +44986,7 @@
       <w:pPr>
         <w:pStyle w:val="Heading2"/>
       </w:pPr>
-      <w:bookmarkStart w:id="65" w:name="_Toc443162970"/>
+      <w:bookmarkStart w:id="66" w:name="_Toc444030367"/>
       <w:r>
         <w:rPr>
           <w:b w:val="0"/>
@@ -44544,7 +44996,7 @@
       <w:r>
         <w:t>(an angularjs directive for NVD3 re-usable charting library (based on D3)</w:t>
       </w:r>
-      <w:bookmarkEnd w:id="65"/>
+      <w:bookmarkEnd w:id="66"/>
     </w:p>
     <w:p>
       <w:r>
@@ -44668,6 +45120,10 @@
       </w:hyperlink>
     </w:p>
     <w:p>
+      <w:pPr>
+        <w:pStyle w:val="Heading2"/>
+      </w:pPr>
+      <w:bookmarkStart w:id="67" w:name="_Toc444030368"/>
       <w:r>
         <w:t>Angular</w:t>
       </w:r>
@@ -44686,8 +45142,13 @@
         </w:rPr>
         <w:t>实践</w:t>
       </w:r>
-    </w:p>
-    <w:p>
+      <w:bookmarkEnd w:id="67"/>
+    </w:p>
+    <w:p>
+      <w:pPr>
+        <w:pStyle w:val="Heading3"/>
+      </w:pPr>
+      <w:bookmarkStart w:id="68" w:name="_Toc444030369"/>
       <w:r>
         <w:rPr>
           <w:rFonts w:hint="eastAsia"/>
@@ -44706,19 +45167,20 @@
       <w:r>
         <w:t>个文件只定义一个组件</w:t>
       </w:r>
-    </w:p>
-    <w:p>
-      <w:pPr>
-        <w:rPr>
-          <w:rFonts w:hint="eastAsia"/>
-        </w:rPr>
-      </w:pPr>
+      <w:bookmarkEnd w:id="68"/>
+    </w:p>
+    <w:p>
+      <w:pPr>
+        <w:pStyle w:val="Heading3"/>
+      </w:pPr>
+      <w:bookmarkStart w:id="69" w:name="_Toc444030370"/>
       <w:r>
         <w:rPr>
           <w:rFonts w:hint="eastAsia"/>
         </w:rPr>
         <w:t>IIFE</w:t>
       </w:r>
+      <w:bookmarkEnd w:id="69"/>
     </w:p>
     <w:p>
       <w:r>
@@ -44749,11 +45211,6 @@
       </w:r>
     </w:p>
     <w:p>
-      <w:pPr>
-        <w:rPr>
-          <w:rFonts w:hint="eastAsia"/>
-        </w:rPr>
-      </w:pPr>
       <w:r>
         <w:tab/>
         <w:t>function storage() {}</w:t>
@@ -44771,9 +45228,14 @@
       </w:r>
     </w:p>
     <w:p>
+      <w:pPr>
+        <w:pStyle w:val="Heading3"/>
+      </w:pPr>
+      <w:bookmarkStart w:id="70" w:name="_Toc444030371"/>
       <w:r>
         <w:t>Controller</w:t>
       </w:r>
+      <w:bookmarkEnd w:id="70"/>
     </w:p>
     <w:p>
       <w:r>
@@ -45095,11 +45557,6 @@
       </w:r>
     </w:p>
     <w:p>
-      <w:pPr>
-        <w:rPr>
-          <w:rFonts w:hint="eastAsia"/>
-        </w:rPr>
-      </w:pPr>
       <w:r>
         <w:rPr>
           <w:rFonts w:hint="eastAsia"/>
@@ -45181,8 +45638,6 @@
       <w:r>
         <w:t>到处都是激活逻辑</w:t>
       </w:r>
-      <w:bookmarkStart w:id="66" w:name="_GoBack"/>
-      <w:bookmarkEnd w:id="66"/>
     </w:p>
     <w:p>
       <w:r>
@@ -45204,36 +45659,438 @@
     <w:p>
       <w:r>
         <w:tab/>
-        <w:t>angular.module(‘app’).</w:t>
-      </w:r>
-      <w:r>
+        <w:t xml:space="preserve">angular.module(‘app’).controller(‘Customer’, Customer) ; </w:t>
+      </w:r>
+    </w:p>
+    <w:p>
+      <w:r>
+        <w:tab/>
+      </w:r>
+    </w:p>
+    <w:p>
+      <w:r>
+        <w:tab/>
+        <w:t>function Customer()</w:t>
+      </w:r>
+      <w:r>
+        <w:rPr>
+          <w:rFonts w:hint="eastAsia"/>
+        </w:rPr>
+        <w:t>{</w:t>
+      </w:r>
+    </w:p>
+    <w:p>
+      <w:r>
+        <w:tab/>
+      </w:r>
+      <w:r>
+        <w:tab/>
+        <w:t xml:space="preserve">var vm = this ; </w:t>
+      </w:r>
+    </w:p>
+    <w:p>
+      <w:r>
+        <w:tab/>
+      </w:r>
+      <w:r>
+        <w:tab/>
+        <w:t>//</w:t>
+      </w:r>
+      <w:r>
+        <w:rPr>
+          <w:rFonts w:hint="eastAsia"/>
+        </w:rPr>
+        <w:t>接口</w:t>
+      </w:r>
+    </w:p>
+    <w:p>
+      <w:r>
+        <w:lastRenderedPageBreak/>
+        <w:tab/>
+      </w:r>
+      <w:r>
+        <w:tab/>
+        <w:t>vm.name = {} ;</w:t>
+      </w:r>
+    </w:p>
+    <w:p>
+      <w:r>
+        <w:tab/>
+      </w:r>
+      <w:r>
+        <w:tab/>
+        <w:t xml:space="preserve">vm.sendMessage = sendMessage ; </w:t>
+      </w:r>
+    </w:p>
+    <w:p>
+      <w:r>
+        <w:tab/>
+      </w:r>
+      <w:r>
+        <w:tab/>
+      </w:r>
+      <w:r>
+        <w:rPr>
+          <w:rFonts w:hint="eastAsia"/>
+        </w:rPr>
+        <w:t>//</w:t>
+      </w:r>
+      <w:r>
+        <w:rPr>
+          <w:rFonts w:hint="eastAsia"/>
+        </w:rPr>
+        <w:t>初始</w:t>
+      </w:r>
+      <w:r>
+        <w:t>化</w:t>
+      </w:r>
+    </w:p>
+    <w:p>
+      <w:r>
+        <w:tab/>
+      </w:r>
+      <w:r>
+        <w:tab/>
+        <w:t xml:space="preserve">activate() ; </w:t>
+      </w:r>
+    </w:p>
+    <w:p/>
+    <w:p>
+      <w:r>
+        <w:tab/>
+      </w:r>
+      <w:r>
+        <w:tab/>
+        <w:t>//</w:t>
+      </w:r>
+      <w:r>
+        <w:rPr>
+          <w:rFonts w:hint="eastAsia"/>
+        </w:rPr>
+        <w:t>实现</w:t>
+      </w:r>
+      <w:r>
+        <w:t>细节</w:t>
+      </w:r>
+    </w:p>
+    <w:p>
+      <w:r>
+        <w:tab/>
+      </w:r>
+      <w:r>
+        <w:tab/>
+        <w:t>function activate(){} ;</w:t>
+      </w:r>
+    </w:p>
+    <w:p>
+      <w:r>
+        <w:tab/>
+      </w:r>
+      <w:r>
+        <w:tab/>
+        <w:t>function sendMessage(){}</w:t>
+      </w:r>
+    </w:p>
+    <w:p>
+      <w:pPr>
+        <w:ind w:firstLine="420"/>
+      </w:pPr>
+      <w:r>
+        <w:rPr>
+          <w:rFonts w:hint="eastAsia"/>
+        </w:rPr>
+        <w:t>}</w:t>
+      </w:r>
+    </w:p>
+    <w:p>
+      <w:r>
+        <w:t>}</w:t>
+      </w:r>
+      <w:r>
+        <w:rPr>
+          <w:rFonts w:hint="eastAsia"/>
+        </w:rPr>
+        <w:t>)() ;</w:t>
+      </w:r>
+    </w:p>
+    <w:p/>
+    <w:p>
+      <w:r>
+        <w:t>&lt;div ng-controller=”Customer as customer”&gt;</w:t>
+      </w:r>
+    </w:p>
+    <w:p>
+      <w:r>
+        <w:tab/>
+        <w:t>{{customer.name}}</w:t>
+      </w:r>
+    </w:p>
+    <w:p>
+      <w:r>
+        <w:t>&lt;/div&gt;</w:t>
+      </w:r>
+    </w:p>
+    <w:p>
+      <w:r>
+        <w:rPr>
+          <w:rFonts w:hint="eastAsia"/>
+        </w:rPr>
+        <w:t>保持</w:t>
+      </w:r>
+      <w:r>
+        <w:rPr>
+          <w:rFonts w:hint="eastAsia"/>
+        </w:rPr>
         <w:t>controller</w:t>
       </w:r>
       <w:r>
-        <w:t>(‘</w:t>
-      </w:r>
-      <w:r>
-        <w:t>Customer’</w:t>
-      </w:r>
-      <w:r>
-        <w:t xml:space="preserve">, </w:t>
-      </w:r>
-      <w:r>
-        <w:t>Customer</w:t>
-      </w:r>
-      <w:r>
-        <w:t xml:space="preserve">) ; </w:t>
-      </w:r>
-    </w:p>
-    <w:p>
-      <w:r>
-        <w:tab/>
-      </w:r>
-    </w:p>
-    <w:p>
-      <w:r>
-        <w:tab/>
-        <w:t>function Customer()</w:t>
+        <w:rPr>
+          <w:rFonts w:hint="eastAsia"/>
+        </w:rPr>
+        <w:t>的</w:t>
+      </w:r>
+      <w:r>
+        <w:t>专一性：一个</w:t>
+      </w:r>
+      <w:r>
+        <w:rPr>
+          <w:rFonts w:hint="eastAsia"/>
+        </w:rPr>
+        <w:t>view</w:t>
+      </w:r>
+      <w:r>
+        <w:rPr>
+          <w:rFonts w:hint="eastAsia"/>
+        </w:rPr>
+        <w:t>定义</w:t>
+      </w:r>
+      <w:r>
+        <w:t>一个</w:t>
+      </w:r>
+      <w:r>
+        <w:rPr>
+          <w:rFonts w:hint="eastAsia"/>
+        </w:rPr>
+        <w:t>controller,</w:t>
+      </w:r>
+      <w:r>
+        <w:rPr>
+          <w:rFonts w:hint="eastAsia"/>
+        </w:rPr>
+        <w:t>尽量</w:t>
+      </w:r>
+      <w:r>
+        <w:t>不要在其它</w:t>
+      </w:r>
+      <w:r>
+        <w:rPr>
+          <w:rFonts w:hint="eastAsia"/>
+        </w:rPr>
+        <w:t>view</w:t>
+      </w:r>
+      <w:r>
+        <w:rPr>
+          <w:rFonts w:hint="eastAsia"/>
+        </w:rPr>
+        <w:t>中</w:t>
+      </w:r>
+      <w:r>
+        <w:t>使用这个</w:t>
+      </w:r>
+      <w:r>
+        <w:rPr>
+          <w:rFonts w:hint="eastAsia"/>
+        </w:rPr>
+        <w:t>controller,</w:t>
+      </w:r>
+      <w:r>
+        <w:rPr>
+          <w:rFonts w:hint="eastAsia"/>
+        </w:rPr>
+        <w:t>把</w:t>
+      </w:r>
+      <w:r>
+        <w:t>可重用的逻辑放</w:t>
+      </w:r>
+      <w:r>
+        <w:rPr>
+          <w:rFonts w:hint="eastAsia"/>
+        </w:rPr>
+        <w:t>到</w:t>
+      </w:r>
+      <w:r>
+        <w:rPr>
+          <w:rFonts w:hint="eastAsia"/>
+        </w:rPr>
+        <w:t>factory</w:t>
+      </w:r>
+      <w:r>
+        <w:rPr>
+          <w:rFonts w:hint="eastAsia"/>
+        </w:rPr>
+        <w:t>中</w:t>
+      </w:r>
+      <w:r>
+        <w:t>，保证</w:t>
+      </w:r>
+      <w:r>
+        <w:rPr>
+          <w:rFonts w:hint="eastAsia"/>
+        </w:rPr>
+        <w:t>controller</w:t>
+      </w:r>
+      <w:r>
+        <w:rPr>
+          <w:rFonts w:hint="eastAsia"/>
+        </w:rPr>
+        <w:t>只</w:t>
+      </w:r>
+      <w:r>
+        <w:t>服务于当前视图</w:t>
+      </w:r>
+    </w:p>
+    <w:p>
+      <w:pPr>
+        <w:pStyle w:val="Heading3"/>
+      </w:pPr>
+      <w:bookmarkStart w:id="71" w:name="_Toc444030372"/>
+      <w:r>
+        <w:rPr>
+          <w:rFonts w:hint="eastAsia"/>
+        </w:rPr>
+        <w:t>Services</w:t>
+      </w:r>
+      <w:r>
+        <w:t xml:space="preserve"> </w:t>
+      </w:r>
+      <w:r>
+        <w:rPr>
+          <w:rFonts w:hint="eastAsia"/>
+        </w:rPr>
+        <w:t>(</w:t>
+      </w:r>
+      <w:r>
+        <w:rPr>
+          <w:rFonts w:hint="eastAsia"/>
+        </w:rPr>
+        <w:t>所</w:t>
+      </w:r>
+      <w:r>
+        <w:t>有的</w:t>
+      </w:r>
+      <w:r>
+        <w:rPr>
+          <w:rFonts w:hint="eastAsia"/>
+        </w:rPr>
+        <w:t>Angular services</w:t>
+      </w:r>
+      <w:r>
+        <w:rPr>
+          <w:rFonts w:hint="eastAsia"/>
+        </w:rPr>
+        <w:t>都</w:t>
+      </w:r>
+      <w:r>
+        <w:t>是单</w:t>
+      </w:r>
+      <w:r>
+        <w:rPr>
+          <w:rFonts w:hint="eastAsia"/>
+        </w:rPr>
+        <w:t>例</w:t>
+      </w:r>
+      <w:r>
+        <w:rPr>
+          <w:rFonts w:hint="eastAsia"/>
+        </w:rPr>
+        <w:t>)</w:t>
+      </w:r>
+      <w:bookmarkEnd w:id="71"/>
+    </w:p>
+    <w:p>
+      <w:r>
+        <w:rPr>
+          <w:rFonts w:hint="eastAsia"/>
+        </w:rPr>
+        <w:t>推荐</w:t>
+      </w:r>
+      <w:r>
+        <w:t>用</w:t>
+      </w:r>
+      <w:r>
+        <w:rPr>
+          <w:rFonts w:hint="eastAsia"/>
+        </w:rPr>
+        <w:t>factory</w:t>
+      </w:r>
+      <w:r>
+        <w:rPr>
+          <w:rFonts w:hint="eastAsia"/>
+        </w:rPr>
+        <w:t>，</w:t>
+      </w:r>
+      <w:r>
+        <w:rPr>
+          <w:rFonts w:hint="eastAsia"/>
+        </w:rPr>
+        <w:t>factory</w:t>
+      </w:r>
+      <w:r>
+        <w:rPr>
+          <w:rFonts w:hint="eastAsia"/>
+        </w:rPr>
+        <w:t>单</w:t>
+      </w:r>
+      <w:r>
+        <w:t>一职责</w:t>
+      </w:r>
+      <w:r>
+        <w:rPr>
+          <w:rFonts w:hint="eastAsia"/>
+        </w:rPr>
+        <w:t>，</w:t>
+      </w:r>
+    </w:p>
+    <w:p>
+      <w:r>
+        <w:rPr>
+          <w:rFonts w:hint="eastAsia"/>
+        </w:rPr>
+        <w:t>接口置顶</w:t>
+      </w:r>
+    </w:p>
+    <w:p>
+      <w:r>
+        <w:rPr>
+          <w:rFonts w:hint="eastAsia"/>
+        </w:rPr>
+        <w:t>(</w:t>
+      </w:r>
+      <w:r>
+        <w:t>function(){</w:t>
+      </w:r>
+    </w:p>
+    <w:p>
+      <w:r>
+        <w:tab/>
+        <w:t xml:space="preserve">‘use strict’ ; </w:t>
+      </w:r>
+    </w:p>
+    <w:p>
+      <w:r>
+        <w:tab/>
+        <w:t xml:space="preserve">angular.module(‘app’).factory(‘dataService’, dataService) ; </w:t>
+      </w:r>
+    </w:p>
+    <w:p>
+      <w:r>
+        <w:tab/>
+      </w:r>
+    </w:p>
+    <w:p>
+      <w:r>
+        <w:tab/>
+        <w:t>function dataService()</w:t>
       </w:r>
       <w:r>
         <w:rPr>
@@ -45248,1296 +46105,720 @@
       </w:r>
       <w:r>
         <w:tab/>
-      </w:r>
-      <w:r>
+        <w:t>var someValue = ‘’ ;</w:t>
+      </w:r>
+    </w:p>
+    <w:p>
+      <w:r>
+        <w:tab/>
+      </w:r>
+      <w:r>
+        <w:tab/>
+        <w:t>var service = {</w:t>
+      </w:r>
+    </w:p>
+    <w:p>
+      <w:pPr>
+        <w:ind w:left="420" w:firstLine="420"/>
+      </w:pPr>
+      <w:r>
+        <w:tab/>
+        <w:t>save: save,</w:t>
+      </w:r>
+    </w:p>
+    <w:p>
+      <w:pPr>
+        <w:ind w:left="420" w:firstLine="420"/>
+      </w:pPr>
+      <w:r>
+        <w:tab/>
+        <w:t>someValue: someValue,</w:t>
+      </w:r>
+    </w:p>
+    <w:p>
+      <w:pPr>
+        <w:ind w:left="420" w:firstLine="420"/>
+      </w:pPr>
+      <w:r>
+        <w:tab/>
+        <w:t>validate: validate</w:t>
+      </w:r>
+    </w:p>
+    <w:p>
+      <w:pPr>
+        <w:ind w:left="420" w:firstLine="420"/>
+      </w:pPr>
+      <w:r>
+        <w:t>};</w:t>
+      </w:r>
+    </w:p>
+    <w:p>
+      <w:pPr>
+        <w:ind w:left="420" w:firstLine="420"/>
+      </w:pPr>
+      <w:r>
+        <w:t xml:space="preserve">return service ; </w:t>
+      </w:r>
+    </w:p>
+    <w:p>
+      <w:pPr>
+        <w:ind w:left="420" w:firstLine="420"/>
+      </w:pPr>
+    </w:p>
+    <w:p>
+      <w:pPr>
+        <w:ind w:left="420" w:firstLine="420"/>
+      </w:pPr>
+      <w:r>
+        <w:t>function save(){}</w:t>
+      </w:r>
+    </w:p>
+    <w:p>
+      <w:pPr>
+        <w:ind w:left="420" w:firstLine="420"/>
+      </w:pPr>
+      <w:r>
+        <w:t>function validate(){}</w:t>
+      </w:r>
+    </w:p>
+    <w:p>
+      <w:pPr>
+        <w:ind w:firstLine="420"/>
+      </w:pPr>
+      <w:r>
+        <w:rPr>
+          <w:rFonts w:hint="eastAsia"/>
+        </w:rPr>
+        <w:t>}</w:t>
+      </w:r>
+    </w:p>
+    <w:p>
+      <w:r>
+        <w:t>}</w:t>
+      </w:r>
+      <w:r>
+        <w:rPr>
+          <w:rFonts w:hint="eastAsia"/>
+        </w:rPr>
+        <w:t>)() ;</w:t>
+      </w:r>
+    </w:p>
+    <w:p>
+      <w:r>
+        <w:rPr>
+          <w:rFonts w:hint="eastAsia"/>
+        </w:rPr>
+        <w:t>独立</w:t>
+      </w:r>
+      <w:r>
+        <w:t>的数据调用</w:t>
+      </w:r>
+      <w:r>
+        <w:rPr>
+          <w:rFonts w:hint="eastAsia"/>
+        </w:rPr>
+        <w:t>：</w:t>
+      </w:r>
+      <w:r>
+        <w:t>把进行数据操作和数据交互的逻辑</w:t>
+      </w:r>
+      <w:r>
+        <w:rPr>
+          <w:rFonts w:hint="eastAsia"/>
+        </w:rPr>
+        <w:t>放</w:t>
+      </w:r>
+      <w:r>
+        <w:t>到</w:t>
+      </w:r>
+      <w:r>
+        <w:rPr>
+          <w:rFonts w:hint="eastAsia"/>
+        </w:rPr>
+        <w:t>factory</w:t>
+      </w:r>
+      <w:r>
+        <w:rPr>
+          <w:rFonts w:hint="eastAsia"/>
+        </w:rPr>
+        <w:t>中</w:t>
+      </w:r>
+      <w:r>
+        <w:t>，数据服务负责</w:t>
+      </w:r>
+      <w:r>
+        <w:rPr>
+          <w:rFonts w:hint="eastAsia"/>
+        </w:rPr>
+        <w:t>XHR</w:t>
+      </w:r>
+      <w:r>
+        <w:rPr>
+          <w:rFonts w:hint="eastAsia"/>
+        </w:rPr>
+        <w:t>请求，</w:t>
+      </w:r>
+      <w:r>
+        <w:t>本地存储，内存存储和其它任何数据操作。数据服务的实现可能有非常明确的代码来处理数据仓库，这可能包含</w:t>
+      </w:r>
+      <w:r>
+        <w:rPr>
+          <w:rFonts w:hint="eastAsia"/>
+        </w:rPr>
+        <w:t>headers</w:t>
+      </w:r>
+      <w:r>
+        <w:rPr>
+          <w:rFonts w:hint="eastAsia"/>
+        </w:rPr>
+        <w:t>，</w:t>
+      </w:r>
+      <w:r>
+        <w:t>如何</w:t>
+      </w:r>
+      <w:r>
+        <w:rPr>
+          <w:rFonts w:hint="eastAsia"/>
+        </w:rPr>
+        <w:t>与</w:t>
+      </w:r>
+      <w:r>
+        <w:t>数据交互或是其它</w:t>
+      </w:r>
+      <w:r>
+        <w:rPr>
+          <w:rFonts w:hint="eastAsia"/>
+        </w:rPr>
+        <w:t>service,</w:t>
+      </w:r>
+      <w:r>
+        <w:rPr>
+          <w:rFonts w:hint="eastAsia"/>
+        </w:rPr>
+        <w:t>例如</w:t>
+      </w:r>
+      <w:r>
+        <w:rPr>
+          <w:rFonts w:hint="eastAsia"/>
+        </w:rPr>
+        <w:t>$http,</w:t>
+      </w:r>
+      <w:r>
+        <w:rPr>
+          <w:rFonts w:hint="eastAsia"/>
+        </w:rPr>
+        <w:t>把</w:t>
+      </w:r>
+      <w:r>
+        <w:t>逻辑封装到单独的数据服务中，这隐藏了外部调用者</w:t>
+      </w:r>
+      <w:r>
+        <w:t>(</w:t>
+      </w:r>
+      <w:r>
+        <w:rPr>
+          <w:rFonts w:hint="eastAsia"/>
+        </w:rPr>
+        <w:t>例如</w:t>
+      </w:r>
+      <w:r>
+        <w:rPr>
+          <w:rFonts w:hint="eastAsia"/>
+        </w:rPr>
+        <w:t>controller)</w:t>
+      </w:r>
+      <w:r>
+        <w:rPr>
+          <w:rFonts w:hint="eastAsia"/>
+        </w:rPr>
+        <w:t>对</w:t>
+      </w:r>
+      <w:r>
+        <w:t>数据的直接操作，这样更加容易执行变更</w:t>
+      </w:r>
+    </w:p>
+    <w:p>
+      <w:r>
+        <w:rPr>
+          <w:rFonts w:hint="eastAsia"/>
+        </w:rPr>
+        <w:t>(</w:t>
+      </w:r>
+      <w:r>
+        <w:t>function(){</w:t>
+      </w:r>
+    </w:p>
+    <w:p>
+      <w:r>
+        <w:lastRenderedPageBreak/>
+        <w:tab/>
+        <w:t xml:space="preserve">‘use strict’ ; </w:t>
+      </w:r>
+    </w:p>
+    <w:p>
+      <w:r>
+        <w:tab/>
+        <w:t xml:space="preserve">angular.module(‘app’).factory(‘dataService’, dataService) ; </w:t>
+      </w:r>
+    </w:p>
+    <w:p>
+      <w:r>
+        <w:tab/>
+      </w:r>
+    </w:p>
+    <w:p>
+      <w:r>
+        <w:tab/>
+        <w:t xml:space="preserve">dataService.$inject = [‘$http’, ‘logger’] ; </w:t>
+      </w:r>
+    </w:p>
+    <w:p>
+      <w:r>
+        <w:tab/>
+        <w:t>function dataService($http, logger)</w:t>
+      </w:r>
+      <w:r>
+        <w:rPr>
+          <w:rFonts w:hint="eastAsia"/>
+        </w:rPr>
+        <w:t>{</w:t>
+      </w:r>
+    </w:p>
+    <w:p>
+      <w:r>
+        <w:tab/>
+      </w:r>
+      <w:r>
+        <w:tab/>
+        <w:t>return {</w:t>
+      </w:r>
+    </w:p>
+    <w:p>
+      <w:pPr>
+        <w:ind w:left="420" w:firstLine="420"/>
+      </w:pPr>
+      <w:r>
+        <w:tab/>
+        <w:t xml:space="preserve">getAvengers: getAvengers </w:t>
+      </w:r>
+    </w:p>
+    <w:p>
+      <w:pPr>
+        <w:ind w:left="420" w:firstLine="420"/>
+      </w:pPr>
+      <w:r>
+        <w:t xml:space="preserve">} ; </w:t>
+      </w:r>
+    </w:p>
+    <w:p>
+      <w:pPr>
+        <w:ind w:left="420" w:firstLine="420"/>
+      </w:pPr>
+    </w:p>
+    <w:p>
+      <w:pPr>
+        <w:ind w:left="420" w:firstLine="420"/>
+      </w:pPr>
+      <w:r>
+        <w:t xml:space="preserve">function </w:t>
+      </w:r>
+      <w:r>
+        <w:t>getAvengers</w:t>
+      </w:r>
+      <w:r>
+        <w:t>(){</w:t>
+      </w:r>
+    </w:p>
+    <w:p>
+      <w:pPr>
+        <w:ind w:left="420" w:firstLine="420"/>
+      </w:pPr>
+      <w:r>
+        <w:tab/>
+        <w:t>return $http.get(‘/api/maa’).then(getAvengersComplete)</w:t>
+      </w:r>
+    </w:p>
+    <w:p>
+      <w:pPr>
+        <w:ind w:left="420" w:firstLine="420"/>
+      </w:pPr>
+      <w:r>
+        <w:tab/>
+      </w:r>
+      <w:r>
+        <w:tab/>
+      </w:r>
+      <w:r>
+        <w:tab/>
+      </w:r>
+      <w:r>
+        <w:tab/>
+      </w:r>
+      <w:r>
+        <w:tab/>
+      </w:r>
+      <w:r>
+        <w:tab/>
+        <w:t xml:space="preserve">   .catch(getAvengersFailed) ;</w:t>
+      </w:r>
+    </w:p>
+    <w:p>
+      <w:pPr>
+        <w:ind w:left="420" w:firstLine="420"/>
+      </w:pPr>
+      <w:r>
+        <w:tab/>
+        <w:t>function getAvengersComplete(respone) { return response.data.results; }</w:t>
+      </w:r>
+    </w:p>
+    <w:p>
+      <w:pPr>
+        <w:ind w:left="420" w:firstLine="420"/>
+      </w:pPr>
+      <w:r>
+        <w:tab/>
+        <w:t>function getAvengersFailed(error) { logger.error(error.data); }</w:t>
+      </w:r>
+    </w:p>
+    <w:p>
+      <w:pPr>
+        <w:ind w:left="420" w:firstLine="420"/>
+      </w:pPr>
+      <w:r>
+        <w:t>}</w:t>
+      </w:r>
+    </w:p>
+    <w:p>
+      <w:pPr>
+        <w:ind w:firstLine="420"/>
+      </w:pPr>
+      <w:r>
+        <w:rPr>
+          <w:rFonts w:hint="eastAsia"/>
+        </w:rPr>
+        <w:t>}</w:t>
+      </w:r>
+    </w:p>
+    <w:p>
+      <w:r>
+        <w:t>}</w:t>
+      </w:r>
+      <w:r>
+        <w:rPr>
+          <w:rFonts w:hint="eastAsia"/>
+        </w:rPr>
+        <w:t>)() ;</w:t>
+      </w:r>
+    </w:p>
+    <w:p>
+      <w:r>
+        <w:rPr>
+          <w:rFonts w:hint="eastAsia"/>
+        </w:rPr>
+        <w:t>数据</w:t>
+      </w:r>
+      <w:r>
+        <w:t>调用返回一个</w:t>
+      </w:r>
+      <w:r>
+        <w:rPr>
+          <w:rFonts w:hint="eastAsia"/>
+        </w:rPr>
+        <w:t>promise</w:t>
+      </w:r>
+    </w:p>
+    <w:p>
+      <w:r>
+        <w:rPr>
+          <w:rFonts w:hint="eastAsia"/>
+        </w:rPr>
+        <w:t>(</w:t>
+      </w:r>
+      <w:r>
+        <w:t>function(){</w:t>
+      </w:r>
+    </w:p>
+    <w:p>
+      <w:r>
+        <w:tab/>
+        <w:t xml:space="preserve">‘use strict’ ; </w:t>
+      </w:r>
+    </w:p>
+    <w:p>
+      <w:r>
+        <w:tab/>
+        <w:t xml:space="preserve">angular.module(‘app’).controller(‘Avengers, Avengers) ; </w:t>
+      </w:r>
+    </w:p>
+    <w:p>
+      <w:r>
+        <w:tab/>
+      </w:r>
+    </w:p>
+    <w:p>
+      <w:r>
+        <w:tab/>
+        <w:t xml:space="preserve">Avengers.$inject = [‘dataService’, ‘logger’] ; </w:t>
+      </w:r>
+    </w:p>
+    <w:p>
+      <w:r>
+        <w:tab/>
+        <w:t>function Avengers(dataService, logger) {</w:t>
+      </w:r>
+    </w:p>
+    <w:p>
+      <w:pPr>
+        <w:ind w:firstLine="420"/>
+      </w:pPr>
+      <w:r>
+        <w:tab/>
+      </w:r>
+      <w:r>
+        <w:rPr>
+          <w:rFonts w:hint="eastAsia"/>
+        </w:rPr>
         <w:t xml:space="preserve">var vm = this ; </w:t>
       </w:r>
     </w:p>
     <w:p>
       <w:pPr>
-        <w:rPr>
-          <w:rFonts w:hint="eastAsia"/>
-        </w:rPr>
-      </w:pPr>
-      <w:r>
-        <w:tab/>
-      </w:r>
-      <w:r>
-        <w:tab/>
-      </w:r>
-      <w:r>
-        <w:t>//</w:t>
-      </w:r>
-      <w:r>
-        <w:rPr>
-          <w:rFonts w:hint="eastAsia"/>
-        </w:rPr>
-        <w:t>接口</w:t>
-      </w:r>
-    </w:p>
-    <w:p>
-      <w:r>
-        <w:tab/>
-      </w:r>
-      <w:r>
-        <w:tab/>
-      </w:r>
-      <w:r>
-        <w:t>vm.name = {} ;</w:t>
-      </w:r>
-    </w:p>
-    <w:p>
-      <w:r>
-        <w:tab/>
-      </w:r>
-      <w:r>
-        <w:tab/>
-      </w:r>
-      <w:r>
-        <w:t xml:space="preserve">vm.sendMessage = sendMessage ; </w:t>
-      </w:r>
-    </w:p>
-    <w:p>
-      <w:pPr>
-        <w:rPr>
-          <w:rFonts w:hint="eastAsia"/>
-        </w:rPr>
-      </w:pPr>
-      <w:r>
-        <w:tab/>
-      </w:r>
-      <w:r>
-        <w:tab/>
-      </w:r>
-      <w:r>
-        <w:rPr>
-          <w:rFonts w:hint="eastAsia"/>
-        </w:rPr>
-        <w:t>//</w:t>
-      </w:r>
-      <w:r>
-        <w:rPr>
-          <w:rFonts w:hint="eastAsia"/>
-        </w:rPr>
-        <w:t>初始</w:t>
-      </w:r>
-      <w:r>
-        <w:t>化</w:t>
-      </w:r>
-    </w:p>
-    <w:p>
-      <w:r>
-        <w:tab/>
-      </w:r>
-      <w:r>
-        <w:tab/>
-      </w:r>
-      <w:r>
+        <w:ind w:firstLine="420"/>
+      </w:pPr>
+      <w:r>
+        <w:tab/>
+        <w:t xml:space="preserve">vm.avengers = [] ; </w:t>
+      </w:r>
+    </w:p>
+    <w:p>
+      <w:pPr>
+        <w:ind w:firstLine="420"/>
+      </w:pPr>
+      <w:r>
+        <w:tab/>
         <w:t xml:space="preserve">activate() ; </w:t>
       </w:r>
     </w:p>
-    <w:p/>
-    <w:p>
-      <w:pPr>
-        <w:rPr>
-          <w:rFonts w:hint="eastAsia"/>
-        </w:rPr>
-      </w:pPr>
-      <w:r>
-        <w:tab/>
-      </w:r>
-      <w:r>
-        <w:tab/>
-      </w:r>
-      <w:r>
-        <w:t>//</w:t>
-      </w:r>
-      <w:r>
-        <w:rPr>
-          <w:rFonts w:hint="eastAsia"/>
-        </w:rPr>
-        <w:t>实现</w:t>
-      </w:r>
-      <w:r>
-        <w:t>细节</w:t>
-      </w:r>
-    </w:p>
-    <w:p>
-      <w:pPr>
-        <w:rPr>
-          <w:rFonts w:hint="eastAsia"/>
-        </w:rPr>
-      </w:pPr>
-      <w:r>
-        <w:tab/>
-      </w:r>
-      <w:r>
-        <w:tab/>
-      </w:r>
-      <w:r>
-        <w:t>function activate(){} ;</w:t>
-      </w:r>
-    </w:p>
-    <w:p>
-      <w:pPr>
-        <w:rPr>
-          <w:rFonts w:hint="eastAsia"/>
-        </w:rPr>
-      </w:pPr>
-      <w:r>
-        <w:tab/>
-      </w:r>
-      <w:r>
-        <w:tab/>
-      </w:r>
-      <w:r>
-        <w:t>function sendMessage(){}</w:t>
-      </w:r>
-    </w:p>
     <w:p>
       <w:pPr>
         <w:ind w:firstLine="420"/>
-        <w:rPr>
-          <w:rFonts w:hint="eastAsia"/>
-        </w:rPr>
-      </w:pPr>
-      <w:r>
-        <w:rPr>
-          <w:rFonts w:hint="eastAsia"/>
-        </w:rPr>
+      </w:pPr>
+      <w:r>
+        <w:tab/>
+        <w:t>function activate(){</w:t>
+      </w:r>
+    </w:p>
+    <w:p>
+      <w:pPr>
+        <w:ind w:left="420" w:firstLine="420"/>
+      </w:pPr>
+      <w:r>
+        <w:tab/>
+        <w:t xml:space="preserve">return </w:t>
+      </w:r>
+      <w:r>
+        <w:t>dataService.</w:t>
+      </w:r>
+      <w:r>
+        <w:t>getAvengers().then(function(</w:t>
+      </w:r>
+      <w:r>
+        <w:t>data</w:t>
+      </w:r>
+      <w:r>
+        <w:t>){</w:t>
+      </w:r>
+    </w:p>
+    <w:p>
+      <w:pPr>
+        <w:ind w:left="1260"/>
+      </w:pPr>
+      <w:r>
+        <w:tab/>
+      </w:r>
+      <w:r>
+        <w:t xml:space="preserve">vm.avengers = data ; </w:t>
+      </w:r>
+    </w:p>
+    <w:p>
+      <w:pPr>
+        <w:ind w:left="1260"/>
+      </w:pPr>
+      <w:r>
+        <w:tab/>
+        <w:t xml:space="preserve">return vm.avengers ; </w:t>
+      </w:r>
+    </w:p>
+    <w:p>
+      <w:pPr>
+        <w:ind w:left="1260"/>
+      </w:pPr>
+      <w:r>
+        <w:t>}) ;</w:t>
+      </w:r>
+    </w:p>
+    <w:p>
+      <w:pPr>
+        <w:ind w:left="420" w:firstLine="420"/>
+      </w:pPr>
+      <w:r>
         <w:t>}</w:t>
       </w:r>
     </w:p>
     <w:p>
+      <w:pPr>
+        <w:ind w:firstLine="420"/>
+      </w:pPr>
+      <w:r>
+        <w:t>}</w:t>
+      </w:r>
+    </w:p>
+    <w:p>
+      <w:r>
+        <w:t>}</w:t>
+      </w:r>
+      <w:r>
+        <w:rPr>
+          <w:rFonts w:hint="eastAsia"/>
+        </w:rPr>
+        <w:t>)() ;</w:t>
+      </w:r>
+    </w:p>
+    <w:p>
+      <w:pPr>
+        <w:pStyle w:val="Heading3"/>
+      </w:pPr>
+      <w:bookmarkStart w:id="72" w:name="_Toc444030373"/>
+      <w:r>
+        <w:rPr>
+          <w:rFonts w:hint="eastAsia"/>
+        </w:rPr>
+        <w:t>Directives</w:t>
+      </w:r>
+      <w:bookmarkEnd w:id="72"/>
+    </w:p>
+    <w:p>
+      <w:r>
+        <w:rPr>
+          <w:rFonts w:hint="eastAsia"/>
+        </w:rPr>
+        <w:t>一</w:t>
+      </w:r>
+      <w:r>
+        <w:t>个</w:t>
+      </w:r>
+      <w:r>
+        <w:rPr>
+          <w:rFonts w:hint="eastAsia"/>
+        </w:rPr>
+        <w:t>directive</w:t>
+      </w:r>
+      <w:r>
+        <w:rPr>
+          <w:rFonts w:hint="eastAsia"/>
+        </w:rPr>
+        <w:t>一</w:t>
+      </w:r>
+      <w:r>
+        <w:t>个文件，并依照</w:t>
+      </w:r>
+      <w:r>
+        <w:rPr>
+          <w:rFonts w:hint="eastAsia"/>
+        </w:rPr>
+        <w:t>directive</w:t>
+      </w:r>
+      <w:r>
+        <w:rPr>
+          <w:rFonts w:hint="eastAsia"/>
+        </w:rPr>
+        <w:t>来</w:t>
+      </w:r>
+      <w:r>
+        <w:t>命名文件</w:t>
+      </w:r>
+    </w:p>
+    <w:p>
+      <w:r>
+        <w:rPr>
+          <w:rFonts w:hint="eastAsia"/>
+        </w:rPr>
+        <w:t>calendarRange.directive.js</w:t>
+      </w:r>
+    </w:p>
+    <w:p>
+      <w:r>
+        <w:t xml:space="preserve">.directive(‘acmeOrderCalendarRange’, orderCalendarRange) ; </w:t>
+      </w:r>
+    </w:p>
+    <w:p>
+      <w:r>
+        <w:t>Function orderCalendarRange(){}</w:t>
+      </w:r>
+    </w:p>
+    <w:p>
+      <w:r>
+        <w:t>&lt;div acme-order-calendar-range&gt;&lt;/div&gt;</w:t>
+      </w:r>
+    </w:p>
+    <w:p>
+      <w:r>
+        <w:rPr>
+          <w:rFonts w:hint="eastAsia"/>
+        </w:rPr>
+        <w:t>当</w:t>
+      </w:r>
+      <w:r>
+        <w:t>需要直接操作</w:t>
+      </w:r>
+      <w:r>
+        <w:rPr>
+          <w:rFonts w:hint="eastAsia"/>
+        </w:rPr>
+        <w:t>dom</w:t>
+      </w:r>
+      <w:r>
+        <w:rPr>
+          <w:rFonts w:hint="eastAsia"/>
+        </w:rPr>
+        <w:t>的</w:t>
+      </w:r>
+      <w:r>
+        <w:t>时候，使用</w:t>
+      </w:r>
+      <w:r>
+        <w:rPr>
+          <w:rFonts w:hint="eastAsia"/>
+        </w:rPr>
+        <w:t>directive,</w:t>
+      </w:r>
+      <w:r>
+        <w:rPr>
+          <w:rFonts w:hint="eastAsia"/>
+        </w:rPr>
+        <w:t>如果</w:t>
+      </w:r>
+      <w:r>
+        <w:t>有替代方法可以使用，例如，使用</w:t>
+      </w:r>
+      <w:r>
+        <w:rPr>
+          <w:rFonts w:hint="eastAsia"/>
+        </w:rPr>
+        <w:t>css</w:t>
+      </w:r>
+      <w:r>
+        <w:rPr>
+          <w:rFonts w:hint="eastAsia"/>
+        </w:rPr>
+        <w:t>来</w:t>
+      </w:r>
+      <w:r>
+        <w:t>设</w:t>
+      </w:r>
       <w:r>
         <w:lastRenderedPageBreak/>
-        <w:t>}</w:t>
-      </w:r>
-      <w:r>
-        <w:rPr>
-          <w:rFonts w:hint="eastAsia"/>
-        </w:rPr>
-        <w:t>)() ;</w:t>
-      </w:r>
-    </w:p>
-    <w:p/>
-    <w:p>
-      <w:r>
-        <w:t>&lt;div ng-controller=”Customer as customer”&gt;</w:t>
-      </w:r>
-    </w:p>
-    <w:p>
-      <w:r>
-        <w:tab/>
-        <w:t>{{customer.name}}</w:t>
-      </w:r>
-    </w:p>
-    <w:p>
-      <w:r>
-        <w:t>&lt;/div&gt;</w:t>
-      </w:r>
-    </w:p>
-    <w:p>
-      <w:r>
-        <w:rPr>
-          <w:rFonts w:hint="eastAsia"/>
-        </w:rPr>
-        <w:t>保持</w:t>
-      </w:r>
-      <w:r>
-        <w:rPr>
-          <w:rFonts w:hint="eastAsia"/>
-        </w:rPr>
-        <w:t>controller</w:t>
-      </w:r>
-      <w:r>
-        <w:rPr>
-          <w:rFonts w:hint="eastAsia"/>
-        </w:rPr>
-        <w:t>的</w:t>
-      </w:r>
-      <w:r>
-        <w:t>专一性：一个</w:t>
-      </w:r>
-      <w:r>
-        <w:rPr>
-          <w:rFonts w:hint="eastAsia"/>
-        </w:rPr>
-        <w:t>view</w:t>
-      </w:r>
-      <w:r>
-        <w:rPr>
-          <w:rFonts w:hint="eastAsia"/>
-        </w:rPr>
-        <w:t>定义</w:t>
-      </w:r>
-      <w:r>
-        <w:t>一个</w:t>
-      </w:r>
-      <w:r>
-        <w:rPr>
-          <w:rFonts w:hint="eastAsia"/>
-        </w:rPr>
-        <w:t>controller,</w:t>
-      </w:r>
-      <w:r>
-        <w:rPr>
-          <w:rFonts w:hint="eastAsia"/>
-        </w:rPr>
-        <w:t>尽量</w:t>
-      </w:r>
-      <w:r>
-        <w:t>不要在其它</w:t>
-      </w:r>
-      <w:r>
-        <w:rPr>
-          <w:rFonts w:hint="eastAsia"/>
-        </w:rPr>
-        <w:t>view</w:t>
-      </w:r>
-      <w:r>
-        <w:rPr>
-          <w:rFonts w:hint="eastAsia"/>
-        </w:rPr>
-        <w:t>中</w:t>
-      </w:r>
-      <w:r>
-        <w:t>使用这个</w:t>
-      </w:r>
-      <w:r>
-        <w:rPr>
-          <w:rFonts w:hint="eastAsia"/>
-        </w:rPr>
-        <w:t>controller,</w:t>
-      </w:r>
-      <w:r>
-        <w:rPr>
-          <w:rFonts w:hint="eastAsia"/>
-        </w:rPr>
-        <w:t>把</w:t>
-      </w:r>
-      <w:r>
-        <w:t>可重用的逻辑放</w:t>
-      </w:r>
-      <w:r>
-        <w:rPr>
-          <w:rFonts w:hint="eastAsia"/>
-        </w:rPr>
-        <w:t>到</w:t>
-      </w:r>
-      <w:r>
-        <w:rPr>
-          <w:rFonts w:hint="eastAsia"/>
-        </w:rPr>
-        <w:t>factory</w:t>
-      </w:r>
-      <w:r>
-        <w:rPr>
-          <w:rFonts w:hint="eastAsia"/>
-        </w:rPr>
-        <w:t>中</w:t>
-      </w:r>
-      <w:r>
-        <w:t>，保证</w:t>
-      </w:r>
-      <w:r>
-        <w:rPr>
-          <w:rFonts w:hint="eastAsia"/>
-        </w:rPr>
-        <w:t>controller</w:t>
-      </w:r>
-      <w:r>
-        <w:rPr>
-          <w:rFonts w:hint="eastAsia"/>
-        </w:rPr>
-        <w:t>只</w:t>
-      </w:r>
-      <w:r>
-        <w:t>服务于当前视图</w:t>
-      </w:r>
-    </w:p>
-    <w:p>
-      <w:pPr>
-        <w:rPr>
-          <w:rFonts w:hint="eastAsia"/>
-        </w:rPr>
-      </w:pPr>
-      <w:r>
-        <w:rPr>
-          <w:rFonts w:hint="eastAsia"/>
-        </w:rPr>
-        <w:t>Services</w:t>
-      </w:r>
-      <w:r>
-        <w:t xml:space="preserve"> </w:t>
-      </w:r>
-      <w:r>
-        <w:rPr>
-          <w:rFonts w:hint="eastAsia"/>
-        </w:rPr>
-        <w:t>(</w:t>
-      </w:r>
-      <w:r>
-        <w:rPr>
-          <w:rFonts w:hint="eastAsia"/>
-        </w:rPr>
-        <w:t>所</w:t>
-      </w:r>
-      <w:r>
-        <w:t>有的</w:t>
-      </w:r>
-      <w:r>
-        <w:rPr>
-          <w:rFonts w:hint="eastAsia"/>
-        </w:rPr>
-        <w:t>Angular services</w:t>
-      </w:r>
-      <w:r>
-        <w:rPr>
-          <w:rFonts w:hint="eastAsia"/>
-        </w:rPr>
-        <w:t>都</w:t>
-      </w:r>
-      <w:r>
-        <w:t>是单</w:t>
-      </w:r>
-      <w:r>
-        <w:rPr>
-          <w:rFonts w:hint="eastAsia"/>
-        </w:rPr>
-        <w:t>例</w:t>
-      </w:r>
-      <w:r>
-        <w:rPr>
-          <w:rFonts w:hint="eastAsia"/>
-        </w:rPr>
-        <w:t>)</w:t>
-      </w:r>
-    </w:p>
-    <w:p>
-      <w:r>
-        <w:rPr>
-          <w:rFonts w:hint="eastAsia"/>
-        </w:rPr>
-        <w:t>推荐</w:t>
-      </w:r>
-      <w:r>
-        <w:t>用</w:t>
-      </w:r>
-      <w:r>
-        <w:rPr>
-          <w:rFonts w:hint="eastAsia"/>
-        </w:rPr>
-        <w:t>factory</w:t>
-      </w:r>
-      <w:r>
-        <w:rPr>
-          <w:rFonts w:hint="eastAsia"/>
-        </w:rPr>
-        <w:t>，</w:t>
-      </w:r>
-      <w:r>
-        <w:rPr>
-          <w:rFonts w:hint="eastAsia"/>
-        </w:rPr>
-        <w:t>factory</w:t>
-      </w:r>
-      <w:r>
-        <w:rPr>
-          <w:rFonts w:hint="eastAsia"/>
-        </w:rPr>
-        <w:t>单</w:t>
-      </w:r>
-      <w:r>
-        <w:t>一职责</w:t>
-      </w:r>
-      <w:r>
-        <w:rPr>
-          <w:rFonts w:hint="eastAsia"/>
-        </w:rPr>
-        <w:t>，</w:t>
-      </w:r>
-    </w:p>
-    <w:p>
-      <w:r>
-        <w:rPr>
-          <w:rFonts w:hint="eastAsia"/>
-        </w:rPr>
-        <w:t>接口置顶</w:t>
-      </w:r>
-    </w:p>
-    <w:p>
-      <w:r>
-        <w:rPr>
-          <w:rFonts w:hint="eastAsia"/>
-        </w:rPr>
-        <w:t>(</w:t>
-      </w:r>
-      <w:r>
-        <w:t>function(){</w:t>
-      </w:r>
-    </w:p>
-    <w:p>
-      <w:r>
-        <w:tab/>
-        <w:t xml:space="preserve">‘use strict’ ; </w:t>
-      </w:r>
-    </w:p>
-    <w:p>
-      <w:r>
-        <w:tab/>
-        <w:t>angular.module(‘app’).</w:t>
-      </w:r>
-      <w:r>
-        <w:t>factory</w:t>
-      </w:r>
-      <w:r>
-        <w:t>(‘</w:t>
-      </w:r>
-      <w:r>
-        <w:t>dataService’</w:t>
-      </w:r>
-      <w:r>
-        <w:t xml:space="preserve">, </w:t>
-      </w:r>
-      <w:r>
-        <w:t>dataService</w:t>
-      </w:r>
-      <w:r>
-        <w:t xml:space="preserve">) ; </w:t>
-      </w:r>
-    </w:p>
-    <w:p>
-      <w:r>
-        <w:tab/>
-      </w:r>
-    </w:p>
-    <w:p>
-      <w:r>
-        <w:tab/>
-        <w:t xml:space="preserve">function </w:t>
-      </w:r>
-      <w:r>
-        <w:t>dataService</w:t>
-      </w:r>
-      <w:r>
-        <w:t>()</w:t>
-      </w:r>
-      <w:r>
-        <w:rPr>
-          <w:rFonts w:hint="eastAsia"/>
-        </w:rPr>
-        <w:t>{</w:t>
-      </w:r>
-    </w:p>
-    <w:p>
-      <w:r>
-        <w:tab/>
-      </w:r>
-      <w:r>
-        <w:tab/>
-      </w:r>
-      <w:r>
-        <w:t>var someValue = ‘’ ;</w:t>
-      </w:r>
-    </w:p>
-    <w:p>
-      <w:r>
-        <w:tab/>
-      </w:r>
-      <w:r>
-        <w:tab/>
-        <w:t>var service = {</w:t>
-      </w:r>
-    </w:p>
-    <w:p>
-      <w:pPr>
-        <w:ind w:left="420" w:firstLine="420"/>
-      </w:pPr>
-      <w:r>
-        <w:tab/>
-        <w:t>save: save,</w:t>
-      </w:r>
-    </w:p>
-    <w:p>
-      <w:pPr>
-        <w:ind w:left="420" w:firstLine="420"/>
-      </w:pPr>
-      <w:r>
-        <w:tab/>
-        <w:t>someValue: someValue,</w:t>
-      </w:r>
-    </w:p>
-    <w:p>
-      <w:pPr>
-        <w:ind w:left="420" w:firstLine="420"/>
-        <w:rPr>
-          <w:rFonts w:hint="eastAsia"/>
-        </w:rPr>
-      </w:pPr>
-      <w:r>
-        <w:tab/>
-        <w:t>validate: validate</w:t>
-      </w:r>
-    </w:p>
-    <w:p>
-      <w:pPr>
-        <w:ind w:left="420" w:firstLine="420"/>
-      </w:pPr>
-      <w:r>
-        <w:t>};</w:t>
-      </w:r>
-    </w:p>
-    <w:p>
-      <w:pPr>
-        <w:ind w:left="420" w:firstLine="420"/>
-      </w:pPr>
-      <w:r>
-        <w:t xml:space="preserve">return service ; </w:t>
-      </w:r>
-    </w:p>
-    <w:p>
-      <w:pPr>
-        <w:ind w:left="420" w:firstLine="420"/>
-      </w:pPr>
-    </w:p>
-    <w:p>
-      <w:pPr>
-        <w:ind w:left="420" w:firstLine="420"/>
-      </w:pPr>
-      <w:r>
-        <w:t>function save(){}</w:t>
-      </w:r>
-    </w:p>
-    <w:p>
-      <w:pPr>
-        <w:ind w:left="420" w:firstLine="420"/>
-        <w:rPr>
-          <w:rFonts w:hint="eastAsia"/>
-        </w:rPr>
-      </w:pPr>
-      <w:r>
-        <w:t>function validate(){}</w:t>
-      </w:r>
-    </w:p>
-    <w:p>
-      <w:pPr>
-        <w:ind w:firstLine="420"/>
-        <w:rPr>
-          <w:rFonts w:hint="eastAsia"/>
-        </w:rPr>
-      </w:pPr>
-      <w:r>
-        <w:rPr>
-          <w:rFonts w:hint="eastAsia"/>
-        </w:rPr>
-        <w:t>}</w:t>
-      </w:r>
-    </w:p>
-    <w:p>
-      <w:r>
-        <w:t>}</w:t>
-      </w:r>
-      <w:r>
-        <w:rPr>
-          <w:rFonts w:hint="eastAsia"/>
-        </w:rPr>
-        <w:t>)() ;</w:t>
-      </w:r>
-    </w:p>
-    <w:p>
-      <w:pPr>
-        <w:rPr>
-          <w:rFonts w:hint="eastAsia"/>
-        </w:rPr>
-      </w:pPr>
-      <w:r>
-        <w:rPr>
-          <w:rFonts w:hint="eastAsia"/>
-        </w:rPr>
-        <w:t>独立</w:t>
-      </w:r>
-      <w:r>
-        <w:t>的数据调用</w:t>
-      </w:r>
-      <w:r>
-        <w:rPr>
-          <w:rFonts w:hint="eastAsia"/>
-        </w:rPr>
-        <w:t>：</w:t>
-      </w:r>
-      <w:r>
-        <w:t>把进行数据操作和数据交互的逻辑</w:t>
-      </w:r>
-      <w:r>
-        <w:rPr>
-          <w:rFonts w:hint="eastAsia"/>
-        </w:rPr>
-        <w:t>放</w:t>
-      </w:r>
-      <w:r>
-        <w:t>到</w:t>
-      </w:r>
-      <w:r>
-        <w:rPr>
-          <w:rFonts w:hint="eastAsia"/>
-        </w:rPr>
-        <w:t>factory</w:t>
-      </w:r>
-      <w:r>
-        <w:rPr>
-          <w:rFonts w:hint="eastAsia"/>
-        </w:rPr>
-        <w:t>中</w:t>
-      </w:r>
-      <w:r>
-        <w:t>，数据服务负责</w:t>
-      </w:r>
-      <w:r>
-        <w:rPr>
-          <w:rFonts w:hint="eastAsia"/>
-        </w:rPr>
-        <w:t>XHR</w:t>
-      </w:r>
-      <w:r>
-        <w:rPr>
-          <w:rFonts w:hint="eastAsia"/>
-        </w:rPr>
-        <w:t>请求，</w:t>
-      </w:r>
-      <w:r>
-        <w:t>本地存储，内存存储和其它任何数据操作。数据服务的实现可能有非常明确的代码来处理数据仓库，这可能包含</w:t>
-      </w:r>
-      <w:r>
-        <w:rPr>
-          <w:rFonts w:hint="eastAsia"/>
-        </w:rPr>
-        <w:t>headers</w:t>
-      </w:r>
-      <w:r>
-        <w:rPr>
-          <w:rFonts w:hint="eastAsia"/>
-        </w:rPr>
-        <w:t>，</w:t>
-      </w:r>
-      <w:r>
-        <w:t>如何</w:t>
-      </w:r>
-      <w:r>
-        <w:rPr>
-          <w:rFonts w:hint="eastAsia"/>
-        </w:rPr>
-        <w:t>与</w:t>
-      </w:r>
-      <w:r>
-        <w:t>数据交互或是其它</w:t>
-      </w:r>
-      <w:r>
-        <w:rPr>
-          <w:rFonts w:hint="eastAsia"/>
-        </w:rPr>
-        <w:t>service,</w:t>
-      </w:r>
-      <w:r>
-        <w:rPr>
-          <w:rFonts w:hint="eastAsia"/>
-        </w:rPr>
-        <w:t>例如</w:t>
-      </w:r>
-      <w:r>
-        <w:rPr>
-          <w:rFonts w:hint="eastAsia"/>
-        </w:rPr>
-        <w:t>$http,</w:t>
-      </w:r>
-      <w:r>
-        <w:rPr>
-          <w:rFonts w:hint="eastAsia"/>
-        </w:rPr>
-        <w:t>把</w:t>
-      </w:r>
-      <w:r>
-        <w:t>逻辑封装到单独的数据服务中，这隐藏了外部调用者</w:t>
-      </w:r>
-      <w:r>
-        <w:t>(</w:t>
-      </w:r>
-      <w:r>
-        <w:rPr>
-          <w:rFonts w:hint="eastAsia"/>
-        </w:rPr>
-        <w:t>例如</w:t>
-      </w:r>
-      <w:r>
-        <w:rPr>
-          <w:rFonts w:hint="eastAsia"/>
-        </w:rPr>
-        <w:t>controller)</w:t>
-      </w:r>
-      <w:r>
-        <w:rPr>
-          <w:rFonts w:hint="eastAsia"/>
-        </w:rPr>
-        <w:t>对</w:t>
-      </w:r>
-      <w:r>
-        <w:t>数据的直接操作，这样更加容易执行变更</w:t>
-      </w:r>
-    </w:p>
-    <w:p>
-      <w:r>
-        <w:rPr>
-          <w:rFonts w:hint="eastAsia"/>
-        </w:rPr>
-        <w:t>(</w:t>
-      </w:r>
-      <w:r>
-        <w:t>function(){</w:t>
-      </w:r>
-    </w:p>
-    <w:p>
-      <w:r>
-        <w:tab/>
-        <w:t xml:space="preserve">‘use strict’ ; </w:t>
-      </w:r>
-    </w:p>
-    <w:p>
-      <w:r>
-        <w:tab/>
-        <w:t xml:space="preserve">angular.module(‘app’).factory(‘dataService’, dataService) ; </w:t>
-      </w:r>
-    </w:p>
-    <w:p>
-      <w:r>
-        <w:tab/>
-      </w:r>
-    </w:p>
-    <w:p>
-      <w:pPr>
-        <w:rPr>
-          <w:rFonts w:hint="eastAsia"/>
-        </w:rPr>
-      </w:pPr>
-      <w:r>
-        <w:tab/>
-        <w:t xml:space="preserve">dataService.$inject = [‘$http’, ‘logger’] ; </w:t>
-      </w:r>
-    </w:p>
-    <w:p>
-      <w:r>
-        <w:tab/>
-        <w:t>function dataService(</w:t>
-      </w:r>
-      <w:r>
-        <w:t>$http, logger</w:t>
-      </w:r>
-      <w:r>
-        <w:t>)</w:t>
-      </w:r>
-      <w:r>
-        <w:rPr>
-          <w:rFonts w:hint="eastAsia"/>
-        </w:rPr>
-        <w:t>{</w:t>
-      </w:r>
-    </w:p>
-    <w:p>
-      <w:r>
-        <w:tab/>
-      </w:r>
-      <w:r>
-        <w:tab/>
-        <w:t xml:space="preserve">return </w:t>
-      </w:r>
-      <w:r>
-        <w:t>{</w:t>
-      </w:r>
-    </w:p>
-    <w:p>
-      <w:pPr>
-        <w:ind w:left="420" w:firstLine="420"/>
-        <w:rPr>
-          <w:rFonts w:hint="eastAsia"/>
-        </w:rPr>
-      </w:pPr>
-      <w:r>
-        <w:tab/>
-        <w:t xml:space="preserve">getAvengers: getAvengers </w:t>
-      </w:r>
-    </w:p>
-    <w:p>
-      <w:pPr>
-        <w:ind w:left="420" w:firstLine="420"/>
-      </w:pPr>
-      <w:r>
-        <w:t>}</w:t>
-      </w:r>
-      <w:r>
-        <w:t xml:space="preserve"> ; </w:t>
-      </w:r>
-    </w:p>
-    <w:p>
-      <w:pPr>
-        <w:ind w:left="420" w:firstLine="420"/>
-      </w:pPr>
-    </w:p>
-    <w:p>
-      <w:pPr>
-        <w:ind w:left="420" w:firstLine="420"/>
-      </w:pPr>
-      <w:r>
-        <w:t xml:space="preserve">function </w:t>
-      </w:r>
-      <w:r>
-        <w:t>getAvengers</w:t>
-      </w:r>
-      <w:r>
-        <w:t>(){</w:t>
-      </w:r>
-    </w:p>
-    <w:p>
-      <w:pPr>
-        <w:ind w:left="420" w:firstLine="420"/>
-      </w:pPr>
-      <w:r>
-        <w:tab/>
-        <w:t>return $http.get(‘/api/maa’).then(getAvengersComplete)</w:t>
-      </w:r>
-    </w:p>
-    <w:p>
-      <w:pPr>
-        <w:ind w:left="420" w:firstLine="420"/>
-      </w:pPr>
-      <w:r>
-        <w:lastRenderedPageBreak/>
-        <w:tab/>
-      </w:r>
-      <w:r>
-        <w:tab/>
-      </w:r>
-      <w:r>
-        <w:tab/>
-      </w:r>
-      <w:r>
-        <w:tab/>
-      </w:r>
-      <w:r>
-        <w:tab/>
-      </w:r>
-      <w:r>
-        <w:tab/>
-        <w:t xml:space="preserve">   .catch(getAvengersFailed) ;</w:t>
-      </w:r>
-    </w:p>
-    <w:p>
-      <w:pPr>
-        <w:ind w:left="420" w:firstLine="420"/>
-      </w:pPr>
-      <w:r>
-        <w:tab/>
-        <w:t>function getAvengersComplete(respone) { return response.data.results; }</w:t>
-      </w:r>
-    </w:p>
-    <w:p>
-      <w:pPr>
-        <w:ind w:left="420" w:firstLine="420"/>
-        <w:rPr>
-          <w:rFonts w:hint="eastAsia"/>
-        </w:rPr>
-      </w:pPr>
-      <w:r>
-        <w:tab/>
-        <w:t>function getAvengersFailed(error) { logger.error(error.data); }</w:t>
-      </w:r>
-    </w:p>
-    <w:p>
-      <w:pPr>
-        <w:ind w:left="420" w:firstLine="420"/>
-      </w:pPr>
-      <w:r>
-        <w:t>}</w:t>
-      </w:r>
-    </w:p>
-    <w:p>
-      <w:pPr>
-        <w:ind w:firstLine="420"/>
-        <w:rPr>
-          <w:rFonts w:hint="eastAsia"/>
-        </w:rPr>
-      </w:pPr>
-      <w:r>
-        <w:rPr>
-          <w:rFonts w:hint="eastAsia"/>
-        </w:rPr>
-        <w:t>}</w:t>
-      </w:r>
-    </w:p>
-    <w:p>
-      <w:r>
-        <w:t>}</w:t>
-      </w:r>
-      <w:r>
-        <w:rPr>
-          <w:rFonts w:hint="eastAsia"/>
-        </w:rPr>
-        <w:t>)() ;</w:t>
-      </w:r>
-    </w:p>
-    <w:p>
-      <w:pPr>
-        <w:rPr>
-          <w:rFonts w:hint="eastAsia"/>
-        </w:rPr>
-      </w:pPr>
-      <w:r>
-        <w:rPr>
-          <w:rFonts w:hint="eastAsia"/>
-        </w:rPr>
-        <w:t>数据</w:t>
-      </w:r>
-      <w:r>
-        <w:t>调用返回一个</w:t>
-      </w:r>
-      <w:r>
-        <w:rPr>
-          <w:rFonts w:hint="eastAsia"/>
-        </w:rPr>
-        <w:t>promise</w:t>
-      </w:r>
-    </w:p>
-    <w:p>
-      <w:r>
-        <w:rPr>
-          <w:rFonts w:hint="eastAsia"/>
-        </w:rPr>
-        <w:t>(</w:t>
-      </w:r>
-      <w:r>
-        <w:t>function(){</w:t>
-      </w:r>
-    </w:p>
-    <w:p>
-      <w:r>
-        <w:tab/>
-        <w:t xml:space="preserve">‘use strict’ ; </w:t>
-      </w:r>
-    </w:p>
-    <w:p>
-      <w:r>
-        <w:tab/>
-        <w:t>angular.module(‘app’).</w:t>
-      </w:r>
-      <w:r>
-        <w:t>controller</w:t>
-      </w:r>
-      <w:r>
-        <w:t>(‘</w:t>
-      </w:r>
-      <w:r>
-        <w:t>Avengers</w:t>
-      </w:r>
-      <w:r>
-        <w:t xml:space="preserve">, </w:t>
-      </w:r>
-      <w:r>
-        <w:t>Avengers</w:t>
-      </w:r>
-      <w:r>
-        <w:t xml:space="preserve">) ; </w:t>
-      </w:r>
-    </w:p>
-    <w:p>
-      <w:r>
-        <w:tab/>
-      </w:r>
-    </w:p>
-    <w:p>
-      <w:r>
-        <w:tab/>
-      </w:r>
-      <w:r>
-        <w:t xml:space="preserve">Avengers.$inject = [‘dataService’, ‘logger’] ; </w:t>
-      </w:r>
-    </w:p>
-    <w:p>
-      <w:r>
-        <w:tab/>
-        <w:t>function Avengers(dataService, logger) {</w:t>
-      </w:r>
-    </w:p>
-    <w:p>
-      <w:pPr>
-        <w:ind w:firstLine="420"/>
-        <w:rPr>
-          <w:rFonts w:hint="eastAsia"/>
-        </w:rPr>
-      </w:pPr>
-      <w:r>
-        <w:tab/>
-      </w:r>
-      <w:r>
-        <w:rPr>
-          <w:rFonts w:hint="eastAsia"/>
-        </w:rPr>
-        <w:t xml:space="preserve">var vm = this ; </w:t>
-      </w:r>
-    </w:p>
-    <w:p>
-      <w:pPr>
-        <w:ind w:firstLine="420"/>
-      </w:pPr>
-      <w:r>
-        <w:tab/>
-        <w:t xml:space="preserve">vm.avengers = [] ; </w:t>
-      </w:r>
-    </w:p>
-    <w:p>
-      <w:pPr>
-        <w:ind w:firstLine="420"/>
-      </w:pPr>
-      <w:r>
-        <w:tab/>
-        <w:t xml:space="preserve">activate() ; </w:t>
-      </w:r>
-    </w:p>
-    <w:p>
-      <w:pPr>
-        <w:ind w:firstLine="420"/>
-      </w:pPr>
-      <w:r>
-        <w:tab/>
-        <w:t>function activate(){</w:t>
-      </w:r>
-    </w:p>
-    <w:p>
-      <w:pPr>
-        <w:ind w:left="420" w:firstLine="420"/>
-      </w:pPr>
-      <w:r>
-        <w:tab/>
-        <w:t xml:space="preserve">return </w:t>
-      </w:r>
-      <w:r>
-        <w:t>dataService.</w:t>
-      </w:r>
-      <w:r>
-        <w:t>getAvengers().then(function(</w:t>
-      </w:r>
-      <w:r>
-        <w:t>data</w:t>
-      </w:r>
-      <w:r>
-        <w:t>){</w:t>
-      </w:r>
-    </w:p>
-    <w:p>
-      <w:pPr>
-        <w:ind w:left="1260"/>
-      </w:pPr>
-      <w:r>
-        <w:tab/>
-      </w:r>
-      <w:r>
-        <w:t xml:space="preserve">vm.avengers = data ; </w:t>
-      </w:r>
-    </w:p>
-    <w:p>
-      <w:pPr>
-        <w:ind w:left="1260"/>
-        <w:rPr>
-          <w:rFonts w:hint="eastAsia"/>
-        </w:rPr>
-      </w:pPr>
-      <w:r>
-        <w:tab/>
-        <w:t xml:space="preserve">return vm.avengers ; </w:t>
-      </w:r>
-    </w:p>
-    <w:p>
-      <w:pPr>
-        <w:ind w:left="1260"/>
-        <w:rPr>
-          <w:rFonts w:hint="eastAsia"/>
-        </w:rPr>
-      </w:pPr>
-      <w:r>
-        <w:t>}) ;</w:t>
-      </w:r>
-    </w:p>
-    <w:p>
-      <w:pPr>
-        <w:ind w:left="420" w:firstLine="420"/>
-        <w:rPr>
-          <w:rFonts w:hint="eastAsia"/>
-        </w:rPr>
-      </w:pPr>
-      <w:r>
-        <w:t>}</w:t>
-      </w:r>
-    </w:p>
-    <w:p>
-      <w:pPr>
-        <w:ind w:firstLine="420"/>
-        <w:rPr>
-          <w:rFonts w:hint="eastAsia"/>
-        </w:rPr>
-      </w:pPr>
-      <w:r>
-        <w:t>}</w:t>
-      </w:r>
-    </w:p>
-    <w:p>
-      <w:r>
-        <w:t>}</w:t>
-      </w:r>
-      <w:r>
-        <w:rPr>
-          <w:rFonts w:hint="eastAsia"/>
-        </w:rPr>
-        <w:t>)() ;</w:t>
-      </w:r>
-    </w:p>
-    <w:p>
-      <w:pPr>
-        <w:rPr>
-          <w:rFonts w:hint="eastAsia"/>
-        </w:rPr>
-      </w:pPr>
-      <w:r>
-        <w:rPr>
-          <w:rFonts w:hint="eastAsia"/>
-        </w:rPr>
-        <w:t>Directives</w:t>
-      </w:r>
-    </w:p>
-    <w:p>
-      <w:r>
-        <w:rPr>
-          <w:rFonts w:hint="eastAsia"/>
-        </w:rPr>
-        <w:t>一</w:t>
-      </w:r>
-      <w:r>
-        <w:t>个</w:t>
-      </w:r>
-      <w:r>
-        <w:rPr>
-          <w:rFonts w:hint="eastAsia"/>
-        </w:rPr>
-        <w:t>directive</w:t>
-      </w:r>
-      <w:r>
-        <w:rPr>
-          <w:rFonts w:hint="eastAsia"/>
-        </w:rPr>
-        <w:t>一</w:t>
-      </w:r>
-      <w:r>
-        <w:t>个文件，并依照</w:t>
-      </w:r>
-      <w:r>
-        <w:rPr>
-          <w:rFonts w:hint="eastAsia"/>
-        </w:rPr>
-        <w:t>directive</w:t>
-      </w:r>
-      <w:r>
-        <w:rPr>
-          <w:rFonts w:hint="eastAsia"/>
-        </w:rPr>
-        <w:t>来</w:t>
-      </w:r>
-      <w:r>
-        <w:t>命名文件</w:t>
-      </w:r>
-    </w:p>
-    <w:p>
-      <w:pPr>
-        <w:rPr>
-          <w:rFonts w:hint="eastAsia"/>
-        </w:rPr>
-      </w:pPr>
-      <w:r>
-        <w:rPr>
-          <w:rFonts w:hint="eastAsia"/>
-        </w:rPr>
-        <w:t>calendarRange.directive.js</w:t>
-      </w:r>
-    </w:p>
-    <w:p>
-      <w:r>
-        <w:t xml:space="preserve">.directive(‘acmeOrderCalendarRange’, orderCalendarRange) ; </w:t>
-      </w:r>
-    </w:p>
-    <w:p>
-      <w:r>
-        <w:t>Function orderCalendarRange(){}</w:t>
-      </w:r>
-    </w:p>
-    <w:p>
-      <w:r>
-        <w:t>&lt;div acme-order-calendar-range&gt;&lt;/div&gt;</w:t>
-      </w:r>
-    </w:p>
-    <w:p>
-      <w:pPr>
-        <w:rPr>
-          <w:rFonts w:hint="eastAsia"/>
-        </w:rPr>
-      </w:pPr>
-      <w:r>
-        <w:rPr>
-          <w:rFonts w:hint="eastAsia"/>
-        </w:rPr>
-        <w:t>当</w:t>
-      </w:r>
-      <w:r>
-        <w:t>需要直接操作</w:t>
-      </w:r>
-      <w:r>
-        <w:rPr>
-          <w:rFonts w:hint="eastAsia"/>
-        </w:rPr>
-        <w:t>dom</w:t>
-      </w:r>
-      <w:r>
-        <w:rPr>
-          <w:rFonts w:hint="eastAsia"/>
-        </w:rPr>
-        <w:t>的</w:t>
-      </w:r>
-      <w:r>
-        <w:t>时候，使用</w:t>
-      </w:r>
-      <w:r>
-        <w:rPr>
-          <w:rFonts w:hint="eastAsia"/>
-        </w:rPr>
-        <w:t>directive,</w:t>
-      </w:r>
-      <w:r>
-        <w:rPr>
-          <w:rFonts w:hint="eastAsia"/>
-        </w:rPr>
-        <w:t>如果</w:t>
-      </w:r>
-      <w:r>
-        <w:t>有替代方法可以使用，例如，使用</w:t>
-      </w:r>
-      <w:r>
-        <w:rPr>
-          <w:rFonts w:hint="eastAsia"/>
-        </w:rPr>
-        <w:t>css</w:t>
-      </w:r>
-      <w:r>
-        <w:rPr>
-          <w:rFonts w:hint="eastAsia"/>
-        </w:rPr>
-        <w:t>来</w:t>
-      </w:r>
-      <w:r>
-        <w:t>设置样式，</w:t>
+        <w:t>置样式，</w:t>
       </w:r>
       <w:r>
         <w:rPr>
@@ -46595,7 +46876,7 @@
       <w:pPr>
         <w:pStyle w:val="Heading1"/>
       </w:pPr>
-      <w:bookmarkStart w:id="67" w:name="_Toc443162971"/>
+      <w:bookmarkStart w:id="73" w:name="_Toc444030374"/>
       <w:r>
         <w:rPr>
           <w:rFonts w:hint="eastAsia"/>
@@ -46603,7 +46884,7 @@
         <w:lastRenderedPageBreak/>
         <w:t>Sencha Touch</w:t>
       </w:r>
-      <w:bookmarkEnd w:id="67"/>
+      <w:bookmarkEnd w:id="73"/>
       <w:r>
         <w:rPr>
           <w:rFonts w:hint="eastAsia"/>
@@ -47001,7 +47282,7 @@
       <w:pPr>
         <w:pStyle w:val="Heading1"/>
       </w:pPr>
-      <w:bookmarkStart w:id="68" w:name="_Toc443162972"/>
+      <w:bookmarkStart w:id="74" w:name="_Toc444030375"/>
       <w:r>
         <w:t>E</w:t>
       </w:r>
@@ -47011,7 +47292,7 @@
         </w:rPr>
         <w:t>xtjs5.0.1</w:t>
       </w:r>
-      <w:bookmarkEnd w:id="68"/>
+      <w:bookmarkEnd w:id="74"/>
       <w:r>
         <w:rPr>
           <w:rFonts w:hint="eastAsia"/>
@@ -49479,7 +49760,7 @@
       <w:pPr>
         <w:pStyle w:val="Heading1"/>
       </w:pPr>
-      <w:bookmarkStart w:id="69" w:name="_Toc443162973"/>
+      <w:bookmarkStart w:id="75" w:name="_Toc444030376"/>
       <w:r>
         <w:lastRenderedPageBreak/>
         <w:t>D3 (Data-Driven Documents</w:t>
@@ -49499,23 +49780,23 @@
         </w:rPr>
         <w:t>)</w:t>
       </w:r>
-      <w:bookmarkEnd w:id="69"/>
+      <w:bookmarkEnd w:id="75"/>
     </w:p>
     <w:p>
       <w:pPr>
         <w:pStyle w:val="Heading2"/>
       </w:pPr>
-      <w:bookmarkStart w:id="70" w:name="_Toc443162974"/>
+      <w:bookmarkStart w:id="76" w:name="_Toc444030377"/>
       <w:r>
         <w:t>&lt;Data Visualization with D3.js Cookbook&gt;</w:t>
       </w:r>
-      <w:bookmarkEnd w:id="70"/>
+      <w:bookmarkEnd w:id="76"/>
     </w:p>
     <w:p>
       <w:pPr>
         <w:pStyle w:val="Heading3"/>
       </w:pPr>
-      <w:bookmarkStart w:id="71" w:name="_Toc443162975"/>
+      <w:bookmarkStart w:id="77" w:name="_Toc444030378"/>
       <w:r>
         <w:rPr>
           <w:rFonts w:hint="eastAsia"/>
@@ -49525,7 +49806,7 @@
       <w:r>
         <w:t>查询</w:t>
       </w:r>
-      <w:bookmarkEnd w:id="71"/>
+      <w:bookmarkEnd w:id="77"/>
     </w:p>
     <w:p>
       <w:r>
@@ -49956,7 +50237,7 @@
       <w:pPr>
         <w:pStyle w:val="Heading3"/>
       </w:pPr>
-      <w:bookmarkStart w:id="72" w:name="_Toc443162976"/>
+      <w:bookmarkStart w:id="78" w:name="_Toc444030379"/>
       <w:r>
         <w:rPr>
           <w:rFonts w:hint="eastAsia"/>
@@ -49999,7 +50280,7 @@
       <w:r>
         <w:t>）</w:t>
       </w:r>
-      <w:bookmarkEnd w:id="72"/>
+      <w:bookmarkEnd w:id="78"/>
     </w:p>
     <w:p>
       <w:r>
@@ -50828,7 +51109,7 @@
       <w:pPr>
         <w:pStyle w:val="Heading3"/>
       </w:pPr>
-      <w:bookmarkStart w:id="73" w:name="_Toc443162977"/>
+      <w:bookmarkStart w:id="79" w:name="_Toc444030380"/>
       <w:r>
         <w:rPr>
           <w:rFonts w:hint="eastAsia"/>
@@ -50856,7 +51137,7 @@
         </w:rPr>
         <w:t>)</w:t>
       </w:r>
-      <w:bookmarkEnd w:id="73"/>
+      <w:bookmarkEnd w:id="79"/>
     </w:p>
     <w:p>
       <w:r>
@@ -51370,7 +51651,7 @@
       <w:pPr>
         <w:pStyle w:val="Heading3"/>
       </w:pPr>
-      <w:bookmarkStart w:id="74" w:name="_Toc443162978"/>
+      <w:bookmarkStart w:id="80" w:name="_Toc444030381"/>
       <w:r>
         <w:rPr>
           <w:rFonts w:hint="eastAsia"/>
@@ -51410,7 +51691,7 @@
         </w:rPr>
         <w:t>刻度</w:t>
       </w:r>
-      <w:bookmarkEnd w:id="74"/>
+      <w:bookmarkEnd w:id="80"/>
     </w:p>
     <w:p>
       <w:r>
@@ -51859,14 +52140,14 @@
       <w:pPr>
         <w:pStyle w:val="Heading3"/>
       </w:pPr>
-      <w:bookmarkStart w:id="75" w:name="_Toc443162979"/>
+      <w:bookmarkStart w:id="81" w:name="_Toc444030382"/>
       <w:r>
         <w:rPr>
           <w:rFonts w:hint="eastAsia"/>
         </w:rPr>
         <w:t>动画</w:t>
       </w:r>
-      <w:bookmarkEnd w:id="75"/>
+      <w:bookmarkEnd w:id="81"/>
     </w:p>
     <w:p>
       <w:pPr>
@@ -52488,14 +52769,14 @@
       <w:pPr>
         <w:pStyle w:val="Heading3"/>
       </w:pPr>
-      <w:bookmarkStart w:id="76" w:name="_Toc443162980"/>
+      <w:bookmarkStart w:id="82" w:name="_Toc444030383"/>
       <w:r>
         <w:rPr>
           <w:rFonts w:hint="eastAsia"/>
         </w:rPr>
         <w:t>形状</w:t>
       </w:r>
-      <w:bookmarkEnd w:id="76"/>
+      <w:bookmarkEnd w:id="82"/>
     </w:p>
     <w:p>
       <w:r>
@@ -53865,14 +54146,14 @@
       <w:pPr>
         <w:pStyle w:val="Heading3"/>
       </w:pPr>
-      <w:bookmarkStart w:id="77" w:name="_Toc443162981"/>
+      <w:bookmarkStart w:id="83" w:name="_Toc444030384"/>
       <w:r>
         <w:rPr>
           <w:rFonts w:hint="eastAsia"/>
         </w:rPr>
         <w:t>图表</w:t>
       </w:r>
-      <w:bookmarkEnd w:id="77"/>
+      <w:bookmarkEnd w:id="83"/>
     </w:p>
     <w:p>
       <w:r>
@@ -56534,7 +56815,7 @@
       <w:pPr>
         <w:pStyle w:val="Heading3"/>
       </w:pPr>
-      <w:bookmarkStart w:id="78" w:name="_Toc443162982"/>
+      <w:bookmarkStart w:id="84" w:name="_Toc444030385"/>
       <w:r>
         <w:rPr>
           <w:rFonts w:hint="eastAsia"/>
@@ -56544,7 +56825,7 @@
       <w:r>
         <w:t>化交互</w:t>
       </w:r>
-      <w:bookmarkEnd w:id="78"/>
+      <w:bookmarkEnd w:id="84"/>
     </w:p>
     <w:p>
       <w:r>
@@ -56972,7 +57253,7 @@
       <w:pPr>
         <w:pStyle w:val="Heading3"/>
       </w:pPr>
-      <w:bookmarkStart w:id="79" w:name="_Toc443162983"/>
+      <w:bookmarkStart w:id="85" w:name="_Toc444030386"/>
       <w:r>
         <w:rPr>
           <w:rFonts w:hint="eastAsia"/>
@@ -56998,7 +57279,7 @@
         </w:rPr>
         <w:t>p249)</w:t>
       </w:r>
-      <w:bookmarkEnd w:id="79"/>
+      <w:bookmarkEnd w:id="85"/>
     </w:p>
     <w:p>
       <w:r>
@@ -57194,7 +57475,7 @@
       <w:pPr>
         <w:pStyle w:val="Heading3"/>
       </w:pPr>
-      <w:bookmarkStart w:id="80" w:name="_Toc443162984"/>
+      <w:bookmarkStart w:id="86" w:name="_Toc444030387"/>
       <w:r>
         <w:rPr>
           <w:rFonts w:hint="eastAsia"/>
@@ -57231,7 +57512,7 @@
         </w:rPr>
         <w:t>d3)</w:t>
       </w:r>
-      <w:bookmarkEnd w:id="80"/>
+      <w:bookmarkEnd w:id="86"/>
     </w:p>
     <w:p>
       <w:r>
@@ -57265,24 +57546,24 @@
       <w:pPr>
         <w:pStyle w:val="Heading1"/>
       </w:pPr>
-      <w:bookmarkStart w:id="81" w:name="_Toc443162985"/>
+      <w:bookmarkStart w:id="87" w:name="_Toc444030388"/>
       <w:r>
         <w:t>Bootstrap 3.X</w:t>
       </w:r>
-      <w:bookmarkEnd w:id="81"/>
+      <w:bookmarkEnd w:id="87"/>
     </w:p>
     <w:p>
       <w:pPr>
         <w:pStyle w:val="Heading2"/>
       </w:pPr>
-      <w:bookmarkStart w:id="82" w:name="_Toc443162986"/>
+      <w:bookmarkStart w:id="88" w:name="_Toc444030389"/>
       <w:r>
         <w:rPr>
           <w:rFonts w:hint="eastAsia"/>
         </w:rPr>
         <w:t>布局容器</w:t>
       </w:r>
-      <w:bookmarkEnd w:id="82"/>
+      <w:bookmarkEnd w:id="88"/>
     </w:p>
     <w:p>
       <w:r>
@@ -57398,7 +57679,7 @@
       <w:pPr>
         <w:pStyle w:val="Heading2"/>
       </w:pPr>
-      <w:bookmarkStart w:id="83" w:name="_Toc443162987"/>
+      <w:bookmarkStart w:id="89" w:name="_Toc444030390"/>
       <w:r>
         <w:rPr>
           <w:rFonts w:hint="eastAsia"/>
@@ -57406,7 +57687,7 @@
         <w:lastRenderedPageBreak/>
         <w:t>栅格系统</w:t>
       </w:r>
-      <w:bookmarkEnd w:id="83"/>
+      <w:bookmarkEnd w:id="89"/>
     </w:p>
     <w:p>
       <w:r>
@@ -57662,7 +57943,7 @@
       <w:pPr>
         <w:pStyle w:val="Heading2"/>
       </w:pPr>
-      <w:bookmarkStart w:id="84" w:name="_Toc443162988"/>
+      <w:bookmarkStart w:id="90" w:name="_Toc444030391"/>
       <w:r>
         <w:rPr>
           <w:rFonts w:hint="eastAsia"/>
@@ -57681,20 +57962,20 @@
         </w:rPr>
         <w:t>样式</w:t>
       </w:r>
-      <w:bookmarkEnd w:id="84"/>
+      <w:bookmarkEnd w:id="90"/>
     </w:p>
     <w:p>
       <w:pPr>
         <w:pStyle w:val="Heading3"/>
       </w:pPr>
-      <w:bookmarkStart w:id="85" w:name="_Toc443162989"/>
+      <w:bookmarkStart w:id="91" w:name="_Toc444030392"/>
       <w:r>
         <w:rPr>
           <w:rFonts w:hint="eastAsia"/>
         </w:rPr>
         <w:t>排版</w:t>
       </w:r>
-      <w:bookmarkEnd w:id="85"/>
+      <w:bookmarkEnd w:id="91"/>
     </w:p>
     <w:p>
       <w:r>
@@ -57977,14 +58258,14 @@
       <w:pPr>
         <w:pStyle w:val="Heading3"/>
       </w:pPr>
-      <w:bookmarkStart w:id="86" w:name="_Toc443162990"/>
+      <w:bookmarkStart w:id="92" w:name="_Toc444030393"/>
       <w:r>
         <w:rPr>
           <w:rFonts w:hint="eastAsia"/>
         </w:rPr>
         <w:t>列表</w:t>
       </w:r>
-      <w:bookmarkEnd w:id="86"/>
+      <w:bookmarkEnd w:id="92"/>
     </w:p>
     <w:p>
       <w:r>
@@ -58036,7 +58317,7 @@
       <w:pPr>
         <w:pStyle w:val="Heading3"/>
       </w:pPr>
-      <w:bookmarkStart w:id="87" w:name="_Toc443162991"/>
+      <w:bookmarkStart w:id="93" w:name="_Toc444030394"/>
       <w:r>
         <w:rPr>
           <w:rFonts w:hint="eastAsia"/>
@@ -58050,7 +58331,7 @@
         </w:rPr>
         <w:t>表单</w:t>
       </w:r>
-      <w:bookmarkEnd w:id="87"/>
+      <w:bookmarkEnd w:id="93"/>
     </w:p>
     <w:p>
       <w:pPr>
@@ -59121,14 +59402,14 @@
       <w:pPr>
         <w:pStyle w:val="Heading3"/>
       </w:pPr>
-      <w:bookmarkStart w:id="88" w:name="_Toc443162992"/>
+      <w:bookmarkStart w:id="94" w:name="_Toc444030395"/>
       <w:r>
         <w:rPr>
           <w:rFonts w:hint="eastAsia"/>
         </w:rPr>
         <w:t>水平排列的表单</w:t>
       </w:r>
-      <w:bookmarkEnd w:id="88"/>
+      <w:bookmarkEnd w:id="94"/>
     </w:p>
     <w:p>
       <w:r>
@@ -59235,14 +59516,14 @@
       <w:pPr>
         <w:pStyle w:val="Heading3"/>
       </w:pPr>
-      <w:bookmarkStart w:id="89" w:name="_Toc443162993"/>
+      <w:bookmarkStart w:id="95" w:name="_Toc444030396"/>
       <w:r>
         <w:rPr>
           <w:rFonts w:hint="eastAsia"/>
         </w:rPr>
         <w:t>多选和单选框</w:t>
       </w:r>
-      <w:bookmarkEnd w:id="89"/>
+      <w:bookmarkEnd w:id="95"/>
     </w:p>
     <w:p>
       <w:r>
@@ -59376,14 +59657,14 @@
       <w:pPr>
         <w:pStyle w:val="Heading3"/>
       </w:pPr>
-      <w:bookmarkStart w:id="90" w:name="_Toc443162994"/>
+      <w:bookmarkStart w:id="96" w:name="_Toc444030397"/>
       <w:r>
         <w:rPr>
           <w:rFonts w:hint="eastAsia"/>
         </w:rPr>
         <w:t>内联单选和多选框</w:t>
       </w:r>
-      <w:bookmarkEnd w:id="90"/>
+      <w:bookmarkEnd w:id="96"/>
     </w:p>
     <w:p>
       <w:r>
@@ -59450,7 +59731,7 @@
       <w:pPr>
         <w:pStyle w:val="Heading3"/>
       </w:pPr>
-      <w:bookmarkStart w:id="91" w:name="_Toc443162995"/>
+      <w:bookmarkStart w:id="97" w:name="_Toc444030398"/>
       <w:r>
         <w:rPr>
           <w:rFonts w:hint="eastAsia"/>
@@ -59469,7 +59750,7 @@
         </w:rPr>
         <w:t>）</w:t>
       </w:r>
-      <w:bookmarkEnd w:id="91"/>
+      <w:bookmarkEnd w:id="97"/>
     </w:p>
     <w:p>
       <w:r>
@@ -59510,14 +59791,14 @@
       <w:pPr>
         <w:pStyle w:val="Heading3"/>
       </w:pPr>
-      <w:bookmarkStart w:id="92" w:name="_Toc443162996"/>
+      <w:bookmarkStart w:id="98" w:name="_Toc444030399"/>
       <w:r>
         <w:rPr>
           <w:rFonts w:hint="eastAsia"/>
         </w:rPr>
         <w:t>静态控件</w:t>
       </w:r>
-      <w:bookmarkEnd w:id="92"/>
+      <w:bookmarkEnd w:id="98"/>
     </w:p>
     <w:p>
       <w:r>
@@ -59597,14 +59878,14 @@
       <w:pPr>
         <w:pStyle w:val="Heading3"/>
       </w:pPr>
-      <w:bookmarkStart w:id="93" w:name="_Toc443162997"/>
+      <w:bookmarkStart w:id="99" w:name="_Toc444030400"/>
       <w:r>
         <w:rPr>
           <w:rFonts w:hint="eastAsia"/>
         </w:rPr>
         <w:t>按钮</w:t>
       </w:r>
-      <w:bookmarkEnd w:id="93"/>
+      <w:bookmarkEnd w:id="99"/>
     </w:p>
     <w:p>
       <w:r>
@@ -59770,7 +60051,7 @@
       <w:pPr>
         <w:pStyle w:val="Heading3"/>
       </w:pPr>
-      <w:bookmarkStart w:id="94" w:name="_Toc443162998"/>
+      <w:bookmarkStart w:id="100" w:name="_Toc444030401"/>
       <w:r>
         <w:rPr>
           <w:rFonts w:hint="eastAsia"/>
@@ -59778,7 +60059,7 @@
         <w:lastRenderedPageBreak/>
         <w:t>图片形状</w:t>
       </w:r>
-      <w:bookmarkEnd w:id="94"/>
+      <w:bookmarkEnd w:id="100"/>
     </w:p>
     <w:p>
       <w:r>
@@ -59799,14 +60080,14 @@
       <w:pPr>
         <w:pStyle w:val="Heading3"/>
       </w:pPr>
-      <w:bookmarkStart w:id="95" w:name="_Toc443162999"/>
+      <w:bookmarkStart w:id="101" w:name="_Toc444030402"/>
       <w:r>
         <w:rPr>
           <w:rFonts w:hint="eastAsia"/>
         </w:rPr>
         <w:t>快速浮动</w:t>
       </w:r>
-      <w:bookmarkEnd w:id="95"/>
+      <w:bookmarkEnd w:id="101"/>
     </w:p>
     <w:p>
       <w:r>
@@ -59846,14 +60127,14 @@
       <w:pPr>
         <w:pStyle w:val="Heading3"/>
       </w:pPr>
-      <w:bookmarkStart w:id="96" w:name="_Toc443163000"/>
+      <w:bookmarkStart w:id="102" w:name="_Toc444030403"/>
       <w:r>
         <w:rPr>
           <w:rFonts w:hint="eastAsia"/>
         </w:rPr>
         <w:t>让内容块居中</w:t>
       </w:r>
-      <w:bookmarkEnd w:id="96"/>
+      <w:bookmarkEnd w:id="102"/>
     </w:p>
     <w:p>
       <w:r>
@@ -59922,14 +60203,14 @@
       <w:pPr>
         <w:pStyle w:val="Heading3"/>
       </w:pPr>
-      <w:bookmarkStart w:id="97" w:name="_Toc443163001"/>
+      <w:bookmarkStart w:id="103" w:name="_Toc444030404"/>
       <w:r>
         <w:rPr>
           <w:rFonts w:hint="eastAsia"/>
         </w:rPr>
         <w:t>响应式工具</w:t>
       </w:r>
-      <w:bookmarkEnd w:id="97"/>
+      <w:bookmarkEnd w:id="103"/>
     </w:p>
     <w:p>
       <w:r>
@@ -59949,7 +60230,7 @@
       <w:pPr>
         <w:pStyle w:val="Heading3"/>
       </w:pPr>
-      <w:bookmarkStart w:id="98" w:name="_Toc443163002"/>
+      <w:bookmarkStart w:id="104" w:name="_Toc444030405"/>
       <w:r>
         <w:rPr>
           <w:rFonts w:hint="eastAsia"/>
@@ -59962,7 +60243,7 @@
         </w:rPr>
         <w:t>字体图标</w:t>
       </w:r>
-      <w:bookmarkEnd w:id="98"/>
+      <w:bookmarkEnd w:id="104"/>
     </w:p>
     <w:p>
       <w:pPr>
@@ -60149,7 +60430,7 @@
       <w:pPr>
         <w:pStyle w:val="Heading3"/>
       </w:pPr>
-      <w:bookmarkStart w:id="99" w:name="_Toc443163003"/>
+      <w:bookmarkStart w:id="105" w:name="_Toc444030406"/>
       <w:r>
         <w:rPr>
           <w:rFonts w:hint="eastAsia"/>
@@ -60157,7 +60438,7 @@
         <w:lastRenderedPageBreak/>
         <w:t>输入框组</w:t>
       </w:r>
-      <w:bookmarkEnd w:id="99"/>
+      <w:bookmarkEnd w:id="105"/>
     </w:p>
     <w:p>
       <w:r>
@@ -60331,14 +60612,14 @@
       <w:pPr>
         <w:pStyle w:val="Heading3"/>
       </w:pPr>
-      <w:bookmarkStart w:id="100" w:name="_Toc443163004"/>
+      <w:bookmarkStart w:id="106" w:name="_Toc444030407"/>
       <w:r>
         <w:rPr>
           <w:rFonts w:hint="eastAsia"/>
         </w:rPr>
         <w:t>导航条</w:t>
       </w:r>
-      <w:bookmarkEnd w:id="100"/>
+      <w:bookmarkEnd w:id="106"/>
     </w:p>
     <w:p>
       <w:pPr>
@@ -60573,14 +60854,14 @@
       <w:pPr>
         <w:pStyle w:val="Heading3"/>
       </w:pPr>
-      <w:bookmarkStart w:id="101" w:name="_Toc443163005"/>
+      <w:bookmarkStart w:id="107" w:name="_Toc444030408"/>
       <w:r>
         <w:rPr>
           <w:rFonts w:hint="eastAsia"/>
         </w:rPr>
         <w:t>面版</w:t>
       </w:r>
-      <w:bookmarkEnd w:id="101"/>
+      <w:bookmarkEnd w:id="107"/>
     </w:p>
     <w:p>
       <w:r>
@@ -60729,11 +61010,11 @@
       <w:pPr>
         <w:pStyle w:val="Heading3"/>
       </w:pPr>
-      <w:bookmarkStart w:id="102" w:name="_Toc443163006"/>
+      <w:bookmarkStart w:id="108" w:name="_Toc444030409"/>
       <w:r>
         <w:t>Well</w:t>
       </w:r>
-      <w:bookmarkEnd w:id="102"/>
+      <w:bookmarkEnd w:id="108"/>
     </w:p>
     <w:p>
       <w:r>
@@ -60799,7 +61080,7 @@
       <w:pPr>
         <w:pStyle w:val="Heading3"/>
       </w:pPr>
-      <w:bookmarkStart w:id="103" w:name="_Toc443163007"/>
+      <w:bookmarkStart w:id="109" w:name="_Toc444030410"/>
       <w:r>
         <w:rPr>
           <w:rFonts w:hint="eastAsia"/>
@@ -60807,7 +61088,7 @@
         <w:lastRenderedPageBreak/>
         <w:t>进度条</w:t>
       </w:r>
-      <w:bookmarkEnd w:id="103"/>
+      <w:bookmarkEnd w:id="109"/>
     </w:p>
     <w:p>
       <w:r>
@@ -65077,7 +65358,7 @@
 </file>
 
 <file path=customXml/itemProps1.xml><?xml version="1.0" encoding="utf-8"?>
-<ds:datastoreItem xmlns:ds="http://schemas.openxmlformats.org/officeDocument/2006/customXml" ds:itemID="{FB12A10D-53F3-4D16-B21A-5A1EAF5F2753}">
+<ds:datastoreItem xmlns:ds="http://schemas.openxmlformats.org/officeDocument/2006/customXml" ds:itemID="{6B6AB874-6D3A-49F3-8718-88A2EB3B8006}">
   <ds:schemaRefs>
     <ds:schemaRef ds:uri="http://schemas.openxmlformats.org/officeDocument/2006/bibliography"/>
   </ds:schemaRefs>

--- a/web frontend --framework.docx
+++ b/web frontend --framework.docx
@@ -13617,14 +13617,7 @@
                 <w:rStyle w:val="Hyperlink"/>
                 <w:noProof/>
               </w:rPr>
-              <w:t>do</w:t>
-            </w:r>
-            <w:r>
-              <w:rPr>
-                <w:rStyle w:val="Hyperlink"/>
-                <w:noProof/>
-              </w:rPr>
-              <w:t>c</w:t>
+              <w:t>doc</w:t>
             </w:r>
             <w:r>
               <w:rPr>
@@ -51386,7 +51379,7 @@
       <w:pPr>
         <w:jc w:val="left"/>
         <w:rPr>
-          <w:rFonts w:ascii="Consolas" w:hAnsi="Consolas" w:cs="Consolas" w:hint="eastAsia"/>
+          <w:rFonts w:ascii="Consolas" w:hAnsi="Consolas" w:cs="Consolas"/>
           <w:sz w:val="20"/>
           <w:szCs w:val="20"/>
         </w:rPr>
@@ -51500,7 +51493,7 @@
       <w:pPr>
         <w:jc w:val="left"/>
         <w:rPr>
-          <w:rFonts w:ascii="Consolas" w:hAnsi="Consolas" w:cs="Consolas" w:hint="eastAsia"/>
+          <w:rFonts w:ascii="Consolas" w:hAnsi="Consolas" w:cs="Consolas"/>
           <w:sz w:val="20"/>
           <w:szCs w:val="20"/>
         </w:rPr>
@@ -51583,7 +51576,7 @@
       <w:pPr>
         <w:jc w:val="left"/>
         <w:rPr>
-          <w:rFonts w:ascii="Consolas" w:hAnsi="Consolas" w:cs="Consolas" w:hint="eastAsia"/>
+          <w:rFonts w:ascii="Consolas" w:hAnsi="Consolas" w:cs="Consolas"/>
           <w:sz w:val="20"/>
           <w:szCs w:val="20"/>
         </w:rPr>
@@ -51743,7 +51736,7 @@
       <w:pPr>
         <w:jc w:val="left"/>
         <w:rPr>
-          <w:rFonts w:ascii="Consolas" w:hAnsi="Consolas" w:cs="Consolas" w:hint="eastAsia"/>
+          <w:rFonts w:ascii="Consolas" w:hAnsi="Consolas" w:cs="Consolas"/>
           <w:sz w:val="20"/>
           <w:szCs w:val="20"/>
         </w:rPr>
@@ -51789,7 +51782,7 @@
       <w:pPr>
         <w:jc w:val="left"/>
         <w:rPr>
-          <w:rFonts w:ascii="Consolas" w:hAnsi="Consolas" w:cs="Consolas" w:hint="eastAsia"/>
+          <w:rFonts w:ascii="Consolas" w:hAnsi="Consolas" w:cs="Consolas"/>
           <w:sz w:val="20"/>
           <w:szCs w:val="20"/>
         </w:rPr>
@@ -52016,7 +52009,7 @@
       <w:pPr>
         <w:jc w:val="left"/>
         <w:rPr>
-          <w:rFonts w:ascii="Consolas" w:hAnsi="Consolas" w:cs="Consolas" w:hint="eastAsia"/>
+          <w:rFonts w:ascii="Consolas" w:hAnsi="Consolas" w:cs="Consolas"/>
           <w:sz w:val="20"/>
           <w:szCs w:val="20"/>
         </w:rPr>
@@ -52062,7 +52055,7 @@
       <w:pPr>
         <w:jc w:val="left"/>
         <w:rPr>
-          <w:rFonts w:ascii="Consolas" w:hAnsi="Consolas" w:cs="Consolas" w:hint="eastAsia"/>
+          <w:rFonts w:ascii="Consolas" w:hAnsi="Consolas" w:cs="Consolas"/>
           <w:sz w:val="20"/>
           <w:szCs w:val="20"/>
         </w:rPr>
@@ -69062,11 +69055,6 @@
       </w:r>
     </w:p>
     <w:p>
-      <w:pPr>
-        <w:rPr>
-          <w:rFonts w:hint="eastAsia"/>
-        </w:rPr>
-      </w:pPr>
       <w:r>
         <w:t>https://codecraft.tv/courses/angular/http/core-http-api/</w:t>
       </w:r>
@@ -69255,25 +69243,94 @@
       </w:r>
     </w:p>
     <w:p>
-      <w:pPr>
+      <w:r>
+        <w:t xml:space="preserve">  constructor(</w:t>
+      </w:r>
+      <w:r>
+        <w:rPr>
+          <w:b/>
+        </w:rPr>
+        <w:t>private httpService: HttpService</w:t>
+      </w:r>
+      <w:r>
+        <w:t>) {}</w:t>
+      </w:r>
+    </w:p>
+    <w:p>
+      <w:r>
+        <w:t>}</w:t>
+      </w:r>
+    </w:p>
+    <w:p/>
+    <w:p>
+      <w:r>
         <w:rPr>
           <w:rFonts w:hint="eastAsia"/>
         </w:rPr>
-      </w:pPr>
-      <w:r>
-        <w:t xml:space="preserve">  constructor(</w:t>
-      </w:r>
-      <w:r>
-        <w:rPr>
-          <w:b/>
-        </w:rPr>
-        <w:t>private httpService: HttpService</w:t>
-      </w:r>
-      <w:r>
-        <w:t>) {}</w:t>
-      </w:r>
-    </w:p>
-    <w:p>
+        <w:t>范例二</w:t>
+      </w:r>
+      <w:r>
+        <w:t>：</w:t>
+      </w:r>
+      <w:r>
+        <w:rPr>
+          <w:rFonts w:hint="eastAsia"/>
+        </w:rPr>
+        <w:t>自</w:t>
+      </w:r>
+      <w:r>
+        <w:t>定义服务依赖于</w:t>
+      </w:r>
+      <w:r>
+        <w:rPr>
+          <w:rFonts w:hint="eastAsia"/>
+        </w:rPr>
+        <w:t>其</w:t>
+      </w:r>
+      <w:r>
+        <w:t>他</w:t>
+      </w:r>
+      <w:r>
+        <w:rPr>
+          <w:rFonts w:hint="eastAsia"/>
+        </w:rPr>
+        <w:t>自</w:t>
+      </w:r>
+      <w:r>
+        <w:t>定义服务</w:t>
+      </w:r>
+    </w:p>
+    <w:p>
+      <w:r>
+        <w:t>logger.ts</w:t>
+      </w:r>
+    </w:p>
+    <w:p>
+      <w:r>
+        <w:t>import { Injectable } from '@angular/core';</w:t>
+      </w:r>
+    </w:p>
+    <w:p/>
+    <w:p>
+      <w:pPr>
+        <w:rPr>
+          <w:b/>
+        </w:rPr>
+      </w:pPr>
+      <w:r>
+        <w:rPr>
+          <w:b/>
+        </w:rPr>
+        <w:t>@Injectable()</w:t>
+      </w:r>
+    </w:p>
+    <w:p>
+      <w:r>
+        <w:t>export class Logger {</w:t>
+      </w:r>
+      <w:r>
+        <w:t>…</w:t>
+      </w:r>
       <w:r>
         <w:t>}</w:t>
       </w:r>
@@ -69281,284 +69338,200 @@
     <w:p/>
     <w:p>
       <w:r>
+        <w:t>hero.service.ts</w:t>
+      </w:r>
+    </w:p>
+    <w:p>
+      <w:r>
+        <w:t>constructor(</w:t>
+      </w:r>
+      <w:r>
+        <w:rPr>
+          <w:b/>
+        </w:rPr>
+        <w:t>private logger: Logger</w:t>
+      </w:r>
+      <w:r>
+        <w:t>,  private isAuthorized: boolean) { }</w:t>
+      </w:r>
+    </w:p>
+    <w:p/>
+    <w:p>
+      <w:r>
+        <w:t>hero.service.provider.ts</w:t>
+      </w:r>
+    </w:p>
+    <w:p>
+      <w:r>
+        <w:t>let heroServiceFactory = (</w:t>
+      </w:r>
+      <w:r>
+        <w:rPr>
+          <w:b/>
+        </w:rPr>
+        <w:t>logger: Logger, userService: UserService</w:t>
+      </w:r>
+      <w:r>
+        <w:t>) =&gt; {</w:t>
+      </w:r>
+    </w:p>
+    <w:p>
+      <w:r>
+        <w:t xml:space="preserve">  return new HeroService(logger, userService.user.isAuthorized);</w:t>
+      </w:r>
+    </w:p>
+    <w:p>
+      <w:r>
+        <w:t>};</w:t>
+      </w:r>
+    </w:p>
+    <w:p>
+      <w:r>
+        <w:t>export let heroServiceProvider =</w:t>
+      </w:r>
+    </w:p>
+    <w:p>
+      <w:pPr>
+        <w:rPr>
+          <w:b/>
+        </w:rPr>
+      </w:pPr>
+      <w:r>
+        <w:t xml:space="preserve">  </w:t>
+      </w:r>
+      <w:r>
+        <w:rPr>
+          <w:b/>
+        </w:rPr>
+        <w:t>{ provide: HeroService,</w:t>
+      </w:r>
+    </w:p>
+    <w:p>
+      <w:pPr>
+        <w:rPr>
+          <w:b/>
+        </w:rPr>
+      </w:pPr>
+      <w:r>
+        <w:rPr>
+          <w:b/>
+        </w:rPr>
+        <w:t xml:space="preserve">    useFactory: heroServiceFactory,</w:t>
+      </w:r>
+    </w:p>
+    <w:p>
+      <w:pPr>
+        <w:rPr>
+          <w:b/>
+        </w:rPr>
+      </w:pPr>
+      <w:r>
+        <w:rPr>
+          <w:b/>
+        </w:rPr>
+        <w:t xml:space="preserve">    deps: [Logger, UserService]</w:t>
+      </w:r>
+    </w:p>
+    <w:p>
+      <w:r>
+        <w:rPr>
+          <w:b/>
+        </w:rPr>
+        <w:t xml:space="preserve">  }</w:t>
+      </w:r>
+      <w:r>
+        <w:t>;</w:t>
+      </w:r>
+    </w:p>
+    <w:p/>
+    <w:p>
+      <w:r>
+        <w:t>heroes.component.ts</w:t>
+      </w:r>
+    </w:p>
+    <w:p>
+      <w:r>
+        <w:t>import { heroServiceProvider } from './hero.service.provider';</w:t>
+      </w:r>
+    </w:p>
+    <w:p>
+      <w:r>
+        <w:t>@Component({</w:t>
+      </w:r>
+    </w:p>
+    <w:p>
+      <w:pPr>
+        <w:rPr>
+          <w:b/>
+        </w:rPr>
+      </w:pPr>
+      <w:r>
+        <w:t xml:space="preserve">  </w:t>
+      </w:r>
+      <w:r>
+        <w:rPr>
+          <w:b/>
+        </w:rPr>
+        <w:t>providers: [heroServiceProvider]</w:t>
+      </w:r>
+    </w:p>
+    <w:p>
+      <w:r>
+        <w:t>})</w:t>
+      </w:r>
+    </w:p>
+    <w:p>
+      <w:r>
+        <w:t xml:space="preserve">export class HeroesComponent { </w:t>
+      </w:r>
+    </w:p>
+    <w:p>
+      <w:r>
+        <w:t xml:space="preserve">    constructor(</w:t>
+      </w:r>
+      <w:r>
+        <w:rPr>
+          <w:b/>
+        </w:rPr>
+        <w:t>heroService: HeroService</w:t>
+      </w:r>
+      <w:r>
+        <w:t>)</w:t>
+      </w:r>
+    </w:p>
+    <w:p>
+      <w:r>
+        <w:t>}</w:t>
+      </w:r>
+    </w:p>
+    <w:p/>
+    <w:p>
+      <w:r>
         <w:rPr>
           <w:rFonts w:hint="eastAsia"/>
         </w:rPr>
-        <w:t>范例二</w:t>
-      </w:r>
-      <w:r>
-        <w:t>：</w:t>
+        <w:t>范例</w:t>
+      </w:r>
+      <w:r>
+        <w:t>三：</w:t>
       </w:r>
       <w:r>
         <w:rPr>
           <w:rFonts w:hint="eastAsia"/>
         </w:rPr>
-        <w:t>自</w:t>
-      </w:r>
-      <w:r>
-        <w:t>定义服务依赖于</w:t>
+        <w:t>配置</w:t>
+      </w:r>
+      <w:r>
+        <w:t>文件</w:t>
       </w:r>
       <w:r>
         <w:rPr>
           <w:rFonts w:hint="eastAsia"/>
         </w:rPr>
-        <w:t>其</w:t>
-      </w:r>
-      <w:r>
-        <w:t>他</w:t>
-      </w:r>
-      <w:r>
-        <w:rPr>
-          <w:rFonts w:hint="eastAsia"/>
-        </w:rPr>
-        <w:t>自</w:t>
-      </w:r>
-      <w:r>
-        <w:t>定义服务</w:t>
-      </w:r>
-    </w:p>
-    <w:p>
-      <w:pPr>
-        <w:rPr>
-          <w:rFonts w:hint="eastAsia"/>
-        </w:rPr>
-      </w:pPr>
-      <w:r>
-        <w:t>logger.ts</w:t>
-      </w:r>
-    </w:p>
-    <w:p>
-      <w:r>
-        <w:t>import { Injectable } from '@angular/core';</w:t>
-      </w:r>
-    </w:p>
-    <w:p/>
-    <w:p>
-      <w:pPr>
-        <w:rPr>
-          <w:b/>
-        </w:rPr>
-      </w:pPr>
-      <w:r>
-        <w:rPr>
-          <w:b/>
-        </w:rPr>
-        <w:t>@Injectable()</w:t>
-      </w:r>
-    </w:p>
-    <w:p>
-      <w:r>
-        <w:t>export class Logger {</w:t>
-      </w:r>
-      <w:r>
-        <w:t>…</w:t>
-      </w:r>
-      <w:r>
-        <w:t>}</w:t>
-      </w:r>
-    </w:p>
-    <w:p/>
-    <w:p>
-      <w:r>
-        <w:t>hero.service.ts</w:t>
-      </w:r>
-    </w:p>
-    <w:p>
-      <w:r>
-        <w:t>constructor(</w:t>
-      </w:r>
-      <w:r>
-        <w:rPr>
-          <w:b/>
-        </w:rPr>
-        <w:t>private logger: Logger</w:t>
-      </w:r>
-      <w:r>
-        <w:t>,  private isAuthorized: boolean) { }</w:t>
-      </w:r>
-    </w:p>
-    <w:p/>
-    <w:p>
-      <w:r>
-        <w:t>hero.service.provider.ts</w:t>
-      </w:r>
-    </w:p>
-    <w:p>
-      <w:r>
-        <w:t>let heroServiceFactory = (</w:t>
-      </w:r>
-      <w:r>
-        <w:rPr>
-          <w:b/>
-        </w:rPr>
-        <w:t>logger: Logger, userService: UserService</w:t>
-      </w:r>
-      <w:r>
-        <w:t>) =&gt; {</w:t>
-      </w:r>
-    </w:p>
-    <w:p>
-      <w:r>
-        <w:t xml:space="preserve">  return new HeroService(logger, userService.user.isAuthorized);</w:t>
-      </w:r>
-    </w:p>
-    <w:p>
-      <w:r>
-        <w:t>};</w:t>
-      </w:r>
-    </w:p>
-    <w:p>
-      <w:r>
-        <w:t>export let heroServiceProvider =</w:t>
-      </w:r>
-    </w:p>
-    <w:p>
-      <w:pPr>
-        <w:rPr>
-          <w:b/>
-        </w:rPr>
-      </w:pPr>
-      <w:r>
-        <w:t xml:space="preserve">  </w:t>
-      </w:r>
-      <w:r>
-        <w:rPr>
-          <w:b/>
-        </w:rPr>
-        <w:t>{ provide: HeroService,</w:t>
-      </w:r>
-    </w:p>
-    <w:p>
-      <w:pPr>
-        <w:rPr>
-          <w:b/>
-        </w:rPr>
-      </w:pPr>
-      <w:r>
-        <w:rPr>
-          <w:b/>
-        </w:rPr>
-        <w:t xml:space="preserve">    useFactory: heroServiceFactory,</w:t>
-      </w:r>
-    </w:p>
-    <w:p>
-      <w:pPr>
-        <w:rPr>
-          <w:b/>
-        </w:rPr>
-      </w:pPr>
-      <w:r>
-        <w:rPr>
-          <w:b/>
-        </w:rPr>
-        <w:t xml:space="preserve">    deps: [Logger, UserService]</w:t>
-      </w:r>
-    </w:p>
-    <w:p>
-      <w:r>
-        <w:rPr>
-          <w:b/>
-        </w:rPr>
-        <w:t xml:space="preserve">  }</w:t>
-      </w:r>
-      <w:r>
-        <w:t>;</w:t>
-      </w:r>
-    </w:p>
-    <w:p/>
-    <w:p>
-      <w:r>
-        <w:t>heroes.component.ts</w:t>
-      </w:r>
-    </w:p>
-    <w:p>
-      <w:r>
-        <w:t>import { heroServiceProvider } from './hero.service.provider';</w:t>
-      </w:r>
-    </w:p>
-    <w:p>
-      <w:r>
-        <w:t>@Component({</w:t>
-      </w:r>
-    </w:p>
-    <w:p>
-      <w:pPr>
-        <w:rPr>
-          <w:b/>
-        </w:rPr>
-      </w:pPr>
-      <w:r>
-        <w:t xml:space="preserve">  </w:t>
-      </w:r>
-      <w:r>
-        <w:rPr>
-          <w:b/>
-        </w:rPr>
-        <w:t>providers: [heroServiceProvider]</w:t>
-      </w:r>
-    </w:p>
-    <w:p>
-      <w:r>
-        <w:t>})</w:t>
-      </w:r>
-    </w:p>
-    <w:p>
-      <w:r>
-        <w:t xml:space="preserve">export class HeroesComponent { </w:t>
-      </w:r>
-    </w:p>
-    <w:p>
-      <w:r>
-        <w:t xml:space="preserve">    constructor(</w:t>
-      </w:r>
-      <w:r>
-        <w:rPr>
-          <w:b/>
-        </w:rPr>
-        <w:t>heroService: HeroService</w:t>
-      </w:r>
-      <w:r>
-        <w:t>)</w:t>
-      </w:r>
-    </w:p>
-    <w:p>
-      <w:r>
-        <w:t>}</w:t>
-      </w:r>
-    </w:p>
-    <w:p/>
-    <w:p>
-      <w:r>
-        <w:rPr>
-          <w:rFonts w:hint="eastAsia"/>
-        </w:rPr>
-        <w:t>范例</w:t>
-      </w:r>
-      <w:r>
-        <w:t>三：</w:t>
-      </w:r>
-      <w:r>
-        <w:rPr>
-          <w:rFonts w:hint="eastAsia"/>
-        </w:rPr>
-        <w:t>配置</w:t>
-      </w:r>
-      <w:r>
-        <w:t>文件</w:t>
-      </w:r>
-      <w:r>
-        <w:rPr>
-          <w:rFonts w:hint="eastAsia"/>
-        </w:rPr>
         <w:t>注入</w:t>
       </w:r>
     </w:p>
     <w:p>
-      <w:pPr>
-        <w:rPr>
-          <w:rFonts w:hint="eastAsia"/>
-        </w:rPr>
-      </w:pPr>
       <w:r>
         <w:t>a</w:t>
       </w:r>
@@ -69658,25 +69631,15 @@
       </w:r>
     </w:p>
     <w:p>
-      <w:pPr>
+      <w:r>
+        <w:t>],</w:t>
+      </w:r>
+    </w:p>
+    <w:p>
+      <w:r>
         <w:rPr>
           <w:rFonts w:hint="eastAsia"/>
         </w:rPr>
-      </w:pPr>
-      <w:r>
-        <w:t>],</w:t>
-      </w:r>
-    </w:p>
-    <w:p>
-      <w:pPr>
-        <w:rPr>
-          <w:rFonts w:hint="eastAsia"/>
-        </w:rPr>
-      </w:pPr>
-      <w:r>
-        <w:rPr>
-          <w:rFonts w:hint="eastAsia"/>
-        </w:rPr>
         <w:t>http-service.ts</w:t>
       </w:r>
     </w:p>
@@ -69709,11 +69672,6 @@
     </w:p>
     <w:p/>
     <w:p>
-      <w:pPr>
-        <w:rPr>
-          <w:rFonts w:hint="eastAsia"/>
-        </w:rPr>
-      </w:pPr>
       <w:r>
         <w:rPr>
           <w:rFonts w:hint="eastAsia"/>
@@ -70122,10 +70080,135 @@
       </w:r>
     </w:p>
     <w:p>
-      <w:pPr>
+      <w:r>
+        <w:t>}</w:t>
+      </w:r>
+    </w:p>
+    <w:p>
+      <w:r>
+        <w:t>zh-CN</w:t>
+      </w:r>
+      <w:r>
         <w:rPr>
           <w:rFonts w:hint="eastAsia"/>
         </w:rPr>
+        <w:t>.</w:t>
+      </w:r>
+      <w:r>
+        <w:t>json</w:t>
+      </w:r>
+    </w:p>
+    <w:p>
+      <w:r>
+        <w:t>{</w:t>
+      </w:r>
+    </w:p>
+    <w:p>
+      <w:r>
+        <w:t xml:space="preserve">    "HOME": {</w:t>
+      </w:r>
+    </w:p>
+    <w:p>
+      <w:r>
+        <w:t xml:space="preserve">        "HELLO": "</w:t>
+      </w:r>
+      <w:r>
+        <w:rPr>
+          <w:rFonts w:hint="eastAsia"/>
+        </w:rPr>
+        <w:t>您好</w:t>
+      </w:r>
+      <w:r>
+        <w:rPr>
+          <w:rFonts w:hint="eastAsia"/>
+        </w:rPr>
+        <w:t xml:space="preserve"> </w:t>
+      </w:r>
+      <w:r>
+        <w:t>{{value}}"</w:t>
+      </w:r>
+    </w:p>
+    <w:p>
+      <w:pPr>
+        <w:ind w:firstLine="192"/>
+      </w:pPr>
+      <w:r>
+        <w:t>},</w:t>
+      </w:r>
+    </w:p>
+    <w:p>
+      <w:pPr>
+        <w:ind w:firstLine="192"/>
+      </w:pPr>
+      <w:r>
+        <w:t>“</w:t>
+      </w:r>
+      <w:r>
+        <w:t>HELLO</w:t>
+      </w:r>
+      <w:r>
+        <w:t xml:space="preserve">_HTML”: </w:t>
+      </w:r>
+      <w:r>
+        <w:t>"&lt;br&gt;&lt;strong&gt;</w:t>
+      </w:r>
+      <w:r>
+        <w:rPr>
+          <w:rFonts w:hint="eastAsia"/>
+        </w:rPr>
+        <w:t>最</w:t>
+      </w:r>
+      <w:r>
+        <w:t>新技术</w:t>
+      </w:r>
+      <w:r>
+        <w:t>!&lt;/strong&gt;"</w:t>
+      </w:r>
+      <w:r>
+        <w:t>,</w:t>
+      </w:r>
+    </w:p>
+    <w:p>
+      <w:pPr>
+        <w:ind w:firstLine="192"/>
+      </w:pPr>
+      <w:r>
+        <w:t>"HELLOWORLD": {</w:t>
+      </w:r>
+    </w:p>
+    <w:p>
+      <w:pPr>
+        <w:ind w:firstLine="192"/>
+      </w:pPr>
+      <w:r>
+        <w:rPr>
+          <w:rFonts w:hint="eastAsia"/>
+        </w:rPr>
+        <w:t xml:space="preserve">    </w:t>
+      </w:r>
+      <w:r>
+        <w:rPr>
+          <w:rFonts w:hint="eastAsia"/>
+        </w:rPr>
+        <w:tab/>
+        <w:t>"TITLE": "</w:t>
+      </w:r>
+      <w:r>
+        <w:rPr>
+          <w:rFonts w:hint="eastAsia"/>
+        </w:rPr>
+        <w:t>您好世界，工作</w:t>
+      </w:r>
+      <w:r>
+        <w:rPr>
+          <w:rFonts w:hint="eastAsia"/>
+        </w:rPr>
+        <w:t>! {{ value }}"</w:t>
+      </w:r>
+    </w:p>
+    <w:p>
+      <w:pPr>
+        <w:ind w:firstLine="192"/>
       </w:pPr>
       <w:r>
         <w:t>}</w:t>
@@ -70133,157 +70216,10 @@
     </w:p>
     <w:p>
       <w:r>
-        <w:t>zh-CN</w:t>
-      </w:r>
-      <w:r>
-        <w:rPr>
-          <w:rFonts w:hint="eastAsia"/>
-        </w:rPr>
-        <w:t>.</w:t>
-      </w:r>
-      <w:r>
-        <w:t>json</w:t>
-      </w:r>
-    </w:p>
-    <w:p>
-      <w:r>
-        <w:t>{</w:t>
-      </w:r>
-    </w:p>
-    <w:p>
-      <w:r>
-        <w:t xml:space="preserve">    "HOME": {</w:t>
-      </w:r>
-    </w:p>
-    <w:p>
-      <w:r>
-        <w:t xml:space="preserve">        "HELLO": "</w:t>
-      </w:r>
-      <w:r>
-        <w:rPr>
-          <w:rFonts w:hint="eastAsia"/>
-        </w:rPr>
-        <w:t>您好</w:t>
-      </w:r>
-      <w:r>
-        <w:rPr>
-          <w:rFonts w:hint="eastAsia"/>
-        </w:rPr>
-        <w:t xml:space="preserve"> </w:t>
-      </w:r>
-      <w:r>
-        <w:t>{{value}}"</w:t>
-      </w:r>
-    </w:p>
-    <w:p>
-      <w:pPr>
-        <w:ind w:firstLine="192"/>
-      </w:pPr>
-      <w:r>
-        <w:t>},</w:t>
-      </w:r>
-    </w:p>
-    <w:p>
-      <w:pPr>
-        <w:ind w:firstLine="192"/>
-      </w:pPr>
-      <w:r>
-        <w:t>“</w:t>
-      </w:r>
-      <w:r>
-        <w:t>HELLO</w:t>
-      </w:r>
-      <w:r>
-        <w:t xml:space="preserve">_HTML”: </w:t>
-      </w:r>
-      <w:r>
-        <w:t>"&lt;br&gt;&lt;strong&gt;</w:t>
-      </w:r>
-      <w:r>
-        <w:rPr>
-          <w:rFonts w:hint="eastAsia"/>
-        </w:rPr>
-        <w:t>最</w:t>
-      </w:r>
-      <w:r>
-        <w:t>新技术</w:t>
-      </w:r>
-      <w:r>
-        <w:t>!&lt;/strong&gt;"</w:t>
-      </w:r>
-      <w:r>
-        <w:t>,</w:t>
-      </w:r>
-    </w:p>
-    <w:p>
-      <w:pPr>
-        <w:ind w:firstLine="192"/>
-      </w:pPr>
-      <w:r>
-        <w:t>"HELLOWORLD": {</w:t>
-      </w:r>
-    </w:p>
-    <w:p>
-      <w:pPr>
-        <w:ind w:firstLine="192"/>
-        <w:rPr>
-          <w:rFonts w:hint="eastAsia"/>
-        </w:rPr>
-      </w:pPr>
-      <w:r>
-        <w:rPr>
-          <w:rFonts w:hint="eastAsia"/>
-        </w:rPr>
-        <w:t xml:space="preserve">    </w:t>
-      </w:r>
-      <w:r>
-        <w:rPr>
-          <w:rFonts w:hint="eastAsia"/>
-        </w:rPr>
-        <w:tab/>
-        <w:t>"TITLE": "</w:t>
-      </w:r>
-      <w:r>
-        <w:rPr>
-          <w:rFonts w:hint="eastAsia"/>
-        </w:rPr>
-        <w:t>您好世界，工作</w:t>
-      </w:r>
-      <w:r>
-        <w:rPr>
-          <w:rFonts w:hint="eastAsia"/>
-        </w:rPr>
-        <w:t>! {{ value }}"</w:t>
-      </w:r>
-    </w:p>
-    <w:p>
-      <w:pPr>
-        <w:ind w:firstLine="192"/>
-        <w:rPr>
-          <w:rFonts w:hint="eastAsia"/>
-        </w:rPr>
-      </w:pPr>
-      <w:r>
         <w:t>}</w:t>
       </w:r>
     </w:p>
-    <w:p>
-      <w:pPr>
-        <w:rPr>
-          <w:rFonts w:hint="eastAsia"/>
-        </w:rPr>
-      </w:pPr>
-      <w:r>
-        <w:t>}</w:t>
-      </w:r>
-    </w:p>
-    <w:p>
-      <w:pPr>
-        <w:rPr>
-          <w:rFonts w:hint="eastAsia"/>
-        </w:rPr>
-      </w:pPr>
-    </w:p>
+    <w:p/>
     <w:p>
       <w:pPr>
         <w:pStyle w:val="ListParagraph"/>
@@ -70358,8 +70294,6 @@
     <w:p>
       <w:r>
         <w:tab/>
-      </w:r>
-      <w:r>
         <w:t>&lt;label for="langSelect"&gt;</w:t>
       </w:r>
       <w:r>
@@ -70375,8 +70309,6 @@
     <w:p>
       <w:r>
         <w:tab/>
-      </w:r>
-      <w:r>
         <w:t xml:space="preserve">&lt;select id="langSelect" #langSelect (change)="changeLang(langSelect.value)"&gt; </w:t>
       </w:r>
     </w:p>
@@ -70386,8 +70318,6 @@
       </w:r>
       <w:r>
         <w:tab/>
-      </w:r>
-      <w:r>
         <w:t xml:space="preserve">&lt;option *ngFor="let lang of </w:t>
       </w:r>
       <w:r>
@@ -70428,8 +70358,6 @@
     <w:p>
       <w:r>
         <w:tab/>
-      </w:r>
-      <w:r>
         <w:t>&lt;/select&gt;</w:t>
       </w:r>
     </w:p>
@@ -70438,148 +70366,1722 @@
         <w:t>&lt;/div&gt;</w:t>
       </w:r>
     </w:p>
-    <w:p>
-      <w:pPr>
+    <w:p/>
+    <w:p>
+      <w:r>
+        <w:t>app.component.ts</w:t>
+      </w:r>
+    </w:p>
+    <w:p>
+      <w:pPr>
+        <w:rPr>
+          <w:b/>
+        </w:rPr>
+      </w:pPr>
+      <w:r>
+        <w:rPr>
+          <w:b/>
+        </w:rPr>
+        <w:t>import {TranslateService} from '@ngx-translate/core';</w:t>
+      </w:r>
+    </w:p>
+    <w:p>
+      <w:r>
+        <w:t>export class AppComponent {</w:t>
+      </w:r>
+    </w:p>
+    <w:p>
+      <w:pPr>
+        <w:rPr>
+          <w:b/>
+        </w:rPr>
+      </w:pPr>
+      <w:r>
+        <w:rPr>
+          <w:b/>
+        </w:rPr>
+        <w:t xml:space="preserve">    param = {value: 'world'};</w:t>
+      </w:r>
+    </w:p>
+    <w:p/>
+    <w:p>
+      <w:pPr>
+        <w:ind w:firstLine="192"/>
+      </w:pPr>
+      <w:r>
+        <w:t>constructor(</w:t>
+      </w:r>
+      <w:r>
         <w:rPr>
           <w:rFonts w:hint="eastAsia"/>
-        </w:rPr>
-      </w:pPr>
-    </w:p>
-    <w:p>
-      <w:pPr>
+          <w:b/>
+        </w:rPr>
+        <w:t xml:space="preserve">private </w:t>
+      </w:r>
+      <w:r>
+        <w:rPr>
+          <w:b/>
+        </w:rPr>
+        <w:t>translate: TranslateService</w:t>
+      </w:r>
+      <w:r>
+        <w:t>) {</w:t>
+      </w:r>
+    </w:p>
+    <w:p>
+      <w:pPr>
+        <w:ind w:firstLine="192"/>
+      </w:pPr>
+      <w:r>
+        <w:tab/>
+        <w:t>translate.addLangs(['zh-CN', 'en']);</w:t>
+      </w:r>
+      <w:r>
+        <w:tab/>
+      </w:r>
+      <w:r>
+        <w:tab/>
+      </w:r>
+      <w:r>
         <w:rPr>
           <w:rFonts w:hint="eastAsia"/>
         </w:rPr>
-      </w:pPr>
-      <w:r>
-        <w:t>app.component.ts</w:t>
-      </w:r>
-    </w:p>
-    <w:p>
-      <w:pPr>
-        <w:rPr>
-          <w:b/>
-        </w:rPr>
-      </w:pPr>
-      <w:r>
-        <w:rPr>
-          <w:b/>
-        </w:rPr>
-        <w:t>import {TranslateService} from '@ngx-translate/core';</w:t>
-      </w:r>
-    </w:p>
-    <w:p>
-      <w:r>
-        <w:t>export class AppComponent {</w:t>
-      </w:r>
-    </w:p>
-    <w:p>
-      <w:pPr>
-        <w:rPr>
-          <w:b/>
-        </w:rPr>
-      </w:pPr>
-      <w:r>
-        <w:rPr>
-          <w:b/>
-        </w:rPr>
-        <w:t xml:space="preserve">    param = {value: 'world'};</w:t>
+        <w:t>//</w:t>
+      </w:r>
+      <w:r>
+        <w:rPr>
+          <w:rFonts w:hint="eastAsia"/>
+        </w:rPr>
+        <w:t>添加语言支持</w:t>
+      </w:r>
+    </w:p>
+    <w:p>
+      <w:pPr>
+        <w:ind w:firstLine="192"/>
+      </w:pPr>
+    </w:p>
+    <w:p>
+      <w:r>
+        <w:t xml:space="preserve">        translate.setDefaultLang('en');</w:t>
+      </w:r>
+      <w:r>
+        <w:tab/>
+      </w:r>
+      <w:r>
+        <w:rPr>
+          <w:rFonts w:hint="eastAsia"/>
+        </w:rPr>
+        <w:t>//</w:t>
+      </w:r>
+      <w:r>
+        <w:rPr>
+          <w:rFonts w:hint="eastAsia"/>
+        </w:rPr>
+        <w:t>默认语言</w:t>
+      </w:r>
+    </w:p>
+    <w:p/>
+    <w:p>
+      <w:r>
+        <w:t xml:space="preserve">        //translate.use('zh-CN');</w:t>
+      </w:r>
+    </w:p>
+    <w:p>
+      <w:r>
+        <w:rPr>
+          <w:rFonts w:hint="eastAsia"/>
+        </w:rPr>
+        <w:t xml:space="preserve">        //</w:t>
+      </w:r>
+      <w:r>
+        <w:rPr>
+          <w:rFonts w:hint="eastAsia"/>
+        </w:rPr>
+        <w:t>获取当前浏览器环境的语言比如</w:t>
+      </w:r>
+      <w:r>
+        <w:rPr>
+          <w:rFonts w:hint="eastAsia"/>
+        </w:rPr>
+        <w:t>en</w:t>
+      </w:r>
+      <w:r>
+        <w:rPr>
+          <w:rFonts w:hint="eastAsia"/>
+        </w:rPr>
+        <w:t>、</w:t>
+      </w:r>
+      <w:r>
+        <w:rPr>
+          <w:rFonts w:hint="eastAsia"/>
+        </w:rPr>
+        <w:t xml:space="preserve"> zh</w:t>
+      </w:r>
+    </w:p>
+    <w:p>
+      <w:r>
+        <w:t xml:space="preserve">    </w:t>
+      </w:r>
+      <w:r>
+        <w:tab/>
+        <w:t>let broswerLang = translate.getBrowserLang();</w:t>
+      </w:r>
+    </w:p>
+    <w:p>
+      <w:r>
+        <w:lastRenderedPageBreak/>
+        <w:t xml:space="preserve">    </w:t>
+      </w:r>
+      <w:r>
+        <w:tab/>
+        <w:t>translate.use(broswerLang.match(/en|zh-CN/) ? broswerLang : 'zh-CN');</w:t>
+      </w:r>
+      <w:r>
+        <w:t xml:space="preserve">    </w:t>
+      </w:r>
+    </w:p>
+    <w:p>
+      <w:pPr>
+        <w:ind w:firstLine="420"/>
+      </w:pPr>
+      <w:r>
+        <w:t>}</w:t>
+      </w:r>
+    </w:p>
+    <w:p>
+      <w:pPr>
+        <w:ind w:firstLine="420"/>
+      </w:pPr>
+    </w:p>
+    <w:p>
+      <w:pPr>
+        <w:ind w:firstLine="420"/>
+      </w:pPr>
+      <w:r>
+        <w:t>changeLang(lang) {</w:t>
+      </w:r>
+    </w:p>
+    <w:p>
+      <w:pPr>
+        <w:ind w:firstLine="420"/>
+      </w:pPr>
+      <w:r>
+        <w:t xml:space="preserve">    this.translate.use(lang);</w:t>
+      </w:r>
+    </w:p>
+    <w:p>
+      <w:pPr>
+        <w:ind w:firstLine="420"/>
+      </w:pPr>
+      <w:r>
+        <w:t xml:space="preserve"> }</w:t>
+      </w:r>
+    </w:p>
+    <w:p>
+      <w:r>
+        <w:t>}</w:t>
+      </w:r>
+    </w:p>
+    <w:p/>
+    <w:p>
+      <w:r>
+        <w:rPr>
+          <w:rFonts w:hint="eastAsia"/>
+        </w:rPr>
+        <w:t>在</w:t>
+      </w:r>
+      <w:r>
+        <w:t>子组件可以直接使用</w:t>
+      </w:r>
+      <w:r>
+        <w:rPr>
+          <w:rFonts w:hint="eastAsia"/>
+        </w:rPr>
+        <w:t>Translate</w:t>
+      </w:r>
+      <w:r>
+        <w:rPr>
+          <w:rFonts w:hint="eastAsia"/>
+        </w:rPr>
+        <w:t>服务</w:t>
+      </w:r>
+      <w:r>
+        <w:t>，而无需</w:t>
+      </w:r>
+      <w:r>
+        <w:rPr>
+          <w:rFonts w:hint="eastAsia"/>
+        </w:rPr>
+        <w:t>依赖</w:t>
+      </w:r>
+      <w:r>
+        <w:t>注入</w:t>
+      </w:r>
+      <w:r>
+        <w:rPr>
+          <w:rFonts w:hint="eastAsia"/>
+        </w:rPr>
+        <w:t>translate</w:t>
+      </w:r>
+    </w:p>
+    <w:p>
+      <w:r>
+        <w:rPr>
+          <w:rFonts w:hint="eastAsia"/>
+        </w:rPr>
+        <w:t>比如</w:t>
+      </w:r>
+      <w:r>
+        <w:t>在</w:t>
+      </w:r>
+      <w:r>
+        <w:rPr>
+          <w:rFonts w:hint="eastAsia"/>
+        </w:rPr>
+        <w:t>app/hello-world/hello-world.component.html</w:t>
+      </w:r>
+    </w:p>
+    <w:p>
+      <w:r>
+        <w:t>&lt;p&gt;</w:t>
+      </w:r>
+    </w:p>
+    <w:p>
+      <w:r>
+        <w:t xml:space="preserve">  {{ 'HELLOWORLD.TITLE' | translate: param }}</w:t>
+      </w:r>
+    </w:p>
+    <w:p>
+      <w:r>
+        <w:t>&lt;/p&gt;</w:t>
+      </w:r>
+    </w:p>
+    <w:p>
+      <w:r>
+        <w:t>app/hello-world/hello-world.component.tx</w:t>
+      </w:r>
+    </w:p>
+    <w:p>
+      <w:r>
+        <w:t>export class HelloWorldComponent implements OnInit {</w:t>
+      </w:r>
+    </w:p>
+    <w:p>
+      <w:r>
+        <w:tab/>
+        <w:t>param = {value: 'hi'};</w:t>
+      </w:r>
+    </w:p>
+    <w:p>
+      <w:r>
+        <w:t>}</w:t>
+      </w:r>
+    </w:p>
+    <w:p/>
+    <w:p>
+      <w:pPr>
+        <w:rPr>
+          <w:rFonts w:hint="eastAsia"/>
+        </w:rPr>
+      </w:pPr>
+      <w:r>
+        <w:rPr>
+          <w:rFonts w:hint="eastAsia"/>
+        </w:rPr>
+        <w:t>路由</w:t>
+      </w:r>
+    </w:p>
+    <w:p>
+      <w:r>
+        <w:t>The router is a combination of multiple provided services (RouterModule), multiple directives (RouterOutlet, RouterLink, RouterLinkActive), and a configuration (Routes)</w:t>
+      </w:r>
+    </w:p>
+    <w:p/>
+    <w:p>
+      <w:pPr>
+        <w:rPr>
+          <w:rFonts w:hint="eastAsia"/>
+        </w:rPr>
+      </w:pPr>
+      <w:r>
+        <w:rPr>
+          <w:rFonts w:hint="eastAsia"/>
+        </w:rPr>
+        <w:t>Redux</w:t>
+      </w:r>
+    </w:p>
+    <w:p>
+      <w:r>
+        <w:t>ngrx/store</w:t>
+      </w:r>
+    </w:p>
+    <w:p>
+      <w:r>
+        <w:t>npm install @ngrx/core @ngrx/store --save</w:t>
+      </w:r>
+    </w:p>
+    <w:p/>
+    <w:p>
+      <w:r>
+        <w:t>counter.ts</w:t>
+      </w:r>
+    </w:p>
+    <w:p>
+      <w:r>
+        <w:t>import { ActionReducer, Action } from '@ngrx/store';</w:t>
+      </w:r>
+    </w:p>
+    <w:p/>
+    <w:p>
+      <w:r>
+        <w:t>export const INCREMENT = 'INCREMENT';</w:t>
+      </w:r>
+    </w:p>
+    <w:p>
+      <w:r>
+        <w:t>export const DECREMENT = 'DECREMENT';</w:t>
+      </w:r>
+    </w:p>
+    <w:p>
+      <w:pPr>
+        <w:rPr>
+          <w:rFonts w:hint="eastAsia"/>
+        </w:rPr>
+      </w:pPr>
+      <w:r>
+        <w:t xml:space="preserve">export </w:t>
+      </w:r>
+      <w:r>
+        <w:t>const RESET = 'RESET';</w:t>
+      </w:r>
+    </w:p>
+    <w:p>
+      <w:r>
+        <w:t>export function counterReducer(state: number = 0, action: Action) {</w:t>
+      </w:r>
+    </w:p>
+    <w:p>
+      <w:r>
+        <w:tab/>
+        <w:t>switch (action.type) {</w:t>
+      </w:r>
+    </w:p>
+    <w:p>
+      <w:pPr>
+        <w:rPr>
+          <w:rFonts w:hint="eastAsia"/>
+        </w:rPr>
+      </w:pPr>
+      <w:r>
+        <w:tab/>
+      </w:r>
+      <w:r>
+        <w:tab/>
+        <w:t>case INCREMENT:</w:t>
+      </w:r>
+      <w:r>
+        <w:t xml:space="preserve"> </w:t>
+      </w:r>
+      <w:r>
+        <w:tab/>
+        <w:t>return state + 1;</w:t>
+      </w:r>
+    </w:p>
+    <w:p>
+      <w:pPr>
+        <w:rPr>
+          <w:rFonts w:hint="eastAsia"/>
+        </w:rPr>
+      </w:pPr>
+      <w:r>
+        <w:tab/>
+      </w:r>
+      <w:r>
+        <w:tab/>
+        <w:t>case DECREMENT:</w:t>
+      </w:r>
+      <w:r>
+        <w:tab/>
+        <w:t>return state - 1;</w:t>
+      </w:r>
+    </w:p>
+    <w:p>
+      <w:pPr>
+        <w:rPr>
+          <w:rFonts w:hint="eastAsia"/>
+        </w:rPr>
+      </w:pPr>
+      <w:r>
+        <w:tab/>
+      </w:r>
+      <w:r>
+        <w:tab/>
+        <w:t>case RESET:</w:t>
+      </w:r>
+      <w:r>
+        <w:tab/>
+      </w:r>
+      <w:r>
+        <w:tab/>
+        <w:t>return 0;</w:t>
+      </w:r>
+    </w:p>
+    <w:p>
+      <w:r>
+        <w:tab/>
+      </w:r>
+      <w:r>
+        <w:tab/>
+        <w:t>default:</w:t>
+      </w:r>
+      <w:r>
+        <w:tab/>
+      </w:r>
+      <w:r>
+        <w:tab/>
+      </w:r>
+      <w:r>
+        <w:tab/>
+        <w:t>return state;</w:t>
+      </w:r>
+    </w:p>
+    <w:p>
+      <w:r>
+        <w:tab/>
+        <w:t>}</w:t>
+      </w:r>
+    </w:p>
+    <w:p>
+      <w:r>
+        <w:t>}</w:t>
+      </w:r>
+    </w:p>
+    <w:p>
+      <w:r>
+        <w:t>app.module.ts</w:t>
+      </w:r>
+    </w:p>
+    <w:p>
+      <w:r>
+        <w:t>import { StoreModule } from '@ngrx/store';</w:t>
+      </w:r>
+    </w:p>
+    <w:p>
+      <w:r>
+        <w:t>import { counterReducer } from './counter';</w:t>
+      </w:r>
+    </w:p>
+    <w:p/>
+    <w:p>
+      <w:r>
+        <w:lastRenderedPageBreak/>
+        <w:t>@NgModule({</w:t>
+      </w:r>
+    </w:p>
+    <w:p>
+      <w:r>
+        <w:t xml:space="preserve">  </w:t>
+      </w:r>
+      <w:r>
+        <w:tab/>
+      </w:r>
+      <w:r>
+        <w:t>imports: [ StoreModule.provideStore({ counter: counterReducer }) ]</w:t>
+      </w:r>
+    </w:p>
+    <w:p>
+      <w:r>
+        <w:t>})</w:t>
+      </w:r>
+    </w:p>
+    <w:p/>
+    <w:p>
+      <w:r>
+        <w:t>component.ts</w:t>
+      </w:r>
+    </w:p>
+    <w:p>
+      <w:r>
+        <w:t>import { Store } from '@ngrx/store';</w:t>
+      </w:r>
+    </w:p>
+    <w:p>
+      <w:r>
+        <w:t>import { INCREMENT, DECREMENT, RESET } from './counter';</w:t>
+      </w:r>
+    </w:p>
+    <w:p/>
+    <w:p>
+      <w:r>
+        <w:t>interface AppState {</w:t>
+      </w:r>
+    </w:p>
+    <w:p>
+      <w:r>
+        <w:t xml:space="preserve">  counter: number;</w:t>
+      </w:r>
+    </w:p>
+    <w:p>
+      <w:r>
+        <w:t>}</w:t>
+      </w:r>
+    </w:p>
+    <w:p/>
+    <w:p>
+      <w:r>
+        <w:t>@Component({</w:t>
+      </w:r>
+    </w:p>
+    <w:p>
+      <w:r>
+        <w:tab/>
+        <w:t>selector: 'my-app',</w:t>
+      </w:r>
+    </w:p>
+    <w:p>
+      <w:r>
+        <w:tab/>
+        <w:t>template: `</w:t>
+      </w:r>
+    </w:p>
+    <w:p>
+      <w:r>
+        <w:tab/>
+      </w:r>
+      <w:r>
+        <w:tab/>
+        <w:t>&lt;button (click)="increment()"&gt;Increment&lt;/button&gt;</w:t>
+      </w:r>
+    </w:p>
+    <w:p>
+      <w:r>
+        <w:tab/>
+      </w:r>
+      <w:r>
+        <w:tab/>
+        <w:t>&lt;div&gt;Current Count: {{ counter | async }}&lt;/div&gt;</w:t>
+      </w:r>
+    </w:p>
+    <w:p>
+      <w:pPr>
+        <w:rPr>
+          <w:rFonts w:hint="eastAsia"/>
+        </w:rPr>
+      </w:pPr>
+      <w:r>
+        <w:tab/>
+      </w:r>
+      <w:r>
+        <w:tab/>
+        <w:t>&lt;button (click)="</w:t>
+      </w:r>
+      <w:r>
+        <w:t>decrement()"&gt;Decrement&lt;/button&gt;</w:t>
+      </w:r>
+    </w:p>
+    <w:p>
+      <w:r>
+        <w:tab/>
+      </w:r>
+      <w:r>
+        <w:tab/>
+        <w:t>&lt;button (click)="reset()"&gt;Reset Counter&lt;/button&gt;</w:t>
+      </w:r>
+    </w:p>
+    <w:p>
+      <w:r>
+        <w:tab/>
+        <w:t>`</w:t>
+      </w:r>
+    </w:p>
+    <w:p>
+      <w:r>
+        <w:t>})</w:t>
+      </w:r>
+    </w:p>
+    <w:p>
+      <w:r>
+        <w:t>class MyAppComponent {</w:t>
+      </w:r>
+    </w:p>
+    <w:p>
+      <w:r>
+        <w:tab/>
+        <w:t>counter: Observable&lt;number&gt;;</w:t>
+      </w:r>
+    </w:p>
+    <w:p>
+      <w:r>
+        <w:tab/>
+        <w:t>constructor(private store: Store&lt;AppState&gt;){</w:t>
+      </w:r>
+    </w:p>
+    <w:p>
+      <w:pPr>
+        <w:ind w:firstLine="420"/>
+        <w:rPr>
+          <w:rFonts w:hint="eastAsia"/>
+        </w:rPr>
+      </w:pPr>
+      <w:r>
+        <w:tab/>
+      </w:r>
+      <w:r>
+        <w:tab/>
+        <w:t>this.counter = store.select('counter');</w:t>
+      </w:r>
+      <w:r>
+        <w:tab/>
+      </w:r>
+      <w:r>
+        <w:rPr>
+          <w:rFonts w:hint="eastAsia"/>
+        </w:rPr>
+        <w:t>//</w:t>
+      </w:r>
+      <w:r>
+        <w:t>Use store.select to select slice(s) of state</w:t>
       </w:r>
       <w:bookmarkStart w:id="179" w:name="_GoBack"/>
       <w:bookmarkEnd w:id="179"/>
     </w:p>
+    <w:p>
+      <w:r>
+        <w:tab/>
+        <w:t>}</w:t>
+      </w:r>
+    </w:p>
+    <w:p>
+      <w:r>
+        <w:tab/>
+        <w:t>increment(){</w:t>
+      </w:r>
+      <w:r>
+        <w:t xml:space="preserve"> </w:t>
+      </w:r>
+      <w:r>
+        <w:t>this.store.dispatch({ type: INCREMENT });</w:t>
+      </w:r>
+      <w:r>
+        <w:t xml:space="preserve"> </w:t>
+      </w:r>
+      <w:r>
+        <w:t>}</w:t>
+      </w:r>
+    </w:p>
+    <w:p>
+      <w:r>
+        <w:tab/>
+        <w:t>decrement(){</w:t>
+      </w:r>
+      <w:r>
+        <w:t xml:space="preserve"> </w:t>
+      </w:r>
+      <w:r>
+        <w:t>this.store.dispatch({ type: DECREMENT });</w:t>
+      </w:r>
+      <w:r>
+        <w:t xml:space="preserve"> </w:t>
+      </w:r>
+      <w:r>
+        <w:t>}</w:t>
+      </w:r>
+    </w:p>
+    <w:p>
+      <w:r>
+        <w:tab/>
+        <w:t>reset(){</w:t>
+      </w:r>
+      <w:r>
+        <w:t xml:space="preserve"> </w:t>
+      </w:r>
+      <w:r>
+        <w:t>this.store.dispatch({ type: RESET });</w:t>
+      </w:r>
+      <w:r>
+        <w:t xml:space="preserve"> </w:t>
+      </w:r>
+      <w:r>
+        <w:t>}</w:t>
+      </w:r>
+    </w:p>
+    <w:p>
+      <w:r>
+        <w:t>}</w:t>
+      </w:r>
+    </w:p>
+    <w:p>
+      <w:pPr>
+        <w:rPr>
+          <w:rFonts w:hint="eastAsia"/>
+        </w:rPr>
+      </w:pPr>
+    </w:p>
+    <w:p>
+      <w:pPr>
+        <w:pStyle w:val="Heading1"/>
+      </w:pPr>
+      <w:r>
+        <w:t>RxJS</w:t>
+      </w:r>
+      <w:r>
+        <w:t xml:space="preserve"> &lt;- Promises &lt;- Callback</w:t>
+      </w:r>
+    </w:p>
+    <w:p>
+      <w:r>
+        <w:t>http://reactivex.io/rxjs/manual/overview.html#introduction</w:t>
+      </w:r>
+    </w:p>
+    <w:p>
+      <w:r>
+        <w:rPr>
+          <w:rFonts w:hint="eastAsia"/>
+        </w:rPr>
+        <w:t>回</w:t>
+      </w:r>
+      <w:r>
+        <w:t>调函数</w:t>
+      </w:r>
+      <w:r>
+        <w:rPr>
+          <w:rFonts w:hint="eastAsia"/>
+        </w:rPr>
+        <w:t>:</w:t>
+      </w:r>
+      <w:r>
+        <w:t>对于多</w:t>
+      </w:r>
+      <w:r>
+        <w:rPr>
+          <w:rFonts w:hint="eastAsia"/>
+        </w:rPr>
+        <w:t>重异步，导致</w:t>
+      </w:r>
+      <w:r>
+        <w:t>“</w:t>
+      </w:r>
+      <w:r>
+        <w:rPr>
+          <w:rFonts w:hint="eastAsia"/>
+        </w:rPr>
+        <w:t>末日金字塔</w:t>
+      </w:r>
+      <w:r>
+        <w:t>”</w:t>
+      </w:r>
+    </w:p>
+    <w:p>
+      <w:r>
+        <w:t>Promises:</w:t>
+      </w:r>
+      <w:r>
+        <w:rPr>
+          <w:rFonts w:hint="eastAsia"/>
+        </w:rPr>
+        <w:t xml:space="preserve"> </w:t>
+      </w:r>
+      <w:r>
+        <w:rPr>
+          <w:rFonts w:hint="eastAsia"/>
+        </w:rPr>
+        <w:t>处理这种单值（或单个错误）时非常高效</w:t>
+      </w:r>
+      <w:r>
+        <w:rPr>
+          <w:rFonts w:hint="eastAsia"/>
+        </w:rPr>
+        <w:t>,</w:t>
+      </w:r>
+      <w:r>
+        <w:rPr>
+          <w:rFonts w:hint="eastAsia"/>
+        </w:rPr>
+        <w:t>没有事件的删除、分配、重试等等的语法定义</w:t>
+      </w:r>
+    </w:p>
+    <w:p>
+      <w:r>
+        <w:rPr>
+          <w:rFonts w:hint="eastAsia"/>
+        </w:rPr>
+        <w:t xml:space="preserve">RxJS: </w:t>
+      </w:r>
+      <w:r>
+        <w:rPr>
+          <w:rFonts w:hint="eastAsia"/>
+        </w:rPr>
+        <w:t>观察者模式</w:t>
+      </w:r>
+      <w:r>
+        <w:rPr>
+          <w:rFonts w:hint="eastAsia"/>
+        </w:rPr>
+        <w:t xml:space="preserve"> + </w:t>
+      </w:r>
+      <w:r>
+        <w:rPr>
+          <w:rFonts w:hint="eastAsia"/>
+        </w:rPr>
+        <w:t>函数式编程</w:t>
+      </w:r>
+    </w:p>
+    <w:p>
+      <w:pPr>
+        <w:rPr>
+          <w:rFonts w:hint="eastAsia"/>
+        </w:rPr>
+      </w:pPr>
+      <w:r>
+        <w:rPr>
+          <w:rFonts w:hint="eastAsia"/>
+        </w:rPr>
+        <w:t>应用场景</w:t>
+      </w:r>
+      <w:r>
+        <w:t>：</w:t>
+      </w:r>
+      <w:r>
+        <w:rPr>
+          <w:rFonts w:hint="eastAsia"/>
+        </w:rPr>
+        <w:t>处理嵌套回调的异步事件，复杂的列表过滤和变换，或者时间相关问题</w:t>
+      </w:r>
+    </w:p>
+    <w:p>
+      <w:pPr>
+        <w:rPr>
+          <w:rFonts w:hint="eastAsia"/>
+        </w:rPr>
+      </w:pPr>
+      <w:r>
+        <w:rPr>
+          <w:rFonts w:hint="eastAsia"/>
+        </w:rPr>
+        <w:t>响应式的思路：</w:t>
+      </w:r>
+      <w:r>
+        <w:rPr>
+          <w:rFonts w:hint="eastAsia"/>
+        </w:rPr>
+        <w:t>把随时间不断变化的数据、状态、事件等等转成可被观察的序列</w:t>
+      </w:r>
+      <w:r>
+        <w:rPr>
+          <w:rFonts w:hint="eastAsia"/>
+        </w:rPr>
+        <w:t>(Observable Sequence)</w:t>
+      </w:r>
+      <w:r>
+        <w:rPr>
+          <w:rFonts w:hint="eastAsia"/>
+        </w:rPr>
+        <w:t>，然后订阅序列中那些</w:t>
+      </w:r>
+      <w:r>
+        <w:rPr>
+          <w:rFonts w:hint="eastAsia"/>
+        </w:rPr>
+        <w:t>Observable</w:t>
+      </w:r>
+      <w:r>
+        <w:rPr>
+          <w:rFonts w:hint="eastAsia"/>
+        </w:rPr>
+        <w:t>对象的变化，一旦变化，就会执行事先安排好的各种转换和操作</w:t>
+      </w:r>
+      <w:r>
+        <w:rPr>
+          <w:rFonts w:hint="eastAsia"/>
+        </w:rPr>
+        <w:t>。</w:t>
+      </w:r>
+    </w:p>
     <w:p/>
     <w:p>
       <w:pPr>
-        <w:ind w:firstLine="192"/>
         <w:rPr>
           <w:rFonts w:hint="eastAsia"/>
         </w:rPr>
       </w:pPr>
       <w:r>
-        <w:t>constructor(</w:t>
-      </w:r>
-      <w:r>
         <w:rPr>
           <w:rFonts w:hint="eastAsia"/>
-          <w:b/>
-        </w:rPr>
-        <w:t xml:space="preserve">private </w:t>
-      </w:r>
-      <w:r>
-        <w:rPr>
-          <w:b/>
-        </w:rPr>
-        <w:t>translate: TranslateService</w:t>
-      </w:r>
-      <w:r>
-        <w:t>) {</w:t>
-      </w:r>
-    </w:p>
-    <w:p>
-      <w:pPr>
-        <w:ind w:firstLine="192"/>
-      </w:pPr>
-      <w:r>
-        <w:tab/>
-      </w:r>
-      <w:r>
-        <w:t>translate.addLangs(['zh-CN', 'en']);</w:t>
-      </w:r>
-      <w:r>
-        <w:tab/>
-      </w:r>
-      <w:r>
-        <w:tab/>
+        </w:rPr>
+        <w:t>RxJS</w:t>
       </w:r>
       <w:r>
         <w:rPr>
           <w:rFonts w:hint="eastAsia"/>
         </w:rPr>
+        <w:t>中解决异步事件管理的基本概念如下：</w:t>
+      </w:r>
+    </w:p>
+    <w:p>
+      <w:pPr>
+        <w:pStyle w:val="ListParagraph"/>
+        <w:numPr>
+          <w:ilvl w:val="0"/>
+          <w:numId w:val="18"/>
+        </w:numPr>
+        <w:rPr>
+          <w:rFonts w:hint="eastAsia"/>
+        </w:rPr>
+      </w:pPr>
+      <w:r>
+        <w:rPr>
+          <w:rFonts w:hint="eastAsia"/>
+        </w:rPr>
+        <w:t>Observable</w:t>
+      </w:r>
+      <w:r>
+        <w:rPr>
+          <w:rFonts w:hint="eastAsia"/>
+        </w:rPr>
+        <w:t>可观察对象：表示一个可调用的未来值或者事件的集合。</w:t>
+      </w:r>
+    </w:p>
+    <w:p>
+      <w:pPr>
+        <w:pStyle w:val="ListParagraph"/>
+        <w:numPr>
+          <w:ilvl w:val="0"/>
+          <w:numId w:val="18"/>
+        </w:numPr>
+        <w:rPr>
+          <w:rFonts w:hint="eastAsia"/>
+        </w:rPr>
+      </w:pPr>
+      <w:r>
+        <w:rPr>
+          <w:rFonts w:hint="eastAsia"/>
+        </w:rPr>
+        <w:t>Observer</w:t>
+      </w:r>
+      <w:r>
+        <w:rPr>
+          <w:rFonts w:hint="eastAsia"/>
+        </w:rPr>
+        <w:t>观察者：一个回调函数集合</w:t>
+      </w:r>
+      <w:r>
+        <w:rPr>
+          <w:rFonts w:hint="eastAsia"/>
+        </w:rPr>
+        <w:t>,</w:t>
+      </w:r>
+      <w:r>
+        <w:rPr>
+          <w:rFonts w:hint="eastAsia"/>
+        </w:rPr>
+        <w:t>它知道怎样去监听被</w:t>
+      </w:r>
+      <w:r>
+        <w:rPr>
+          <w:rFonts w:hint="eastAsia"/>
+        </w:rPr>
+        <w:t>Observable</w:t>
+      </w:r>
+      <w:r>
+        <w:rPr>
+          <w:rFonts w:hint="eastAsia"/>
+        </w:rPr>
+        <w:t>发送的值</w:t>
+      </w:r>
+    </w:p>
+    <w:p>
+      <w:pPr>
+        <w:pStyle w:val="ListParagraph"/>
+        <w:numPr>
+          <w:ilvl w:val="0"/>
+          <w:numId w:val="18"/>
+        </w:numPr>
+        <w:rPr>
+          <w:rFonts w:hint="eastAsia"/>
+        </w:rPr>
+      </w:pPr>
+      <w:r>
+        <w:rPr>
+          <w:rFonts w:hint="eastAsia"/>
+        </w:rPr>
+        <w:t>Subscription</w:t>
+      </w:r>
+      <w:r>
+        <w:rPr>
+          <w:rFonts w:hint="eastAsia"/>
+        </w:rPr>
+        <w:t>订阅：</w:t>
+      </w:r>
+      <w:r>
+        <w:rPr>
+          <w:rFonts w:hint="eastAsia"/>
+        </w:rPr>
+        <w:t xml:space="preserve"> </w:t>
+      </w:r>
+      <w:r>
+        <w:rPr>
+          <w:rFonts w:hint="eastAsia"/>
+        </w:rPr>
+        <w:t>表示一个可观察对象的执行，主要用于取消执行。</w:t>
+      </w:r>
+    </w:p>
+    <w:p>
+      <w:pPr>
+        <w:pStyle w:val="ListParagraph"/>
+        <w:numPr>
+          <w:ilvl w:val="0"/>
+          <w:numId w:val="18"/>
+        </w:numPr>
+        <w:rPr>
+          <w:rFonts w:hint="eastAsia"/>
+        </w:rPr>
+      </w:pPr>
+      <w:r>
+        <w:rPr>
+          <w:rFonts w:hint="eastAsia"/>
+        </w:rPr>
+        <w:t>Operators</w:t>
+      </w:r>
+      <w:r>
+        <w:rPr>
+          <w:rFonts w:hint="eastAsia"/>
+        </w:rPr>
+        <w:t>操作符：</w:t>
+      </w:r>
+      <w:r>
+        <w:rPr>
+          <w:rFonts w:hint="eastAsia"/>
+        </w:rPr>
+        <w:t xml:space="preserve"> </w:t>
+      </w:r>
+      <w:r>
+        <w:rPr>
+          <w:rFonts w:hint="eastAsia"/>
+        </w:rPr>
+        <w:t>纯粹的函数，使得以函数编程的方式处理集合比如</w:t>
+      </w:r>
+      <w:r>
+        <w:rPr>
+          <w:rFonts w:hint="eastAsia"/>
+        </w:rPr>
+        <w:t>:map,filter,contact,flatmap</w:t>
+      </w:r>
+      <w:r>
+        <w:rPr>
+          <w:rFonts w:hint="eastAsia"/>
+        </w:rPr>
+        <w:t>。</w:t>
+      </w:r>
+    </w:p>
+    <w:p>
+      <w:pPr>
+        <w:pStyle w:val="ListParagraph"/>
+        <w:numPr>
+          <w:ilvl w:val="0"/>
+          <w:numId w:val="18"/>
+        </w:numPr>
+        <w:rPr>
+          <w:rFonts w:hint="eastAsia"/>
+        </w:rPr>
+      </w:pPr>
+      <w:r>
+        <w:rPr>
+          <w:rFonts w:hint="eastAsia"/>
+        </w:rPr>
+        <w:t>Subject(</w:t>
+      </w:r>
+      <w:r>
+        <w:rPr>
+          <w:rFonts w:hint="eastAsia"/>
+        </w:rPr>
+        <w:t>主题</w:t>
+      </w:r>
+      <w:r>
+        <w:rPr>
+          <w:rFonts w:hint="eastAsia"/>
+        </w:rPr>
+        <w:t>)</w:t>
+      </w:r>
+      <w:r>
+        <w:rPr>
+          <w:rFonts w:hint="eastAsia"/>
+        </w:rPr>
+        <w:t>：等同于一个事件驱动器，是将一个值或者事件广播到多个观察者的唯一途径。</w:t>
+      </w:r>
+    </w:p>
+    <w:p>
+      <w:pPr>
+        <w:pStyle w:val="ListParagraph"/>
+        <w:numPr>
+          <w:ilvl w:val="0"/>
+          <w:numId w:val="18"/>
+        </w:numPr>
+        <w:rPr>
+          <w:rFonts w:hint="eastAsia"/>
+        </w:rPr>
+      </w:pPr>
+      <w:r>
+        <w:rPr>
+          <w:rFonts w:hint="eastAsia"/>
+        </w:rPr>
+        <w:t>Schedulers(</w:t>
+      </w:r>
+      <w:r>
+        <w:rPr>
+          <w:rFonts w:hint="eastAsia"/>
+        </w:rPr>
+        <w:t>调度者</w:t>
+      </w:r>
+      <w:r>
+        <w:rPr>
+          <w:rFonts w:hint="eastAsia"/>
+        </w:rPr>
+        <w:t>)</w:t>
+      </w:r>
+      <w:r>
+        <w:rPr>
+          <w:rFonts w:hint="eastAsia"/>
+        </w:rPr>
+        <w:t>：</w:t>
+      </w:r>
+      <w:r>
+        <w:rPr>
+          <w:rFonts w:hint="eastAsia"/>
+        </w:rPr>
+        <w:t xml:space="preserve"> </w:t>
+      </w:r>
+      <w:r>
+        <w:rPr>
+          <w:rFonts w:hint="eastAsia"/>
+        </w:rPr>
+        <w:t>用来控制并发，当计算发生的时候允许我们协调，比如</w:t>
+      </w:r>
+      <w:r>
+        <w:rPr>
+          <w:rFonts w:hint="eastAsia"/>
+        </w:rPr>
+        <w:t>setTimeout,requestAnimationFrame</w:t>
+      </w:r>
+      <w:r>
+        <w:rPr>
+          <w:rFonts w:hint="eastAsia"/>
+        </w:rPr>
+        <w:t>。</w:t>
+      </w:r>
+    </w:p>
+    <w:p/>
+    <w:p>
+      <w:pPr>
+        <w:rPr>
+          <w:rFonts w:hint="eastAsia"/>
+        </w:rPr>
+      </w:pPr>
+      <w:r>
+        <w:rPr>
+          <w:rFonts w:hint="eastAsia"/>
+        </w:rPr>
+        <w:t>Observable</w:t>
+      </w:r>
+      <w:r>
+        <w:rPr>
+          <w:rFonts w:hint="eastAsia"/>
+        </w:rPr>
+        <w:t>，四个生命周期：创建</w:t>
+      </w:r>
+      <w:r>
+        <w:rPr>
+          <w:rFonts w:hint="eastAsia"/>
+        </w:rPr>
+        <w:t xml:space="preserve"> </w:t>
+      </w:r>
+      <w:r>
+        <w:rPr>
+          <w:rFonts w:hint="eastAsia"/>
+        </w:rPr>
+        <w:t>、订阅</w:t>
+      </w:r>
+      <w:r>
+        <w:rPr>
+          <w:rFonts w:hint="eastAsia"/>
+        </w:rPr>
+        <w:t xml:space="preserve"> </w:t>
+      </w:r>
+      <w:r>
+        <w:rPr>
+          <w:rFonts w:hint="eastAsia"/>
+        </w:rPr>
+        <w:t>、</w:t>
+      </w:r>
+      <w:r>
+        <w:rPr>
+          <w:rFonts w:hint="eastAsia"/>
+        </w:rPr>
+        <w:t xml:space="preserve"> </w:t>
+      </w:r>
+      <w:r>
+        <w:rPr>
+          <w:rFonts w:hint="eastAsia"/>
+        </w:rPr>
+        <w:t>执行</w:t>
+      </w:r>
+      <w:r>
+        <w:rPr>
+          <w:rFonts w:hint="eastAsia"/>
+        </w:rPr>
+        <w:t xml:space="preserve"> </w:t>
+      </w:r>
+      <w:r>
+        <w:rPr>
+          <w:rFonts w:hint="eastAsia"/>
+        </w:rPr>
+        <w:t>、销毁</w:t>
+      </w:r>
+    </w:p>
+    <w:p>
+      <w:pPr>
+        <w:pStyle w:val="ListParagraph"/>
+        <w:numPr>
+          <w:ilvl w:val="0"/>
+          <w:numId w:val="19"/>
+        </w:numPr>
+      </w:pPr>
+      <w:r>
+        <w:t>Creating Observables</w:t>
+      </w:r>
+    </w:p>
+    <w:p>
+      <w:pPr>
+        <w:pStyle w:val="ListParagraph"/>
+        <w:numPr>
+          <w:ilvl w:val="0"/>
+          <w:numId w:val="19"/>
+        </w:numPr>
+      </w:pPr>
+      <w:r>
+        <w:t>Subscribing to Observables</w:t>
+      </w:r>
+    </w:p>
+    <w:p>
+      <w:pPr>
+        <w:pStyle w:val="ListParagraph"/>
+        <w:numPr>
+          <w:ilvl w:val="0"/>
+          <w:numId w:val="19"/>
+        </w:numPr>
+      </w:pPr>
+      <w:r>
+        <w:t>Executing the Observable</w:t>
+      </w:r>
+    </w:p>
+    <w:p>
+      <w:pPr>
+        <w:pStyle w:val="ListParagraph"/>
+        <w:numPr>
+          <w:ilvl w:val="0"/>
+          <w:numId w:val="19"/>
+        </w:numPr>
+      </w:pPr>
+      <w:r>
+        <w:t>Disposing Observables</w:t>
+      </w:r>
+    </w:p>
+    <w:p>
+      <w:pPr>
+        <w:rPr>
+          <w:rFonts w:hint="eastAsia"/>
+        </w:rPr>
+      </w:pPr>
+    </w:p>
+    <w:p>
+      <w:pPr>
+        <w:pStyle w:val="Heading2"/>
+        <w:rPr>
+          <w:rFonts w:hint="eastAsia"/>
+        </w:rPr>
+      </w:pPr>
+      <w:r>
+        <w:rPr>
+          <w:rFonts w:hint="eastAsia"/>
+        </w:rPr>
+        <w:t>可观察数据类型</w:t>
+      </w:r>
+    </w:p>
+    <w:p>
+      <w:r>
+        <w:rPr>
+          <w:rFonts w:hint="eastAsia"/>
+        </w:rPr>
+        <w:t>用于包装一个数据片段（按钮事件，键盘事件，鼠标事件，数字，字符串或者队列）</w:t>
+      </w:r>
+    </w:p>
+    <w:p>
+      <w:r>
+        <w:rPr>
+          <w:rFonts w:hint="eastAsia"/>
+        </w:rPr>
         <w:t>//</w:t>
       </w:r>
       <w:r>
         <w:rPr>
           <w:rFonts w:hint="eastAsia"/>
         </w:rPr>
-        <w:t>添加语言支持</w:t>
-      </w:r>
-    </w:p>
-    <w:p>
-      <w:pPr>
-        <w:ind w:firstLine="192"/>
+        <w:t>转换为可观察对象</w:t>
+      </w:r>
+    </w:p>
+    <w:p>
+      <w:pPr>
+        <w:pStyle w:val="ListParagraph"/>
+        <w:numPr>
+          <w:ilvl w:val="0"/>
+          <w:numId w:val="17"/>
+        </w:numPr>
         <w:rPr>
           <w:rFonts w:hint="eastAsia"/>
         </w:rPr>
       </w:pPr>
-    </w:p>
-    <w:p>
-      <w:r>
-        <w:t xml:space="preserve">        translate.setDefaultLang('en');</w:t>
-      </w:r>
-      <w:r>
-        <w:tab/>
-      </w:r>
       <w:r>
         <w:rPr>
           <w:rFonts w:hint="eastAsia"/>
         </w:rPr>
+        <w:t>of(arg)</w:t>
+      </w:r>
+      <w:r>
+        <w:rPr>
+          <w:rFonts w:hint="eastAsia"/>
+        </w:rPr>
+        <w:tab/>
+      </w:r>
+      <w:r>
+        <w:rPr>
+          <w:rFonts w:hint="eastAsia"/>
+        </w:rPr>
+        <w:t>一个或多个值</w:t>
+      </w:r>
+      <w:r>
+        <w:rPr>
+          <w:rFonts w:hint="eastAsia"/>
+        </w:rPr>
+        <w:t>-&gt;</w:t>
+      </w:r>
+      <w:r>
+        <w:rPr>
+          <w:rFonts w:hint="eastAsia"/>
+        </w:rPr>
+        <w:t>可观察对象</w:t>
+      </w:r>
+    </w:p>
+    <w:p>
+      <w:pPr>
+        <w:pStyle w:val="ListParagraph"/>
+        <w:numPr>
+          <w:ilvl w:val="0"/>
+          <w:numId w:val="17"/>
+        </w:numPr>
+        <w:rPr>
+          <w:rFonts w:hint="eastAsia"/>
+        </w:rPr>
+      </w:pPr>
+      <w:r>
+        <w:rPr>
+          <w:rFonts w:hint="eastAsia"/>
+        </w:rPr>
+        <w:t>from(iterable)</w:t>
+      </w:r>
+      <w:r>
+        <w:rPr>
+          <w:rFonts w:hint="eastAsia"/>
+        </w:rPr>
+        <w:tab/>
+      </w:r>
+      <w:r>
+        <w:tab/>
+      </w:r>
+      <w:r>
+        <w:rPr>
+          <w:rFonts w:hint="eastAsia"/>
+        </w:rPr>
+        <w:t>迭代的</w:t>
+      </w:r>
+      <w:r>
+        <w:rPr>
+          <w:rFonts w:hint="eastAsia"/>
+        </w:rPr>
+        <w:t xml:space="preserve"> </w:t>
+      </w:r>
+      <w:r>
+        <w:t xml:space="preserve">-&gt; </w:t>
+      </w:r>
+      <w:r>
+        <w:rPr>
+          <w:rFonts w:hint="eastAsia"/>
+        </w:rPr>
+        <w:t>可观察</w:t>
+      </w:r>
+      <w:r>
+        <w:rPr>
+          <w:rFonts w:hint="eastAsia"/>
+        </w:rPr>
+        <w:t>对象</w:t>
+      </w:r>
+    </w:p>
+    <w:p>
+      <w:pPr>
+        <w:pStyle w:val="ListParagraph"/>
+        <w:numPr>
+          <w:ilvl w:val="0"/>
+          <w:numId w:val="17"/>
+        </w:numPr>
+        <w:rPr>
+          <w:rFonts w:hint="eastAsia"/>
+        </w:rPr>
+      </w:pPr>
+      <w:r>
+        <w:rPr>
+          <w:rFonts w:hint="eastAsia"/>
+        </w:rPr>
+        <w:t>fromPromise(promise)</w:t>
+      </w:r>
+      <w:r>
+        <w:rPr>
+          <w:rFonts w:hint="eastAsia"/>
+        </w:rPr>
+        <w:tab/>
+        <w:t>promise</w:t>
+      </w:r>
+      <w:r>
+        <w:t xml:space="preserve"> </w:t>
+      </w:r>
+      <w:r>
+        <w:rPr>
+          <w:rFonts w:hint="eastAsia"/>
+        </w:rPr>
+        <w:t>-&gt;</w:t>
+      </w:r>
+      <w:r>
+        <w:t xml:space="preserve"> </w:t>
+      </w:r>
+      <w:r>
+        <w:rPr>
+          <w:rFonts w:hint="eastAsia"/>
+        </w:rPr>
+        <w:t>可观察</w:t>
+      </w:r>
+      <w:r>
+        <w:rPr>
+          <w:rFonts w:hint="eastAsia"/>
+        </w:rPr>
+        <w:t>对象</w:t>
+      </w:r>
+    </w:p>
+    <w:p>
+      <w:pPr>
+        <w:pStyle w:val="ListParagraph"/>
+        <w:numPr>
+          <w:ilvl w:val="0"/>
+          <w:numId w:val="17"/>
+        </w:numPr>
+      </w:pPr>
+      <w:r>
+        <w:rPr>
+          <w:rFonts w:hint="eastAsia"/>
+        </w:rPr>
+        <w:t>fromEvent(element, eventName)</w:t>
+      </w:r>
+      <w:r>
+        <w:rPr>
+          <w:rFonts w:hint="eastAsia"/>
+        </w:rPr>
+        <w:tab/>
+      </w:r>
+      <w:r>
+        <w:rPr>
+          <w:rFonts w:hint="eastAsia"/>
+        </w:rPr>
+        <w:t>事件</w:t>
+      </w:r>
+      <w:r>
+        <w:rPr>
+          <w:rFonts w:hint="eastAsia"/>
+        </w:rPr>
+        <w:t>-&gt;</w:t>
+      </w:r>
+      <w:r>
+        <w:rPr>
+          <w:rFonts w:hint="eastAsia"/>
+        </w:rPr>
+        <w:t>可观察对象</w:t>
+      </w:r>
+    </w:p>
+    <w:p>
+      <w:pPr>
+        <w:pStyle w:val="ListParagraph"/>
+        <w:ind w:left="420" w:firstLine="0"/>
+        <w:rPr>
+          <w:rFonts w:hint="eastAsia"/>
+        </w:rPr>
+      </w:pPr>
+      <w:r>
+        <w:t>(</w:t>
+      </w:r>
+      <w:r>
+        <w:rPr>
+          <w:rFonts w:hint="eastAsia"/>
+        </w:rPr>
+        <w:t>Dom</w:t>
+      </w:r>
+      <w:r>
+        <w:rPr>
+          <w:rFonts w:hint="eastAsia"/>
+        </w:rPr>
+        <w:t>元素，</w:t>
+      </w:r>
+      <w:r>
+        <w:rPr>
+          <w:rFonts w:hint="eastAsia"/>
+        </w:rPr>
+        <w:t>jQuery</w:t>
+      </w:r>
+      <w:r>
+        <w:rPr>
+          <w:rFonts w:hint="eastAsia"/>
+        </w:rPr>
+        <w:t>元素，</w:t>
+      </w:r>
+      <w:r>
+        <w:rPr>
+          <w:rFonts w:hint="eastAsia"/>
+        </w:rPr>
+        <w:t>Zepto</w:t>
+      </w:r>
+      <w:r>
+        <w:rPr>
+          <w:rFonts w:hint="eastAsia"/>
+        </w:rPr>
+        <w:t>元素，</w:t>
+      </w:r>
+      <w:r>
+        <w:rPr>
+          <w:rFonts w:hint="eastAsia"/>
+        </w:rPr>
+        <w:t>Angular</w:t>
+      </w:r>
+      <w:r>
+        <w:rPr>
+          <w:rFonts w:hint="eastAsia"/>
+        </w:rPr>
+        <w:t>元素，</w:t>
+      </w:r>
+      <w:r>
+        <w:rPr>
+          <w:rFonts w:hint="eastAsia"/>
+        </w:rPr>
+        <w:t>Ember.js</w:t>
+      </w:r>
+      <w:r>
+        <w:rPr>
+          <w:rFonts w:hint="eastAsia"/>
+        </w:rPr>
+        <w:t>元素或者</w:t>
+      </w:r>
+      <w:r>
+        <w:rPr>
+          <w:rFonts w:hint="eastAsia"/>
+        </w:rPr>
+        <w:t>EventEmitter</w:t>
+      </w:r>
+      <w:r>
+        <w:rPr>
+          <w:rFonts w:hint="eastAsia"/>
+        </w:rPr>
+        <w:t>)</w:t>
+      </w:r>
+    </w:p>
+    <w:p>
+      <w:pPr>
+        <w:pStyle w:val="ListParagraph"/>
+        <w:numPr>
+          <w:ilvl w:val="0"/>
+          <w:numId w:val="17"/>
+        </w:numPr>
+      </w:pPr>
+      <w:r>
+        <w:rPr>
+          <w:rFonts w:hint="eastAsia"/>
+        </w:rPr>
+        <w:t>var exists = Rx.Observable.bindCallback(callback)</w:t>
+      </w:r>
+      <w:r>
+        <w:rPr>
+          <w:rFonts w:hint="eastAsia"/>
+        </w:rPr>
+        <w:tab/>
+      </w:r>
+      <w:r>
+        <w:rPr>
+          <w:rFonts w:hint="eastAsia"/>
+        </w:rPr>
+        <w:t>回调函数</w:t>
+      </w:r>
+      <w:r>
+        <w:rPr>
+          <w:rFonts w:hint="eastAsia"/>
+        </w:rPr>
+        <w:t>-&gt;</w:t>
+      </w:r>
+      <w:r>
+        <w:rPr>
+          <w:rFonts w:hint="eastAsia"/>
+        </w:rPr>
+        <w:t>可观察对象</w:t>
+      </w:r>
+    </w:p>
+    <w:p>
+      <w:r>
+        <w:rPr>
+          <w:rFonts w:hint="eastAsia"/>
+        </w:rPr>
         <w:t>//</w:t>
       </w:r>
       <w:r>
         <w:rPr>
           <w:rFonts w:hint="eastAsia"/>
         </w:rPr>
-        <w:t>默认语言</w:t>
+        <w:t>创建可</w:t>
+      </w:r>
+      <w:r>
+        <w:t>观察对象</w:t>
+      </w:r>
+    </w:p>
+    <w:p>
+      <w:pPr>
+        <w:rPr>
+          <w:rFonts w:hint="eastAsia"/>
+        </w:rPr>
+      </w:pPr>
+      <w:r>
+        <w:rPr>
+          <w:rFonts w:hint="eastAsia"/>
+        </w:rPr>
+        <w:t>外部产生新事件</w:t>
+      </w:r>
+    </w:p>
+    <w:p>
+      <w:r>
+        <w:t>var myObservable = new Rx.Subject();</w:t>
+      </w:r>
+    </w:p>
+    <w:p>
+      <w:r>
+        <w:t>myObservable.subscribe(value =&gt; console.log(value));</w:t>
+      </w:r>
+    </w:p>
+    <w:p>
+      <w:r>
+        <w:t>myObservable.next('foo');</w:t>
       </w:r>
     </w:p>
     <w:p/>
     <w:p>
-      <w:r>
-        <w:t xml:space="preserve">        //translate.use('zh-CN');</w:t>
-      </w:r>
-    </w:p>
-    <w:p>
       <w:pPr>
         <w:rPr>
           <w:rFonts w:hint="eastAsia"/>
@@ -70589,31 +72091,3351 @@
         <w:rPr>
           <w:rFonts w:hint="eastAsia"/>
         </w:rPr>
-        <w:t xml:space="preserve">        //</w:t>
-      </w:r>
-      <w:r>
+        <w:t>内部产生新事件</w:t>
+      </w:r>
+    </w:p>
+    <w:p>
+      <w:r>
+        <w:t>var myObservable = Rx.Observable.create(observer =&gt; {</w:t>
+      </w:r>
+    </w:p>
+    <w:p>
+      <w:r>
+        <w:t xml:space="preserve">  observer.next('foo');</w:t>
+      </w:r>
+    </w:p>
+    <w:p>
+      <w:r>
+        <w:t xml:space="preserve">  setTimeout(() =&gt; observer.next('bar'), 1000);</w:t>
+      </w:r>
+    </w:p>
+    <w:p>
+      <w:r>
+        <w:t>});</w:t>
+      </w:r>
+    </w:p>
+    <w:p>
+      <w:pPr>
         <w:rPr>
           <w:rFonts w:hint="eastAsia"/>
         </w:rPr>
-        <w:t>获取当前浏览器环境的语言比如</w:t>
-      </w:r>
-      <w:r>
+      </w:pPr>
+      <w:r>
+        <w:t>myObservable.subscribe(value =&gt; console.log(value));</w:t>
+      </w:r>
+    </w:p>
+    <w:p/>
+    <w:p>
+      <w:pPr>
         <w:rPr>
           <w:rFonts w:hint="eastAsia"/>
         </w:rPr>
-        <w:t>en</w:t>
-      </w:r>
-      <w:r>
+      </w:pPr>
+    </w:p>
+    <w:p>
+      <w:r>
+        <w:t>var observable = Rx.Observable.create((observer) =&gt; {</w:t>
+      </w:r>
+    </w:p>
+    <w:p>
+      <w:pPr>
+        <w:ind w:firstLine="420"/>
+      </w:pPr>
+      <w:r>
+        <w:lastRenderedPageBreak/>
+        <w:t>observer.next(1);</w:t>
+      </w:r>
+    </w:p>
+    <w:p>
+      <w:pPr>
+        <w:ind w:firstLine="420"/>
+      </w:pPr>
+      <w:r>
+        <w:t>observer.next(2);</w:t>
+      </w:r>
+    </w:p>
+    <w:p>
+      <w:pPr>
+        <w:ind w:firstLine="420"/>
+      </w:pPr>
+      <w:r>
+        <w:t>observer.next(3);</w:t>
+      </w:r>
+    </w:p>
+    <w:p>
+      <w:pPr>
+        <w:ind w:firstLine="420"/>
+      </w:pPr>
+      <w:r>
+        <w:t>var intervalID = setInterval(() =&gt; {</w:t>
+      </w:r>
+    </w:p>
+    <w:p>
+      <w:pPr>
+        <w:ind w:left="420" w:firstLine="420"/>
+      </w:pPr>
+      <w:r>
+        <w:t>observer.next('hi');</w:t>
+      </w:r>
+    </w:p>
+    <w:p>
+      <w:pPr>
+        <w:ind w:firstLine="420"/>
+      </w:pPr>
+      <w:r>
+        <w:t>}, 1000);</w:t>
+      </w:r>
+    </w:p>
+    <w:p/>
+    <w:p>
+      <w:pPr>
+        <w:ind w:firstLine="420"/>
+      </w:pPr>
+      <w:r>
+        <w:t>// Provide a way of canceling and disposing the interval resource</w:t>
+      </w:r>
+    </w:p>
+    <w:p>
+      <w:pPr>
+        <w:ind w:firstLine="420"/>
+      </w:pPr>
+      <w:r>
+        <w:t>return function unsubscribe() {</w:t>
+      </w:r>
+    </w:p>
+    <w:p>
+      <w:pPr>
+        <w:ind w:left="420" w:firstLine="420"/>
+      </w:pPr>
+      <w:r>
+        <w:t>clearInterval(intervalID);</w:t>
+      </w:r>
+    </w:p>
+    <w:p>
+      <w:pPr>
+        <w:ind w:firstLine="420"/>
+      </w:pPr>
+      <w:r>
+        <w:t>};</w:t>
+      </w:r>
+    </w:p>
+    <w:p>
+      <w:r>
+        <w:t>});</w:t>
+      </w:r>
+    </w:p>
+    <w:p>
+      <w:pPr>
         <w:rPr>
           <w:rFonts w:hint="eastAsia"/>
         </w:rPr>
-        <w:t>、</w:t>
-      </w:r>
+      </w:pPr>
       <w:r>
         <w:rPr>
           <w:rFonts w:hint="eastAsia"/>
         </w:rPr>
-        <w:t xml:space="preserve"> zh</w:t>
+        <w:t>注意</w:t>
+      </w:r>
+      <w:r>
+        <w:t>：</w:t>
+      </w:r>
+      <w:r>
+        <w:rPr>
+          <w:rFonts w:hint="eastAsia"/>
+        </w:rPr>
+        <w:t>当我们使用</w:t>
+      </w:r>
+      <w:r>
+        <w:rPr>
+          <w:rFonts w:hint="eastAsia"/>
+        </w:rPr>
+        <w:t>create()</w:t>
+      </w:r>
+      <w:r>
+        <w:rPr>
+          <w:rFonts w:hint="eastAsia"/>
+        </w:rPr>
+        <w:t>创建可观察对象，每一个可观察对象必须确定怎样去处理该执行的资源</w:t>
+      </w:r>
+    </w:p>
+    <w:p>
+      <w:r>
+        <w:rPr>
+          <w:rFonts w:hint="eastAsia"/>
+        </w:rPr>
+        <w:t>Pull</w:t>
+      </w:r>
+      <w:r>
+        <w:rPr>
+          <w:rFonts w:hint="eastAsia"/>
+        </w:rPr>
+        <w:t>拉取</w:t>
+      </w:r>
+      <w:r>
+        <w:rPr>
+          <w:rFonts w:hint="eastAsia"/>
+        </w:rPr>
+        <w:t xml:space="preserve"> VS Push</w:t>
+      </w:r>
+      <w:r>
+        <w:rPr>
+          <w:rFonts w:hint="eastAsia"/>
+        </w:rPr>
+        <w:t>推送</w:t>
+      </w:r>
+    </w:p>
+    <w:p>
+      <w:pPr>
+        <w:rPr>
+          <w:rFonts w:hint="eastAsia"/>
+        </w:rPr>
+      </w:pPr>
+      <w:r>
+        <w:rPr>
+          <w:noProof/>
+        </w:rPr>
+        <w:drawing>
+          <wp:inline distT="0" distB="0" distL="0" distR="0" wp14:anchorId="31853813" wp14:editId="5EC4F3D0">
+            <wp:extent cx="5274310" cy="1202055"/>
+            <wp:effectExtent l="0" t="0" r="2540" b="0"/>
+            <wp:docPr id="91" name="Picture 91"/>
+            <wp:cNvGraphicFramePr>
+              <a:graphicFrameLocks xmlns:a="http://schemas.openxmlformats.org/drawingml/2006/main" noChangeAspect="1"/>
+            </wp:cNvGraphicFramePr>
+            <a:graphic xmlns:a="http://schemas.openxmlformats.org/drawingml/2006/main">
+              <a:graphicData uri="http://schemas.openxmlformats.org/drawingml/2006/picture">
+                <pic:pic xmlns:pic="http://schemas.openxmlformats.org/drawingml/2006/picture">
+                  <pic:nvPicPr>
+                    <pic:cNvPr id="1" name=""/>
+                    <pic:cNvPicPr/>
+                  </pic:nvPicPr>
+                  <pic:blipFill>
+                    <a:blip r:embed="rId127"/>
+                    <a:stretch>
+                      <a:fillRect/>
+                    </a:stretch>
+                  </pic:blipFill>
+                  <pic:spPr>
+                    <a:xfrm>
+                      <a:off x="0" y="0"/>
+                      <a:ext cx="5274310" cy="1202055"/>
+                    </a:xfrm>
+                    <a:prstGeom prst="rect">
+                      <a:avLst/>
+                    </a:prstGeom>
+                  </pic:spPr>
+                </pic:pic>
+              </a:graphicData>
+            </a:graphic>
+          </wp:inline>
+        </w:drawing>
+      </w:r>
+    </w:p>
+    <w:p>
+      <w:pPr>
+        <w:rPr>
+          <w:rFonts w:hint="eastAsia"/>
+        </w:rPr>
+      </w:pPr>
+      <w:r>
+        <w:rPr>
+          <w:rFonts w:hint="eastAsia"/>
+        </w:rPr>
+        <w:t xml:space="preserve">Pull: </w:t>
+      </w:r>
+      <w:r>
+        <w:rPr>
+          <w:rFonts w:hint="eastAsia"/>
+        </w:rPr>
+        <w:t>每一个</w:t>
+      </w:r>
+      <w:r>
+        <w:rPr>
+          <w:rFonts w:hint="eastAsia"/>
+        </w:rPr>
+        <w:t>JS</w:t>
+      </w:r>
+      <w:r>
+        <w:rPr>
+          <w:rFonts w:hint="eastAsia"/>
+        </w:rPr>
+        <w:t>函数</w:t>
+      </w:r>
+      <w:r>
+        <w:rPr>
+          <w:rFonts w:hint="eastAsia"/>
+        </w:rPr>
+        <w:t>,iterator</w:t>
+      </w:r>
+      <w:r>
+        <w:rPr>
+          <w:rFonts w:hint="eastAsia"/>
+        </w:rPr>
+        <w:t>迭代器和</w:t>
+      </w:r>
+      <w:r>
+        <w:rPr>
+          <w:rFonts w:hint="eastAsia"/>
+        </w:rPr>
+        <w:t>Generator</w:t>
+      </w:r>
+      <w:r>
+        <w:rPr>
+          <w:rFonts w:hint="eastAsia"/>
+        </w:rPr>
+        <w:t>生成器</w:t>
+      </w:r>
+    </w:p>
+    <w:p>
+      <w:r>
+        <w:t>Push: Promise, Observables</w:t>
+      </w:r>
+    </w:p>
+    <w:p>
+      <w:pPr>
+        <w:rPr>
+          <w:rFonts w:hint="eastAsia"/>
+        </w:rPr>
+      </w:pPr>
+    </w:p>
+    <w:p>
+      <w:pPr>
+        <w:pStyle w:val="Heading2"/>
+        <w:rPr>
+          <w:rFonts w:hint="eastAsia"/>
+        </w:rPr>
+      </w:pPr>
+      <w:r>
+        <w:rPr>
+          <w:rFonts w:hint="eastAsia"/>
+        </w:rPr>
+        <w:t>观察者</w:t>
+      </w:r>
+      <w:r>
+        <w:rPr>
+          <w:rFonts w:hint="eastAsia"/>
+        </w:rPr>
+        <w:t>(Observer)</w:t>
+      </w:r>
+    </w:p>
+    <w:p>
+      <w:r>
+        <w:rPr>
+          <w:rFonts w:hint="eastAsia"/>
+        </w:rPr>
+        <w:t>观察者代表模型的消费者一端。</w:t>
+      </w:r>
+      <w:r>
+        <w:rPr>
+          <w:rFonts w:hint="eastAsia"/>
+        </w:rPr>
+        <w:t>观察者简单而言是一组回调函数</w:t>
+      </w:r>
+      <w:r>
+        <w:rPr>
+          <w:rFonts w:hint="eastAsia"/>
+        </w:rPr>
+        <w:t xml:space="preserve"> </w:t>
+      </w:r>
+      <w:r>
+        <w:rPr>
+          <w:rFonts w:hint="eastAsia"/>
+        </w:rPr>
+        <w:t>，</w:t>
+      </w:r>
+      <w:r>
+        <w:rPr>
+          <w:rFonts w:hint="eastAsia"/>
+        </w:rPr>
+        <w:t xml:space="preserve"> </w:t>
+      </w:r>
+      <w:r>
+        <w:rPr>
+          <w:rFonts w:hint="eastAsia"/>
+        </w:rPr>
+        <w:t>分别对应一种被可观察对象发送的通知的类型</w:t>
+      </w:r>
+      <w:r>
+        <w:rPr>
+          <w:rFonts w:hint="eastAsia"/>
+        </w:rPr>
+        <w:t>:next, error</w:t>
+      </w:r>
+      <w:r>
+        <w:rPr>
+          <w:rFonts w:hint="eastAsia"/>
+        </w:rPr>
+        <w:t>和</w:t>
+      </w:r>
+      <w:r>
+        <w:rPr>
+          <w:rFonts w:hint="eastAsia"/>
+        </w:rPr>
+        <w:t>complete</w:t>
+      </w:r>
+    </w:p>
+    <w:p>
+      <w:pPr>
+        <w:rPr>
+          <w:b/>
+        </w:rPr>
+      </w:pPr>
+      <w:r>
+        <w:t>v</w:t>
+      </w:r>
+      <w:r>
+        <w:rPr>
+          <w:rFonts w:hint="eastAsia"/>
+        </w:rPr>
+        <w:t xml:space="preserve">ar </w:t>
+      </w:r>
+      <w:r>
+        <w:t xml:space="preserve">unsubscribe = </w:t>
+      </w:r>
+      <w:r>
+        <w:t>observable.subscribe(</w:t>
+      </w:r>
+      <w:r>
+        <w:rPr>
+          <w:b/>
+        </w:rPr>
+        <w:t>{</w:t>
+      </w:r>
+    </w:p>
+    <w:p>
+      <w:pPr>
+        <w:ind w:firstLine="420"/>
+        <w:rPr>
+          <w:b/>
+        </w:rPr>
+      </w:pPr>
+      <w:r>
+        <w:rPr>
+          <w:b/>
+        </w:rPr>
+        <w:t>next: x =&gt; console.log('got value ' + x),</w:t>
+      </w:r>
+    </w:p>
+    <w:p>
+      <w:pPr>
+        <w:ind w:firstLine="420"/>
+        <w:rPr>
+          <w:b/>
+        </w:rPr>
+      </w:pPr>
+      <w:r>
+        <w:rPr>
+          <w:b/>
+        </w:rPr>
+        <w:t>error: err =&gt; console.error('something wrong occurred: ' + err),</w:t>
+      </w:r>
+    </w:p>
+    <w:p>
+      <w:pPr>
+        <w:ind w:firstLine="420"/>
+        <w:rPr>
+          <w:b/>
+        </w:rPr>
+      </w:pPr>
+      <w:r>
+        <w:rPr>
+          <w:b/>
+        </w:rPr>
+        <w:t>complete: () =&gt; console.log('done'),</w:t>
+      </w:r>
+    </w:p>
+    <w:p>
+      <w:r>
+        <w:rPr>
+          <w:b/>
+        </w:rPr>
+        <w:t>}</w:t>
+      </w:r>
+      <w:r>
+        <w:t>);</w:t>
+      </w:r>
+    </w:p>
+    <w:p>
+      <w:r>
+        <w:t>u</w:t>
+      </w:r>
+      <w:r>
+        <w:t>nsubscribe</w:t>
+      </w:r>
+      <w:r>
+        <w:t>();</w:t>
+      </w:r>
+    </w:p>
+    <w:p/>
+    <w:p>
+      <w:pPr>
+        <w:rPr>
+          <w:rFonts w:hint="eastAsia"/>
+        </w:rPr>
+      </w:pPr>
+      <w:r>
+        <w:rPr>
+          <w:rFonts w:hint="eastAsia"/>
+        </w:rPr>
+        <w:t>也可</w:t>
+      </w:r>
+      <w:r>
+        <w:t>以仅用一</w:t>
+      </w:r>
+      <w:r>
+        <w:rPr>
+          <w:rFonts w:hint="eastAsia"/>
+        </w:rPr>
+        <w:t>个</w:t>
+      </w:r>
+      <w:r>
+        <w:t>函数作为参数，表示执行</w:t>
+      </w:r>
+      <w:r>
+        <w:rPr>
+          <w:rFonts w:hint="eastAsia"/>
+        </w:rPr>
+        <w:t>next</w:t>
+      </w:r>
+    </w:p>
+    <w:p>
+      <w:r>
+        <w:t>observable.subscribe(</w:t>
+      </w:r>
+      <w:r>
+        <w:rPr>
+          <w:b/>
+        </w:rPr>
+        <w:t>x =&gt; console.log('got value ' + x)</w:t>
+      </w:r>
+      <w:r>
+        <w:t>);</w:t>
+      </w:r>
+    </w:p>
+    <w:p/>
+    <w:p>
+      <w:pPr>
+        <w:pStyle w:val="Heading2"/>
+        <w:rPr>
+          <w:rFonts w:hint="eastAsia"/>
+        </w:rPr>
+      </w:pPr>
+      <w:r>
+        <w:rPr>
+          <w:rFonts w:hint="eastAsia"/>
+        </w:rPr>
+        <w:lastRenderedPageBreak/>
+        <w:t>Subscription</w:t>
+      </w:r>
+      <w:r>
+        <w:rPr>
+          <w:rFonts w:hint="eastAsia"/>
+        </w:rPr>
+        <w:t>订阅</w:t>
+      </w:r>
+    </w:p>
+    <w:p>
+      <w:r>
+        <w:t>var subscription = Rx.Observable.interval(1000).subscribe(x =&gt; console.log(x));</w:t>
+      </w:r>
+    </w:p>
+    <w:p>
+      <w:r>
+        <w:t>subscription.unsubscribe();</w:t>
+      </w:r>
+    </w:p>
+    <w:p/>
+    <w:p>
+      <w:pPr>
+        <w:rPr>
+          <w:rFonts w:hint="eastAsia"/>
+        </w:rPr>
+      </w:pPr>
+      <w:r>
+        <w:rPr>
+          <w:rFonts w:hint="eastAsia"/>
+        </w:rPr>
+        <w:t>//</w:t>
+      </w:r>
+      <w:r>
+        <w:rPr>
+          <w:rFonts w:hint="eastAsia"/>
+        </w:rPr>
+        <w:t>多个订阅进行取消。做法是</w:t>
+      </w:r>
+      <w:r>
+        <w:rPr>
+          <w:rFonts w:hint="eastAsia"/>
+        </w:rPr>
+        <w:t>:</w:t>
+      </w:r>
+      <w:r>
+        <w:rPr>
+          <w:rFonts w:hint="eastAsia"/>
+        </w:rPr>
+        <w:t>把一个订阅</w:t>
+      </w:r>
+      <w:r>
+        <w:rPr>
+          <w:rFonts w:hint="eastAsia"/>
+        </w:rPr>
+        <w:t>"</w:t>
+      </w:r>
+      <w:r>
+        <w:rPr>
+          <w:rFonts w:hint="eastAsia"/>
+        </w:rPr>
+        <w:t>加</w:t>
+      </w:r>
+      <w:r>
+        <w:rPr>
+          <w:rFonts w:hint="eastAsia"/>
+        </w:rPr>
+        <w:t>"</w:t>
+      </w:r>
+      <w:r>
+        <w:rPr>
+          <w:rFonts w:hint="eastAsia"/>
+        </w:rPr>
+        <w:t>进另一个订阅</w:t>
+      </w:r>
+    </w:p>
+    <w:p>
+      <w:r>
+        <w:t>var subscription = Rx.Observable.interval(400).subscribe(x =&gt; console.log('first: ' + x));</w:t>
+      </w:r>
+    </w:p>
+    <w:p>
+      <w:r>
+        <w:t>var childSubscription = Rx.Observable.interval(300).subscribe(x =&gt; console.log('second: ' + x));</w:t>
+      </w:r>
+    </w:p>
+    <w:p>
+      <w:r>
+        <w:t>subscription.add(childSubscription);</w:t>
+      </w:r>
+    </w:p>
+    <w:p>
+      <w:r>
+        <w:t>subscription.unsubscribe();</w:t>
+      </w:r>
+    </w:p>
+    <w:p/>
+    <w:p>
+      <w:pPr>
+        <w:pStyle w:val="Heading2"/>
+        <w:rPr>
+          <w:rFonts w:hint="eastAsia"/>
+        </w:rPr>
+      </w:pPr>
+      <w:r>
+        <w:rPr>
+          <w:rFonts w:hint="eastAsia"/>
+        </w:rPr>
+        <w:t>Subject</w:t>
+      </w:r>
+      <w:r>
+        <w:rPr>
+          <w:rFonts w:hint="eastAsia"/>
+        </w:rPr>
+        <w:t>主题</w:t>
+      </w:r>
+    </w:p>
+    <w:p>
+      <w:pPr>
+        <w:pStyle w:val="ListParagraph"/>
+        <w:numPr>
+          <w:ilvl w:val="0"/>
+          <w:numId w:val="21"/>
+        </w:numPr>
+        <w:rPr>
+          <w:rFonts w:hint="eastAsia"/>
+        </w:rPr>
+      </w:pPr>
+      <w:r>
+        <w:rPr>
+          <w:rFonts w:hint="eastAsia"/>
+        </w:rPr>
+        <w:t>每一个</w:t>
+      </w:r>
+      <w:r>
+        <w:rPr>
+          <w:rFonts w:hint="eastAsia"/>
+        </w:rPr>
+        <w:t>Subject</w:t>
+      </w:r>
+      <w:r>
+        <w:rPr>
+          <w:rFonts w:hint="eastAsia"/>
+        </w:rPr>
+        <w:t>都是一个</w:t>
+      </w:r>
+      <w:r>
+        <w:rPr>
+          <w:rFonts w:hint="eastAsia"/>
+        </w:rPr>
+        <w:t>observable</w:t>
+      </w:r>
+      <w:r>
+        <w:rPr>
+          <w:rFonts w:hint="eastAsia"/>
+        </w:rPr>
+        <w:t>可观察对象</w:t>
+      </w:r>
+    </w:p>
+    <w:p>
+      <w:pPr>
+        <w:rPr>
+          <w:rFonts w:hint="eastAsia"/>
+        </w:rPr>
+      </w:pPr>
+      <w:r>
+        <w:rPr>
+          <w:rFonts w:hint="eastAsia"/>
+        </w:rPr>
+        <w:t>Subject</w:t>
+      </w:r>
+      <w:r>
+        <w:rPr>
+          <w:rFonts w:hint="eastAsia"/>
+        </w:rPr>
+        <w:t>就是一个可观察对象，只不过可以被多播至多个观察者。同时</w:t>
+      </w:r>
+      <w:r>
+        <w:rPr>
+          <w:rFonts w:hint="eastAsia"/>
+        </w:rPr>
+        <w:t>Subject</w:t>
+      </w:r>
+      <w:r>
+        <w:rPr>
+          <w:rFonts w:hint="eastAsia"/>
+        </w:rPr>
+        <w:t>也类似于</w:t>
+      </w:r>
+      <w:r>
+        <w:rPr>
+          <w:rFonts w:hint="eastAsia"/>
+        </w:rPr>
+        <w:t>EventEmitter:</w:t>
+      </w:r>
+      <w:r>
+        <w:rPr>
+          <w:rFonts w:hint="eastAsia"/>
+        </w:rPr>
+        <w:t>维护者着众多事件监听器的注册表。</w:t>
+      </w:r>
+    </w:p>
+    <w:p>
+      <w:r>
+        <w:t>var subject = new Rx.Subject();</w:t>
+      </w:r>
+    </w:p>
+    <w:p>
+      <w:r>
+        <w:t>subject.subscribe({  next: (v) =&gt; console.log('observerA: ' + v)</w:t>
+      </w:r>
+      <w:r>
+        <w:t xml:space="preserve"> </w:t>
+      </w:r>
+      <w:r>
+        <w:t>});</w:t>
+      </w:r>
+    </w:p>
+    <w:p>
+      <w:r>
+        <w:t>subject.subscribe({  next: (v) =&gt; console.log('observerB: ' + v)</w:t>
+      </w:r>
+      <w:r>
+        <w:t xml:space="preserve"> </w:t>
+      </w:r>
+      <w:r>
+        <w:t>});</w:t>
+      </w:r>
+    </w:p>
+    <w:p/>
+    <w:p>
+      <w:r>
+        <w:t>subject.next(1);</w:t>
+      </w:r>
+    </w:p>
+    <w:p>
+      <w:r>
+        <w:t>subject.next(2);</w:t>
+      </w:r>
+    </w:p>
+    <w:p/>
+    <w:p>
+      <w:pPr>
+        <w:pStyle w:val="ListParagraph"/>
+        <w:numPr>
+          <w:ilvl w:val="0"/>
+          <w:numId w:val="21"/>
+        </w:numPr>
+        <w:rPr>
+          <w:rFonts w:hint="eastAsia"/>
+        </w:rPr>
+      </w:pPr>
+      <w:r>
+        <w:rPr>
+          <w:rFonts w:hint="eastAsia"/>
+        </w:rPr>
+        <w:t>每一个</w:t>
+      </w:r>
+      <w:r>
+        <w:rPr>
+          <w:rFonts w:hint="eastAsia"/>
+        </w:rPr>
+        <w:t>Subject</w:t>
+      </w:r>
+      <w:r>
+        <w:rPr>
+          <w:rFonts w:hint="eastAsia"/>
+        </w:rPr>
+        <w:t>都是一个</w:t>
+      </w:r>
+      <w:r>
+        <w:rPr>
+          <w:rFonts w:hint="eastAsia"/>
+        </w:rPr>
+        <w:t>Observer</w:t>
+      </w:r>
+      <w:r>
+        <w:rPr>
+          <w:rFonts w:hint="eastAsia"/>
+        </w:rPr>
+        <w:t>观察者对象</w:t>
+      </w:r>
+    </w:p>
+    <w:p>
+      <w:pPr>
+        <w:rPr>
+          <w:rFonts w:hint="eastAsia"/>
+        </w:rPr>
+      </w:pPr>
+      <w:r>
+        <w:rPr>
+          <w:rFonts w:hint="eastAsia"/>
+        </w:rPr>
+        <w:t>Subject</w:t>
+      </w:r>
+      <w:r>
+        <w:rPr>
+          <w:rFonts w:hint="eastAsia"/>
+        </w:rPr>
+        <w:t>也是一个观察者，这就意味着你可以提供一个</w:t>
+      </w:r>
+      <w:r>
+        <w:rPr>
+          <w:rFonts w:hint="eastAsia"/>
+        </w:rPr>
+        <w:t>Subject</w:t>
+      </w:r>
+      <w:r>
+        <w:rPr>
+          <w:rFonts w:hint="eastAsia"/>
+        </w:rPr>
+        <w:t>当做</w:t>
+      </w:r>
+      <w:r>
+        <w:rPr>
+          <w:rFonts w:hint="eastAsia"/>
+        </w:rPr>
+        <w:t>observable.subscribe()</w:t>
+      </w:r>
+      <w:r>
+        <w:rPr>
+          <w:rFonts w:hint="eastAsia"/>
+        </w:rPr>
+        <w:t>的参数</w:t>
+      </w:r>
+    </w:p>
+    <w:p>
+      <w:pPr>
+        <w:rPr>
+          <w:rFonts w:hint="eastAsia"/>
+        </w:rPr>
+      </w:pPr>
+      <w:r>
+        <w:rPr>
+          <w:rFonts w:hint="eastAsia"/>
+        </w:rPr>
+        <w:t>//</w:t>
+      </w:r>
+      <w:r>
+        <w:rPr>
+          <w:rFonts w:hint="eastAsia"/>
+        </w:rPr>
+        <w:t>通过将一个单播的可观察对象转化为多播</w:t>
+      </w:r>
+    </w:p>
+    <w:p>
+      <w:r>
+        <w:t>var subject = new Rx.Subject();</w:t>
+      </w:r>
+    </w:p>
+    <w:p>
+      <w:r>
+        <w:t>subject.subscribe({  next: (v) =&gt; console.log('observerA: ' + v)</w:t>
+      </w:r>
+      <w:r>
+        <w:t xml:space="preserve"> </w:t>
+      </w:r>
+      <w:r>
+        <w:t>});</w:t>
+      </w:r>
+    </w:p>
+    <w:p>
+      <w:r>
+        <w:t>subject.subscribe({  next: (v) =&gt; console.log('observerB: ' + v)</w:t>
+      </w:r>
+      <w:r>
+        <w:t xml:space="preserve"> </w:t>
+      </w:r>
+      <w:r>
+        <w:t>});</w:t>
+      </w:r>
+    </w:p>
+    <w:p/>
+    <w:p>
+      <w:r>
+        <w:t>var observable = Rx.Observable.from([1, 2, 3]);</w:t>
+      </w:r>
+    </w:p>
+    <w:p>
+      <w:r>
+        <w:t>observable.subscribe(subject); // You can subscribe providing a Subject</w:t>
+      </w:r>
+    </w:p>
+    <w:p/>
+    <w:p>
+      <w:pPr>
+        <w:pStyle w:val="ListParagraph"/>
+        <w:numPr>
+          <w:ilvl w:val="0"/>
+          <w:numId w:val="21"/>
+        </w:numPr>
+        <w:rPr>
+          <w:rFonts w:hint="eastAsia"/>
+        </w:rPr>
+      </w:pPr>
+      <w:r>
+        <w:rPr>
+          <w:rFonts w:hint="eastAsia"/>
+        </w:rPr>
+        <w:t>多播的可观察对象</w:t>
+      </w:r>
+    </w:p>
+    <w:p>
+      <w:r>
+        <w:t>var multicasted = Rx.Observable.from([1,2,3]).multicast(new Rx.Subject());</w:t>
+      </w:r>
+    </w:p>
+    <w:p>
+      <w:r>
+        <w:t>multicasted.subscribe({  next:(v)=&gt;console.log('observerA:' +v);</w:t>
+      </w:r>
+      <w:r>
+        <w:t xml:space="preserve"> </w:t>
+      </w:r>
+      <w:r>
+        <w:t>});</w:t>
+      </w:r>
+    </w:p>
+    <w:p>
+      <w:r>
+        <w:t>multicasted.subscribe({  next: (v) =&gt; console.log('observerB: ' + v)</w:t>
+      </w:r>
+      <w:r>
+        <w:t xml:space="preserve"> </w:t>
+      </w:r>
+      <w:r>
+        <w:t>});</w:t>
+      </w:r>
+    </w:p>
+    <w:p/>
+    <w:p>
+      <w:pPr>
+        <w:rPr>
+          <w:rFonts w:hint="eastAsia"/>
+        </w:rPr>
+      </w:pPr>
+      <w:r>
+        <w:rPr>
+          <w:rFonts w:hint="eastAsia"/>
+        </w:rPr>
+        <w:t>multicasted.connect();</w:t>
+      </w:r>
+      <w:r>
+        <w:rPr>
+          <w:rFonts w:hint="eastAsia"/>
+        </w:rPr>
+        <w:tab/>
+        <w:t>//</w:t>
+      </w:r>
+      <w:r>
+        <w:rPr>
+          <w:rFonts w:hint="eastAsia"/>
+        </w:rPr>
+        <w:t>决定何时开始分享可观察对象的执行</w:t>
+      </w:r>
+    </w:p>
+    <w:p/>
+    <w:p>
+      <w:pPr>
+        <w:pStyle w:val="ListParagraph"/>
+        <w:numPr>
+          <w:ilvl w:val="0"/>
+          <w:numId w:val="21"/>
+        </w:numPr>
+        <w:rPr>
+          <w:rFonts w:hint="eastAsia"/>
+        </w:rPr>
+      </w:pPr>
+      <w:r>
+        <w:rPr>
+          <w:rFonts w:hint="eastAsia"/>
+        </w:rPr>
+        <w:t>reference counting</w:t>
+      </w:r>
+      <w:r>
+        <w:rPr>
+          <w:rFonts w:hint="eastAsia"/>
+        </w:rPr>
+        <w:t>引用计数</w:t>
+      </w:r>
+    </w:p>
+    <w:p>
+      <w:r>
+        <w:rPr>
+          <w:rFonts w:hint="eastAsia"/>
+        </w:rPr>
+        <w:lastRenderedPageBreak/>
+        <w:t>在第一个观察者到达时自动的链接，并且在最后一个观察者取消订阅后自动的取消可观察对象的执行</w:t>
+      </w:r>
+    </w:p>
+    <w:p>
+      <w:pPr>
+        <w:rPr>
+          <w:rFonts w:hint="eastAsia"/>
+        </w:rPr>
+      </w:pPr>
+    </w:p>
+    <w:p>
+      <w:pPr>
+        <w:pStyle w:val="ListParagraph"/>
+        <w:numPr>
+          <w:ilvl w:val="0"/>
+          <w:numId w:val="21"/>
+        </w:numPr>
+      </w:pPr>
+      <w:r>
+        <w:t>BehaviorSubject</w:t>
+      </w:r>
+    </w:p>
+    <w:p>
+      <w:pPr>
+        <w:rPr>
+          <w:rFonts w:hint="eastAsia"/>
+        </w:rPr>
+      </w:pPr>
+      <w:r>
+        <w:rPr>
+          <w:rFonts w:hint="eastAsia"/>
+        </w:rPr>
+        <w:t>它储存着要发射给消费者的最新的值。无论何时一个新的观察者订阅它，都会立即接受到这个来自</w:t>
+      </w:r>
+      <w:r>
+        <w:rPr>
+          <w:rFonts w:hint="eastAsia"/>
+        </w:rPr>
+        <w:t>BehaviorSubject</w:t>
+      </w:r>
+      <w:r>
+        <w:rPr>
+          <w:rFonts w:hint="eastAsia"/>
+        </w:rPr>
+        <w:t>的</w:t>
+      </w:r>
+      <w:r>
+        <w:rPr>
+          <w:rFonts w:hint="eastAsia"/>
+        </w:rPr>
+        <w:t>"</w:t>
+      </w:r>
+      <w:r>
+        <w:rPr>
+          <w:rFonts w:hint="eastAsia"/>
+        </w:rPr>
+        <w:t>当前值</w:t>
+      </w:r>
+      <w:r>
+        <w:rPr>
+          <w:rFonts w:hint="eastAsia"/>
+        </w:rPr>
+        <w:t>"</w:t>
+      </w:r>
+      <w:r>
+        <w:rPr>
+          <w:rFonts w:hint="eastAsia"/>
+        </w:rPr>
+        <w:t>。</w:t>
+      </w:r>
+    </w:p>
+    <w:p>
+      <w:r>
+        <w:rPr>
+          <w:rFonts w:hint="eastAsia"/>
+        </w:rPr>
+        <w:t>BehaviorSubject</w:t>
+      </w:r>
+      <w:r>
+        <w:rPr>
+          <w:rFonts w:hint="eastAsia"/>
+        </w:rPr>
+        <w:t>对于表示</w:t>
+      </w:r>
+      <w:r>
+        <w:rPr>
+          <w:rFonts w:hint="eastAsia"/>
+        </w:rPr>
+        <w:t>"</w:t>
+      </w:r>
+      <w:r>
+        <w:rPr>
+          <w:rFonts w:hint="eastAsia"/>
+        </w:rPr>
+        <w:t>随时间的值</w:t>
+      </w:r>
+      <w:r>
+        <w:rPr>
+          <w:rFonts w:hint="eastAsia"/>
+        </w:rPr>
+        <w:t>"</w:t>
+      </w:r>
+      <w:r>
+        <w:rPr>
+          <w:rFonts w:hint="eastAsia"/>
+        </w:rPr>
+        <w:t>是很有用的。举个例子，人的生日的事件流是一个</w:t>
+      </w:r>
+      <w:r>
+        <w:rPr>
+          <w:rFonts w:hint="eastAsia"/>
+        </w:rPr>
+        <w:t>Subject,</w:t>
+      </w:r>
+      <w:r>
+        <w:rPr>
+          <w:rFonts w:hint="eastAsia"/>
+        </w:rPr>
+        <w:t>然而人的年龄的流是一个</w:t>
+      </w:r>
+      <w:r>
+        <w:rPr>
+          <w:rFonts w:hint="eastAsia"/>
+        </w:rPr>
+        <w:t>BehaviorSubject</w:t>
+      </w:r>
+      <w:r>
+        <w:rPr>
+          <w:rFonts w:hint="eastAsia"/>
+        </w:rPr>
+        <w:t>。</w:t>
+      </w:r>
+    </w:p>
+    <w:p>
+      <w:r>
+        <w:t xml:space="preserve">var subject = new Rx.BehaviorSubject(0); </w:t>
+      </w:r>
+      <w:r>
+        <w:tab/>
+      </w:r>
+      <w:r>
+        <w:t>// 0 is the initial value</w:t>
+      </w:r>
+    </w:p>
+    <w:p/>
+    <w:p>
+      <w:pPr>
+        <w:rPr>
+          <w:rFonts w:hint="eastAsia"/>
+        </w:rPr>
+      </w:pPr>
+      <w:r>
+        <w:rPr>
+          <w:rFonts w:hint="eastAsia"/>
+        </w:rPr>
+        <w:t>//</w:t>
+      </w:r>
+      <w:r>
+        <w:rPr>
+          <w:rFonts w:hint="eastAsia"/>
+        </w:rPr>
+        <w:t>接收当</w:t>
+      </w:r>
+      <w:r>
+        <w:t>前值</w:t>
+      </w:r>
+      <w:r>
+        <w:rPr>
+          <w:rFonts w:hint="eastAsia"/>
+        </w:rPr>
+        <w:t>0</w:t>
+      </w:r>
+      <w:r>
+        <w:t>和将来所有值</w:t>
+      </w:r>
+      <w:r>
+        <w:rPr>
+          <w:rFonts w:hint="eastAsia"/>
+        </w:rPr>
+        <w:t>1, 2</w:t>
+      </w:r>
+    </w:p>
+    <w:p>
+      <w:r>
+        <w:t>subject.subscribe({  next: (v) =&gt; console.log('observerA: ' + v)</w:t>
+      </w:r>
+      <w:r>
+        <w:t xml:space="preserve"> </w:t>
+      </w:r>
+      <w:r>
+        <w:t>});</w:t>
+      </w:r>
+    </w:p>
+    <w:p/>
+    <w:p>
+      <w:r>
+        <w:t>subject.next(1);</w:t>
+      </w:r>
+    </w:p>
+    <w:p>
+      <w:r>
+        <w:t>subject.next(2);</w:t>
+      </w:r>
+    </w:p>
+    <w:p/>
+    <w:p>
+      <w:pPr>
+        <w:rPr>
+          <w:rFonts w:hint="eastAsia"/>
+        </w:rPr>
+      </w:pPr>
+      <w:r>
+        <w:rPr>
+          <w:rFonts w:hint="eastAsia"/>
+        </w:rPr>
+        <w:t>//</w:t>
+      </w:r>
+      <w:r>
+        <w:t>接收当前值</w:t>
+      </w:r>
+      <w:r>
+        <w:t>2</w:t>
+      </w:r>
+      <w:r>
+        <w:rPr>
+          <w:rFonts w:hint="eastAsia"/>
+        </w:rPr>
+        <w:t>和</w:t>
+      </w:r>
+      <w:r>
+        <w:t>将来所有值</w:t>
+      </w:r>
+      <w:r>
+        <w:rPr>
+          <w:rFonts w:hint="eastAsia"/>
+        </w:rPr>
+        <w:t>3</w:t>
+      </w:r>
+    </w:p>
+    <w:p>
+      <w:r>
+        <w:t>subject.subscribe({  next: (v) =&gt; console.log('observerB: ' + v)</w:t>
+      </w:r>
+      <w:r>
+        <w:t xml:space="preserve"> </w:t>
+      </w:r>
+      <w:r>
+        <w:t>});</w:t>
+      </w:r>
+    </w:p>
+    <w:p/>
+    <w:p>
+      <w:r>
+        <w:t>subject.next(3);</w:t>
+      </w:r>
+    </w:p>
+    <w:p/>
+    <w:p>
+      <w:pPr>
+        <w:pStyle w:val="ListParagraph"/>
+        <w:numPr>
+          <w:ilvl w:val="0"/>
+          <w:numId w:val="21"/>
+        </w:numPr>
+      </w:pPr>
+      <w:r>
+        <w:t>ReplaySubject</w:t>
+      </w:r>
+    </w:p>
+    <w:p>
+      <w:pPr>
+        <w:rPr>
+          <w:rFonts w:hint="eastAsia"/>
+        </w:rPr>
+      </w:pPr>
+      <w:r>
+        <w:rPr>
+          <w:rFonts w:hint="eastAsia"/>
+        </w:rPr>
+        <w:t>缓存值</w:t>
+      </w:r>
+      <w:r>
+        <w:t>（以个</w:t>
+      </w:r>
+      <w:r>
+        <w:rPr>
+          <w:rFonts w:hint="eastAsia"/>
+        </w:rPr>
+        <w:t>数</w:t>
+      </w:r>
+      <w:r>
+        <w:t>和</w:t>
+      </w:r>
+      <w:r>
+        <w:rPr>
+          <w:rFonts w:hint="eastAsia"/>
+        </w:rPr>
+        <w:t>逝</w:t>
+      </w:r>
+      <w:r>
+        <w:t>去时间</w:t>
+      </w:r>
+      <w:r>
+        <w:rPr>
+          <w:rFonts w:hint="eastAsia"/>
+        </w:rPr>
+        <w:t>毫秒，</w:t>
+      </w:r>
+      <w:r>
+        <w:rPr>
+          <w:rFonts w:hint="eastAsia"/>
+        </w:rPr>
+        <w:t>来决定过去多久出现的值可以被重发</w:t>
+      </w:r>
+      <w:r>
+        <w:rPr>
+          <w:rFonts w:hint="eastAsia"/>
+        </w:rPr>
+        <w:t>）</w:t>
+      </w:r>
+    </w:p>
+    <w:p>
+      <w:pPr>
+        <w:rPr>
+          <w:rFonts w:hint="eastAsia"/>
+        </w:rPr>
+      </w:pPr>
+      <w:r>
+        <w:rPr>
+          <w:rFonts w:hint="eastAsia"/>
+        </w:rPr>
+        <w:t>var subject = new Rx.ReplaySubject(3</w:t>
+      </w:r>
+      <w:r>
+        <w:rPr>
+          <w:rFonts w:hint="eastAsia"/>
+        </w:rPr>
+        <w:t>, 500</w:t>
+      </w:r>
+      <w:r>
+        <w:rPr>
+          <w:rFonts w:hint="eastAsia"/>
+        </w:rPr>
+        <w:t>); //</w:t>
+      </w:r>
+      <w:r>
+        <w:rPr>
+          <w:rFonts w:hint="eastAsia"/>
+        </w:rPr>
+        <w:t>缓存了三个值</w:t>
+      </w:r>
+      <w:r>
+        <w:rPr>
+          <w:rFonts w:hint="eastAsia"/>
+        </w:rPr>
+        <w:t>,</w:t>
+      </w:r>
+      <w:r>
+        <w:t xml:space="preserve"> </w:t>
+      </w:r>
+      <w:r>
+        <w:rPr>
+          <w:rFonts w:hint="eastAsia"/>
+        </w:rPr>
+        <w:t>指定窗</w:t>
+      </w:r>
+      <w:r>
+        <w:rPr>
+          <w:rFonts w:hint="eastAsia"/>
+        </w:rPr>
+        <w:t>500ms</w:t>
+      </w:r>
+    </w:p>
+    <w:p>
+      <w:pPr>
+        <w:rPr>
+          <w:rFonts w:hint="eastAsia"/>
+        </w:rPr>
+      </w:pPr>
+    </w:p>
+    <w:p>
+      <w:pPr>
+        <w:rPr>
+          <w:rFonts w:hint="eastAsia"/>
+        </w:rPr>
+      </w:pPr>
+      <w:r>
+        <w:rPr>
+          <w:rFonts w:hint="eastAsia"/>
+        </w:rPr>
+        <w:t>//</w:t>
+      </w:r>
+      <w:r>
+        <w:rPr>
+          <w:rFonts w:hint="eastAsia"/>
+        </w:rPr>
+        <w:t>接收</w:t>
+      </w:r>
+      <w:r>
+        <w:t>将来所有值</w:t>
+      </w:r>
+      <w:r>
+        <w:rPr>
+          <w:rFonts w:hint="eastAsia"/>
+        </w:rPr>
+        <w:t>1, 2</w:t>
+      </w:r>
+      <w:r>
+        <w:t>, 3, 4</w:t>
+      </w:r>
+      <w:r>
+        <w:t>, 5</w:t>
+      </w:r>
+    </w:p>
+    <w:p>
+      <w:pPr>
+        <w:rPr>
+          <w:rFonts w:hint="eastAsia"/>
+        </w:rPr>
+      </w:pPr>
+      <w:r>
+        <w:t>subject.subscribe({  next: (v) =&gt; console.log('observerA: ' + v)</w:t>
+      </w:r>
+      <w:r>
+        <w:t xml:space="preserve"> </w:t>
+      </w:r>
+      <w:r>
+        <w:t>});</w:t>
+      </w:r>
+    </w:p>
+    <w:p/>
+    <w:p>
+      <w:r>
+        <w:t>subject.next(1);</w:t>
+      </w:r>
+    </w:p>
+    <w:p>
+      <w:r>
+        <w:t>subject.next(2);</w:t>
+      </w:r>
+    </w:p>
+    <w:p>
+      <w:r>
+        <w:t>subject.next(3);</w:t>
+      </w:r>
+    </w:p>
+    <w:p>
+      <w:r>
+        <w:t>subject.next(4);</w:t>
+      </w:r>
+    </w:p>
+    <w:p/>
+    <w:p>
+      <w:pPr>
+        <w:rPr>
+          <w:rFonts w:hint="eastAsia"/>
+        </w:rPr>
+      </w:pPr>
+      <w:r>
+        <w:rPr>
+          <w:rFonts w:hint="eastAsia"/>
+        </w:rPr>
+        <w:t>//</w:t>
+      </w:r>
+      <w:r>
+        <w:t>接</w:t>
+      </w:r>
+      <w:r>
+        <w:rPr>
+          <w:rFonts w:hint="eastAsia"/>
+        </w:rPr>
+        <w:t>收</w:t>
+      </w:r>
+      <w:r>
+        <w:t>历史值</w:t>
+      </w:r>
+      <w:r>
+        <w:t>2</w:t>
+      </w:r>
+      <w:r>
+        <w:t>,3,4</w:t>
+      </w:r>
+      <w:r>
+        <w:rPr>
+          <w:rFonts w:hint="eastAsia"/>
+        </w:rPr>
+        <w:t>和</w:t>
+      </w:r>
+      <w:r>
+        <w:t>将来所有值</w:t>
+      </w:r>
+      <w:r>
+        <w:rPr>
+          <w:rFonts w:hint="eastAsia"/>
+        </w:rPr>
+        <w:t>5</w:t>
+      </w:r>
+    </w:p>
+    <w:p>
+      <w:r>
+        <w:t>subject.subscribe({  next: (v) =&gt; console.log('observerB: ' + v)</w:t>
+      </w:r>
+      <w:r>
+        <w:t xml:space="preserve"> </w:t>
+      </w:r>
+      <w:r>
+        <w:t>});</w:t>
+      </w:r>
+    </w:p>
+    <w:p/>
+    <w:p>
+      <w:r>
+        <w:t>subject.next(5);</w:t>
+      </w:r>
+    </w:p>
+    <w:p/>
+    <w:p>
+      <w:pPr>
+        <w:pStyle w:val="ListParagraph"/>
+        <w:numPr>
+          <w:ilvl w:val="0"/>
+          <w:numId w:val="21"/>
+        </w:numPr>
+      </w:pPr>
+      <w:r>
+        <w:t>AsyncSubject</w:t>
+      </w:r>
+    </w:p>
+    <w:p>
+      <w:pPr>
+        <w:rPr>
+          <w:rFonts w:hint="eastAsia"/>
+        </w:rPr>
+      </w:pPr>
+      <w:r>
+        <w:rPr>
+          <w:rFonts w:hint="eastAsia"/>
+        </w:rPr>
+        <w:t>只发送给观察者可观察对象执行的最新值，并且仅在执行结束时。</w:t>
+      </w:r>
+    </w:p>
+    <w:p>
+      <w:r>
+        <w:t>var subject = new Rx.AsyncSubject();</w:t>
+      </w:r>
+    </w:p>
+    <w:p/>
+    <w:p>
+      <w:pPr>
+        <w:rPr>
+          <w:rFonts w:hint="eastAsia"/>
+        </w:rPr>
+      </w:pPr>
+      <w:r>
+        <w:rPr>
+          <w:rFonts w:hint="eastAsia"/>
+        </w:rPr>
+        <w:t>//</w:t>
+      </w:r>
+      <w:r>
+        <w:rPr>
+          <w:rFonts w:hint="eastAsia"/>
+        </w:rPr>
+        <w:t>仅</w:t>
+      </w:r>
+      <w:r>
+        <w:t>接收</w:t>
+      </w:r>
+      <w:r>
+        <w:rPr>
+          <w:rFonts w:hint="eastAsia"/>
+        </w:rPr>
+        <w:t>complete()</w:t>
+      </w:r>
+      <w:r>
+        <w:rPr>
+          <w:rFonts w:hint="eastAsia"/>
+        </w:rPr>
+        <w:t>时</w:t>
+      </w:r>
+      <w:r>
+        <w:t>的最新值</w:t>
+      </w:r>
+      <w:r>
+        <w:rPr>
+          <w:rFonts w:hint="eastAsia"/>
+        </w:rPr>
+        <w:t>5</w:t>
+      </w:r>
+    </w:p>
+    <w:p>
+      <w:r>
+        <w:t>subject.subscribe({  next: (v) =&gt; console.log('observerA: ' + v)</w:t>
+      </w:r>
+      <w:r>
+        <w:t xml:space="preserve"> </w:t>
+      </w:r>
+      <w:r>
+        <w:t>});</w:t>
+      </w:r>
+    </w:p>
+    <w:p/>
+    <w:p>
+      <w:r>
+        <w:t>subject.next(1);</w:t>
+      </w:r>
+    </w:p>
+    <w:p>
+      <w:r>
+        <w:t>subject.next(2);</w:t>
+      </w:r>
+    </w:p>
+    <w:p>
+      <w:r>
+        <w:t>subject.next(3);</w:t>
+      </w:r>
+    </w:p>
+    <w:p>
+      <w:r>
+        <w:t>subject.next(4);</w:t>
+      </w:r>
+    </w:p>
+    <w:p/>
+    <w:p>
+      <w:pPr>
+        <w:rPr>
+          <w:rFonts w:hint="eastAsia"/>
+        </w:rPr>
+      </w:pPr>
+      <w:r>
+        <w:rPr>
+          <w:rFonts w:hint="eastAsia"/>
+        </w:rPr>
+        <w:t>//</w:t>
+      </w:r>
+      <w:r>
+        <w:rPr>
+          <w:rFonts w:hint="eastAsia"/>
+        </w:rPr>
+        <w:t>仅</w:t>
+      </w:r>
+      <w:r>
+        <w:t>接收</w:t>
+      </w:r>
+      <w:r>
+        <w:rPr>
+          <w:rFonts w:hint="eastAsia"/>
+        </w:rPr>
+        <w:t>complete()</w:t>
+      </w:r>
+      <w:r>
+        <w:rPr>
+          <w:rFonts w:hint="eastAsia"/>
+        </w:rPr>
+        <w:t>时</w:t>
+      </w:r>
+      <w:r>
+        <w:t>的最新值</w:t>
+      </w:r>
+      <w:r>
+        <w:rPr>
+          <w:rFonts w:hint="eastAsia"/>
+        </w:rPr>
+        <w:t>5</w:t>
+      </w:r>
+    </w:p>
+    <w:p>
+      <w:r>
+        <w:t>subject.subscribe({  next: (v) =&gt; console.log('observerB: ' + v)</w:t>
+      </w:r>
+      <w:r>
+        <w:t xml:space="preserve"> </w:t>
+      </w:r>
+      <w:r>
+        <w:t>});</w:t>
+      </w:r>
+    </w:p>
+    <w:p/>
+    <w:p>
+      <w:r>
+        <w:t>subject.next(5);</w:t>
+      </w:r>
+    </w:p>
+    <w:p>
+      <w:r>
+        <w:t>subject.complete();</w:t>
+      </w:r>
+    </w:p>
+    <w:p/>
+    <w:p>
+      <w:pPr>
+        <w:pStyle w:val="Heading2"/>
+        <w:rPr>
+          <w:rFonts w:hint="eastAsia"/>
+        </w:rPr>
+      </w:pPr>
+      <w:r>
+        <w:rPr>
+          <w:rFonts w:hint="eastAsia"/>
+        </w:rPr>
+        <w:t>Operators</w:t>
+      </w:r>
+      <w:r>
+        <w:rPr>
+          <w:rFonts w:hint="eastAsia"/>
+        </w:rPr>
+        <w:t>操作符</w:t>
+      </w:r>
+    </w:p>
+    <w:p>
+      <w:pPr>
+        <w:rPr>
+          <w:rFonts w:hint="eastAsia"/>
+        </w:rPr>
+      </w:pPr>
+      <w:r>
+        <w:rPr>
+          <w:rFonts w:hint="eastAsia"/>
+        </w:rPr>
+        <w:t>基于当前可观察对象创建一个新的可观察对象的函数</w:t>
+      </w:r>
+    </w:p>
+    <w:p>
+      <w:pPr>
+        <w:rPr>
+          <w:rFonts w:hint="eastAsia"/>
+        </w:rPr>
+      </w:pPr>
+      <w:r>
+        <w:rPr>
+          <w:rFonts w:hint="eastAsia"/>
+        </w:rPr>
+        <w:t>var observable1 = Rx.Observable.intervable(1000)//1000</w:t>
+      </w:r>
+      <w:r>
+        <w:rPr>
+          <w:rFonts w:hint="eastAsia"/>
+        </w:rPr>
+        <w:t>毫秒</w:t>
+      </w:r>
+    </w:p>
+    <w:p>
+      <w:r>
+        <w:t>var observable2 = Rx.Observable.create(...)</w:t>
+      </w:r>
+    </w:p>
+    <w:p>
+      <w:r>
+        <w:t>var merged = Rx.Observable.merge(observable1, observable2);</w:t>
+      </w:r>
+    </w:p>
+    <w:p>
+      <w:r>
+        <w:rPr>
+          <w:rFonts w:hint="eastAsia"/>
+        </w:rPr>
+        <w:t>许多的操作符是和时间线密不可分的，在实际中他们可能需要对值进行延迟、采样、节流、或者抖动的发射。</w:t>
+      </w:r>
+    </w:p>
+    <w:p>
+      <w:r>
+        <w:rPr>
+          <w:noProof/>
+        </w:rPr>
+        <w:drawing>
+          <wp:inline distT="0" distB="0" distL="0" distR="0" wp14:anchorId="39BFE00F" wp14:editId="12DF76F4">
+            <wp:extent cx="5274310" cy="3131820"/>
+            <wp:effectExtent l="0" t="0" r="2540" b="0"/>
+            <wp:docPr id="92" name="Picture 92"/>
+            <wp:cNvGraphicFramePr>
+              <a:graphicFrameLocks xmlns:a="http://schemas.openxmlformats.org/drawingml/2006/main" noChangeAspect="1"/>
+            </wp:cNvGraphicFramePr>
+            <a:graphic xmlns:a="http://schemas.openxmlformats.org/drawingml/2006/main">
+              <a:graphicData uri="http://schemas.openxmlformats.org/drawingml/2006/picture">
+                <pic:pic xmlns:pic="http://schemas.openxmlformats.org/drawingml/2006/picture">
+                  <pic:nvPicPr>
+                    <pic:cNvPr id="1" name=""/>
+                    <pic:cNvPicPr/>
+                  </pic:nvPicPr>
+                  <pic:blipFill>
+                    <a:blip r:embed="rId128"/>
+                    <a:stretch>
+                      <a:fillRect/>
+                    </a:stretch>
+                  </pic:blipFill>
+                  <pic:spPr>
+                    <a:xfrm>
+                      <a:off x="0" y="0"/>
+                      <a:ext cx="5274310" cy="3131820"/>
+                    </a:xfrm>
+                    <a:prstGeom prst="rect">
+                      <a:avLst/>
+                    </a:prstGeom>
+                  </pic:spPr>
+                </pic:pic>
+              </a:graphicData>
+            </a:graphic>
+          </wp:inline>
+        </w:drawing>
+      </w:r>
+    </w:p>
+    <w:p/>
+    <w:p>
+      <w:pPr>
+        <w:rPr>
+          <w:rFonts w:hint="eastAsia"/>
+        </w:rPr>
+      </w:pPr>
+      <w:r>
+        <w:rPr>
+          <w:rFonts w:hint="eastAsia"/>
+        </w:rPr>
+        <w:t xml:space="preserve">Controlling the flow </w:t>
+      </w:r>
+      <w:r>
+        <w:rPr>
+          <w:rFonts w:hint="eastAsia"/>
+        </w:rPr>
+        <w:t>控制流</w:t>
+      </w:r>
+    </w:p>
+    <w:p>
+      <w:r>
+        <w:t>// typing "hello world"</w:t>
+      </w:r>
+    </w:p>
+    <w:p>
+      <w:r>
+        <w:t>var input = Rx.Observable.fromEvent(document.querySelector('input'), 'keypress');</w:t>
+      </w:r>
+    </w:p>
+    <w:p/>
+    <w:p>
+      <w:r>
+        <w:t>// Filter out target values less than 3 characters long</w:t>
+      </w:r>
+    </w:p>
+    <w:p>
+      <w:r>
+        <w:t>input.filter(event =&gt; event.target.value.length &gt; 2).subscribe(value =&gt; console.log(value)); // "hel"</w:t>
+      </w:r>
+    </w:p>
+    <w:p/>
+    <w:p>
+      <w:r>
+        <w:t>// Delay the events</w:t>
+      </w:r>
+    </w:p>
+    <w:p>
+      <w:r>
+        <w:t>input.delay(200).subscribe(value =&gt; console.log(value)); // "h" -200ms-&gt; "e" -200ms-&gt; "l" ...</w:t>
+      </w:r>
+    </w:p>
+    <w:p/>
+    <w:p>
+      <w:r>
+        <w:t>// Only let through an event every 200 ms</w:t>
+      </w:r>
+    </w:p>
+    <w:p>
+      <w:r>
+        <w:t>input.throttleTime(200).subscribe(value =&gt; console.log(value)); // "h" -200ms-&gt; "w"</w:t>
+      </w:r>
+    </w:p>
+    <w:p/>
+    <w:p>
+      <w:r>
+        <w:t>// Let through latest event after 200 ms</w:t>
+      </w:r>
+    </w:p>
+    <w:p>
+      <w:r>
+        <w:t>input.debounceTime(200).subscribe(value =&gt; console.log(value)); // "o" -200ms-&gt; "d"</w:t>
+      </w:r>
+    </w:p>
+    <w:p/>
+    <w:p>
+      <w:r>
+        <w:t>// Stop the stream of events after 3 events</w:t>
+      </w:r>
+    </w:p>
+    <w:p>
+      <w:r>
+        <w:t>input.take(3).subscribe(value =&gt; console.log(value)); // "hel"</w:t>
+      </w:r>
+    </w:p>
+    <w:p/>
+    <w:p>
+      <w:r>
+        <w:t>// Passes through events until other observable triggers an event</w:t>
+      </w:r>
+    </w:p>
+    <w:p>
+      <w:r>
+        <w:t>var stopStream = Rx.Observable.fromEvent(document.querySelector('button'), 'click');</w:t>
+      </w:r>
+    </w:p>
+    <w:p>
+      <w:r>
+        <w:t>input.takeUntil(stopStream).subscribe(value =&gt; console.log(value)); // "hello" (click)</w:t>
+      </w:r>
+    </w:p>
+    <w:p/>
+    <w:p>
+      <w:pPr>
+        <w:rPr>
+          <w:rFonts w:hint="eastAsia"/>
+        </w:rPr>
+      </w:pPr>
+      <w:r>
+        <w:rPr>
+          <w:rFonts w:hint="eastAsia"/>
+        </w:rPr>
+        <w:t xml:space="preserve">producing values </w:t>
+      </w:r>
+      <w:r>
+        <w:rPr>
+          <w:rFonts w:hint="eastAsia"/>
+        </w:rPr>
+        <w:t>生产值</w:t>
+      </w:r>
+    </w:p>
+    <w:p>
+      <w:r>
+        <w:t>// typing "hello world"</w:t>
+      </w:r>
+    </w:p>
+    <w:p>
+      <w:r>
+        <w:t>var input = Rx.Observable.fromEvent(document.querySelector('input'), 'keypress');</w:t>
+      </w:r>
+    </w:p>
+    <w:p/>
+    <w:p>
+      <w:r>
+        <w:t>// Pass on a new value</w:t>
+      </w:r>
+    </w:p>
+    <w:p>
+      <w:r>
+        <w:t>input.map(event =&gt; event.target.value).subscribe(value =&gt; console.log(value)); // "h"</w:t>
+      </w:r>
+    </w:p>
+    <w:p/>
+    <w:p>
+      <w:r>
+        <w:t>// Pass on a new value by plucking it</w:t>
+      </w:r>
+    </w:p>
+    <w:p>
+      <w:r>
+        <w:t>input.pluck('target', 'value').subscribe(value =&gt; console.log(value)); // "h"</w:t>
+      </w:r>
+    </w:p>
+    <w:p/>
+    <w:p>
+      <w:r>
+        <w:t>// Pass the two previous values</w:t>
+      </w:r>
+    </w:p>
+    <w:p>
+      <w:r>
+        <w:t>input.pluck('target', 'value').pairwise().subscribe(value =&gt; console.log(value)); // ["h", "e"]</w:t>
+      </w:r>
+    </w:p>
+    <w:p/>
+    <w:p>
+      <w:r>
+        <w:t>// Only pass unique values through</w:t>
+      </w:r>
+    </w:p>
+    <w:p>
+      <w:r>
+        <w:t>input.pluck('target', 'value').distinct().subscribe(value =&gt; console.log(value)); // "helo wrd"</w:t>
+      </w:r>
+    </w:p>
+    <w:p/>
+    <w:p>
+      <w:r>
+        <w:t>// Do not pass repeating values through</w:t>
+      </w:r>
+    </w:p>
+    <w:p>
+      <w:r>
+        <w:t>input.pluck('target', 'value').distinctUntilChanged().subscribe(value =&gt; console.log(value)); // "helo world"</w:t>
+      </w:r>
+    </w:p>
+    <w:p/>
+    <w:p>
+      <w:r>
+        <w:rPr>
+          <w:rFonts w:hint="eastAsia"/>
+        </w:rPr>
+        <w:t>操作符</w:t>
+      </w:r>
+      <w:r>
+        <w:t>见</w:t>
+      </w:r>
+    </w:p>
+    <w:p>
+      <w:r>
+        <w:t>http://reactivex.io/rxjs/manual/overview.html#creation-operators</w:t>
+      </w:r>
+    </w:p>
+    <w:p>
+      <w:r>
+        <w:t xml:space="preserve">Creation Operators: </w:t>
+      </w:r>
+    </w:p>
+    <w:p>
+      <w:r>
+        <w:t>ajax,bindCallback,bindNodeCallback,create,defer,empty,from,fromEvent,fromEventPattern,fromPromise,generate,interval,never,of,repeat,repeatWhen,range,throw,timer</w:t>
+      </w:r>
+    </w:p>
+    <w:p>
+      <w:r>
+        <w:t>Transformation Operators:</w:t>
+      </w:r>
+    </w:p>
+    <w:p>
+      <w:r>
+        <w:t xml:space="preserve">buffer, bufferCount, bufferTime, bufferToggle, bufferWhen, concatMap, concatMapTo, </w:t>
+      </w:r>
+      <w:r>
+        <w:lastRenderedPageBreak/>
+        <w:t>exhaustMap, expand, groupBy, map, mapTo, mergeMap, mergeMapTo, mergeScan, pairwise, partition, pluck, scan, switchMap, switchMapTo, window, windowCount, windowTime, , indowToggle, windowWhen</w:t>
+      </w:r>
+    </w:p>
+    <w:p>
+      <w:r>
+        <w:t>Filtering Operators:</w:t>
+      </w:r>
+    </w:p>
+    <w:p>
+      <w:r>
+        <w:t>debounce, debounceTime, distinct, distinctKey, distinctUntilChanged, distinctUntilKeyChanged, elementAt, filter, first, gnoreElements, audit, auditTime, last, sample, sampleTime, single, skip, skipUntil, skipWhile, take, takeLast, takeUntil, , akeWhile, throttle, throttleTime</w:t>
+      </w:r>
+    </w:p>
+    <w:p>
+      <w:r>
+        <w:t>Combination Operators:</w:t>
+      </w:r>
+    </w:p>
+    <w:p>
+      <w:r>
+        <w:t>combineAll, combineLatest, concat, concatAll, exhaust, forkJoin, merge, mergeAll, race, startWith, switch, withLatestFrom, zip, zipAll</w:t>
+      </w:r>
+    </w:p>
+    <w:p>
+      <w:r>
+        <w:t>Multicasting Operators:</w:t>
+      </w:r>
+    </w:p>
+    <w:p>
+      <w:r>
+        <w:t>cache, multicast, publish, publishBehavior, publishLast, publishReplay, share</w:t>
+      </w:r>
+    </w:p>
+    <w:p>
+      <w:r>
+        <w:t>Error Handling Operators:</w:t>
+      </w:r>
+    </w:p>
+    <w:p>
+      <w:r>
+        <w:t>catch,try, retryWhen</w:t>
+      </w:r>
+    </w:p>
+    <w:p>
+      <w:r>
+        <w:t>Utility Operators:</w:t>
+      </w:r>
+    </w:p>
+    <w:p>
+      <w:r>
+        <w:t>do, delay, delayWhen, dematerialize, finally, let, materialize, observeOn, subscribeOn, timeInterval, timestamp, timeout, imeoutWith, toArray, toPromise</w:t>
+      </w:r>
+    </w:p>
+    <w:p>
+      <w:r>
+        <w:t>Conditional and Boolean Operators:</w:t>
+      </w:r>
+    </w:p>
+    <w:p>
+      <w:r>
+        <w:t>defaultIfEmpty, every, find, findIndex, isEmpty</w:t>
+      </w:r>
+    </w:p>
+    <w:p>
+      <w:r>
+        <w:t>Mathematical and Aggregate :</w:t>
+      </w:r>
+    </w:p>
+    <w:p>
+      <w:pPr>
+        <w:rPr>
+          <w:rFonts w:hint="eastAsia"/>
+        </w:rPr>
+      </w:pPr>
+      <w:r>
+        <w:t>count, max, min, reduce</w:t>
+      </w:r>
+    </w:p>
+    <w:p>
+      <w:pPr>
+        <w:pStyle w:val="Heading2"/>
+        <w:rPr>
+          <w:rFonts w:hint="eastAsia"/>
+        </w:rPr>
+      </w:pPr>
+      <w:r>
+        <w:rPr>
+          <w:rFonts w:hint="eastAsia"/>
+        </w:rPr>
+        <w:t>Scheduler</w:t>
+      </w:r>
+      <w:r>
+        <w:rPr>
+          <w:rFonts w:hint="eastAsia"/>
+        </w:rPr>
+        <w:t>调度者</w:t>
+      </w:r>
+    </w:p>
+    <w:p>
+      <w:pPr>
+        <w:rPr>
+          <w:rFonts w:hint="eastAsia"/>
+        </w:rPr>
+      </w:pPr>
+      <w:r>
+        <w:rPr>
+          <w:rFonts w:hint="eastAsia"/>
+        </w:rPr>
+        <w:t>调度者使得你可以确定可观察对象在什么执行上下文中给观察者发送通知</w:t>
+      </w:r>
+    </w:p>
+    <w:p>
+      <w:r>
+        <w:t>var observable = Rx.Observable.create(function (proxyObserver) {</w:t>
+      </w:r>
+    </w:p>
+    <w:p>
+      <w:r>
+        <w:t xml:space="preserve">  proxyObserver.next(1);</w:t>
+      </w:r>
+    </w:p>
+    <w:p>
+      <w:r>
+        <w:t xml:space="preserve">  proxyObserver.next(2);</w:t>
+      </w:r>
+    </w:p>
+    <w:p>
+      <w:r>
+        <w:t xml:space="preserve">  proxyObserver.next(3);</w:t>
+      </w:r>
+    </w:p>
+    <w:p>
+      <w:r>
+        <w:t xml:space="preserve">  proxyObserver.complete();</w:t>
+      </w:r>
+    </w:p>
+    <w:p>
+      <w:r>
+        <w:t>})</w:t>
+      </w:r>
+    </w:p>
+    <w:p>
+      <w:pPr>
+        <w:rPr>
+          <w:rFonts w:hint="eastAsia"/>
+        </w:rPr>
+      </w:pPr>
+      <w:r>
+        <w:rPr>
+          <w:b/>
+        </w:rPr>
+        <w:t>.observeOn(Rx.Scheduler.async)</w:t>
+      </w:r>
+      <w:r>
+        <w:t>;</w:t>
+      </w:r>
+      <w:r>
+        <w:tab/>
+      </w:r>
+      <w:r>
+        <w:tab/>
+        <w:t>//</w:t>
+      </w:r>
+      <w:r>
+        <w:rPr>
+          <w:rFonts w:hint="eastAsia"/>
+        </w:rPr>
+        <w:t>注意</w:t>
+      </w:r>
+      <w:r>
+        <w:t>：不同于以往同步，这里是</w:t>
+      </w:r>
+      <w:r>
+        <w:rPr>
+          <w:rFonts w:hint="eastAsia"/>
+        </w:rPr>
+        <w:t>异步</w:t>
+      </w:r>
+      <w:r>
+        <w:t>执行</w:t>
+      </w:r>
+    </w:p>
+    <w:p/>
+    <w:p>
+      <w:r>
+        <w:t>var finalObserver = {</w:t>
+      </w:r>
+    </w:p>
+    <w:p>
+      <w:r>
+        <w:t xml:space="preserve">  next: x =&gt; console.log('got value ' + x),</w:t>
+      </w:r>
+    </w:p>
+    <w:p>
+      <w:r>
+        <w:t xml:space="preserve">  error: err =&gt; console.error('something wrong occurred: ' + err),</w:t>
+      </w:r>
+    </w:p>
+    <w:p>
+      <w:r>
+        <w:t xml:space="preserve">  complete: () =&gt; console.log('done'),</w:t>
+      </w:r>
+    </w:p>
+    <w:p>
+      <w:r>
+        <w:t>};</w:t>
+      </w:r>
+    </w:p>
+    <w:p/>
+    <w:p>
+      <w:r>
+        <w:t>console.log('just before subscribe');</w:t>
+      </w:r>
+    </w:p>
+    <w:p>
+      <w:r>
+        <w:t>observable.subscribe(finalObserver);</w:t>
+      </w:r>
+      <w:r>
+        <w:tab/>
+      </w:r>
+    </w:p>
+    <w:p>
+      <w:r>
+        <w:t>console.log('just after subscribe');</w:t>
+      </w:r>
+    </w:p>
+    <w:p/>
+    <w:p>
+      <w:pPr>
+        <w:pStyle w:val="Heading1"/>
+        <w:rPr>
+          <w:rFonts w:hint="eastAsia"/>
+        </w:rPr>
+      </w:pPr>
+      <w:r>
+        <w:rPr>
+          <w:rFonts w:hint="eastAsia"/>
+        </w:rPr>
+        <w:lastRenderedPageBreak/>
+        <w:t xml:space="preserve">Redux </w:t>
+      </w:r>
+    </w:p>
+    <w:p>
+      <w:pPr>
+        <w:rPr>
+          <w:rFonts w:hint="eastAsia"/>
+        </w:rPr>
+      </w:pPr>
+      <w:r>
+        <w:rPr>
+          <w:rFonts w:hint="eastAsia"/>
+        </w:rPr>
+        <w:t>适用场景：多交互、多数据源</w:t>
+      </w:r>
+    </w:p>
+    <w:p>
+      <w:pPr>
+        <w:rPr>
+          <w:rFonts w:hint="eastAsia"/>
+        </w:rPr>
+      </w:pPr>
+      <w:r>
+        <w:rPr>
+          <w:rFonts w:hint="eastAsia"/>
+        </w:rPr>
+        <w:t>组件角度</w:t>
+      </w:r>
+      <w:r>
+        <w:rPr>
+          <w:rFonts w:hint="eastAsia"/>
+        </w:rPr>
+        <w:t>:</w:t>
+      </w:r>
+      <w:r>
+        <w:t xml:space="preserve"> </w:t>
+      </w:r>
+      <w:r>
+        <w:rPr>
+          <w:rFonts w:hint="eastAsia"/>
+        </w:rPr>
+        <w:t>某个组件的状态，需要共享</w:t>
+      </w:r>
+      <w:r>
+        <w:rPr>
+          <w:rFonts w:hint="eastAsia"/>
+        </w:rPr>
+        <w:t>;</w:t>
+      </w:r>
+      <w:r>
+        <w:t xml:space="preserve"> </w:t>
+      </w:r>
+      <w:r>
+        <w:rPr>
+          <w:rFonts w:hint="eastAsia"/>
+        </w:rPr>
+        <w:t>某个状态需要在任何地方都可以拿到</w:t>
+      </w:r>
+      <w:r>
+        <w:rPr>
+          <w:rFonts w:hint="eastAsia"/>
+        </w:rPr>
+        <w:t>;</w:t>
+      </w:r>
+      <w:r>
+        <w:t xml:space="preserve"> </w:t>
+      </w:r>
+      <w:r>
+        <w:rPr>
+          <w:rFonts w:hint="eastAsia"/>
+        </w:rPr>
+        <w:t>一个组件需要改变全局状态</w:t>
+      </w:r>
+      <w:r>
+        <w:rPr>
+          <w:rFonts w:hint="eastAsia"/>
+        </w:rPr>
+        <w:t>;</w:t>
+      </w:r>
+      <w:r>
+        <w:t xml:space="preserve"> </w:t>
+      </w:r>
+      <w:r>
+        <w:rPr>
+          <w:rFonts w:hint="eastAsia"/>
+        </w:rPr>
+        <w:t>一个组件需要改变另一个组件的状态</w:t>
+      </w:r>
+    </w:p>
+    <w:p>
+      <w:pPr>
+        <w:rPr>
+          <w:rFonts w:hint="eastAsia"/>
+        </w:rPr>
+      </w:pPr>
+      <w:r>
+        <w:rPr>
+          <w:rFonts w:hint="eastAsia"/>
+        </w:rPr>
+        <w:t xml:space="preserve">Redux </w:t>
+      </w:r>
+      <w:r>
+        <w:rPr>
+          <w:rFonts w:hint="eastAsia"/>
+        </w:rPr>
+        <w:t>的设计思想</w:t>
+      </w:r>
+      <w:r>
+        <w:rPr>
+          <w:rFonts w:hint="eastAsia"/>
+        </w:rPr>
+        <w:t>:</w:t>
+      </w:r>
+    </w:p>
+    <w:p>
+      <w:pPr>
+        <w:rPr>
+          <w:rFonts w:hint="eastAsia"/>
+        </w:rPr>
+      </w:pPr>
+      <w:r>
+        <w:rPr>
+          <w:rFonts w:hint="eastAsia"/>
+        </w:rPr>
+        <w:t>（</w:t>
+      </w:r>
+      <w:r>
+        <w:rPr>
+          <w:rFonts w:hint="eastAsia"/>
+        </w:rPr>
+        <w:t>1</w:t>
+      </w:r>
+      <w:r>
+        <w:rPr>
+          <w:rFonts w:hint="eastAsia"/>
+        </w:rPr>
+        <w:t>）</w:t>
+      </w:r>
+      <w:r>
+        <w:rPr>
+          <w:rFonts w:hint="eastAsia"/>
+        </w:rPr>
+        <w:t xml:space="preserve">Web </w:t>
+      </w:r>
+      <w:r>
+        <w:rPr>
+          <w:rFonts w:hint="eastAsia"/>
+        </w:rPr>
+        <w:t>应用是一个状态机，视图与状态是一一对应的。</w:t>
+      </w:r>
+    </w:p>
+    <w:p>
+      <w:pPr>
+        <w:rPr>
+          <w:rFonts w:hint="eastAsia"/>
+        </w:rPr>
+      </w:pPr>
+      <w:r>
+        <w:rPr>
+          <w:rFonts w:hint="eastAsia"/>
+        </w:rPr>
+        <w:t>（</w:t>
+      </w:r>
+      <w:r>
+        <w:rPr>
+          <w:rFonts w:hint="eastAsia"/>
+        </w:rPr>
+        <w:t>2</w:t>
+      </w:r>
+      <w:r>
+        <w:rPr>
+          <w:rFonts w:hint="eastAsia"/>
+        </w:rPr>
+        <w:t>）所有的状态，保存在一个对象里面。</w:t>
+      </w:r>
+    </w:p>
+    <w:p>
+      <w:r>
+        <w:t>Core tenets:</w:t>
+      </w:r>
+    </w:p>
+    <w:p>
+      <w:pPr>
+        <w:pStyle w:val="ListParagraph"/>
+        <w:numPr>
+          <w:ilvl w:val="0"/>
+          <w:numId w:val="21"/>
+        </w:numPr>
+      </w:pPr>
+      <w:r>
+        <w:t>State is a single immutable data structure</w:t>
+      </w:r>
+    </w:p>
+    <w:p>
+      <w:pPr>
+        <w:pStyle w:val="ListParagraph"/>
+        <w:numPr>
+          <w:ilvl w:val="0"/>
+          <w:numId w:val="21"/>
+        </w:numPr>
+      </w:pPr>
+      <w:r>
+        <w:t>Actions describe state changes</w:t>
+      </w:r>
+    </w:p>
+    <w:p>
+      <w:pPr>
+        <w:pStyle w:val="ListParagraph"/>
+        <w:numPr>
+          <w:ilvl w:val="0"/>
+          <w:numId w:val="21"/>
+        </w:numPr>
+      </w:pPr>
+      <w:r>
+        <w:t>Pure functions called reducers take the previous state and the next action to compute the new state</w:t>
+      </w:r>
+    </w:p>
+    <w:p>
+      <w:pPr>
+        <w:pStyle w:val="ListParagraph"/>
+        <w:numPr>
+          <w:ilvl w:val="0"/>
+          <w:numId w:val="21"/>
+        </w:numPr>
+        <w:rPr>
+          <w:rFonts w:hint="eastAsia"/>
+        </w:rPr>
+      </w:pPr>
+      <w:r>
+        <w:t>State accessed with the Store, an observable of state and an observer of actions</w:t>
+      </w:r>
+    </w:p>
+    <w:p>
+      <w:pPr>
+        <w:pStyle w:val="Heading2"/>
+        <w:rPr>
+          <w:rFonts w:hint="eastAsia"/>
+        </w:rPr>
+      </w:pPr>
+      <w:r>
+        <w:rPr>
+          <w:rFonts w:hint="eastAsia"/>
+        </w:rPr>
+        <w:t>主要</w:t>
+      </w:r>
+      <w:r>
+        <w:t>概念</w:t>
+      </w:r>
+    </w:p>
+    <w:p>
+      <w:r>
+        <w:t>Reducer</w:t>
+      </w:r>
+    </w:p>
+    <w:p>
+      <w:pPr>
+        <w:rPr>
+          <w:rFonts w:hint="eastAsia"/>
+        </w:rPr>
+      </w:pPr>
+      <w:r>
+        <w:rPr>
+          <w:rFonts w:hint="eastAsia"/>
+        </w:rPr>
+        <w:t xml:space="preserve">(state, action) =&gt; state </w:t>
+      </w:r>
+      <w:r>
+        <w:rPr>
+          <w:rFonts w:hint="eastAsia"/>
+        </w:rPr>
+        <w:t>的纯函数</w:t>
+      </w:r>
+      <w:r>
+        <w:rPr>
+          <w:rFonts w:hint="eastAsia"/>
+        </w:rPr>
+        <w:t>。</w:t>
+      </w:r>
+    </w:p>
+    <w:p>
+      <w:pPr>
+        <w:rPr>
+          <w:rFonts w:hint="eastAsia"/>
+        </w:rPr>
+      </w:pPr>
+      <w:r>
+        <w:rPr>
+          <w:rFonts w:hint="eastAsia"/>
+        </w:rPr>
+        <w:t xml:space="preserve">state </w:t>
+      </w:r>
+      <w:r>
+        <w:rPr>
+          <w:rFonts w:hint="eastAsia"/>
+        </w:rPr>
+        <w:t>的形式取决于你，可以是基本类型、数组、对象、甚至是</w:t>
+      </w:r>
+      <w:r>
+        <w:rPr>
+          <w:rFonts w:hint="eastAsia"/>
+        </w:rPr>
+        <w:t xml:space="preserve"> Immutable.js </w:t>
+      </w:r>
+      <w:r>
+        <w:rPr>
+          <w:rFonts w:hint="eastAsia"/>
+        </w:rPr>
+        <w:t>生成的数据结构。惟一的要点是当</w:t>
+      </w:r>
+      <w:r>
+        <w:rPr>
+          <w:rFonts w:hint="eastAsia"/>
+        </w:rPr>
+        <w:t xml:space="preserve"> state </w:t>
+      </w:r>
+      <w:r>
+        <w:rPr>
+          <w:rFonts w:hint="eastAsia"/>
+        </w:rPr>
+        <w:t>变化时需要返回全新的对象，而不是修改传入的参数。</w:t>
+      </w:r>
+    </w:p>
+    <w:p>
+      <w:r>
+        <w:t>const reducer = function (state, action) {</w:t>
+      </w:r>
+    </w:p>
+    <w:p>
+      <w:r>
+        <w:t xml:space="preserve">  // ...</w:t>
+      </w:r>
+    </w:p>
+    <w:p>
+      <w:r>
+        <w:t xml:space="preserve">  return new_state;</w:t>
+      </w:r>
+    </w:p>
+    <w:p>
+      <w:r>
+        <w:t>};</w:t>
+      </w:r>
+    </w:p>
+    <w:p/>
+    <w:p>
+      <w:pPr>
+        <w:rPr>
+          <w:rFonts w:hint="eastAsia"/>
+        </w:rPr>
+      </w:pPr>
+      <w:r>
+        <w:rPr>
+          <w:rFonts w:hint="eastAsia"/>
+        </w:rPr>
+        <w:t>对于大型应用</w:t>
+      </w:r>
+      <w:r>
+        <w:rPr>
+          <w:rFonts w:hint="eastAsia"/>
+        </w:rPr>
+        <w:t>,</w:t>
+      </w:r>
+      <w:r>
+        <w:rPr>
+          <w:rFonts w:hint="eastAsia"/>
+        </w:rPr>
+        <w:t>把</w:t>
+      </w:r>
+      <w:r>
+        <w:rPr>
+          <w:rFonts w:hint="eastAsia"/>
+        </w:rPr>
+        <w:t xml:space="preserve"> Reducer </w:t>
+      </w:r>
+      <w:r>
+        <w:rPr>
+          <w:rFonts w:hint="eastAsia"/>
+        </w:rPr>
+        <w:t>函数拆分。不同的函数负责处理不同属性，最终把它们合并成一个大的</w:t>
+      </w:r>
+      <w:r>
+        <w:rPr>
+          <w:rFonts w:hint="eastAsia"/>
+        </w:rPr>
+        <w:t xml:space="preserve"> Reducer </w:t>
+      </w:r>
+      <w:r>
+        <w:rPr>
+          <w:rFonts w:hint="eastAsia"/>
+        </w:rPr>
+        <w:t>即可</w:t>
+      </w:r>
+    </w:p>
+    <w:p>
+      <w:r>
+        <w:t>import { combineReducers } from 'redux';</w:t>
+      </w:r>
+    </w:p>
+    <w:p>
+      <w:r>
+        <w:t>const chatReducer = combineReducers({</w:t>
+      </w:r>
+    </w:p>
+    <w:p>
+      <w:r>
+        <w:t xml:space="preserve">  chatLog,</w:t>
+      </w:r>
+    </w:p>
+    <w:p>
+      <w:r>
+        <w:t xml:space="preserve">  statusMessage,</w:t>
+      </w:r>
+    </w:p>
+    <w:p>
+      <w:r>
+        <w:t xml:space="preserve">  userName</w:t>
+      </w:r>
+    </w:p>
+    <w:p>
+      <w:r>
+        <w:t>})</w:t>
+      </w:r>
+    </w:p>
+    <w:p/>
+    <w:p/>
+    <w:p>
+      <w:r>
+        <w:t xml:space="preserve">Store </w:t>
+      </w:r>
+    </w:p>
+    <w:p>
+      <w:pPr>
+        <w:rPr>
+          <w:rFonts w:hint="eastAsia"/>
+        </w:rPr>
+      </w:pPr>
+      <w:r>
+        <w:rPr>
+          <w:rFonts w:hint="eastAsia"/>
+        </w:rPr>
+        <w:t>保存数据的地方，你可以把它看成一个容器。整个应用只能有一个</w:t>
+      </w:r>
+      <w:r>
+        <w:rPr>
+          <w:rFonts w:hint="eastAsia"/>
+        </w:rPr>
+        <w:t xml:space="preserve"> Store</w:t>
+      </w:r>
+    </w:p>
+    <w:p>
+      <w:r>
+        <w:t>import { createStore } from 'redux';</w:t>
+      </w:r>
+    </w:p>
+    <w:p>
+      <w:r>
+        <w:t>const store = createStore(reducer, window.STATE_FROM_SERVER);</w:t>
+      </w:r>
+    </w:p>
+    <w:p>
+      <w:pPr>
+        <w:rPr>
+          <w:rFonts w:hint="eastAsia"/>
+        </w:rPr>
+      </w:pPr>
+      <w:r>
+        <w:rPr>
+          <w:rFonts w:hint="eastAsia"/>
+        </w:rPr>
+        <w:t>window.STATE_FROM_SERVER</w:t>
+      </w:r>
+      <w:r>
+        <w:rPr>
+          <w:rFonts w:hint="eastAsia"/>
+        </w:rPr>
+        <w:t>就是整个应用的状态初始值。注意，如果提供了这个参数，它会覆盖</w:t>
+      </w:r>
+      <w:r>
+        <w:rPr>
+          <w:rFonts w:hint="eastAsia"/>
+        </w:rPr>
+        <w:t xml:space="preserve"> Reducer </w:t>
+      </w:r>
+      <w:r>
+        <w:rPr>
+          <w:rFonts w:hint="eastAsia"/>
+        </w:rPr>
+        <w:t>函数的默认初始值</w:t>
+      </w:r>
+    </w:p>
+    <w:p/>
+    <w:p>
+      <w:r>
+        <w:t>State</w:t>
+      </w:r>
+    </w:p>
+    <w:p>
+      <w:pPr>
+        <w:rPr>
+          <w:rFonts w:hint="eastAsia"/>
+        </w:rPr>
+      </w:pPr>
+      <w:r>
+        <w:rPr>
+          <w:rFonts w:hint="eastAsia"/>
+        </w:rPr>
+        <w:t>Store</w:t>
+      </w:r>
+      <w:r>
+        <w:rPr>
+          <w:rFonts w:hint="eastAsia"/>
+        </w:rPr>
+        <w:t>对象包含所有数据。如果想得到某个时点的数据，就要对</w:t>
+      </w:r>
+      <w:r>
+        <w:rPr>
+          <w:rFonts w:hint="eastAsia"/>
+        </w:rPr>
+        <w:t xml:space="preserve"> Store </w:t>
+      </w:r>
+      <w:r>
+        <w:rPr>
+          <w:rFonts w:hint="eastAsia"/>
+        </w:rPr>
+        <w:t>生成快照。这种时点的数据集合，就叫做</w:t>
+      </w:r>
+      <w:r>
+        <w:rPr>
+          <w:rFonts w:hint="eastAsia"/>
+        </w:rPr>
+        <w:t xml:space="preserve"> State</w:t>
+      </w:r>
+      <w:r>
+        <w:rPr>
+          <w:rFonts w:hint="eastAsia"/>
+        </w:rPr>
+        <w:t>。</w:t>
+      </w:r>
+    </w:p>
+    <w:p>
+      <w:pPr>
+        <w:rPr>
+          <w:rFonts w:hint="eastAsia"/>
+        </w:rPr>
+      </w:pPr>
+      <w:r>
+        <w:rPr>
+          <w:rFonts w:hint="eastAsia"/>
+        </w:rPr>
+        <w:t xml:space="preserve">Redux </w:t>
+      </w:r>
+      <w:r>
+        <w:rPr>
+          <w:rFonts w:hint="eastAsia"/>
+        </w:rPr>
+        <w:t>规定，</w:t>
+      </w:r>
+      <w:r>
+        <w:rPr>
+          <w:rFonts w:hint="eastAsia"/>
+        </w:rPr>
+        <w:t xml:space="preserve"> </w:t>
+      </w:r>
+      <w:r>
+        <w:rPr>
+          <w:rFonts w:hint="eastAsia"/>
+        </w:rPr>
+        <w:t>一个</w:t>
+      </w:r>
+      <w:r>
+        <w:rPr>
+          <w:rFonts w:hint="eastAsia"/>
+        </w:rPr>
+        <w:t xml:space="preserve"> State </w:t>
+      </w:r>
+      <w:r>
+        <w:rPr>
+          <w:rFonts w:hint="eastAsia"/>
+        </w:rPr>
+        <w:t>对应一个</w:t>
+      </w:r>
+      <w:r>
+        <w:rPr>
+          <w:rFonts w:hint="eastAsia"/>
+        </w:rPr>
+        <w:t xml:space="preserve"> View</w:t>
+      </w:r>
+      <w:r>
+        <w:rPr>
+          <w:rFonts w:hint="eastAsia"/>
+        </w:rPr>
+        <w:t>。只要</w:t>
+      </w:r>
+      <w:r>
+        <w:rPr>
+          <w:rFonts w:hint="eastAsia"/>
+        </w:rPr>
+        <w:t xml:space="preserve"> State </w:t>
+      </w:r>
+      <w:r>
+        <w:rPr>
+          <w:rFonts w:hint="eastAsia"/>
+        </w:rPr>
+        <w:t>相同，</w:t>
+      </w:r>
+      <w:r>
+        <w:rPr>
+          <w:rFonts w:hint="eastAsia"/>
+        </w:rPr>
+        <w:t xml:space="preserve">View </w:t>
+      </w:r>
+      <w:r>
+        <w:rPr>
+          <w:rFonts w:hint="eastAsia"/>
+        </w:rPr>
+        <w:t>就相同</w:t>
+      </w:r>
+    </w:p>
+    <w:p>
+      <w:r>
+        <w:t>const state = store.getState();</w:t>
+      </w:r>
+    </w:p>
+    <w:p/>
+    <w:p>
+      <w:r>
+        <w:t>Action</w:t>
+      </w:r>
+    </w:p>
+    <w:p>
+      <w:r>
+        <w:t>View -&gt; Action -&gt; State</w:t>
+      </w:r>
+    </w:p>
+    <w:p>
+      <w:r>
+        <w:t>const action = {</w:t>
+      </w:r>
+    </w:p>
+    <w:p>
+      <w:r>
+        <w:t xml:space="preserve">  type: 'ADD_TODO',</w:t>
+      </w:r>
+    </w:p>
+    <w:p>
+      <w:r>
+        <w:t xml:space="preserve">  payload: 'Learn Redux'</w:t>
+      </w:r>
+    </w:p>
+    <w:p>
+      <w:r>
+        <w:t>};</w:t>
+      </w:r>
+    </w:p>
+    <w:p/>
+    <w:p>
+      <w:pPr>
+        <w:rPr>
+          <w:rFonts w:hint="eastAsia"/>
+        </w:rPr>
+      </w:pPr>
+      <w:r>
+        <w:rPr>
+          <w:rFonts w:hint="eastAsia"/>
+        </w:rPr>
+        <w:t>每当</w:t>
+      </w:r>
+      <w:r>
+        <w:rPr>
+          <w:rFonts w:hint="eastAsia"/>
+        </w:rPr>
+        <w:t>store.dispatch</w:t>
+      </w:r>
+      <w:r>
+        <w:rPr>
+          <w:rFonts w:hint="eastAsia"/>
+        </w:rPr>
+        <w:t>发送过来一个新的</w:t>
+      </w:r>
+      <w:r>
+        <w:rPr>
+          <w:rFonts w:hint="eastAsia"/>
+        </w:rPr>
+        <w:t xml:space="preserve"> Action</w:t>
+      </w:r>
+      <w:r>
+        <w:rPr>
+          <w:rFonts w:hint="eastAsia"/>
+        </w:rPr>
+        <w:t>，就会自动调用</w:t>
+      </w:r>
+      <w:r>
+        <w:rPr>
+          <w:rFonts w:hint="eastAsia"/>
+        </w:rPr>
+        <w:t xml:space="preserve"> Reducer</w:t>
+      </w:r>
+      <w:r>
+        <w:rPr>
+          <w:rFonts w:hint="eastAsia"/>
+        </w:rPr>
+        <w:t>，得到新的</w:t>
+      </w:r>
+      <w:r>
+        <w:rPr>
+          <w:rFonts w:hint="eastAsia"/>
+        </w:rPr>
+        <w:t xml:space="preserve"> State</w:t>
+      </w:r>
+      <w:r>
+        <w:rPr>
+          <w:rFonts w:hint="eastAsia"/>
+        </w:rPr>
+        <w:t>。</w:t>
+      </w:r>
+    </w:p>
+    <w:p>
+      <w:pPr>
+        <w:rPr>
+          <w:rFonts w:hint="eastAsia"/>
+        </w:rPr>
+      </w:pPr>
+      <w:r>
+        <w:rPr>
+          <w:rFonts w:hint="eastAsia"/>
+        </w:rPr>
+        <w:t>store.dispatch(action)</w:t>
+      </w:r>
+      <w:r>
+        <w:rPr>
+          <w:rFonts w:hint="eastAsia"/>
+        </w:rPr>
+        <w:t>是</w:t>
+      </w:r>
+      <w:r>
+        <w:rPr>
+          <w:rFonts w:hint="eastAsia"/>
+        </w:rPr>
+        <w:t xml:space="preserve"> View </w:t>
+      </w:r>
+      <w:r>
+        <w:rPr>
+          <w:rFonts w:hint="eastAsia"/>
+        </w:rPr>
+        <w:t>发出</w:t>
+      </w:r>
+      <w:r>
+        <w:rPr>
+          <w:rFonts w:hint="eastAsia"/>
+        </w:rPr>
+        <w:t xml:space="preserve"> Action </w:t>
+      </w:r>
+      <w:r>
+        <w:rPr>
+          <w:rFonts w:hint="eastAsia"/>
+        </w:rPr>
+        <w:t>的唯一方法。</w:t>
+      </w:r>
+    </w:p>
+    <w:p/>
+    <w:p>
+      <w:pPr>
+        <w:rPr>
+          <w:rFonts w:hint="eastAsia"/>
+        </w:rPr>
+      </w:pPr>
+      <w:r>
+        <w:rPr>
+          <w:rFonts w:hint="eastAsia"/>
+        </w:rPr>
+        <w:t>监听函数</w:t>
+      </w:r>
+    </w:p>
+    <w:p>
+      <w:pPr>
+        <w:rPr>
+          <w:rFonts w:hint="eastAsia"/>
+        </w:rPr>
+      </w:pPr>
+      <w:r>
+        <w:rPr>
+          <w:rFonts w:hint="eastAsia"/>
+        </w:rPr>
+        <w:t>一旦</w:t>
+      </w:r>
+      <w:r>
+        <w:rPr>
+          <w:rFonts w:hint="eastAsia"/>
+        </w:rPr>
+        <w:t xml:space="preserve"> State </w:t>
+      </w:r>
+      <w:r>
+        <w:rPr>
+          <w:rFonts w:hint="eastAsia"/>
+        </w:rPr>
+        <w:t>发生变化，就自动执行这个函数</w:t>
+      </w:r>
+    </w:p>
+    <w:p>
+      <w:r>
+        <w:t>let unsubscribe = store.subscribe(() =&gt;</w:t>
+      </w:r>
+    </w:p>
+    <w:p>
+      <w:r>
+        <w:t xml:space="preserve">  console.log(store.getState())</w:t>
+      </w:r>
+    </w:p>
+    <w:p>
+      <w:r>
+        <w:t>);</w:t>
+      </w:r>
+    </w:p>
+    <w:p/>
+    <w:p>
+      <w:r>
+        <w:t>unsubscribe();</w:t>
+      </w:r>
+    </w:p>
+    <w:p/>
+    <w:p>
+      <w:r>
+        <w:rPr>
+          <w:rFonts w:hint="eastAsia"/>
+        </w:rPr>
+        <w:t>工作</w:t>
+      </w:r>
+      <w:r>
+        <w:t>流：</w:t>
+      </w:r>
+    </w:p>
+    <w:p>
+      <w:pPr>
+        <w:pStyle w:val="ListParagraph"/>
+        <w:numPr>
+          <w:ilvl w:val="0"/>
+          <w:numId w:val="22"/>
+        </w:numPr>
+        <w:rPr>
+          <w:rFonts w:hint="eastAsia"/>
+        </w:rPr>
+      </w:pPr>
+      <w:r>
+        <w:rPr>
+          <w:rFonts w:hint="eastAsia"/>
+        </w:rPr>
+        <w:t>用户发出</w:t>
+      </w:r>
+      <w:r>
+        <w:rPr>
+          <w:rFonts w:hint="eastAsia"/>
+        </w:rPr>
+        <w:t xml:space="preserve"> Action</w:t>
+      </w:r>
+    </w:p>
+    <w:p>
+      <w:r>
+        <w:t>store.dispatch(action);</w:t>
+      </w:r>
+    </w:p>
+    <w:p>
+      <w:pPr>
+        <w:pStyle w:val="ListParagraph"/>
+        <w:numPr>
+          <w:ilvl w:val="0"/>
+          <w:numId w:val="22"/>
+        </w:numPr>
+        <w:rPr>
+          <w:rFonts w:hint="eastAsia"/>
+        </w:rPr>
+      </w:pPr>
+      <w:r>
+        <w:rPr>
+          <w:rFonts w:hint="eastAsia"/>
+        </w:rPr>
+        <w:t xml:space="preserve">Store </w:t>
+      </w:r>
+      <w:r>
+        <w:rPr>
+          <w:rFonts w:hint="eastAsia"/>
+        </w:rPr>
+        <w:t>自动调用</w:t>
+      </w:r>
+      <w:r>
+        <w:rPr>
+          <w:rFonts w:hint="eastAsia"/>
+        </w:rPr>
+        <w:t xml:space="preserve"> Reducer</w:t>
+      </w:r>
+    </w:p>
+    <w:p>
+      <w:r>
+        <w:t>let nextState = todoApp(previousState, action);</w:t>
+      </w:r>
+    </w:p>
+    <w:p>
+      <w:pPr>
+        <w:pStyle w:val="ListParagraph"/>
+        <w:numPr>
+          <w:ilvl w:val="0"/>
+          <w:numId w:val="22"/>
+        </w:numPr>
+        <w:rPr>
+          <w:rFonts w:hint="eastAsia"/>
+        </w:rPr>
+      </w:pPr>
+      <w:r>
+        <w:rPr>
+          <w:rFonts w:hint="eastAsia"/>
+        </w:rPr>
+        <w:t xml:space="preserve">State </w:t>
+      </w:r>
+      <w:r>
+        <w:rPr>
+          <w:rFonts w:hint="eastAsia"/>
+        </w:rPr>
+        <w:t>一旦有变化，</w:t>
+      </w:r>
+      <w:r>
+        <w:rPr>
+          <w:rFonts w:hint="eastAsia"/>
+        </w:rPr>
+        <w:t xml:space="preserve">Store </w:t>
+      </w:r>
+      <w:r>
+        <w:rPr>
+          <w:rFonts w:hint="eastAsia"/>
+        </w:rPr>
+        <w:t>就会调用监听函数。</w:t>
+      </w:r>
+    </w:p>
+    <w:p>
+      <w:r>
+        <w:t>store.subscribe(listener);</w:t>
+      </w:r>
+    </w:p>
+    <w:p/>
+    <w:p>
+      <w:pPr>
+        <w:rPr>
+          <w:rFonts w:hint="eastAsia"/>
+        </w:rPr>
+      </w:pPr>
+      <w:r>
+        <w:rPr>
+          <w:rFonts w:hint="eastAsia"/>
+        </w:rPr>
+        <w:t>listener</w:t>
+      </w:r>
+      <w:r>
+        <w:rPr>
+          <w:rFonts w:hint="eastAsia"/>
+        </w:rPr>
+        <w:t>可以通过</w:t>
+      </w:r>
+      <w:r>
+        <w:rPr>
+          <w:rFonts w:hint="eastAsia"/>
+        </w:rPr>
+        <w:t>store.getState()</w:t>
+      </w:r>
+      <w:r>
+        <w:rPr>
+          <w:rFonts w:hint="eastAsia"/>
+        </w:rPr>
+        <w:t>得到当前状态</w:t>
+      </w:r>
+    </w:p>
+    <w:p>
+      <w:r>
+        <w:t>function listerner() {</w:t>
+      </w:r>
+    </w:p>
+    <w:p>
+      <w:r>
+        <w:t xml:space="preserve">  let newState = store.getState();</w:t>
+      </w:r>
+    </w:p>
+    <w:p>
+      <w:pPr>
+        <w:rPr>
+          <w:rFonts w:hint="eastAsia"/>
+        </w:rPr>
+      </w:pPr>
+      <w:r>
+        <w:t xml:space="preserve">  component.setState(newState);   </w:t>
+      </w:r>
+      <w:r>
+        <w:tab/>
+      </w:r>
+      <w:r>
+        <w:rPr>
+          <w:rFonts w:hint="eastAsia"/>
+        </w:rPr>
+        <w:t>//</w:t>
+      </w:r>
+      <w:r>
+        <w:rPr>
+          <w:rFonts w:hint="eastAsia"/>
+        </w:rPr>
+        <w:t>重新</w:t>
+      </w:r>
+      <w:r>
+        <w:t>渲染</w:t>
+      </w:r>
+      <w:r>
+        <w:rPr>
+          <w:rFonts w:hint="eastAsia"/>
+        </w:rPr>
+        <w:t>View</w:t>
+      </w:r>
+    </w:p>
+    <w:p>
+      <w:r>
+        <w:t>}</w:t>
+      </w:r>
+    </w:p>
+    <w:p/>
+    <w:p>
+      <w:r>
+        <w:rPr>
+          <w:rFonts w:hint="eastAsia"/>
+        </w:rPr>
+        <w:t>范例</w:t>
+      </w:r>
+      <w:r>
+        <w:t>：</w:t>
+      </w:r>
+    </w:p>
+    <w:p>
+      <w:r>
+        <w:t>import { createStore } from 'redux';</w:t>
+      </w:r>
+    </w:p>
+    <w:p/>
+    <w:p>
+      <w:r>
+        <w:t>function counter(state = 0, action) {</w:t>
+      </w:r>
+    </w:p>
+    <w:p>
+      <w:r>
+        <w:t xml:space="preserve">  </w:t>
+      </w:r>
+      <w:r>
+        <w:tab/>
+      </w:r>
+      <w:r>
+        <w:t>switch (action.type) {</w:t>
+      </w:r>
+    </w:p>
+    <w:p>
+      <w:r>
+        <w:lastRenderedPageBreak/>
+        <w:t xml:space="preserve"> </w:t>
+      </w:r>
+      <w:r>
+        <w:tab/>
+      </w:r>
+      <w:r>
+        <w:t>case 'INCREMENT':</w:t>
       </w:r>
     </w:p>
     <w:p>
@@ -70624,177 +75446,124 @@
         <w:tab/>
       </w:r>
       <w:r>
-        <w:t>let broswerLang = translate.getBrowserLang();</w:t>
-      </w:r>
-    </w:p>
-    <w:p>
-      <w:r>
-        <w:lastRenderedPageBreak/>
+        <w:tab/>
+      </w:r>
+      <w:r>
+        <w:t>return state + 1;</w:t>
+      </w:r>
+    </w:p>
+    <w:p>
+      <w:r>
+        <w:t xml:space="preserve">  </w:t>
+      </w:r>
+      <w:r>
+        <w:tab/>
+      </w:r>
+      <w:r>
+        <w:t>case 'DECREMENT':</w:t>
+      </w:r>
+    </w:p>
+    <w:p>
+      <w:r>
         <w:t xml:space="preserve">    </w:t>
       </w:r>
       <w:r>
         <w:tab/>
       </w:r>
       <w:r>
-        <w:t>translate.use(broswerLang.match(/en|zh-CN/) ? broswerLang : 'zh-CN');</w:t>
-      </w:r>
+        <w:tab/>
+      </w:r>
+      <w:r>
+        <w:t>return state - 1;</w:t>
+      </w:r>
+    </w:p>
+    <w:p>
+      <w:r>
+        <w:t xml:space="preserve">  </w:t>
+      </w:r>
+      <w:r>
+        <w:tab/>
+      </w:r>
+      <w:r>
+        <w:t>default:</w:t>
+      </w:r>
+    </w:p>
+    <w:p>
       <w:r>
         <w:t xml:space="preserve">    </w:t>
       </w:r>
-    </w:p>
-    <w:p>
-      <w:pPr>
-        <w:ind w:firstLine="420"/>
-      </w:pPr>
+      <w:r>
+        <w:tab/>
+      </w:r>
+      <w:r>
+        <w:tab/>
+      </w:r>
+      <w:r>
+        <w:t>return state;</w:t>
+      </w:r>
+    </w:p>
+    <w:p>
+      <w:r>
+        <w:t xml:space="preserve">  </w:t>
+      </w:r>
+      <w:r>
+        <w:tab/>
+      </w:r>
       <w:r>
         <w:t>}</w:t>
       </w:r>
     </w:p>
     <w:p>
-      <w:pPr>
-        <w:ind w:firstLine="420"/>
-      </w:pPr>
-    </w:p>
-    <w:p>
-      <w:pPr>
-        <w:ind w:firstLine="420"/>
-      </w:pPr>
-      <w:r>
-        <w:t>changeLang(lang) {</w:t>
-      </w:r>
-    </w:p>
-    <w:p>
-      <w:pPr>
-        <w:ind w:firstLine="420"/>
-      </w:pPr>
-      <w:r>
-        <w:t xml:space="preserve">    this.translate.use(lang);</w:t>
-      </w:r>
-    </w:p>
-    <w:p>
-      <w:pPr>
-        <w:ind w:firstLine="420"/>
-      </w:pPr>
-      <w:r>
-        <w:t xml:space="preserve"> </w:t>
-      </w:r>
       <w:r>
         <w:t>}</w:t>
       </w:r>
     </w:p>
-    <w:p>
-      <w:r>
-        <w:t>}</w:t>
-      </w:r>
-    </w:p>
     <w:p/>
     <w:p>
-      <w:r>
+      <w:pPr>
         <w:rPr>
           <w:rFonts w:hint="eastAsia"/>
         </w:rPr>
-        <w:t>在</w:t>
-      </w:r>
-      <w:r>
-        <w:t>子组件可以直接使用</w:t>
-      </w:r>
-      <w:r>
+      </w:pPr>
+      <w:r>
+        <w:t>le</w:t>
+      </w:r>
+      <w:r>
+        <w:t>t store = createStore(counter);</w:t>
+      </w:r>
+    </w:p>
+    <w:p>
+      <w:pPr>
         <w:rPr>
           <w:rFonts w:hint="eastAsia"/>
         </w:rPr>
-        <w:t>Translate</w:t>
-      </w:r>
-      <w:r>
+      </w:pPr>
+      <w:r>
+        <w:t>store.subscribe(() =&gt;  console.log(store.getState())</w:t>
+      </w:r>
+      <w:r>
+        <w:t xml:space="preserve"> );</w:t>
+      </w:r>
+    </w:p>
+    <w:p/>
+    <w:p>
+      <w:r>
+        <w:t>store.dispatch({ type: 'INCREMENT' }); // 1</w:t>
+      </w:r>
+    </w:p>
+    <w:p>
+      <w:r>
+        <w:t>store.dispatch({ type: 'INCREMENT' }); // 2</w:t>
+      </w:r>
+    </w:p>
+    <w:p>
+      <w:pPr>
         <w:rPr>
           <w:rFonts w:hint="eastAsia"/>
         </w:rPr>
-        <w:t>服务</w:t>
-      </w:r>
-      <w:r>
-        <w:t>，而无需</w:t>
-      </w:r>
-      <w:r>
-        <w:rPr>
-          <w:rFonts w:hint="eastAsia"/>
-        </w:rPr>
-        <w:t>依赖</w:t>
-      </w:r>
-      <w:r>
-        <w:t>注入</w:t>
-      </w:r>
-      <w:r>
-        <w:rPr>
-          <w:rFonts w:hint="eastAsia"/>
-        </w:rPr>
-        <w:t>translate</w:t>
-      </w:r>
-    </w:p>
-    <w:p>
-      <w:pPr>
-        <w:rPr>
-          <w:rFonts w:hint="eastAsia"/>
-        </w:rPr>
-      </w:pPr>
-      <w:r>
-        <w:rPr>
-          <w:rFonts w:hint="eastAsia"/>
-        </w:rPr>
-        <w:t>比如</w:t>
-      </w:r>
-      <w:r>
-        <w:t>在</w:t>
-      </w:r>
-      <w:r>
-        <w:rPr>
-          <w:rFonts w:hint="eastAsia"/>
-        </w:rPr>
-        <w:t>app/hello-world/hello-world.component.html</w:t>
-      </w:r>
-    </w:p>
-    <w:p>
-      <w:r>
-        <w:t>&lt;p&gt;</w:t>
-      </w:r>
-    </w:p>
-    <w:p>
-      <w:r>
-        <w:t xml:space="preserve">  {{ 'HELLOWORLD.TITLE' | translate: param }}</w:t>
-      </w:r>
-    </w:p>
-    <w:p>
-      <w:r>
-        <w:t>&lt;/p&gt;</w:t>
-      </w:r>
-    </w:p>
-    <w:p>
-      <w:r>
-        <w:t>app/hello-world/hello-world.component.tx</w:t>
-      </w:r>
-    </w:p>
-    <w:p>
-      <w:r>
-        <w:t>export class HelloWorldComponent implements OnInit {</w:t>
-      </w:r>
-    </w:p>
-    <w:p>
-      <w:pPr>
-        <w:rPr>
-          <w:rFonts w:hint="eastAsia"/>
-        </w:rPr>
-      </w:pPr>
-      <w:r>
-        <w:tab/>
-        <w:t>param = {value: 'hi'};</w:t>
-      </w:r>
-    </w:p>
-    <w:p>
-      <w:pPr>
-        <w:rPr>
-          <w:rFonts w:hint="eastAsia"/>
-        </w:rPr>
-      </w:pPr>
-      <w:r>
-        <w:t>}</w:t>
+      </w:pPr>
+      <w:r>
+        <w:t>store.dispatch({ type: 'DECREMENT' }); // 1</w:t>
       </w:r>
     </w:p>
     <w:sectPr>
@@ -70897,6 +75666,208 @@
     </w:lvl>
   </w:abstractNum>
   <w:abstractNum w:abstractNumId="1" w15:restartNumberingAfterBreak="0">
+    <w:nsid w:val="043B0BBD"/>
+    <w:multiLevelType w:val="hybridMultilevel"/>
+    <w:tmpl w:val="7BE4752E"/>
+    <w:lvl w:ilvl="0" w:tplc="04090001">
+      <w:start w:val="1"/>
+      <w:numFmt w:val="bullet"/>
+      <w:lvlText w:val=""/>
+      <w:lvlJc w:val="left"/>
+      <w:pPr>
+        <w:ind w:left="420" w:hanging="420"/>
+      </w:pPr>
+      <w:rPr>
+        <w:rFonts w:ascii="Wingdings" w:hAnsi="Wingdings" w:hint="default"/>
+      </w:rPr>
+    </w:lvl>
+    <w:lvl w:ilvl="1" w:tplc="04090019" w:tentative="1">
+      <w:start w:val="1"/>
+      <w:numFmt w:val="lowerLetter"/>
+      <w:lvlText w:val="%2)"/>
+      <w:lvlJc w:val="left"/>
+      <w:pPr>
+        <w:ind w:left="840" w:hanging="420"/>
+      </w:pPr>
+    </w:lvl>
+    <w:lvl w:ilvl="2" w:tplc="0409001B" w:tentative="1">
+      <w:start w:val="1"/>
+      <w:numFmt w:val="lowerRoman"/>
+      <w:lvlText w:val="%3."/>
+      <w:lvlJc w:val="right"/>
+      <w:pPr>
+        <w:ind w:left="1260" w:hanging="420"/>
+      </w:pPr>
+    </w:lvl>
+    <w:lvl w:ilvl="3" w:tplc="0409000F" w:tentative="1">
+      <w:start w:val="1"/>
+      <w:numFmt w:val="decimal"/>
+      <w:lvlText w:val="%4."/>
+      <w:lvlJc w:val="left"/>
+      <w:pPr>
+        <w:ind w:left="1680" w:hanging="420"/>
+      </w:pPr>
+    </w:lvl>
+    <w:lvl w:ilvl="4" w:tplc="04090019" w:tentative="1">
+      <w:start w:val="1"/>
+      <w:numFmt w:val="lowerLetter"/>
+      <w:lvlText w:val="%5)"/>
+      <w:lvlJc w:val="left"/>
+      <w:pPr>
+        <w:ind w:left="2100" w:hanging="420"/>
+      </w:pPr>
+    </w:lvl>
+    <w:lvl w:ilvl="5" w:tplc="0409001B" w:tentative="1">
+      <w:start w:val="1"/>
+      <w:numFmt w:val="lowerRoman"/>
+      <w:lvlText w:val="%6."/>
+      <w:lvlJc w:val="right"/>
+      <w:pPr>
+        <w:ind w:left="2520" w:hanging="420"/>
+      </w:pPr>
+    </w:lvl>
+    <w:lvl w:ilvl="6" w:tplc="0409000F" w:tentative="1">
+      <w:start w:val="1"/>
+      <w:numFmt w:val="decimal"/>
+      <w:lvlText w:val="%7."/>
+      <w:lvlJc w:val="left"/>
+      <w:pPr>
+        <w:ind w:left="2940" w:hanging="420"/>
+      </w:pPr>
+    </w:lvl>
+    <w:lvl w:ilvl="7" w:tplc="04090019" w:tentative="1">
+      <w:start w:val="1"/>
+      <w:numFmt w:val="lowerLetter"/>
+      <w:lvlText w:val="%8)"/>
+      <w:lvlJc w:val="left"/>
+      <w:pPr>
+        <w:ind w:left="3360" w:hanging="420"/>
+      </w:pPr>
+    </w:lvl>
+    <w:lvl w:ilvl="8" w:tplc="0409001B" w:tentative="1">
+      <w:start w:val="1"/>
+      <w:numFmt w:val="lowerRoman"/>
+      <w:lvlText w:val="%9."/>
+      <w:lvlJc w:val="right"/>
+      <w:pPr>
+        <w:ind w:left="3780" w:hanging="420"/>
+      </w:pPr>
+    </w:lvl>
+  </w:abstractNum>
+  <w:abstractNum w:abstractNumId="2" w15:restartNumberingAfterBreak="0">
+    <w:nsid w:val="06B05001"/>
+    <w:multiLevelType w:val="hybridMultilevel"/>
+    <w:tmpl w:val="DC960208"/>
+    <w:lvl w:ilvl="0" w:tplc="04090001">
+      <w:start w:val="1"/>
+      <w:numFmt w:val="bullet"/>
+      <w:lvlText w:val=""/>
+      <w:lvlJc w:val="left"/>
+      <w:pPr>
+        <w:ind w:left="420" w:hanging="420"/>
+      </w:pPr>
+      <w:rPr>
+        <w:rFonts w:ascii="Wingdings" w:hAnsi="Wingdings" w:hint="default"/>
+      </w:rPr>
+    </w:lvl>
+    <w:lvl w:ilvl="1" w:tplc="04090003" w:tentative="1">
+      <w:start w:val="1"/>
+      <w:numFmt w:val="bullet"/>
+      <w:lvlText w:val=""/>
+      <w:lvlJc w:val="left"/>
+      <w:pPr>
+        <w:ind w:left="840" w:hanging="420"/>
+      </w:pPr>
+      <w:rPr>
+        <w:rFonts w:ascii="Wingdings" w:hAnsi="Wingdings" w:hint="default"/>
+      </w:rPr>
+    </w:lvl>
+    <w:lvl w:ilvl="2" w:tplc="04090005" w:tentative="1">
+      <w:start w:val="1"/>
+      <w:numFmt w:val="bullet"/>
+      <w:lvlText w:val=""/>
+      <w:lvlJc w:val="left"/>
+      <w:pPr>
+        <w:ind w:left="1260" w:hanging="420"/>
+      </w:pPr>
+      <w:rPr>
+        <w:rFonts w:ascii="Wingdings" w:hAnsi="Wingdings" w:hint="default"/>
+      </w:rPr>
+    </w:lvl>
+    <w:lvl w:ilvl="3" w:tplc="04090001" w:tentative="1">
+      <w:start w:val="1"/>
+      <w:numFmt w:val="bullet"/>
+      <w:lvlText w:val=""/>
+      <w:lvlJc w:val="left"/>
+      <w:pPr>
+        <w:ind w:left="1680" w:hanging="420"/>
+      </w:pPr>
+      <w:rPr>
+        <w:rFonts w:ascii="Wingdings" w:hAnsi="Wingdings" w:hint="default"/>
+      </w:rPr>
+    </w:lvl>
+    <w:lvl w:ilvl="4" w:tplc="04090003" w:tentative="1">
+      <w:start w:val="1"/>
+      <w:numFmt w:val="bullet"/>
+      <w:lvlText w:val=""/>
+      <w:lvlJc w:val="left"/>
+      <w:pPr>
+        <w:ind w:left="2100" w:hanging="420"/>
+      </w:pPr>
+      <w:rPr>
+        <w:rFonts w:ascii="Wingdings" w:hAnsi="Wingdings" w:hint="default"/>
+      </w:rPr>
+    </w:lvl>
+    <w:lvl w:ilvl="5" w:tplc="04090005" w:tentative="1">
+      <w:start w:val="1"/>
+      <w:numFmt w:val="bullet"/>
+      <w:lvlText w:val=""/>
+      <w:lvlJc w:val="left"/>
+      <w:pPr>
+        <w:ind w:left="2520" w:hanging="420"/>
+      </w:pPr>
+      <w:rPr>
+        <w:rFonts w:ascii="Wingdings" w:hAnsi="Wingdings" w:hint="default"/>
+      </w:rPr>
+    </w:lvl>
+    <w:lvl w:ilvl="6" w:tplc="04090001" w:tentative="1">
+      <w:start w:val="1"/>
+      <w:numFmt w:val="bullet"/>
+      <w:lvlText w:val=""/>
+      <w:lvlJc w:val="left"/>
+      <w:pPr>
+        <w:ind w:left="2940" w:hanging="420"/>
+      </w:pPr>
+      <w:rPr>
+        <w:rFonts w:ascii="Wingdings" w:hAnsi="Wingdings" w:hint="default"/>
+      </w:rPr>
+    </w:lvl>
+    <w:lvl w:ilvl="7" w:tplc="04090003" w:tentative="1">
+      <w:start w:val="1"/>
+      <w:numFmt w:val="bullet"/>
+      <w:lvlText w:val=""/>
+      <w:lvlJc w:val="left"/>
+      <w:pPr>
+        <w:ind w:left="3360" w:hanging="420"/>
+      </w:pPr>
+      <w:rPr>
+        <w:rFonts w:ascii="Wingdings" w:hAnsi="Wingdings" w:hint="default"/>
+      </w:rPr>
+    </w:lvl>
+    <w:lvl w:ilvl="8" w:tplc="04090005" w:tentative="1">
+      <w:start w:val="1"/>
+      <w:numFmt w:val="bullet"/>
+      <w:lvlText w:val=""/>
+      <w:lvlJc w:val="left"/>
+      <w:pPr>
+        <w:ind w:left="3780" w:hanging="420"/>
+      </w:pPr>
+      <w:rPr>
+        <w:rFonts w:ascii="Wingdings" w:hAnsi="Wingdings" w:hint="default"/>
+      </w:rPr>
+    </w:lvl>
+  </w:abstractNum>
+  <w:abstractNum w:abstractNumId="3" w15:restartNumberingAfterBreak="0">
     <w:nsid w:val="11FF0C2F"/>
     <w:multiLevelType w:val="multilevel"/>
     <w:tmpl w:val="254415A8"/>
@@ -71009,7 +75980,179 @@
       </w:rPr>
     </w:lvl>
   </w:abstractNum>
-  <w:abstractNum w:abstractNumId="2" w15:restartNumberingAfterBreak="0">
+  <w:abstractNum w:abstractNumId="4" w15:restartNumberingAfterBreak="0">
+    <w:nsid w:val="13B81DA3"/>
+    <w:multiLevelType w:val="hybridMultilevel"/>
+    <w:tmpl w:val="647670C0"/>
+    <w:lvl w:ilvl="0" w:tplc="0409000F">
+      <w:start w:val="1"/>
+      <w:numFmt w:val="decimal"/>
+      <w:lvlText w:val="%1."/>
+      <w:lvlJc w:val="left"/>
+      <w:pPr>
+        <w:ind w:left="420" w:hanging="420"/>
+      </w:pPr>
+    </w:lvl>
+    <w:lvl w:ilvl="1" w:tplc="04090019" w:tentative="1">
+      <w:start w:val="1"/>
+      <w:numFmt w:val="lowerLetter"/>
+      <w:lvlText w:val="%2)"/>
+      <w:lvlJc w:val="left"/>
+      <w:pPr>
+        <w:ind w:left="840" w:hanging="420"/>
+      </w:pPr>
+    </w:lvl>
+    <w:lvl w:ilvl="2" w:tplc="0409001B" w:tentative="1">
+      <w:start w:val="1"/>
+      <w:numFmt w:val="lowerRoman"/>
+      <w:lvlText w:val="%3."/>
+      <w:lvlJc w:val="right"/>
+      <w:pPr>
+        <w:ind w:left="1260" w:hanging="420"/>
+      </w:pPr>
+    </w:lvl>
+    <w:lvl w:ilvl="3" w:tplc="0409000F" w:tentative="1">
+      <w:start w:val="1"/>
+      <w:numFmt w:val="decimal"/>
+      <w:lvlText w:val="%4."/>
+      <w:lvlJc w:val="left"/>
+      <w:pPr>
+        <w:ind w:left="1680" w:hanging="420"/>
+      </w:pPr>
+    </w:lvl>
+    <w:lvl w:ilvl="4" w:tplc="04090019" w:tentative="1">
+      <w:start w:val="1"/>
+      <w:numFmt w:val="lowerLetter"/>
+      <w:lvlText w:val="%5)"/>
+      <w:lvlJc w:val="left"/>
+      <w:pPr>
+        <w:ind w:left="2100" w:hanging="420"/>
+      </w:pPr>
+    </w:lvl>
+    <w:lvl w:ilvl="5" w:tplc="0409001B" w:tentative="1">
+      <w:start w:val="1"/>
+      <w:numFmt w:val="lowerRoman"/>
+      <w:lvlText w:val="%6."/>
+      <w:lvlJc w:val="right"/>
+      <w:pPr>
+        <w:ind w:left="2520" w:hanging="420"/>
+      </w:pPr>
+    </w:lvl>
+    <w:lvl w:ilvl="6" w:tplc="0409000F" w:tentative="1">
+      <w:start w:val="1"/>
+      <w:numFmt w:val="decimal"/>
+      <w:lvlText w:val="%7."/>
+      <w:lvlJc w:val="left"/>
+      <w:pPr>
+        <w:ind w:left="2940" w:hanging="420"/>
+      </w:pPr>
+    </w:lvl>
+    <w:lvl w:ilvl="7" w:tplc="04090019" w:tentative="1">
+      <w:start w:val="1"/>
+      <w:numFmt w:val="lowerLetter"/>
+      <w:lvlText w:val="%8)"/>
+      <w:lvlJc w:val="left"/>
+      <w:pPr>
+        <w:ind w:left="3360" w:hanging="420"/>
+      </w:pPr>
+    </w:lvl>
+    <w:lvl w:ilvl="8" w:tplc="0409001B" w:tentative="1">
+      <w:start w:val="1"/>
+      <w:numFmt w:val="lowerRoman"/>
+      <w:lvlText w:val="%9."/>
+      <w:lvlJc w:val="right"/>
+      <w:pPr>
+        <w:ind w:left="3780" w:hanging="420"/>
+      </w:pPr>
+    </w:lvl>
+  </w:abstractNum>
+  <w:abstractNum w:abstractNumId="5" w15:restartNumberingAfterBreak="0">
+    <w:nsid w:val="14313DDF"/>
+    <w:multiLevelType w:val="hybridMultilevel"/>
+    <w:tmpl w:val="AA9C921C"/>
+    <w:lvl w:ilvl="0" w:tplc="0409000F">
+      <w:start w:val="1"/>
+      <w:numFmt w:val="decimal"/>
+      <w:lvlText w:val="%1."/>
+      <w:lvlJc w:val="left"/>
+      <w:pPr>
+        <w:ind w:left="420" w:hanging="420"/>
+      </w:pPr>
+    </w:lvl>
+    <w:lvl w:ilvl="1" w:tplc="04090019" w:tentative="1">
+      <w:start w:val="1"/>
+      <w:numFmt w:val="lowerLetter"/>
+      <w:lvlText w:val="%2)"/>
+      <w:lvlJc w:val="left"/>
+      <w:pPr>
+        <w:ind w:left="840" w:hanging="420"/>
+      </w:pPr>
+    </w:lvl>
+    <w:lvl w:ilvl="2" w:tplc="0409001B" w:tentative="1">
+      <w:start w:val="1"/>
+      <w:numFmt w:val="lowerRoman"/>
+      <w:lvlText w:val="%3."/>
+      <w:lvlJc w:val="right"/>
+      <w:pPr>
+        <w:ind w:left="1260" w:hanging="420"/>
+      </w:pPr>
+    </w:lvl>
+    <w:lvl w:ilvl="3" w:tplc="0409000F" w:tentative="1">
+      <w:start w:val="1"/>
+      <w:numFmt w:val="decimal"/>
+      <w:lvlText w:val="%4."/>
+      <w:lvlJc w:val="left"/>
+      <w:pPr>
+        <w:ind w:left="1680" w:hanging="420"/>
+      </w:pPr>
+    </w:lvl>
+    <w:lvl w:ilvl="4" w:tplc="04090019" w:tentative="1">
+      <w:start w:val="1"/>
+      <w:numFmt w:val="lowerLetter"/>
+      <w:lvlText w:val="%5)"/>
+      <w:lvlJc w:val="left"/>
+      <w:pPr>
+        <w:ind w:left="2100" w:hanging="420"/>
+      </w:pPr>
+    </w:lvl>
+    <w:lvl w:ilvl="5" w:tplc="0409001B" w:tentative="1">
+      <w:start w:val="1"/>
+      <w:numFmt w:val="lowerRoman"/>
+      <w:lvlText w:val="%6."/>
+      <w:lvlJc w:val="right"/>
+      <w:pPr>
+        <w:ind w:left="2520" w:hanging="420"/>
+      </w:pPr>
+    </w:lvl>
+    <w:lvl w:ilvl="6" w:tplc="0409000F" w:tentative="1">
+      <w:start w:val="1"/>
+      <w:numFmt w:val="decimal"/>
+      <w:lvlText w:val="%7."/>
+      <w:lvlJc w:val="left"/>
+      <w:pPr>
+        <w:ind w:left="2940" w:hanging="420"/>
+      </w:pPr>
+    </w:lvl>
+    <w:lvl w:ilvl="7" w:tplc="04090019" w:tentative="1">
+      <w:start w:val="1"/>
+      <w:numFmt w:val="lowerLetter"/>
+      <w:lvlText w:val="%8)"/>
+      <w:lvlJc w:val="left"/>
+      <w:pPr>
+        <w:ind w:left="3360" w:hanging="420"/>
+      </w:pPr>
+    </w:lvl>
+    <w:lvl w:ilvl="8" w:tplc="0409001B" w:tentative="1">
+      <w:start w:val="1"/>
+      <w:numFmt w:val="lowerRoman"/>
+      <w:lvlText w:val="%9."/>
+      <w:lvlJc w:val="right"/>
+      <w:pPr>
+        <w:ind w:left="3780" w:hanging="420"/>
+      </w:pPr>
+    </w:lvl>
+  </w:abstractNum>
+  <w:abstractNum w:abstractNumId="6" w15:restartNumberingAfterBreak="0">
     <w:nsid w:val="17CE7E97"/>
     <w:multiLevelType w:val="multilevel"/>
     <w:tmpl w:val="5DCCE68E"/>
@@ -71122,7 +76265,7 @@
       </w:rPr>
     </w:lvl>
   </w:abstractNum>
-  <w:abstractNum w:abstractNumId="3" w15:restartNumberingAfterBreak="0">
+  <w:abstractNum w:abstractNumId="7" w15:restartNumberingAfterBreak="0">
     <w:nsid w:val="1804112B"/>
     <w:multiLevelType w:val="multilevel"/>
     <w:tmpl w:val="C84E023E"/>
@@ -71236,7 +76379,120 @@
       </w:rPr>
     </w:lvl>
   </w:abstractNum>
-  <w:abstractNum w:abstractNumId="4" w15:restartNumberingAfterBreak="0">
+  <w:abstractNum w:abstractNumId="8" w15:restartNumberingAfterBreak="0">
+    <w:nsid w:val="18371BA1"/>
+    <w:multiLevelType w:val="hybridMultilevel"/>
+    <w:tmpl w:val="35126E22"/>
+    <w:lvl w:ilvl="0" w:tplc="04090001">
+      <w:start w:val="1"/>
+      <w:numFmt w:val="bullet"/>
+      <w:lvlText w:val=""/>
+      <w:lvlJc w:val="left"/>
+      <w:pPr>
+        <w:ind w:left="420" w:hanging="420"/>
+      </w:pPr>
+      <w:rPr>
+        <w:rFonts w:ascii="Wingdings" w:hAnsi="Wingdings" w:hint="default"/>
+      </w:rPr>
+    </w:lvl>
+    <w:lvl w:ilvl="1" w:tplc="04090003" w:tentative="1">
+      <w:start w:val="1"/>
+      <w:numFmt w:val="bullet"/>
+      <w:lvlText w:val=""/>
+      <w:lvlJc w:val="left"/>
+      <w:pPr>
+        <w:ind w:left="840" w:hanging="420"/>
+      </w:pPr>
+      <w:rPr>
+        <w:rFonts w:ascii="Wingdings" w:hAnsi="Wingdings" w:hint="default"/>
+      </w:rPr>
+    </w:lvl>
+    <w:lvl w:ilvl="2" w:tplc="04090005" w:tentative="1">
+      <w:start w:val="1"/>
+      <w:numFmt w:val="bullet"/>
+      <w:lvlText w:val=""/>
+      <w:lvlJc w:val="left"/>
+      <w:pPr>
+        <w:ind w:left="1260" w:hanging="420"/>
+      </w:pPr>
+      <w:rPr>
+        <w:rFonts w:ascii="Wingdings" w:hAnsi="Wingdings" w:hint="default"/>
+      </w:rPr>
+    </w:lvl>
+    <w:lvl w:ilvl="3" w:tplc="04090001" w:tentative="1">
+      <w:start w:val="1"/>
+      <w:numFmt w:val="bullet"/>
+      <w:lvlText w:val=""/>
+      <w:lvlJc w:val="left"/>
+      <w:pPr>
+        <w:ind w:left="1680" w:hanging="420"/>
+      </w:pPr>
+      <w:rPr>
+        <w:rFonts w:ascii="Wingdings" w:hAnsi="Wingdings" w:hint="default"/>
+      </w:rPr>
+    </w:lvl>
+    <w:lvl w:ilvl="4" w:tplc="04090003" w:tentative="1">
+      <w:start w:val="1"/>
+      <w:numFmt w:val="bullet"/>
+      <w:lvlText w:val=""/>
+      <w:lvlJc w:val="left"/>
+      <w:pPr>
+        <w:ind w:left="2100" w:hanging="420"/>
+      </w:pPr>
+      <w:rPr>
+        <w:rFonts w:ascii="Wingdings" w:hAnsi="Wingdings" w:hint="default"/>
+      </w:rPr>
+    </w:lvl>
+    <w:lvl w:ilvl="5" w:tplc="04090005" w:tentative="1">
+      <w:start w:val="1"/>
+      <w:numFmt w:val="bullet"/>
+      <w:lvlText w:val=""/>
+      <w:lvlJc w:val="left"/>
+      <w:pPr>
+        <w:ind w:left="2520" w:hanging="420"/>
+      </w:pPr>
+      <w:rPr>
+        <w:rFonts w:ascii="Wingdings" w:hAnsi="Wingdings" w:hint="default"/>
+      </w:rPr>
+    </w:lvl>
+    <w:lvl w:ilvl="6" w:tplc="04090001" w:tentative="1">
+      <w:start w:val="1"/>
+      <w:numFmt w:val="bullet"/>
+      <w:lvlText w:val=""/>
+      <w:lvlJc w:val="left"/>
+      <w:pPr>
+        <w:ind w:left="2940" w:hanging="420"/>
+      </w:pPr>
+      <w:rPr>
+        <w:rFonts w:ascii="Wingdings" w:hAnsi="Wingdings" w:hint="default"/>
+      </w:rPr>
+    </w:lvl>
+    <w:lvl w:ilvl="7" w:tplc="04090003" w:tentative="1">
+      <w:start w:val="1"/>
+      <w:numFmt w:val="bullet"/>
+      <w:lvlText w:val=""/>
+      <w:lvlJc w:val="left"/>
+      <w:pPr>
+        <w:ind w:left="3360" w:hanging="420"/>
+      </w:pPr>
+      <w:rPr>
+        <w:rFonts w:ascii="Wingdings" w:hAnsi="Wingdings" w:hint="default"/>
+      </w:rPr>
+    </w:lvl>
+    <w:lvl w:ilvl="8" w:tplc="04090005" w:tentative="1">
+      <w:start w:val="1"/>
+      <w:numFmt w:val="bullet"/>
+      <w:lvlText w:val=""/>
+      <w:lvlJc w:val="left"/>
+      <w:pPr>
+        <w:ind w:left="3780" w:hanging="420"/>
+      </w:pPr>
+      <w:rPr>
+        <w:rFonts w:ascii="Wingdings" w:hAnsi="Wingdings" w:hint="default"/>
+      </w:rPr>
+    </w:lvl>
+  </w:abstractNum>
+  <w:abstractNum w:abstractNumId="9" w15:restartNumberingAfterBreak="0">
     <w:nsid w:val="257C467B"/>
     <w:multiLevelType w:val="multilevel"/>
     <w:tmpl w:val="42E00888"/>
@@ -71326,7 +76582,7 @@
       </w:pPr>
     </w:lvl>
   </w:abstractNum>
-  <w:abstractNum w:abstractNumId="5" w15:restartNumberingAfterBreak="0">
+  <w:abstractNum w:abstractNumId="10" w15:restartNumberingAfterBreak="0">
     <w:nsid w:val="29F72E77"/>
     <w:multiLevelType w:val="multilevel"/>
     <w:tmpl w:val="99606274"/>
@@ -71440,7 +76696,7 @@
       </w:rPr>
     </w:lvl>
   </w:abstractNum>
-  <w:abstractNum w:abstractNumId="6" w15:restartNumberingAfterBreak="0">
+  <w:abstractNum w:abstractNumId="11" w15:restartNumberingAfterBreak="0">
     <w:nsid w:val="2DF26573"/>
     <w:multiLevelType w:val="multilevel"/>
     <w:tmpl w:val="8E7EEC66"/>
@@ -71530,7 +76786,120 @@
       </w:pPr>
     </w:lvl>
   </w:abstractNum>
-  <w:abstractNum w:abstractNumId="7" w15:restartNumberingAfterBreak="0">
+  <w:abstractNum w:abstractNumId="12" w15:restartNumberingAfterBreak="0">
+    <w:nsid w:val="2E0C37F3"/>
+    <w:multiLevelType w:val="hybridMultilevel"/>
+    <w:tmpl w:val="2F402F30"/>
+    <w:lvl w:ilvl="0" w:tplc="04090001">
+      <w:start w:val="1"/>
+      <w:numFmt w:val="bullet"/>
+      <w:lvlText w:val=""/>
+      <w:lvlJc w:val="left"/>
+      <w:pPr>
+        <w:ind w:left="420" w:hanging="420"/>
+      </w:pPr>
+      <w:rPr>
+        <w:rFonts w:ascii="Wingdings" w:hAnsi="Wingdings" w:hint="default"/>
+      </w:rPr>
+    </w:lvl>
+    <w:lvl w:ilvl="1" w:tplc="04090003" w:tentative="1">
+      <w:start w:val="1"/>
+      <w:numFmt w:val="bullet"/>
+      <w:lvlText w:val=""/>
+      <w:lvlJc w:val="left"/>
+      <w:pPr>
+        <w:ind w:left="840" w:hanging="420"/>
+      </w:pPr>
+      <w:rPr>
+        <w:rFonts w:ascii="Wingdings" w:hAnsi="Wingdings" w:hint="default"/>
+      </w:rPr>
+    </w:lvl>
+    <w:lvl w:ilvl="2" w:tplc="04090005" w:tentative="1">
+      <w:start w:val="1"/>
+      <w:numFmt w:val="bullet"/>
+      <w:lvlText w:val=""/>
+      <w:lvlJc w:val="left"/>
+      <w:pPr>
+        <w:ind w:left="1260" w:hanging="420"/>
+      </w:pPr>
+      <w:rPr>
+        <w:rFonts w:ascii="Wingdings" w:hAnsi="Wingdings" w:hint="default"/>
+      </w:rPr>
+    </w:lvl>
+    <w:lvl w:ilvl="3" w:tplc="04090001" w:tentative="1">
+      <w:start w:val="1"/>
+      <w:numFmt w:val="bullet"/>
+      <w:lvlText w:val=""/>
+      <w:lvlJc w:val="left"/>
+      <w:pPr>
+        <w:ind w:left="1680" w:hanging="420"/>
+      </w:pPr>
+      <w:rPr>
+        <w:rFonts w:ascii="Wingdings" w:hAnsi="Wingdings" w:hint="default"/>
+      </w:rPr>
+    </w:lvl>
+    <w:lvl w:ilvl="4" w:tplc="04090003" w:tentative="1">
+      <w:start w:val="1"/>
+      <w:numFmt w:val="bullet"/>
+      <w:lvlText w:val=""/>
+      <w:lvlJc w:val="left"/>
+      <w:pPr>
+        <w:ind w:left="2100" w:hanging="420"/>
+      </w:pPr>
+      <w:rPr>
+        <w:rFonts w:ascii="Wingdings" w:hAnsi="Wingdings" w:hint="default"/>
+      </w:rPr>
+    </w:lvl>
+    <w:lvl w:ilvl="5" w:tplc="04090005" w:tentative="1">
+      <w:start w:val="1"/>
+      <w:numFmt w:val="bullet"/>
+      <w:lvlText w:val=""/>
+      <w:lvlJc w:val="left"/>
+      <w:pPr>
+        <w:ind w:left="2520" w:hanging="420"/>
+      </w:pPr>
+      <w:rPr>
+        <w:rFonts w:ascii="Wingdings" w:hAnsi="Wingdings" w:hint="default"/>
+      </w:rPr>
+    </w:lvl>
+    <w:lvl w:ilvl="6" w:tplc="04090001" w:tentative="1">
+      <w:start w:val="1"/>
+      <w:numFmt w:val="bullet"/>
+      <w:lvlText w:val=""/>
+      <w:lvlJc w:val="left"/>
+      <w:pPr>
+        <w:ind w:left="2940" w:hanging="420"/>
+      </w:pPr>
+      <w:rPr>
+        <w:rFonts w:ascii="Wingdings" w:hAnsi="Wingdings" w:hint="default"/>
+      </w:rPr>
+    </w:lvl>
+    <w:lvl w:ilvl="7" w:tplc="04090003" w:tentative="1">
+      <w:start w:val="1"/>
+      <w:numFmt w:val="bullet"/>
+      <w:lvlText w:val=""/>
+      <w:lvlJc w:val="left"/>
+      <w:pPr>
+        <w:ind w:left="3360" w:hanging="420"/>
+      </w:pPr>
+      <w:rPr>
+        <w:rFonts w:ascii="Wingdings" w:hAnsi="Wingdings" w:hint="default"/>
+      </w:rPr>
+    </w:lvl>
+    <w:lvl w:ilvl="8" w:tplc="04090005" w:tentative="1">
+      <w:start w:val="1"/>
+      <w:numFmt w:val="bullet"/>
+      <w:lvlText w:val=""/>
+      <w:lvlJc w:val="left"/>
+      <w:pPr>
+        <w:ind w:left="3780" w:hanging="420"/>
+      </w:pPr>
+      <w:rPr>
+        <w:rFonts w:ascii="Wingdings" w:hAnsi="Wingdings" w:hint="default"/>
+      </w:rPr>
+    </w:lvl>
+  </w:abstractNum>
+  <w:abstractNum w:abstractNumId="13" w15:restartNumberingAfterBreak="0">
     <w:nsid w:val="38A01AA0"/>
     <w:multiLevelType w:val="multilevel"/>
     <w:tmpl w:val="37D68D92"/>
@@ -71645,7 +77014,7 @@
       </w:rPr>
     </w:lvl>
   </w:abstractNum>
-  <w:abstractNum w:abstractNumId="8" w15:restartNumberingAfterBreak="0">
+  <w:abstractNum w:abstractNumId="14" w15:restartNumberingAfterBreak="0">
     <w:nsid w:val="417279E6"/>
     <w:multiLevelType w:val="multilevel"/>
     <w:tmpl w:val="5C22156A"/>
@@ -71734,7 +77103,7 @@
       </w:pPr>
     </w:lvl>
   </w:abstractNum>
-  <w:abstractNum w:abstractNumId="9" w15:restartNumberingAfterBreak="0">
+  <w:abstractNum w:abstractNumId="15" w15:restartNumberingAfterBreak="0">
     <w:nsid w:val="45AB77BE"/>
     <w:multiLevelType w:val="multilevel"/>
     <w:tmpl w:val="0A662EA8"/>
@@ -71847,7 +77216,7 @@
       </w:rPr>
     </w:lvl>
   </w:abstractNum>
-  <w:abstractNum w:abstractNumId="10" w15:restartNumberingAfterBreak="0">
+  <w:abstractNum w:abstractNumId="16" w15:restartNumberingAfterBreak="0">
     <w:nsid w:val="48245F11"/>
     <w:multiLevelType w:val="multilevel"/>
     <w:tmpl w:val="D696F7B2"/>
@@ -71933,7 +77302,206 @@
       </w:pPr>
     </w:lvl>
   </w:abstractNum>
-  <w:abstractNum w:abstractNumId="11" w15:restartNumberingAfterBreak="0">
+  <w:abstractNum w:abstractNumId="17" w15:restartNumberingAfterBreak="0">
+    <w:nsid w:val="5535280B"/>
+    <w:multiLevelType w:val="hybridMultilevel"/>
+    <w:tmpl w:val="B5B46EB4"/>
+    <w:lvl w:ilvl="0" w:tplc="04090001">
+      <w:start w:val="1"/>
+      <w:numFmt w:val="bullet"/>
+      <w:lvlText w:val=""/>
+      <w:lvlJc w:val="left"/>
+      <w:pPr>
+        <w:ind w:left="420" w:hanging="420"/>
+      </w:pPr>
+      <w:rPr>
+        <w:rFonts w:ascii="Wingdings" w:hAnsi="Wingdings" w:hint="default"/>
+      </w:rPr>
+    </w:lvl>
+    <w:lvl w:ilvl="1" w:tplc="04090003" w:tentative="1">
+      <w:start w:val="1"/>
+      <w:numFmt w:val="bullet"/>
+      <w:lvlText w:val=""/>
+      <w:lvlJc w:val="left"/>
+      <w:pPr>
+        <w:ind w:left="840" w:hanging="420"/>
+      </w:pPr>
+      <w:rPr>
+        <w:rFonts w:ascii="Wingdings" w:hAnsi="Wingdings" w:hint="default"/>
+      </w:rPr>
+    </w:lvl>
+    <w:lvl w:ilvl="2" w:tplc="04090005" w:tentative="1">
+      <w:start w:val="1"/>
+      <w:numFmt w:val="bullet"/>
+      <w:lvlText w:val=""/>
+      <w:lvlJc w:val="left"/>
+      <w:pPr>
+        <w:ind w:left="1260" w:hanging="420"/>
+      </w:pPr>
+      <w:rPr>
+        <w:rFonts w:ascii="Wingdings" w:hAnsi="Wingdings" w:hint="default"/>
+      </w:rPr>
+    </w:lvl>
+    <w:lvl w:ilvl="3" w:tplc="04090001" w:tentative="1">
+      <w:start w:val="1"/>
+      <w:numFmt w:val="bullet"/>
+      <w:lvlText w:val=""/>
+      <w:lvlJc w:val="left"/>
+      <w:pPr>
+        <w:ind w:left="1680" w:hanging="420"/>
+      </w:pPr>
+      <w:rPr>
+        <w:rFonts w:ascii="Wingdings" w:hAnsi="Wingdings" w:hint="default"/>
+      </w:rPr>
+    </w:lvl>
+    <w:lvl w:ilvl="4" w:tplc="04090003" w:tentative="1">
+      <w:start w:val="1"/>
+      <w:numFmt w:val="bullet"/>
+      <w:lvlText w:val=""/>
+      <w:lvlJc w:val="left"/>
+      <w:pPr>
+        <w:ind w:left="2100" w:hanging="420"/>
+      </w:pPr>
+      <w:rPr>
+        <w:rFonts w:ascii="Wingdings" w:hAnsi="Wingdings" w:hint="default"/>
+      </w:rPr>
+    </w:lvl>
+    <w:lvl w:ilvl="5" w:tplc="04090005" w:tentative="1">
+      <w:start w:val="1"/>
+      <w:numFmt w:val="bullet"/>
+      <w:lvlText w:val=""/>
+      <w:lvlJc w:val="left"/>
+      <w:pPr>
+        <w:ind w:left="2520" w:hanging="420"/>
+      </w:pPr>
+      <w:rPr>
+        <w:rFonts w:ascii="Wingdings" w:hAnsi="Wingdings" w:hint="default"/>
+      </w:rPr>
+    </w:lvl>
+    <w:lvl w:ilvl="6" w:tplc="04090001" w:tentative="1">
+      <w:start w:val="1"/>
+      <w:numFmt w:val="bullet"/>
+      <w:lvlText w:val=""/>
+      <w:lvlJc w:val="left"/>
+      <w:pPr>
+        <w:ind w:left="2940" w:hanging="420"/>
+      </w:pPr>
+      <w:rPr>
+        <w:rFonts w:ascii="Wingdings" w:hAnsi="Wingdings" w:hint="default"/>
+      </w:rPr>
+    </w:lvl>
+    <w:lvl w:ilvl="7" w:tplc="04090003" w:tentative="1">
+      <w:start w:val="1"/>
+      <w:numFmt w:val="bullet"/>
+      <w:lvlText w:val=""/>
+      <w:lvlJc w:val="left"/>
+      <w:pPr>
+        <w:ind w:left="3360" w:hanging="420"/>
+      </w:pPr>
+      <w:rPr>
+        <w:rFonts w:ascii="Wingdings" w:hAnsi="Wingdings" w:hint="default"/>
+      </w:rPr>
+    </w:lvl>
+    <w:lvl w:ilvl="8" w:tplc="04090005" w:tentative="1">
+      <w:start w:val="1"/>
+      <w:numFmt w:val="bullet"/>
+      <w:lvlText w:val=""/>
+      <w:lvlJc w:val="left"/>
+      <w:pPr>
+        <w:ind w:left="3780" w:hanging="420"/>
+      </w:pPr>
+      <w:rPr>
+        <w:rFonts w:ascii="Wingdings" w:hAnsi="Wingdings" w:hint="default"/>
+      </w:rPr>
+    </w:lvl>
+  </w:abstractNum>
+  <w:abstractNum w:abstractNumId="18" w15:restartNumberingAfterBreak="0">
+    <w:nsid w:val="5DE679C1"/>
+    <w:multiLevelType w:val="hybridMultilevel"/>
+    <w:tmpl w:val="8BD86514"/>
+    <w:lvl w:ilvl="0" w:tplc="0409000F">
+      <w:start w:val="1"/>
+      <w:numFmt w:val="decimal"/>
+      <w:lvlText w:val="%1."/>
+      <w:lvlJc w:val="left"/>
+      <w:pPr>
+        <w:ind w:left="420" w:hanging="420"/>
+      </w:pPr>
+    </w:lvl>
+    <w:lvl w:ilvl="1" w:tplc="04090019" w:tentative="1">
+      <w:start w:val="1"/>
+      <w:numFmt w:val="lowerLetter"/>
+      <w:lvlText w:val="%2)"/>
+      <w:lvlJc w:val="left"/>
+      <w:pPr>
+        <w:ind w:left="840" w:hanging="420"/>
+      </w:pPr>
+    </w:lvl>
+    <w:lvl w:ilvl="2" w:tplc="0409001B" w:tentative="1">
+      <w:start w:val="1"/>
+      <w:numFmt w:val="lowerRoman"/>
+      <w:lvlText w:val="%3."/>
+      <w:lvlJc w:val="right"/>
+      <w:pPr>
+        <w:ind w:left="1260" w:hanging="420"/>
+      </w:pPr>
+    </w:lvl>
+    <w:lvl w:ilvl="3" w:tplc="0409000F" w:tentative="1">
+      <w:start w:val="1"/>
+      <w:numFmt w:val="decimal"/>
+      <w:lvlText w:val="%4."/>
+      <w:lvlJc w:val="left"/>
+      <w:pPr>
+        <w:ind w:left="1680" w:hanging="420"/>
+      </w:pPr>
+    </w:lvl>
+    <w:lvl w:ilvl="4" w:tplc="04090019" w:tentative="1">
+      <w:start w:val="1"/>
+      <w:numFmt w:val="lowerLetter"/>
+      <w:lvlText w:val="%5)"/>
+      <w:lvlJc w:val="left"/>
+      <w:pPr>
+        <w:ind w:left="2100" w:hanging="420"/>
+      </w:pPr>
+    </w:lvl>
+    <w:lvl w:ilvl="5" w:tplc="0409001B" w:tentative="1">
+      <w:start w:val="1"/>
+      <w:numFmt w:val="lowerRoman"/>
+      <w:lvlText w:val="%6."/>
+      <w:lvlJc w:val="right"/>
+      <w:pPr>
+        <w:ind w:left="2520" w:hanging="420"/>
+      </w:pPr>
+    </w:lvl>
+    <w:lvl w:ilvl="6" w:tplc="0409000F" w:tentative="1">
+      <w:start w:val="1"/>
+      <w:numFmt w:val="decimal"/>
+      <w:lvlText w:val="%7."/>
+      <w:lvlJc w:val="left"/>
+      <w:pPr>
+        <w:ind w:left="2940" w:hanging="420"/>
+      </w:pPr>
+    </w:lvl>
+    <w:lvl w:ilvl="7" w:tplc="04090019" w:tentative="1">
+      <w:start w:val="1"/>
+      <w:numFmt w:val="lowerLetter"/>
+      <w:lvlText w:val="%8)"/>
+      <w:lvlJc w:val="left"/>
+      <w:pPr>
+        <w:ind w:left="3360" w:hanging="420"/>
+      </w:pPr>
+    </w:lvl>
+    <w:lvl w:ilvl="8" w:tplc="0409001B" w:tentative="1">
+      <w:start w:val="1"/>
+      <w:numFmt w:val="lowerRoman"/>
+      <w:lvlText w:val="%9."/>
+      <w:lvlJc w:val="right"/>
+      <w:pPr>
+        <w:ind w:left="3780" w:hanging="420"/>
+      </w:pPr>
+    </w:lvl>
+  </w:abstractNum>
+  <w:abstractNum w:abstractNumId="19" w15:restartNumberingAfterBreak="0">
     <w:nsid w:val="62CA1B63"/>
     <w:multiLevelType w:val="multilevel"/>
     <w:tmpl w:val="D0D2C864"/>
@@ -72022,7 +77590,93 @@
       </w:pPr>
     </w:lvl>
   </w:abstractNum>
-  <w:abstractNum w:abstractNumId="12" w15:restartNumberingAfterBreak="0">
+  <w:abstractNum w:abstractNumId="20" w15:restartNumberingAfterBreak="0">
+    <w:nsid w:val="64875EB4"/>
+    <w:multiLevelType w:val="hybridMultilevel"/>
+    <w:tmpl w:val="F1B69720"/>
+    <w:lvl w:ilvl="0" w:tplc="0409000F">
+      <w:start w:val="1"/>
+      <w:numFmt w:val="decimal"/>
+      <w:lvlText w:val="%1."/>
+      <w:lvlJc w:val="left"/>
+      <w:pPr>
+        <w:ind w:left="420" w:hanging="420"/>
+      </w:pPr>
+    </w:lvl>
+    <w:lvl w:ilvl="1" w:tplc="04090019" w:tentative="1">
+      <w:start w:val="1"/>
+      <w:numFmt w:val="lowerLetter"/>
+      <w:lvlText w:val="%2)"/>
+      <w:lvlJc w:val="left"/>
+      <w:pPr>
+        <w:ind w:left="840" w:hanging="420"/>
+      </w:pPr>
+    </w:lvl>
+    <w:lvl w:ilvl="2" w:tplc="0409001B" w:tentative="1">
+      <w:start w:val="1"/>
+      <w:numFmt w:val="lowerRoman"/>
+      <w:lvlText w:val="%3."/>
+      <w:lvlJc w:val="right"/>
+      <w:pPr>
+        <w:ind w:left="1260" w:hanging="420"/>
+      </w:pPr>
+    </w:lvl>
+    <w:lvl w:ilvl="3" w:tplc="0409000F" w:tentative="1">
+      <w:start w:val="1"/>
+      <w:numFmt w:val="decimal"/>
+      <w:lvlText w:val="%4."/>
+      <w:lvlJc w:val="left"/>
+      <w:pPr>
+        <w:ind w:left="1680" w:hanging="420"/>
+      </w:pPr>
+    </w:lvl>
+    <w:lvl w:ilvl="4" w:tplc="04090019" w:tentative="1">
+      <w:start w:val="1"/>
+      <w:numFmt w:val="lowerLetter"/>
+      <w:lvlText w:val="%5)"/>
+      <w:lvlJc w:val="left"/>
+      <w:pPr>
+        <w:ind w:left="2100" w:hanging="420"/>
+      </w:pPr>
+    </w:lvl>
+    <w:lvl w:ilvl="5" w:tplc="0409001B" w:tentative="1">
+      <w:start w:val="1"/>
+      <w:numFmt w:val="lowerRoman"/>
+      <w:lvlText w:val="%6."/>
+      <w:lvlJc w:val="right"/>
+      <w:pPr>
+        <w:ind w:left="2520" w:hanging="420"/>
+      </w:pPr>
+    </w:lvl>
+    <w:lvl w:ilvl="6" w:tplc="0409000F" w:tentative="1">
+      <w:start w:val="1"/>
+      <w:numFmt w:val="decimal"/>
+      <w:lvlText w:val="%7."/>
+      <w:lvlJc w:val="left"/>
+      <w:pPr>
+        <w:ind w:left="2940" w:hanging="420"/>
+      </w:pPr>
+    </w:lvl>
+    <w:lvl w:ilvl="7" w:tplc="04090019" w:tentative="1">
+      <w:start w:val="1"/>
+      <w:numFmt w:val="lowerLetter"/>
+      <w:lvlText w:val="%8)"/>
+      <w:lvlJc w:val="left"/>
+      <w:pPr>
+        <w:ind w:left="3360" w:hanging="420"/>
+      </w:pPr>
+    </w:lvl>
+    <w:lvl w:ilvl="8" w:tplc="0409001B" w:tentative="1">
+      <w:start w:val="1"/>
+      <w:numFmt w:val="lowerRoman"/>
+      <w:lvlText w:val="%9."/>
+      <w:lvlJc w:val="right"/>
+      <w:pPr>
+        <w:ind w:left="3780" w:hanging="420"/>
+      </w:pPr>
+    </w:lvl>
+  </w:abstractNum>
+  <w:abstractNum w:abstractNumId="21" w15:restartNumberingAfterBreak="0">
     <w:nsid w:val="719B0566"/>
     <w:multiLevelType w:val="multilevel"/>
     <w:tmpl w:val="A2B202EC"/>
@@ -72148,40 +77802,67 @@
     <w:abstractNumId w:val="0"/>
   </w:num>
   <w:num w:numId="2">
+    <w:abstractNumId w:val="9"/>
+  </w:num>
+  <w:num w:numId="3">
+    <w:abstractNumId w:val="19"/>
+  </w:num>
+  <w:num w:numId="4">
+    <w:abstractNumId w:val="7"/>
+  </w:num>
+  <w:num w:numId="5">
+    <w:abstractNumId w:val="11"/>
+  </w:num>
+  <w:num w:numId="6">
+    <w:abstractNumId w:val="16"/>
+  </w:num>
+  <w:num w:numId="7">
+    <w:abstractNumId w:val="3"/>
+  </w:num>
+  <w:num w:numId="8">
+    <w:abstractNumId w:val="10"/>
+  </w:num>
+  <w:num w:numId="9">
+    <w:abstractNumId w:val="13"/>
+  </w:num>
+  <w:num w:numId="10">
+    <w:abstractNumId w:val="15"/>
+  </w:num>
+  <w:num w:numId="11">
+    <w:abstractNumId w:val="6"/>
+  </w:num>
+  <w:num w:numId="12">
+    <w:abstractNumId w:val="14"/>
+  </w:num>
+  <w:num w:numId="13">
+    <w:abstractNumId w:val="21"/>
+  </w:num>
+  <w:num w:numId="14">
+    <w:abstractNumId w:val="8"/>
+  </w:num>
+  <w:num w:numId="15">
+    <w:abstractNumId w:val="17"/>
+  </w:num>
+  <w:num w:numId="16">
+    <w:abstractNumId w:val="18"/>
+  </w:num>
+  <w:num w:numId="17">
+    <w:abstractNumId w:val="12"/>
+  </w:num>
+  <w:num w:numId="18">
+    <w:abstractNumId w:val="2"/>
+  </w:num>
+  <w:num w:numId="19">
     <w:abstractNumId w:val="4"/>
   </w:num>
-  <w:num w:numId="3">
-    <w:abstractNumId w:val="11"/>
+  <w:num w:numId="20">
+    <w:abstractNumId w:val="20"/>
   </w:num>
-  <w:num w:numId="4">
-    <w:abstractNumId w:val="3"/>
-  </w:num>
-  <w:num w:numId="5">
-    <w:abstractNumId w:val="6"/>
-  </w:num>
-  <w:num w:numId="6">
-    <w:abstractNumId w:val="10"/>
-  </w:num>
-  <w:num w:numId="7">
+  <w:num w:numId="21">
     <w:abstractNumId w:val="1"/>
   </w:num>
-  <w:num w:numId="8">
+  <w:num w:numId="22">
     <w:abstractNumId w:val="5"/>
-  </w:num>
-  <w:num w:numId="9">
-    <w:abstractNumId w:val="7"/>
-  </w:num>
-  <w:num w:numId="10">
-    <w:abstractNumId w:val="9"/>
-  </w:num>
-  <w:num w:numId="11">
-    <w:abstractNumId w:val="2"/>
-  </w:num>
-  <w:num w:numId="12">
-    <w:abstractNumId w:val="8"/>
-  </w:num>
-  <w:num w:numId="13">
-    <w:abstractNumId w:val="12"/>
   </w:num>
 </w:numbering>
 </file>
@@ -74510,7 +80191,7 @@
 </file>
 
 <file path=customXml/itemProps1.xml><?xml version="1.0" encoding="utf-8"?>
-<ds:datastoreItem xmlns:ds="http://schemas.openxmlformats.org/officeDocument/2006/customXml" ds:itemID="{7AED44FD-59F8-41E2-A327-61A2C1966F69}">
+<ds:datastoreItem xmlns:ds="http://schemas.openxmlformats.org/officeDocument/2006/customXml" ds:itemID="{E943F4D1-2B57-42E6-9619-E2734E7512C1}">
   <ds:schemaRefs>
     <ds:schemaRef ds:uri="http://schemas.openxmlformats.org/officeDocument/2006/bibliography"/>
   </ds:schemaRefs>
